--- a/Report & presentation/rapport.docx
+++ b/Report & presentation/rapport.docx
@@ -479,8 +479,6 @@
           <w:lang w:val="sv-SE"/>
         </w:rPr>
       </w:pPr>
-      <w:bookmarkStart w:id="0" w:name="_GoBack"/>
-      <w:bookmarkEnd w:id="0"/>
       <w:r>
         <w:rPr>
           <w:rFonts w:asciiTheme="minorHAnsi" w:hAnsiTheme="minorHAnsi" w:cstheme="minorHAnsi"/>
@@ -3630,11 +3628,333 @@
     </w:p>
     <w:p>
       <w:pPr>
-        <w:widowControl/>
-        <w:suppressAutoHyphens w:val="0"/>
-        <w:spacing w:after="200" w:line="276" w:lineRule="auto"/>
-        <w:rPr>
-          <w:rFonts w:asciiTheme="minorHAnsi" w:eastAsiaTheme="majorEastAsia" w:hAnsiTheme="minorHAnsi" w:cstheme="minorHAnsi"/>
+        <w:pStyle w:val="NoSpacing"/>
+        <w:rPr>
+          <w:lang w:val="sv-SE"/>
+        </w:rPr>
+      </w:pPr>
+      <w:r>
+        <w:rPr>
+          <w:lang w:val="sv-SE"/>
+        </w:rPr>
+        <w:t>Arbetet med projektet gick bra, CoreWars var väldigt roligt.</w:t>
+      </w:r>
+    </w:p>
+    <w:p>
+      <w:pPr>
+        <w:pStyle w:val="NoSpacing"/>
+        <w:rPr>
+          <w:lang w:val="sv-SE"/>
+        </w:rPr>
+      </w:pPr>
+    </w:p>
+    <w:p>
+      <w:pPr>
+        <w:pStyle w:val="NoSpacing"/>
+        <w:rPr>
+          <w:lang w:val="sv-SE"/>
+        </w:rPr>
+      </w:pPr>
+      <w:r>
+        <w:rPr>
+          <w:lang w:val="sv-SE"/>
+        </w:rPr>
+        <w:t>Tillbakablick på arbetet:</w:t>
+      </w:r>
+    </w:p>
+    <w:p>
+      <w:pPr>
+        <w:pStyle w:val="NoSpacing"/>
+        <w:rPr>
+          <w:lang w:val="sv-SE"/>
+        </w:rPr>
+      </w:pPr>
+    </w:p>
+    <w:p>
+      <w:pPr>
+        <w:pStyle w:val="NoSpacing"/>
+        <w:numPr>
+          <w:ilvl w:val="0"/>
+          <w:numId w:val="1"/>
+        </w:numPr>
+        <w:rPr>
+          <w:lang w:val="sv-SE"/>
+        </w:rPr>
+      </w:pPr>
+      <w:r>
+        <w:rPr>
+          <w:lang w:val="sv-SE"/>
+        </w:rPr>
+        <w:t>Kul! CoreWars är awesome</w:t>
+      </w:r>
+    </w:p>
+    <w:p>
+      <w:pPr>
+        <w:pStyle w:val="NoSpacing"/>
+        <w:numPr>
+          <w:ilvl w:val="0"/>
+          <w:numId w:val="1"/>
+        </w:numPr>
+        <w:rPr>
+          <w:lang w:val="sv-SE"/>
+        </w:rPr>
+      </w:pPr>
+      <w:r>
+        <w:rPr>
+          <w:lang w:val="sv-SE"/>
+        </w:rPr>
+        <w:t>vhdl är jobbigt</w:t>
+      </w:r>
+    </w:p>
+    <w:p>
+      <w:pPr>
+        <w:pStyle w:val="NoSpacing"/>
+        <w:numPr>
+          <w:ilvl w:val="0"/>
+          <w:numId w:val="3"/>
+        </w:numPr>
+        <w:rPr>
+          <w:lang w:val="sv-SE"/>
+        </w:rPr>
+      </w:pPr>
+      <w:r>
+        <w:rPr>
+          <w:lang w:val="sv-SE"/>
+        </w:rPr>
+        <w:t>Kompilatorn är dum</w:t>
+      </w:r>
+    </w:p>
+    <w:p>
+      <w:pPr>
+        <w:pStyle w:val="NoSpacing"/>
+        <w:numPr>
+          <w:ilvl w:val="0"/>
+          <w:numId w:val="3"/>
+        </w:numPr>
+        <w:rPr>
+          <w:lang w:val="sv-SE"/>
+        </w:rPr>
+      </w:pPr>
+      <w:r>
+        <w:rPr>
+          <w:lang w:val="sv-SE"/>
+        </w:rPr>
+        <w:t>Ej säker på modellbeskrivning (beskriver vhdl verkligen?)</w:t>
+      </w:r>
+    </w:p>
+    <w:p>
+      <w:pPr>
+        <w:pStyle w:val="NoSpacing"/>
+        <w:rPr>
+          <w:lang w:val="sv-SE"/>
+        </w:rPr>
+      </w:pPr>
+    </w:p>
+    <w:p>
+      <w:pPr>
+        <w:pStyle w:val="NoSpacing"/>
+        <w:rPr>
+          <w:lang w:val="sv-SE"/>
+        </w:rPr>
+      </w:pPr>
+      <w:r>
+        <w:rPr>
+          <w:lang w:val="sv-SE"/>
+        </w:rPr>
+        <w:t>Förbättringar:</w:t>
+      </w:r>
+    </w:p>
+    <w:p>
+      <w:pPr>
+        <w:pStyle w:val="NoSpacing"/>
+        <w:rPr>
+          <w:lang w:val="sv-SE"/>
+        </w:rPr>
+      </w:pPr>
+    </w:p>
+    <w:p>
+      <w:pPr>
+        <w:pStyle w:val="NoSpacing"/>
+        <w:numPr>
+          <w:ilvl w:val="0"/>
+          <w:numId w:val="3"/>
+        </w:numPr>
+        <w:rPr>
+          <w:lang w:val="sv-SE"/>
+        </w:rPr>
+      </w:pPr>
+      <w:r>
+        <w:rPr>
+          <w:lang w:val="sv-SE"/>
+        </w:rPr>
+        <w:t>Snabba upp minnesaccess</w:t>
+      </w:r>
+    </w:p>
+    <w:p>
+      <w:pPr>
+        <w:pStyle w:val="NoSpacing"/>
+        <w:numPr>
+          <w:ilvl w:val="0"/>
+          <w:numId w:val="3"/>
+        </w:numPr>
+        <w:rPr>
+          <w:lang w:val="sv-SE"/>
+        </w:rPr>
+      </w:pPr>
+      <w:r>
+        <w:rPr>
+          <w:lang w:val="sv-SE"/>
+        </w:rPr>
+        <w:t>Rensa upp i vhdl</w:t>
+      </w:r>
+    </w:p>
+    <w:p>
+      <w:pPr>
+        <w:pStyle w:val="NoSpacing"/>
+        <w:numPr>
+          <w:ilvl w:val="0"/>
+          <w:numId w:val="3"/>
+        </w:numPr>
+        <w:rPr>
+          <w:lang w:val="sv-SE"/>
+        </w:rPr>
+      </w:pPr>
+      <w:r>
+        <w:rPr>
+          <w:lang w:val="sv-SE"/>
+        </w:rPr>
+        <w:t>Möjligt att komprimera och förbättra mikrod</w:t>
+      </w:r>
+    </w:p>
+    <w:p>
+      <w:pPr>
+        <w:pStyle w:val="NoSpacing"/>
+        <w:rPr>
+          <w:lang w:val="sv-SE"/>
+        </w:rPr>
+      </w:pPr>
+    </w:p>
+    <w:p>
+      <w:pPr>
+        <w:pStyle w:val="NoSpacing"/>
+        <w:rPr>
+          <w:lang w:val="sv-SE"/>
+        </w:rPr>
+      </w:pPr>
+      <w:r>
+        <w:rPr>
+          <w:lang w:val="sv-SE"/>
+        </w:rPr>
+        <w:t>Förslag till fortsatt arbete:</w:t>
+      </w:r>
+    </w:p>
+    <w:p>
+      <w:pPr>
+        <w:pStyle w:val="NoSpacing"/>
+        <w:rPr>
+          <w:lang w:val="sv-SE"/>
+        </w:rPr>
+      </w:pPr>
+    </w:p>
+    <w:p>
+      <w:pPr>
+        <w:pStyle w:val="NoSpacing"/>
+        <w:numPr>
+          <w:ilvl w:val="0"/>
+          <w:numId w:val="6"/>
+        </w:numPr>
+        <w:rPr>
+          <w:lang w:val="sv-SE"/>
+        </w:rPr>
+      </w:pPr>
+      <w:r>
+        <w:rPr>
+          <w:lang w:val="sv-SE"/>
+        </w:rPr>
+        <w:t>Fixa allt som är crap i koden</w:t>
+      </w:r>
+    </w:p>
+    <w:p>
+      <w:pPr>
+        <w:pStyle w:val="NoSpacing"/>
+        <w:numPr>
+          <w:ilvl w:val="0"/>
+          <w:numId w:val="6"/>
+        </w:numPr>
+        <w:rPr>
+          <w:lang w:val="sv-SE"/>
+        </w:rPr>
+      </w:pPr>
+      <w:r>
+        <w:rPr>
+          <w:lang w:val="sv-SE"/>
+        </w:rPr>
+        <w:t>Implementera en mera modern standard</w:t>
+      </w:r>
+    </w:p>
+    <w:p>
+      <w:pPr>
+        <w:pStyle w:val="NoSpacing"/>
+        <w:numPr>
+          <w:ilvl w:val="0"/>
+          <w:numId w:val="6"/>
+        </w:numPr>
+        <w:rPr>
+          <w:lang w:val="sv-SE"/>
+        </w:rPr>
+      </w:pPr>
+      <w:r>
+        <w:rPr>
+          <w:lang w:val="sv-SE"/>
+        </w:rPr>
+        <w:t>Större coresize</w:t>
+      </w:r>
+    </w:p>
+    <w:p>
+      <w:pPr>
+        <w:pStyle w:val="NoSpacing"/>
+        <w:numPr>
+          <w:ilvl w:val="0"/>
+          <w:numId w:val="6"/>
+        </w:numPr>
+        <w:rPr>
+          <w:lang w:val="sv-SE"/>
+        </w:rPr>
+      </w:pPr>
+      <w:r>
+        <w:rPr>
+          <w:lang w:val="sv-SE"/>
+        </w:rPr>
+        <w:t>Fler spelare</w:t>
+      </w:r>
+    </w:p>
+    <w:p>
+      <w:pPr>
+        <w:pStyle w:val="NoSpacing"/>
+        <w:numPr>
+          <w:ilvl w:val="0"/>
+          <w:numId w:val="6"/>
+        </w:numPr>
+        <w:rPr>
+          <w:lang w:val="sv-SE"/>
+        </w:rPr>
+      </w:pPr>
+      <w:r>
+        <w:rPr>
+          <w:lang w:val="sv-SE"/>
+        </w:rPr>
+        <w:t>Expandera kommunikation till datorn (koth server?!)</w:t>
+      </w:r>
+    </w:p>
+    <w:p>
+      <w:pPr>
+        <w:pStyle w:val="NoSpacing"/>
+        <w:numPr>
+          <w:ilvl w:val="0"/>
+          <w:numId w:val="6"/>
+        </w:numPr>
+        <w:rPr>
+          <w:rFonts w:eastAsiaTheme="majorEastAsia"/>
           <w:b/>
           <w:bCs/>
           <w:color w:val="4F81BD" w:themeColor="accent1"/>
@@ -3645,7 +3965,20 @@
       </w:pPr>
       <w:r>
         <w:rPr>
-          <w:rFonts w:asciiTheme="minorHAnsi" w:hAnsiTheme="minorHAnsi" w:cstheme="minorHAnsi"/>
+          <w:lang w:val="sv-SE"/>
+        </w:rPr>
+        <w:t>Finns regler om ti</w:t>
+      </w:r>
+      <w:bookmarkStart w:id="0" w:name="_GoBack"/>
+      <w:bookmarkEnd w:id="0"/>
+      <w:r>
+        <w:rPr>
+          <w:lang w:val="sv-SE"/>
+        </w:rPr>
+        <w:t>meout och liknande</w:t>
+      </w:r>
+      <w:r>
+        <w:rPr>
           <w:sz w:val="32"/>
           <w:lang w:val="sv-SE"/>
         </w:rPr>
@@ -4360,7 +4693,7 @@
           <w:rPr>
             <w:noProof/>
           </w:rPr>
-          <w:t>1</w:t>
+          <w:t>13</w:t>
         </w:r>
         <w:r>
           <w:rPr>
@@ -4513,9 +4846,9 @@
     </w:lvl>
   </w:abstractNum>
   <w:abstractNum w:abstractNumId="1">
-    <w:nsid w:val="586619B9"/>
+    <w:nsid w:val="32581F86"/>
     <w:multiLevelType w:val="hybridMultilevel"/>
-    <w:tmpl w:val="030AD9DC"/>
+    <w:tmpl w:val="0D08553A"/>
     <w:lvl w:ilvl="0" w:tplc="04090001">
       <w:start w:val="1"/>
       <w:numFmt w:val="bullet"/>
@@ -4625,11 +4958,475 @@
       </w:rPr>
     </w:lvl>
   </w:abstractNum>
+  <w:abstractNum w:abstractNumId="2">
+    <w:nsid w:val="51AA3345"/>
+    <w:multiLevelType w:val="hybridMultilevel"/>
+    <w:tmpl w:val="2E20DB3A"/>
+    <w:lvl w:ilvl="0" w:tplc="04090001">
+      <w:start w:val="1"/>
+      <w:numFmt w:val="bullet"/>
+      <w:lvlText w:val=""/>
+      <w:lvlJc w:val="left"/>
+      <w:pPr>
+        <w:ind w:left="720" w:hanging="360"/>
+      </w:pPr>
+      <w:rPr>
+        <w:rFonts w:ascii="Symbol" w:hAnsi="Symbol" w:hint="default"/>
+      </w:rPr>
+    </w:lvl>
+    <w:lvl w:ilvl="1" w:tplc="04090003" w:tentative="1">
+      <w:start w:val="1"/>
+      <w:numFmt w:val="bullet"/>
+      <w:lvlText w:val="o"/>
+      <w:lvlJc w:val="left"/>
+      <w:pPr>
+        <w:ind w:left="1440" w:hanging="360"/>
+      </w:pPr>
+      <w:rPr>
+        <w:rFonts w:ascii="Courier New" w:hAnsi="Courier New" w:cs="Courier New" w:hint="default"/>
+      </w:rPr>
+    </w:lvl>
+    <w:lvl w:ilvl="2" w:tplc="04090005" w:tentative="1">
+      <w:start w:val="1"/>
+      <w:numFmt w:val="bullet"/>
+      <w:lvlText w:val=""/>
+      <w:lvlJc w:val="left"/>
+      <w:pPr>
+        <w:ind w:left="2160" w:hanging="360"/>
+      </w:pPr>
+      <w:rPr>
+        <w:rFonts w:ascii="Wingdings" w:hAnsi="Wingdings" w:hint="default"/>
+      </w:rPr>
+    </w:lvl>
+    <w:lvl w:ilvl="3" w:tplc="04090001" w:tentative="1">
+      <w:start w:val="1"/>
+      <w:numFmt w:val="bullet"/>
+      <w:lvlText w:val=""/>
+      <w:lvlJc w:val="left"/>
+      <w:pPr>
+        <w:ind w:left="2880" w:hanging="360"/>
+      </w:pPr>
+      <w:rPr>
+        <w:rFonts w:ascii="Symbol" w:hAnsi="Symbol" w:hint="default"/>
+      </w:rPr>
+    </w:lvl>
+    <w:lvl w:ilvl="4" w:tplc="04090003" w:tentative="1">
+      <w:start w:val="1"/>
+      <w:numFmt w:val="bullet"/>
+      <w:lvlText w:val="o"/>
+      <w:lvlJc w:val="left"/>
+      <w:pPr>
+        <w:ind w:left="3600" w:hanging="360"/>
+      </w:pPr>
+      <w:rPr>
+        <w:rFonts w:ascii="Courier New" w:hAnsi="Courier New" w:cs="Courier New" w:hint="default"/>
+      </w:rPr>
+    </w:lvl>
+    <w:lvl w:ilvl="5" w:tplc="04090005" w:tentative="1">
+      <w:start w:val="1"/>
+      <w:numFmt w:val="bullet"/>
+      <w:lvlText w:val=""/>
+      <w:lvlJc w:val="left"/>
+      <w:pPr>
+        <w:ind w:left="4320" w:hanging="360"/>
+      </w:pPr>
+      <w:rPr>
+        <w:rFonts w:ascii="Wingdings" w:hAnsi="Wingdings" w:hint="default"/>
+      </w:rPr>
+    </w:lvl>
+    <w:lvl w:ilvl="6" w:tplc="04090001" w:tentative="1">
+      <w:start w:val="1"/>
+      <w:numFmt w:val="bullet"/>
+      <w:lvlText w:val=""/>
+      <w:lvlJc w:val="left"/>
+      <w:pPr>
+        <w:ind w:left="5040" w:hanging="360"/>
+      </w:pPr>
+      <w:rPr>
+        <w:rFonts w:ascii="Symbol" w:hAnsi="Symbol" w:hint="default"/>
+      </w:rPr>
+    </w:lvl>
+    <w:lvl w:ilvl="7" w:tplc="04090003" w:tentative="1">
+      <w:start w:val="1"/>
+      <w:numFmt w:val="bullet"/>
+      <w:lvlText w:val="o"/>
+      <w:lvlJc w:val="left"/>
+      <w:pPr>
+        <w:ind w:left="5760" w:hanging="360"/>
+      </w:pPr>
+      <w:rPr>
+        <w:rFonts w:ascii="Courier New" w:hAnsi="Courier New" w:cs="Courier New" w:hint="default"/>
+      </w:rPr>
+    </w:lvl>
+    <w:lvl w:ilvl="8" w:tplc="04090005" w:tentative="1">
+      <w:start w:val="1"/>
+      <w:numFmt w:val="bullet"/>
+      <w:lvlText w:val=""/>
+      <w:lvlJc w:val="left"/>
+      <w:pPr>
+        <w:ind w:left="6480" w:hanging="360"/>
+      </w:pPr>
+      <w:rPr>
+        <w:rFonts w:ascii="Wingdings" w:hAnsi="Wingdings" w:hint="default"/>
+      </w:rPr>
+    </w:lvl>
+  </w:abstractNum>
+  <w:abstractNum w:abstractNumId="3">
+    <w:nsid w:val="586619B9"/>
+    <w:multiLevelType w:val="hybridMultilevel"/>
+    <w:tmpl w:val="030AD9DC"/>
+    <w:lvl w:ilvl="0" w:tplc="04090001">
+      <w:start w:val="1"/>
+      <w:numFmt w:val="bullet"/>
+      <w:lvlText w:val=""/>
+      <w:lvlJc w:val="left"/>
+      <w:pPr>
+        <w:ind w:left="720" w:hanging="360"/>
+      </w:pPr>
+      <w:rPr>
+        <w:rFonts w:ascii="Symbol" w:hAnsi="Symbol" w:hint="default"/>
+      </w:rPr>
+    </w:lvl>
+    <w:lvl w:ilvl="1" w:tplc="04090003" w:tentative="1">
+      <w:start w:val="1"/>
+      <w:numFmt w:val="bullet"/>
+      <w:lvlText w:val="o"/>
+      <w:lvlJc w:val="left"/>
+      <w:pPr>
+        <w:ind w:left="1440" w:hanging="360"/>
+      </w:pPr>
+      <w:rPr>
+        <w:rFonts w:ascii="Courier New" w:hAnsi="Courier New" w:cs="Courier New" w:hint="default"/>
+      </w:rPr>
+    </w:lvl>
+    <w:lvl w:ilvl="2" w:tplc="04090005" w:tentative="1">
+      <w:start w:val="1"/>
+      <w:numFmt w:val="bullet"/>
+      <w:lvlText w:val=""/>
+      <w:lvlJc w:val="left"/>
+      <w:pPr>
+        <w:ind w:left="2160" w:hanging="360"/>
+      </w:pPr>
+      <w:rPr>
+        <w:rFonts w:ascii="Wingdings" w:hAnsi="Wingdings" w:hint="default"/>
+      </w:rPr>
+    </w:lvl>
+    <w:lvl w:ilvl="3" w:tplc="04090001" w:tentative="1">
+      <w:start w:val="1"/>
+      <w:numFmt w:val="bullet"/>
+      <w:lvlText w:val=""/>
+      <w:lvlJc w:val="left"/>
+      <w:pPr>
+        <w:ind w:left="2880" w:hanging="360"/>
+      </w:pPr>
+      <w:rPr>
+        <w:rFonts w:ascii="Symbol" w:hAnsi="Symbol" w:hint="default"/>
+      </w:rPr>
+    </w:lvl>
+    <w:lvl w:ilvl="4" w:tplc="04090003" w:tentative="1">
+      <w:start w:val="1"/>
+      <w:numFmt w:val="bullet"/>
+      <w:lvlText w:val="o"/>
+      <w:lvlJc w:val="left"/>
+      <w:pPr>
+        <w:ind w:left="3600" w:hanging="360"/>
+      </w:pPr>
+      <w:rPr>
+        <w:rFonts w:ascii="Courier New" w:hAnsi="Courier New" w:cs="Courier New" w:hint="default"/>
+      </w:rPr>
+    </w:lvl>
+    <w:lvl w:ilvl="5" w:tplc="04090005" w:tentative="1">
+      <w:start w:val="1"/>
+      <w:numFmt w:val="bullet"/>
+      <w:lvlText w:val=""/>
+      <w:lvlJc w:val="left"/>
+      <w:pPr>
+        <w:ind w:left="4320" w:hanging="360"/>
+      </w:pPr>
+      <w:rPr>
+        <w:rFonts w:ascii="Wingdings" w:hAnsi="Wingdings" w:hint="default"/>
+      </w:rPr>
+    </w:lvl>
+    <w:lvl w:ilvl="6" w:tplc="04090001" w:tentative="1">
+      <w:start w:val="1"/>
+      <w:numFmt w:val="bullet"/>
+      <w:lvlText w:val=""/>
+      <w:lvlJc w:val="left"/>
+      <w:pPr>
+        <w:ind w:left="5040" w:hanging="360"/>
+      </w:pPr>
+      <w:rPr>
+        <w:rFonts w:ascii="Symbol" w:hAnsi="Symbol" w:hint="default"/>
+      </w:rPr>
+    </w:lvl>
+    <w:lvl w:ilvl="7" w:tplc="04090003" w:tentative="1">
+      <w:start w:val="1"/>
+      <w:numFmt w:val="bullet"/>
+      <w:lvlText w:val="o"/>
+      <w:lvlJc w:val="left"/>
+      <w:pPr>
+        <w:ind w:left="5760" w:hanging="360"/>
+      </w:pPr>
+      <w:rPr>
+        <w:rFonts w:ascii="Courier New" w:hAnsi="Courier New" w:cs="Courier New" w:hint="default"/>
+      </w:rPr>
+    </w:lvl>
+    <w:lvl w:ilvl="8" w:tplc="04090005" w:tentative="1">
+      <w:start w:val="1"/>
+      <w:numFmt w:val="bullet"/>
+      <w:lvlText w:val=""/>
+      <w:lvlJc w:val="left"/>
+      <w:pPr>
+        <w:ind w:left="6480" w:hanging="360"/>
+      </w:pPr>
+      <w:rPr>
+        <w:rFonts w:ascii="Wingdings" w:hAnsi="Wingdings" w:hint="default"/>
+      </w:rPr>
+    </w:lvl>
+  </w:abstractNum>
+  <w:abstractNum w:abstractNumId="4">
+    <w:nsid w:val="71D13EB9"/>
+    <w:multiLevelType w:val="hybridMultilevel"/>
+    <w:tmpl w:val="16FE4C86"/>
+    <w:lvl w:ilvl="0" w:tplc="04090001">
+      <w:start w:val="1"/>
+      <w:numFmt w:val="bullet"/>
+      <w:lvlText w:val=""/>
+      <w:lvlJc w:val="left"/>
+      <w:pPr>
+        <w:ind w:left="720" w:hanging="360"/>
+      </w:pPr>
+      <w:rPr>
+        <w:rFonts w:ascii="Symbol" w:hAnsi="Symbol" w:hint="default"/>
+      </w:rPr>
+    </w:lvl>
+    <w:lvl w:ilvl="1" w:tplc="04090003" w:tentative="1">
+      <w:start w:val="1"/>
+      <w:numFmt w:val="bullet"/>
+      <w:lvlText w:val="o"/>
+      <w:lvlJc w:val="left"/>
+      <w:pPr>
+        <w:ind w:left="1440" w:hanging="360"/>
+      </w:pPr>
+      <w:rPr>
+        <w:rFonts w:ascii="Courier New" w:hAnsi="Courier New" w:cs="Courier New" w:hint="default"/>
+      </w:rPr>
+    </w:lvl>
+    <w:lvl w:ilvl="2" w:tplc="04090005" w:tentative="1">
+      <w:start w:val="1"/>
+      <w:numFmt w:val="bullet"/>
+      <w:lvlText w:val=""/>
+      <w:lvlJc w:val="left"/>
+      <w:pPr>
+        <w:ind w:left="2160" w:hanging="360"/>
+      </w:pPr>
+      <w:rPr>
+        <w:rFonts w:ascii="Wingdings" w:hAnsi="Wingdings" w:hint="default"/>
+      </w:rPr>
+    </w:lvl>
+    <w:lvl w:ilvl="3" w:tplc="04090001" w:tentative="1">
+      <w:start w:val="1"/>
+      <w:numFmt w:val="bullet"/>
+      <w:lvlText w:val=""/>
+      <w:lvlJc w:val="left"/>
+      <w:pPr>
+        <w:ind w:left="2880" w:hanging="360"/>
+      </w:pPr>
+      <w:rPr>
+        <w:rFonts w:ascii="Symbol" w:hAnsi="Symbol" w:hint="default"/>
+      </w:rPr>
+    </w:lvl>
+    <w:lvl w:ilvl="4" w:tplc="04090003" w:tentative="1">
+      <w:start w:val="1"/>
+      <w:numFmt w:val="bullet"/>
+      <w:lvlText w:val="o"/>
+      <w:lvlJc w:val="left"/>
+      <w:pPr>
+        <w:ind w:left="3600" w:hanging="360"/>
+      </w:pPr>
+      <w:rPr>
+        <w:rFonts w:ascii="Courier New" w:hAnsi="Courier New" w:cs="Courier New" w:hint="default"/>
+      </w:rPr>
+    </w:lvl>
+    <w:lvl w:ilvl="5" w:tplc="04090005" w:tentative="1">
+      <w:start w:val="1"/>
+      <w:numFmt w:val="bullet"/>
+      <w:lvlText w:val=""/>
+      <w:lvlJc w:val="left"/>
+      <w:pPr>
+        <w:ind w:left="4320" w:hanging="360"/>
+      </w:pPr>
+      <w:rPr>
+        <w:rFonts w:ascii="Wingdings" w:hAnsi="Wingdings" w:hint="default"/>
+      </w:rPr>
+    </w:lvl>
+    <w:lvl w:ilvl="6" w:tplc="04090001" w:tentative="1">
+      <w:start w:val="1"/>
+      <w:numFmt w:val="bullet"/>
+      <w:lvlText w:val=""/>
+      <w:lvlJc w:val="left"/>
+      <w:pPr>
+        <w:ind w:left="5040" w:hanging="360"/>
+      </w:pPr>
+      <w:rPr>
+        <w:rFonts w:ascii="Symbol" w:hAnsi="Symbol" w:hint="default"/>
+      </w:rPr>
+    </w:lvl>
+    <w:lvl w:ilvl="7" w:tplc="04090003" w:tentative="1">
+      <w:start w:val="1"/>
+      <w:numFmt w:val="bullet"/>
+      <w:lvlText w:val="o"/>
+      <w:lvlJc w:val="left"/>
+      <w:pPr>
+        <w:ind w:left="5760" w:hanging="360"/>
+      </w:pPr>
+      <w:rPr>
+        <w:rFonts w:ascii="Courier New" w:hAnsi="Courier New" w:cs="Courier New" w:hint="default"/>
+      </w:rPr>
+    </w:lvl>
+    <w:lvl w:ilvl="8" w:tplc="04090005" w:tentative="1">
+      <w:start w:val="1"/>
+      <w:numFmt w:val="bullet"/>
+      <w:lvlText w:val=""/>
+      <w:lvlJc w:val="left"/>
+      <w:pPr>
+        <w:ind w:left="6480" w:hanging="360"/>
+      </w:pPr>
+      <w:rPr>
+        <w:rFonts w:ascii="Wingdings" w:hAnsi="Wingdings" w:hint="default"/>
+      </w:rPr>
+    </w:lvl>
+  </w:abstractNum>
+  <w:abstractNum w:abstractNumId="5">
+    <w:nsid w:val="7B8274B1"/>
+    <w:multiLevelType w:val="hybridMultilevel"/>
+    <w:tmpl w:val="F6E2D5CE"/>
+    <w:lvl w:ilvl="0" w:tplc="04090001">
+      <w:start w:val="1"/>
+      <w:numFmt w:val="bullet"/>
+      <w:lvlText w:val=""/>
+      <w:lvlJc w:val="left"/>
+      <w:pPr>
+        <w:ind w:left="720" w:hanging="360"/>
+      </w:pPr>
+      <w:rPr>
+        <w:rFonts w:ascii="Symbol" w:hAnsi="Symbol" w:hint="default"/>
+      </w:rPr>
+    </w:lvl>
+    <w:lvl w:ilvl="1" w:tplc="04090003" w:tentative="1">
+      <w:start w:val="1"/>
+      <w:numFmt w:val="bullet"/>
+      <w:lvlText w:val="o"/>
+      <w:lvlJc w:val="left"/>
+      <w:pPr>
+        <w:ind w:left="1440" w:hanging="360"/>
+      </w:pPr>
+      <w:rPr>
+        <w:rFonts w:ascii="Courier New" w:hAnsi="Courier New" w:cs="Courier New" w:hint="default"/>
+      </w:rPr>
+    </w:lvl>
+    <w:lvl w:ilvl="2" w:tplc="04090005" w:tentative="1">
+      <w:start w:val="1"/>
+      <w:numFmt w:val="bullet"/>
+      <w:lvlText w:val=""/>
+      <w:lvlJc w:val="left"/>
+      <w:pPr>
+        <w:ind w:left="2160" w:hanging="360"/>
+      </w:pPr>
+      <w:rPr>
+        <w:rFonts w:ascii="Wingdings" w:hAnsi="Wingdings" w:hint="default"/>
+      </w:rPr>
+    </w:lvl>
+    <w:lvl w:ilvl="3" w:tplc="04090001" w:tentative="1">
+      <w:start w:val="1"/>
+      <w:numFmt w:val="bullet"/>
+      <w:lvlText w:val=""/>
+      <w:lvlJc w:val="left"/>
+      <w:pPr>
+        <w:ind w:left="2880" w:hanging="360"/>
+      </w:pPr>
+      <w:rPr>
+        <w:rFonts w:ascii="Symbol" w:hAnsi="Symbol" w:hint="default"/>
+      </w:rPr>
+    </w:lvl>
+    <w:lvl w:ilvl="4" w:tplc="04090003" w:tentative="1">
+      <w:start w:val="1"/>
+      <w:numFmt w:val="bullet"/>
+      <w:lvlText w:val="o"/>
+      <w:lvlJc w:val="left"/>
+      <w:pPr>
+        <w:ind w:left="3600" w:hanging="360"/>
+      </w:pPr>
+      <w:rPr>
+        <w:rFonts w:ascii="Courier New" w:hAnsi="Courier New" w:cs="Courier New" w:hint="default"/>
+      </w:rPr>
+    </w:lvl>
+    <w:lvl w:ilvl="5" w:tplc="04090005" w:tentative="1">
+      <w:start w:val="1"/>
+      <w:numFmt w:val="bullet"/>
+      <w:lvlText w:val=""/>
+      <w:lvlJc w:val="left"/>
+      <w:pPr>
+        <w:ind w:left="4320" w:hanging="360"/>
+      </w:pPr>
+      <w:rPr>
+        <w:rFonts w:ascii="Wingdings" w:hAnsi="Wingdings" w:hint="default"/>
+      </w:rPr>
+    </w:lvl>
+    <w:lvl w:ilvl="6" w:tplc="04090001" w:tentative="1">
+      <w:start w:val="1"/>
+      <w:numFmt w:val="bullet"/>
+      <w:lvlText w:val=""/>
+      <w:lvlJc w:val="left"/>
+      <w:pPr>
+        <w:ind w:left="5040" w:hanging="360"/>
+      </w:pPr>
+      <w:rPr>
+        <w:rFonts w:ascii="Symbol" w:hAnsi="Symbol" w:hint="default"/>
+      </w:rPr>
+    </w:lvl>
+    <w:lvl w:ilvl="7" w:tplc="04090003" w:tentative="1">
+      <w:start w:val="1"/>
+      <w:numFmt w:val="bullet"/>
+      <w:lvlText w:val="o"/>
+      <w:lvlJc w:val="left"/>
+      <w:pPr>
+        <w:ind w:left="5760" w:hanging="360"/>
+      </w:pPr>
+      <w:rPr>
+        <w:rFonts w:ascii="Courier New" w:hAnsi="Courier New" w:cs="Courier New" w:hint="default"/>
+      </w:rPr>
+    </w:lvl>
+    <w:lvl w:ilvl="8" w:tplc="04090005" w:tentative="1">
+      <w:start w:val="1"/>
+      <w:numFmt w:val="bullet"/>
+      <w:lvlText w:val=""/>
+      <w:lvlJc w:val="left"/>
+      <w:pPr>
+        <w:ind w:left="6480" w:hanging="360"/>
+      </w:pPr>
+      <w:rPr>
+        <w:rFonts w:ascii="Wingdings" w:hAnsi="Wingdings" w:hint="default"/>
+      </w:rPr>
+    </w:lvl>
+  </w:abstractNum>
   <w:num w:numId="1">
-    <w:abstractNumId w:val="1"/>
+    <w:abstractNumId w:val="3"/>
   </w:num>
   <w:num w:numId="2">
     <w:abstractNumId w:val="0"/>
+  </w:num>
+  <w:num w:numId="3">
+    <w:abstractNumId w:val="5"/>
+  </w:num>
+  <w:num w:numId="4">
+    <w:abstractNumId w:val="1"/>
+  </w:num>
+  <w:num w:numId="5">
+    <w:abstractNumId w:val="4"/>
+  </w:num>
+  <w:num w:numId="6">
+    <w:abstractNumId w:val="2"/>
   </w:num>
 </w:numbering>
 </file>
@@ -6250,7 +7047,7 @@
 </file>
 
 <file path=customXml/itemProps1.xml><?xml version="1.0" encoding="utf-8"?>
-<ds:datastoreItem xmlns:ds="http://schemas.openxmlformats.org/officeDocument/2006/customXml" ds:itemID="{FC3D59DB-54C3-4634-A1B8-3A7A6F4E789C}">
+<ds:datastoreItem xmlns:ds="http://schemas.openxmlformats.org/officeDocument/2006/customXml" ds:itemID="{F521A341-B08E-43C1-89E4-A3B2D6F599C5}">
   <ds:schemaRefs>
     <ds:schemaRef ds:uri="http://schemas.openxmlformats.org/officeDocument/2006/bibliography"/>
   </ds:schemaRefs>

--- a/Report & presentation/rapport.docx
+++ b/Report & presentation/rapport.docx
@@ -76,7 +76,7 @@
         <w:rPr>
           <w:rFonts w:asciiTheme="majorHAnsi" w:hAnsiTheme="majorHAnsi" w:cstheme="minorHAnsi"/>
           <w:b w:val="0"/>
-          <w:sz w:val="96"/>
+          <w:sz w:val="72"/>
           <w:lang w:val="sv-SE"/>
         </w:rPr>
       </w:pPr>
@@ -84,20 +84,29 @@
         <w:rPr>
           <w:rFonts w:asciiTheme="majorHAnsi" w:hAnsiTheme="majorHAnsi" w:cstheme="minorHAnsi"/>
           <w:b w:val="0"/>
-          <w:sz w:val="96"/>
-          <w:lang w:val="sv-SE"/>
-        </w:rPr>
-        <w:t>Core War</w:t>
-      </w:r>
-    </w:p>
-    <w:p>
-      <w:pPr>
-        <w:rPr>
-          <w:rFonts w:asciiTheme="minorHAnsi" w:hAnsiTheme="minorHAnsi" w:cstheme="minorHAnsi"/>
-          <w:color w:val="000000"/>
-          <w:lang w:val="sv-SE"/>
-        </w:rPr>
-      </w:pPr>
+          <w:sz w:val="72"/>
+          <w:lang w:val="sv-SE"/>
+        </w:rPr>
+        <w:t xml:space="preserve">Core </w:t>
+      </w:r>
+      <w:r>
+        <w:rPr>
+          <w:rFonts w:asciiTheme="majorHAnsi" w:hAnsiTheme="majorHAnsi" w:cstheme="minorHAnsi"/>
+          <w:b w:val="0"/>
+          <w:sz w:val="72"/>
+          <w:lang w:val="sv-SE"/>
+        </w:rPr>
+        <w:t>W</w:t>
+      </w:r>
+      <w:r>
+        <w:rPr>
+          <w:rFonts w:asciiTheme="majorHAnsi" w:hAnsiTheme="majorHAnsi" w:cstheme="minorHAnsi"/>
+          <w:b w:val="0"/>
+          <w:sz w:val="72"/>
+          <w:lang w:val="sv-SE"/>
+        </w:rPr>
+        <w:t>ar</w:t>
+      </w:r>
     </w:p>
     <w:p>
       <w:pPr>
@@ -114,10 +123,10 @@
           <w:lang w:eastAsia="zh-CN" w:bidi="ar-SA"/>
         </w:rPr>
         <w:drawing>
-          <wp:inline distT="0" distB="0" distL="0" distR="0" wp14:anchorId="1851FCE0" wp14:editId="1C5EE888">
-            <wp:extent cx="2238375" cy="1653345"/>
-            <wp:effectExtent l="0" t="0" r="0" b="4445"/>
-            <wp:docPr id="11" name="Picture 11" descr="http://www.felixj.com/wp-content/uploads/2012/03/diablo3-logo.png"/>
+          <wp:inline distT="0" distB="0" distL="0" distR="0" wp14:anchorId="1BE9118C" wp14:editId="5752EC31">
+            <wp:extent cx="4910138" cy="3273425"/>
+            <wp:effectExtent l="0" t="0" r="5080" b="3175"/>
+            <wp:docPr id="1" name="Picture 1"/>
             <wp:cNvGraphicFramePr>
               <a:graphicFrameLocks xmlns:a="http://schemas.openxmlformats.org/drawingml/2006/main" noChangeAspect="1"/>
             </wp:cNvGraphicFramePr>
@@ -125,36 +134,23 @@
               <a:graphicData uri="http://schemas.openxmlformats.org/drawingml/2006/picture">
                 <pic:pic xmlns:pic="http://schemas.openxmlformats.org/drawingml/2006/picture">
                   <pic:nvPicPr>
-                    <pic:cNvPr id="0" name="Picture 1" descr="http://www.felixj.com/wp-content/uploads/2012/03/diablo3-logo.png"/>
-                    <pic:cNvPicPr>
-                      <a:picLocks noChangeAspect="1" noChangeArrowheads="1"/>
-                    </pic:cNvPicPr>
+                    <pic:cNvPr id="0" name=""/>
+                    <pic:cNvPicPr/>
                   </pic:nvPicPr>
                   <pic:blipFill>
-                    <a:blip r:embed="rId9">
-                      <a:extLst>
-                        <a:ext uri="{28A0092B-C50C-407E-A947-70E740481C1C}">
-                          <a14:useLocalDpi xmlns:a14="http://schemas.microsoft.com/office/drawing/2010/main" val="0"/>
-                        </a:ext>
-                      </a:extLst>
-                    </a:blip>
-                    <a:srcRect/>
+                    <a:blip r:embed="rId9"/>
                     <a:stretch>
                       <a:fillRect/>
                     </a:stretch>
                   </pic:blipFill>
-                  <pic:spPr bwMode="auto">
+                  <pic:spPr>
                     <a:xfrm>
                       <a:off x="0" y="0"/>
-                      <a:ext cx="2242036" cy="1656050"/>
+                      <a:ext cx="4914676" cy="3276451"/>
                     </a:xfrm>
                     <a:prstGeom prst="rect">
                       <a:avLst/>
                     </a:prstGeom>
-                    <a:noFill/>
-                    <a:ln>
-                      <a:noFill/>
-                    </a:ln>
                   </pic:spPr>
                 </pic:pic>
               </a:graphicData>
@@ -172,6 +168,14 @@
           <w:lang w:val="sv-SE"/>
         </w:rPr>
       </w:pPr>
+      <w:r>
+        <w:rPr>
+          <w:rFonts w:asciiTheme="minorHAnsi" w:hAnsiTheme="minorHAnsi" w:cstheme="minorHAnsi"/>
+          <w:color w:val="000000"/>
+          <w:lang w:val="sv-SE"/>
+        </w:rPr>
+        <w:t>Jonas Hietala</w:t>
+      </w:r>
     </w:p>
     <w:p>
       <w:pPr>
@@ -179,7 +183,6 @@
         <w:rPr>
           <w:rFonts w:asciiTheme="minorHAnsi" w:hAnsiTheme="minorHAnsi" w:cstheme="minorHAnsi"/>
           <w:color w:val="000000"/>
-          <w:sz w:val="28"/>
           <w:lang w:val="sv-SE"/>
         </w:rPr>
       </w:pPr>
@@ -187,10 +190,9 @@
         <w:rPr>
           <w:rFonts w:asciiTheme="minorHAnsi" w:hAnsiTheme="minorHAnsi" w:cstheme="minorHAnsi"/>
           <w:color w:val="000000"/>
-          <w:sz w:val="28"/>
-          <w:lang w:val="sv-SE"/>
-        </w:rPr>
-        <w:t>Jonas Hietala</w:t>
+          <w:lang w:val="sv-SE"/>
+        </w:rPr>
+        <w:t>Jesper Tingvall</w:t>
       </w:r>
     </w:p>
     <w:p>
@@ -199,7 +201,6 @@
         <w:rPr>
           <w:rFonts w:asciiTheme="minorHAnsi" w:hAnsiTheme="minorHAnsi" w:cstheme="minorHAnsi"/>
           <w:color w:val="000000"/>
-          <w:sz w:val="28"/>
           <w:lang w:val="sv-SE"/>
         </w:rPr>
       </w:pPr>
@@ -207,10 +208,9 @@
         <w:rPr>
           <w:rFonts w:asciiTheme="minorHAnsi" w:hAnsiTheme="minorHAnsi" w:cstheme="minorHAnsi"/>
           <w:color w:val="000000"/>
-          <w:sz w:val="28"/>
-          <w:lang w:val="sv-SE"/>
-        </w:rPr>
-        <w:t>Jesper Tingvall</w:t>
+          <w:lang w:val="sv-SE"/>
+        </w:rPr>
+        <w:t>Jizhi Li</w:t>
       </w:r>
     </w:p>
     <w:p>
@@ -219,19 +219,19 @@
         <w:rPr>
           <w:rFonts w:asciiTheme="minorHAnsi" w:hAnsiTheme="minorHAnsi" w:cstheme="minorHAnsi"/>
           <w:color w:val="000000"/>
-          <w:sz w:val="28"/>
-          <w:lang w:val="sv-SE"/>
-        </w:rPr>
-      </w:pPr>
-      <w:r>
+          <w:lang w:val="sv-SE"/>
+        </w:rPr>
+      </w:pPr>
+    </w:p>
+    <w:p>
+      <w:pPr>
+        <w:jc w:val="center"/>
         <w:rPr>
           <w:rFonts w:asciiTheme="minorHAnsi" w:hAnsiTheme="minorHAnsi" w:cstheme="minorHAnsi"/>
           <w:color w:val="000000"/>
-          <w:sz w:val="28"/>
-          <w:lang w:val="sv-SE"/>
-        </w:rPr>
-        <w:t>Jizhi Li</w:t>
-      </w:r>
+          <w:lang w:val="sv-SE"/>
+        </w:rPr>
+      </w:pPr>
     </w:p>
     <w:p>
       <w:pPr>
@@ -262,76 +262,8 @@
           <w:lang w:val="sv-SE"/>
         </w:rPr>
       </w:pPr>
-    </w:p>
-    <w:p>
-      <w:pPr>
-        <w:jc w:val="center"/>
-        <w:rPr>
-          <w:rFonts w:asciiTheme="minorHAnsi" w:hAnsiTheme="minorHAnsi" w:cstheme="minorHAnsi"/>
-          <w:color w:val="000000"/>
-          <w:lang w:val="sv-SE"/>
-        </w:rPr>
-      </w:pPr>
-    </w:p>
-    <w:p>
-      <w:pPr>
-        <w:jc w:val="center"/>
-        <w:rPr>
-          <w:rFonts w:asciiTheme="minorHAnsi" w:hAnsiTheme="minorHAnsi" w:cstheme="minorHAnsi"/>
-          <w:color w:val="000000"/>
-          <w:lang w:val="sv-SE"/>
-        </w:rPr>
-      </w:pPr>
-    </w:p>
-    <w:p>
-      <w:pPr>
-        <w:jc w:val="center"/>
-        <w:rPr>
-          <w:rFonts w:asciiTheme="minorHAnsi" w:hAnsiTheme="minorHAnsi" w:cstheme="minorHAnsi"/>
-          <w:color w:val="000000"/>
-          <w:lang w:val="sv-SE"/>
-        </w:rPr>
-      </w:pPr>
-    </w:p>
-    <w:p>
-      <w:pPr>
-        <w:jc w:val="center"/>
-        <w:rPr>
-          <w:rFonts w:asciiTheme="minorHAnsi" w:hAnsiTheme="minorHAnsi" w:cstheme="minorHAnsi"/>
-          <w:color w:val="000000"/>
-          <w:lang w:val="sv-SE"/>
-        </w:rPr>
-      </w:pPr>
-    </w:p>
-    <w:p>
-      <w:pPr>
-        <w:jc w:val="center"/>
-        <w:rPr>
-          <w:rFonts w:asciiTheme="minorHAnsi" w:hAnsiTheme="minorHAnsi" w:cstheme="minorHAnsi"/>
-          <w:color w:val="000000"/>
-          <w:lang w:val="sv-SE"/>
-        </w:rPr>
-      </w:pPr>
-    </w:p>
-    <w:p>
-      <w:pPr>
-        <w:jc w:val="center"/>
-        <w:rPr>
-          <w:rFonts w:asciiTheme="minorHAnsi" w:hAnsiTheme="minorHAnsi" w:cstheme="minorHAnsi"/>
-          <w:color w:val="000000"/>
-          <w:lang w:val="sv-SE"/>
-        </w:rPr>
-      </w:pPr>
-    </w:p>
-    <w:p>
-      <w:pPr>
-        <w:jc w:val="center"/>
-        <w:rPr>
-          <w:rFonts w:asciiTheme="minorHAnsi" w:hAnsiTheme="minorHAnsi" w:cstheme="minorHAnsi"/>
-          <w:color w:val="000000"/>
-          <w:lang w:val="sv-SE"/>
-        </w:rPr>
-      </w:pPr>
+      <w:bookmarkStart w:id="0" w:name="_GoBack"/>
+      <w:bookmarkEnd w:id="0"/>
     </w:p>
     <w:p>
       <w:pPr>
@@ -3967,15 +3899,7 @@
         <w:rPr>
           <w:lang w:val="sv-SE"/>
         </w:rPr>
-        <w:t>Finns regler om ti</w:t>
-      </w:r>
-      <w:bookmarkStart w:id="0" w:name="_GoBack"/>
-      <w:bookmarkEnd w:id="0"/>
-      <w:r>
-        <w:rPr>
-          <w:lang w:val="sv-SE"/>
-        </w:rPr>
-        <w:t>meout och liknande</w:t>
+        <w:t>Finns regler om timeout och liknande</w:t>
       </w:r>
       <w:r>
         <w:rPr>
@@ -4693,7 +4617,7 @@
           <w:rPr>
             <w:noProof/>
           </w:rPr>
-          <w:t>13</w:t>
+          <w:t>15</w:t>
         </w:r>
         <w:r>
           <w:rPr>
@@ -7047,7 +6971,7 @@
 </file>
 
 <file path=customXml/itemProps1.xml><?xml version="1.0" encoding="utf-8"?>
-<ds:datastoreItem xmlns:ds="http://schemas.openxmlformats.org/officeDocument/2006/customXml" ds:itemID="{F521A341-B08E-43C1-89E4-A3B2D6F599C5}">
+<ds:datastoreItem xmlns:ds="http://schemas.openxmlformats.org/officeDocument/2006/customXml" ds:itemID="{DB52F5B8-F6AD-419C-A3EC-DC8B83518BE3}">
   <ds:schemaRefs>
     <ds:schemaRef ds:uri="http://schemas.openxmlformats.org/officeDocument/2006/bibliography"/>
   </ds:schemaRefs>

--- a/Report & presentation/rapport.docx
+++ b/Report & presentation/rapport.docx
@@ -262,8 +262,6 @@
           <w:lang w:val="sv-SE"/>
         </w:rPr>
       </w:pPr>
-      <w:bookmarkStart w:id="0" w:name="_GoBack"/>
-      <w:bookmarkEnd w:id="0"/>
     </w:p>
     <w:p>
       <w:pPr>
@@ -1532,14 +1530,14 @@
         <w:pStyle w:val="Heading3"/>
         <w:rPr>
           <w:rFonts w:asciiTheme="minorHAnsi" w:hAnsiTheme="minorHAnsi" w:cstheme="minorHAnsi"/>
-          <w:sz w:val="28"/>
-          <w:lang w:val="sv-SE"/>
-        </w:rPr>
-      </w:pPr>
-      <w:r>
-        <w:rPr>
-          <w:rFonts w:asciiTheme="minorHAnsi" w:hAnsiTheme="minorHAnsi" w:cstheme="minorHAnsi"/>
-          <w:sz w:val="28"/>
+          <w:sz w:val="32"/>
+          <w:lang w:val="sv-SE"/>
+        </w:rPr>
+      </w:pPr>
+      <w:r>
+        <w:rPr>
+          <w:rFonts w:asciiTheme="minorHAnsi" w:hAnsiTheme="minorHAnsi" w:cstheme="minorHAnsi"/>
+          <w:sz w:val="32"/>
           <w:lang w:val="sv-SE"/>
         </w:rPr>
         <w:lastRenderedPageBreak/>
@@ -1587,6 +1585,8 @@
         </w:rPr>
         <w:t xml:space="preserve"> </w:t>
       </w:r>
+      <w:bookmarkStart w:id="0" w:name="_GoBack"/>
+      <w:bookmarkEnd w:id="0"/>
     </w:p>
     <w:p>
       <w:pPr>
@@ -4617,7 +4617,7 @@
           <w:rPr>
             <w:noProof/>
           </w:rPr>
-          <w:t>15</w:t>
+          <w:t>4</w:t>
         </w:r>
         <w:r>
           <w:rPr>
@@ -6971,7 +6971,7 @@
 </file>
 
 <file path=customXml/itemProps1.xml><?xml version="1.0" encoding="utf-8"?>
-<ds:datastoreItem xmlns:ds="http://schemas.openxmlformats.org/officeDocument/2006/customXml" ds:itemID="{DB52F5B8-F6AD-419C-A3EC-DC8B83518BE3}">
+<ds:datastoreItem xmlns:ds="http://schemas.openxmlformats.org/officeDocument/2006/customXml" ds:itemID="{4C221202-13B7-43B3-9856-35E8F2339F78}">
   <ds:schemaRefs>
     <ds:schemaRef ds:uri="http://schemas.openxmlformats.org/officeDocument/2006/bibliography"/>
   </ds:schemaRefs>

--- a/Report & presentation/rapport.docx
+++ b/Report & presentation/rapport.docx
@@ -71,45 +71,6 @@
     </w:p>
     <w:p>
       <w:pPr>
-        <w:pStyle w:val="Heading1"/>
-        <w:jc w:val="center"/>
-        <w:rPr>
-          <w:rFonts w:asciiTheme="majorHAnsi" w:hAnsiTheme="majorHAnsi" w:cstheme="minorHAnsi"/>
-          <w:b w:val="0"/>
-          <w:sz w:val="72"/>
-          <w:lang w:val="sv-SE"/>
-        </w:rPr>
-      </w:pPr>
-      <w:r>
-        <w:rPr>
-          <w:rFonts w:asciiTheme="majorHAnsi" w:hAnsiTheme="majorHAnsi" w:cstheme="minorHAnsi"/>
-          <w:b w:val="0"/>
-          <w:sz w:val="72"/>
-          <w:lang w:val="sv-SE"/>
-        </w:rPr>
-        <w:t xml:space="preserve">Core </w:t>
-      </w:r>
-      <w:r>
-        <w:rPr>
-          <w:rFonts w:asciiTheme="majorHAnsi" w:hAnsiTheme="majorHAnsi" w:cstheme="minorHAnsi"/>
-          <w:b w:val="0"/>
-          <w:sz w:val="72"/>
-          <w:lang w:val="sv-SE"/>
-        </w:rPr>
-        <w:t>W</w:t>
-      </w:r>
-      <w:r>
-        <w:rPr>
-          <w:rFonts w:asciiTheme="majorHAnsi" w:hAnsiTheme="majorHAnsi" w:cstheme="minorHAnsi"/>
-          <w:b w:val="0"/>
-          <w:sz w:val="72"/>
-          <w:lang w:val="sv-SE"/>
-        </w:rPr>
-        <w:t>ar</w:t>
-      </w:r>
-    </w:p>
-    <w:p>
-      <w:pPr>
         <w:jc w:val="center"/>
         <w:rPr>
           <w:rFonts w:asciiTheme="minorHAnsi" w:hAnsiTheme="minorHAnsi" w:cstheme="minorHAnsi"/>
@@ -124,8 +85,8 @@
         </w:rPr>
         <w:drawing>
           <wp:inline distT="0" distB="0" distL="0" distR="0" wp14:anchorId="1BE9118C" wp14:editId="5752EC31">
-            <wp:extent cx="4910138" cy="3273425"/>
-            <wp:effectExtent l="0" t="0" r="5080" b="3175"/>
+            <wp:extent cx="5391150" cy="3594100"/>
+            <wp:effectExtent l="0" t="0" r="0" b="6350"/>
             <wp:docPr id="1" name="Picture 1"/>
             <wp:cNvGraphicFramePr>
               <a:graphicFrameLocks xmlns:a="http://schemas.openxmlformats.org/drawingml/2006/main" noChangeAspect="1"/>
@@ -146,7 +107,7 @@
                   <pic:spPr>
                     <a:xfrm>
                       <a:off x="0" y="0"/>
-                      <a:ext cx="4914676" cy="3276451"/>
+                      <a:ext cx="5401372" cy="3600915"/>
                     </a:xfrm>
                     <a:prstGeom prst="rect">
                       <a:avLst/>
@@ -354,69 +315,34 @@
         <w:rPr>
           <w:rFonts w:asciiTheme="minorHAnsi" w:hAnsiTheme="minorHAnsi" w:cstheme="minorHAnsi"/>
           <w:color w:val="000000"/>
-        </w:rPr>
-      </w:pPr>
-      <w:proofErr w:type="spellStart"/>
+          <w:lang w:val="sv-SE"/>
+        </w:rPr>
+      </w:pPr>
       <w:r>
         <w:rPr>
           <w:rFonts w:asciiTheme="minorHAnsi" w:hAnsiTheme="minorHAnsi" w:cstheme="minorHAnsi"/>
           <w:color w:val="000000"/>
-        </w:rPr>
-        <w:t>Linköpings</w:t>
-      </w:r>
-      <w:proofErr w:type="spellEnd"/>
-      <w:r>
+          <w:lang w:val="sv-SE"/>
+        </w:rPr>
+        <w:t>Linköpings universitet</w:t>
+      </w:r>
+    </w:p>
+    <w:p>
+      <w:pPr>
+        <w:jc w:val="center"/>
         <w:rPr>
           <w:rFonts w:asciiTheme="minorHAnsi" w:hAnsiTheme="minorHAnsi" w:cstheme="minorHAnsi"/>
           <w:color w:val="000000"/>
-        </w:rPr>
-        <w:t xml:space="preserve"> </w:t>
-      </w:r>
-      <w:proofErr w:type="spellStart"/>
+          <w:lang w:val="sv-SE"/>
+        </w:rPr>
+      </w:pPr>
       <w:r>
         <w:rPr>
           <w:rFonts w:asciiTheme="minorHAnsi" w:hAnsiTheme="minorHAnsi" w:cstheme="minorHAnsi"/>
           <w:color w:val="000000"/>
-        </w:rPr>
-        <w:t>universitet</w:t>
-      </w:r>
-      <w:proofErr w:type="spellEnd"/>
-    </w:p>
-    <w:p>
-      <w:pPr>
-        <w:jc w:val="center"/>
-        <w:rPr>
-          <w:rFonts w:asciiTheme="minorHAnsi" w:hAnsiTheme="minorHAnsi" w:cstheme="minorHAnsi"/>
-          <w:color w:val="000000"/>
-          <w:lang w:val="sv-SE"/>
-        </w:rPr>
-      </w:pPr>
-      <w:r>
-        <w:rPr>
-          <w:rFonts w:asciiTheme="minorHAnsi" w:hAnsiTheme="minorHAnsi" w:cstheme="minorHAnsi"/>
-          <w:color w:val="000000"/>
           <w:lang w:val="sv-SE"/>
         </w:rPr>
         <w:t>Linköping 2012</w:t>
-      </w:r>
-    </w:p>
-    <w:p>
-      <w:pPr>
-        <w:pStyle w:val="Heading2"/>
-        <w:rPr>
-          <w:rFonts w:asciiTheme="minorHAnsi" w:hAnsiTheme="minorHAnsi" w:cstheme="minorHAnsi"/>
-          <w:sz w:val="32"/>
-          <w:lang w:val="sv-SE"/>
-        </w:rPr>
-      </w:pPr>
-      <w:r>
-        <w:rPr>
-          <w:rFonts w:asciiTheme="minorHAnsi" w:hAnsiTheme="minorHAnsi" w:cstheme="minorHAnsi"/>
-          <w:sz w:val="32"/>
-          <w:lang w:val="sv-SE"/>
-        </w:rPr>
-        <w:lastRenderedPageBreak/>
-        <w:t>Sammanfattning</w:t>
       </w:r>
     </w:p>
     <w:p>
@@ -434,6 +360,7 @@
           <w:lang w:val="sv-SE"/>
         </w:rPr>
       </w:pPr>
+      <w:bookmarkStart w:id="0" w:name="_Toc324702915"/>
       <w:r>
         <w:rPr>
           <w:rFonts w:asciiTheme="minorHAnsi" w:hAnsiTheme="minorHAnsi" w:cstheme="minorHAnsi"/>
@@ -459,444 +386,1752 @@
           <w:lang w:val="sv-SE"/>
         </w:rPr>
         <w:lastRenderedPageBreak/>
-        <w:t>Innehållsförtecknin</w:t>
-      </w:r>
-      <w:r>
+        <w:t>Sammanfattning</w:t>
+      </w:r>
+      <w:bookmarkEnd w:id="0"/>
+    </w:p>
+    <w:p>
+      <w:pPr>
+        <w:widowControl/>
+        <w:suppressAutoHyphens w:val="0"/>
+        <w:spacing w:after="200" w:line="276" w:lineRule="auto"/>
         <w:rPr>
           <w:rFonts w:asciiTheme="minorHAnsi" w:hAnsiTheme="minorHAnsi" w:cstheme="minorHAnsi"/>
           <w:sz w:val="32"/>
           <w:lang w:val="sv-SE"/>
         </w:rPr>
-        <w:t>g</w:t>
-      </w:r>
-    </w:p>
-    <w:p>
-      <w:pPr>
-        <w:pStyle w:val="Heading2"/>
-        <w:rPr>
-          <w:rFonts w:asciiTheme="minorHAnsi" w:hAnsiTheme="minorHAnsi" w:cstheme="minorHAnsi"/>
-          <w:sz w:val="28"/>
-          <w:lang w:val="sv-SE"/>
-        </w:rPr>
-      </w:pPr>
-      <w:r>
-        <w:rPr>
-          <w:rFonts w:asciiTheme="minorHAnsi" w:hAnsiTheme="minorHAnsi" w:cstheme="minorHAnsi"/>
-          <w:sz w:val="28"/>
-          <w:lang w:val="sv-SE"/>
-        </w:rPr>
-        <w:t>1 Inledning</w:t>
-      </w:r>
-    </w:p>
-    <w:p>
-      <w:pPr>
-        <w:pStyle w:val="Heading2"/>
-        <w:rPr>
-          <w:rFonts w:asciiTheme="minorHAnsi" w:hAnsiTheme="minorHAnsi" w:cstheme="minorHAnsi"/>
-          <w:sz w:val="28"/>
-          <w:lang w:val="sv-SE"/>
-        </w:rPr>
-      </w:pPr>
-      <w:r>
-        <w:rPr>
-          <w:rFonts w:asciiTheme="minorHAnsi" w:hAnsiTheme="minorHAnsi" w:cstheme="minorHAnsi"/>
-          <w:sz w:val="28"/>
-          <w:lang w:val="sv-SE"/>
-        </w:rPr>
-        <w:t xml:space="preserve">2 </w:t>
-      </w:r>
-      <w:r>
-        <w:rPr>
-          <w:rFonts w:asciiTheme="minorHAnsi" w:hAnsiTheme="minorHAnsi" w:cstheme="minorHAnsi"/>
-          <w:sz w:val="28"/>
-          <w:lang w:val="sv-SE"/>
-        </w:rPr>
-        <w:t>ICWS88 Redcode</w:t>
-      </w:r>
-    </w:p>
-    <w:p>
-      <w:pPr>
-        <w:pStyle w:val="Heading3"/>
-        <w:rPr>
-          <w:rFonts w:asciiTheme="minorHAnsi" w:hAnsiTheme="minorHAnsi" w:cstheme="minorHAnsi"/>
-          <w:lang w:val="sv-SE"/>
-        </w:rPr>
-      </w:pPr>
-      <w:r>
-        <w:rPr>
-          <w:rFonts w:asciiTheme="minorHAnsi" w:hAnsiTheme="minorHAnsi" w:cstheme="minorHAnsi"/>
-          <w:lang w:val="sv-SE"/>
-        </w:rPr>
-        <w:t xml:space="preserve">2.1 </w:t>
-      </w:r>
-      <w:r>
-        <w:rPr>
-          <w:rFonts w:asciiTheme="minorHAnsi" w:hAnsiTheme="minorHAnsi" w:cstheme="minorHAnsi"/>
-          <w:lang w:val="sv-SE"/>
-        </w:rPr>
-        <w:t>Introduktion</w:t>
-      </w:r>
-    </w:p>
-    <w:p>
-      <w:pPr>
-        <w:pStyle w:val="Heading3"/>
-        <w:rPr>
-          <w:rFonts w:asciiTheme="minorHAnsi" w:hAnsiTheme="minorHAnsi" w:cstheme="minorHAnsi"/>
-          <w:lang w:val="sv-SE"/>
-        </w:rPr>
-      </w:pPr>
-      <w:r>
-        <w:rPr>
-          <w:rFonts w:asciiTheme="minorHAnsi" w:hAnsiTheme="minorHAnsi" w:cstheme="minorHAnsi"/>
-          <w:lang w:val="sv-SE"/>
-        </w:rPr>
-        <w:t xml:space="preserve">2.2 </w:t>
-      </w:r>
-      <w:r>
-        <w:rPr>
-          <w:rFonts w:asciiTheme="minorHAnsi" w:hAnsiTheme="minorHAnsi" w:cstheme="minorHAnsi"/>
-          <w:lang w:val="sv-SE"/>
-        </w:rPr>
-        <w:t>Exempel warriors</w:t>
-      </w:r>
-    </w:p>
-    <w:p>
-      <w:pPr>
-        <w:pStyle w:val="Heading3"/>
-        <w:rPr>
-          <w:rFonts w:asciiTheme="minorHAnsi" w:hAnsiTheme="minorHAnsi" w:cstheme="minorHAnsi"/>
-          <w:sz w:val="28"/>
-          <w:lang w:val="sv-SE"/>
-        </w:rPr>
-      </w:pPr>
-      <w:r>
-        <w:rPr>
-          <w:rFonts w:asciiTheme="minorHAnsi" w:hAnsiTheme="minorHAnsi" w:cstheme="minorHAnsi"/>
-          <w:sz w:val="28"/>
-          <w:lang w:val="sv-SE"/>
-        </w:rPr>
-        <w:t>3 Teori</w:t>
-      </w:r>
-    </w:p>
-    <w:p>
-      <w:pPr>
-        <w:pStyle w:val="Heading3"/>
-        <w:rPr>
-          <w:rFonts w:asciiTheme="minorHAnsi" w:hAnsiTheme="minorHAnsi" w:cstheme="minorHAnsi"/>
-          <w:lang w:val="sv-SE"/>
-        </w:rPr>
-      </w:pPr>
-      <w:r>
-        <w:rPr>
-          <w:rFonts w:asciiTheme="minorHAnsi" w:hAnsiTheme="minorHAnsi" w:cstheme="minorHAnsi"/>
-          <w:lang w:val="sv-SE"/>
-        </w:rPr>
-        <w:t>3.</w:t>
-      </w:r>
-      <w:r>
-        <w:rPr>
-          <w:rFonts w:asciiTheme="minorHAnsi" w:hAnsiTheme="minorHAnsi" w:cstheme="minorHAnsi"/>
-          <w:lang w:val="sv-SE"/>
-        </w:rPr>
-        <w:t>1</w:t>
-      </w:r>
-      <w:r>
-        <w:rPr>
-          <w:rFonts w:asciiTheme="minorHAnsi" w:hAnsiTheme="minorHAnsi" w:cstheme="minorHAnsi"/>
-          <w:lang w:val="sv-SE"/>
-        </w:rPr>
-        <w:t xml:space="preserve"> VGA</w:t>
-      </w:r>
-    </w:p>
-    <w:p>
-      <w:pPr>
-        <w:pStyle w:val="Heading3"/>
-        <w:rPr>
-          <w:rFonts w:asciiTheme="minorHAnsi" w:hAnsiTheme="minorHAnsi" w:cstheme="minorHAnsi"/>
-          <w:lang w:val="sv-SE"/>
-        </w:rPr>
-      </w:pPr>
-      <w:r>
-        <w:rPr>
-          <w:rFonts w:asciiTheme="minorHAnsi" w:hAnsiTheme="minorHAnsi" w:cstheme="minorHAnsi"/>
-          <w:lang w:val="sv-SE"/>
-        </w:rPr>
-        <w:t>3.</w:t>
-      </w:r>
-      <w:r>
-        <w:rPr>
-          <w:rFonts w:asciiTheme="minorHAnsi" w:hAnsiTheme="minorHAnsi" w:cstheme="minorHAnsi"/>
-          <w:lang w:val="sv-SE"/>
-        </w:rPr>
-        <w:t>2</w:t>
-      </w:r>
-      <w:r>
-        <w:rPr>
-          <w:rFonts w:asciiTheme="minorHAnsi" w:hAnsiTheme="minorHAnsi" w:cstheme="minorHAnsi"/>
-          <w:lang w:val="sv-SE"/>
-        </w:rPr>
-        <w:t xml:space="preserve"> </w:t>
-      </w:r>
-      <w:r>
-        <w:rPr>
-          <w:rFonts w:asciiTheme="minorHAnsi" w:hAnsiTheme="minorHAnsi" w:cstheme="minorHAnsi"/>
-          <w:lang w:val="sv-SE"/>
-        </w:rPr>
-        <w:t>RS232</w:t>
-      </w:r>
-    </w:p>
-    <w:p>
-      <w:pPr>
-        <w:pStyle w:val="Heading2"/>
-        <w:rPr>
-          <w:rFonts w:asciiTheme="minorHAnsi" w:hAnsiTheme="minorHAnsi" w:cstheme="minorHAnsi"/>
-          <w:sz w:val="28"/>
-          <w:lang w:val="sv-SE"/>
-        </w:rPr>
-      </w:pPr>
-      <w:r>
-        <w:rPr>
-          <w:rFonts w:asciiTheme="minorHAnsi" w:hAnsiTheme="minorHAnsi" w:cstheme="minorHAnsi"/>
-          <w:sz w:val="28"/>
-          <w:lang w:val="sv-SE"/>
-        </w:rPr>
-        <w:t>4</w:t>
-      </w:r>
-      <w:r>
-        <w:rPr>
-          <w:rFonts w:asciiTheme="minorHAnsi" w:hAnsiTheme="minorHAnsi" w:cstheme="minorHAnsi"/>
-          <w:sz w:val="28"/>
-          <w:lang w:val="sv-SE"/>
-        </w:rPr>
-        <w:t xml:space="preserve"> Beskrivning av hårdvara (M.A.R.C)</w:t>
-      </w:r>
-    </w:p>
-    <w:p>
-      <w:pPr>
-        <w:pStyle w:val="Heading3"/>
-        <w:rPr>
-          <w:rFonts w:asciiTheme="minorHAnsi" w:hAnsiTheme="minorHAnsi" w:cstheme="minorHAnsi"/>
-          <w:lang w:val="sv-SE"/>
-        </w:rPr>
-      </w:pPr>
-      <w:r>
-        <w:rPr>
-          <w:rFonts w:asciiTheme="minorHAnsi" w:hAnsiTheme="minorHAnsi" w:cstheme="minorHAnsi"/>
-          <w:lang w:val="sv-SE"/>
-        </w:rPr>
-        <w:t>4.1 µDator (ALU)</w:t>
-      </w:r>
-    </w:p>
-    <w:p>
-      <w:pPr>
-        <w:pStyle w:val="Heading3"/>
-        <w:rPr>
-          <w:rFonts w:asciiTheme="minorHAnsi" w:hAnsiTheme="minorHAnsi" w:cstheme="minorHAnsi"/>
-          <w:lang w:val="sv-SE"/>
-        </w:rPr>
-      </w:pPr>
-      <w:r>
-        <w:rPr>
-          <w:rFonts w:asciiTheme="minorHAnsi" w:hAnsiTheme="minorHAnsi" w:cstheme="minorHAnsi"/>
-          <w:lang w:val="sv-SE"/>
-        </w:rPr>
-        <w:t>4.2 VGA</w:t>
-      </w:r>
-    </w:p>
-    <w:p>
-      <w:pPr>
-        <w:pStyle w:val="Heading3"/>
-        <w:rPr>
-          <w:rFonts w:asciiTheme="minorHAnsi" w:hAnsiTheme="minorHAnsi" w:cstheme="minorHAnsi"/>
-          <w:lang w:val="sv-SE"/>
-        </w:rPr>
-      </w:pPr>
-      <w:r>
-        <w:rPr>
-          <w:rFonts w:asciiTheme="minorHAnsi" w:hAnsiTheme="minorHAnsi" w:cstheme="minorHAnsi"/>
-          <w:lang w:val="sv-SE"/>
-        </w:rPr>
-        <w:t xml:space="preserve">4.3 </w:t>
-      </w:r>
-      <w:r>
-        <w:rPr>
-          <w:rFonts w:asciiTheme="minorHAnsi" w:hAnsiTheme="minorHAnsi" w:cstheme="minorHAnsi"/>
-          <w:lang w:val="sv-SE"/>
-        </w:rPr>
-        <w:t>Minne</w:t>
-      </w:r>
-    </w:p>
-    <w:p>
-      <w:pPr>
-        <w:pStyle w:val="Heading3"/>
-        <w:rPr>
-          <w:rFonts w:asciiTheme="minorHAnsi" w:hAnsiTheme="minorHAnsi" w:cstheme="minorHAnsi"/>
-          <w:lang w:val="sv-SE"/>
-        </w:rPr>
-      </w:pPr>
-      <w:r>
-        <w:rPr>
-          <w:rFonts w:asciiTheme="minorHAnsi" w:hAnsiTheme="minorHAnsi" w:cstheme="minorHAnsi"/>
-          <w:lang w:val="sv-SE"/>
-        </w:rPr>
-        <w:t>4.4 UART</w:t>
-      </w:r>
-    </w:p>
-    <w:p>
-      <w:pPr>
-        <w:pStyle w:val="Heading3"/>
-        <w:rPr>
-          <w:rFonts w:asciiTheme="minorHAnsi" w:hAnsiTheme="minorHAnsi" w:cstheme="minorHAnsi"/>
-          <w:lang w:val="sv-SE"/>
-        </w:rPr>
-      </w:pPr>
-      <w:r>
-        <w:rPr>
-          <w:rFonts w:asciiTheme="minorHAnsi" w:hAnsiTheme="minorHAnsi" w:cstheme="minorHAnsi"/>
-          <w:lang w:val="sv-SE"/>
-        </w:rPr>
-        <w:t xml:space="preserve">4.4 </w:t>
-      </w:r>
-      <w:r>
-        <w:rPr>
-          <w:rFonts w:asciiTheme="minorHAnsi" w:hAnsiTheme="minorHAnsi" w:cstheme="minorHAnsi"/>
-          <w:lang w:val="sv-SE"/>
-        </w:rPr>
-        <w:t>FIFO</w:t>
-      </w:r>
-    </w:p>
-    <w:p>
-      <w:pPr>
-        <w:pStyle w:val="Heading2"/>
-        <w:rPr>
-          <w:rFonts w:asciiTheme="minorHAnsi" w:hAnsiTheme="minorHAnsi" w:cstheme="minorHAnsi"/>
-          <w:sz w:val="28"/>
-          <w:lang w:val="sv-SE"/>
-        </w:rPr>
-      </w:pPr>
-      <w:r>
-        <w:rPr>
-          <w:rFonts w:asciiTheme="minorHAnsi" w:hAnsiTheme="minorHAnsi" w:cstheme="minorHAnsi"/>
-          <w:sz w:val="28"/>
-          <w:lang w:val="sv-SE"/>
-        </w:rPr>
-        <w:t>5 Slutsatser</w:t>
-      </w:r>
-    </w:p>
-    <w:p>
-      <w:pPr>
-        <w:pStyle w:val="Heading2"/>
-        <w:rPr>
-          <w:rFonts w:asciiTheme="minorHAnsi" w:hAnsiTheme="minorHAnsi" w:cstheme="minorHAnsi"/>
-          <w:sz w:val="28"/>
-          <w:lang w:val="sv-SE"/>
-        </w:rPr>
-      </w:pPr>
-      <w:r>
-        <w:rPr>
-          <w:rFonts w:asciiTheme="minorHAnsi" w:hAnsiTheme="minorHAnsi" w:cstheme="minorHAnsi"/>
-          <w:sz w:val="28"/>
-          <w:lang w:val="sv-SE"/>
-        </w:rPr>
-        <w:t>6 Referenser</w:t>
-      </w:r>
-    </w:p>
-    <w:p>
-      <w:pPr>
-        <w:pStyle w:val="Heading3"/>
-        <w:rPr>
-          <w:rFonts w:asciiTheme="minorHAnsi" w:hAnsiTheme="minorHAnsi" w:cstheme="minorHAnsi"/>
-          <w:lang w:val="sv-SE"/>
-        </w:rPr>
-      </w:pPr>
-      <w:r>
-        <w:rPr>
-          <w:rFonts w:asciiTheme="minorHAnsi" w:hAnsiTheme="minorHAnsi" w:cstheme="minorHAnsi"/>
-          <w:lang w:val="sv-SE"/>
-        </w:rPr>
-        <w:t>6.1 Redcode</w:t>
-      </w:r>
-    </w:p>
-    <w:p>
-      <w:pPr>
-        <w:pStyle w:val="Heading3"/>
-        <w:rPr>
-          <w:rFonts w:asciiTheme="minorHAnsi" w:hAnsiTheme="minorHAnsi" w:cstheme="minorHAnsi"/>
-          <w:lang w:val="sv-SE"/>
-        </w:rPr>
-      </w:pPr>
-      <w:r>
-        <w:rPr>
-          <w:rFonts w:asciiTheme="minorHAnsi" w:hAnsiTheme="minorHAnsi" w:cstheme="minorHAnsi"/>
-          <w:lang w:val="sv-SE"/>
-        </w:rPr>
-        <w:t>6.2 VHDL-kod</w:t>
-      </w:r>
-    </w:p>
-    <w:p>
-      <w:pPr>
-        <w:pStyle w:val="Heading3"/>
-        <w:rPr>
-          <w:rFonts w:asciiTheme="minorHAnsi" w:hAnsiTheme="minorHAnsi" w:cstheme="minorHAnsi"/>
-          <w:lang w:val="sv-SE"/>
-        </w:rPr>
-      </w:pPr>
-      <w:r>
-        <w:rPr>
-          <w:rFonts w:asciiTheme="minorHAnsi" w:hAnsiTheme="minorHAnsi" w:cstheme="minorHAnsi"/>
-          <w:lang w:val="sv-SE"/>
-        </w:rPr>
-        <w:t>6.3 Komponentförteckningar</w:t>
-      </w:r>
-    </w:p>
-    <w:p>
-      <w:pPr>
-        <w:pStyle w:val="Heading3"/>
-        <w:rPr>
-          <w:rFonts w:asciiTheme="minorHAnsi" w:hAnsiTheme="minorHAnsi" w:cstheme="minorHAnsi"/>
-          <w:lang w:val="sv-SE"/>
-        </w:rPr>
-      </w:pPr>
-      <w:r>
-        <w:rPr>
-          <w:rFonts w:asciiTheme="minorHAnsi" w:hAnsiTheme="minorHAnsi" w:cstheme="minorHAnsi"/>
-          <w:lang w:val="sv-SE"/>
-        </w:rPr>
-        <w:t>6.4 Programlistor</w:t>
-      </w:r>
-    </w:p>
-    <w:p>
-      <w:pPr>
-        <w:pStyle w:val="Heading3"/>
-        <w:rPr>
-          <w:rFonts w:asciiTheme="minorHAnsi" w:hAnsiTheme="minorHAnsi" w:cstheme="minorHAnsi"/>
-          <w:sz w:val="28"/>
-          <w:lang w:val="sv-SE"/>
-        </w:rPr>
-      </w:pPr>
-      <w:r>
-        <w:rPr>
-          <w:rFonts w:asciiTheme="minorHAnsi" w:hAnsiTheme="minorHAnsi" w:cstheme="minorHAnsi"/>
-          <w:lang w:val="sv-SE"/>
-        </w:rPr>
-        <w:t>6.5 Exempel warriors</w:t>
-      </w:r>
-    </w:p>
-    <w:p>
-      <w:pPr>
-        <w:pStyle w:val="Heading3"/>
-        <w:rPr>
-          <w:rFonts w:asciiTheme="minorHAnsi" w:hAnsiTheme="minorHAnsi" w:cstheme="minorHAnsi"/>
-          <w:lang w:val="sv-SE"/>
-        </w:rPr>
-      </w:pPr>
-      <w:r>
-        <w:rPr>
-          <w:rFonts w:asciiTheme="minorHAnsi" w:hAnsiTheme="minorHAnsi" w:cstheme="minorHAnsi"/>
+      </w:pPr>
+      <w:r>
+        <w:rPr>
+          <w:rFonts w:asciiTheme="minorHAnsi" w:hAnsiTheme="minorHAnsi" w:cstheme="minorHAnsi"/>
+          <w:sz w:val="32"/>
           <w:lang w:val="sv-SE"/>
         </w:rPr>
         <w:br w:type="page"/>
       </w:r>
+    </w:p>
+    <w:sdt>
+      <w:sdtPr>
+        <w:id w:val="-685064048"/>
+        <w:docPartObj>
+          <w:docPartGallery w:val="Table of Contents"/>
+          <w:docPartUnique/>
+        </w:docPartObj>
+      </w:sdtPr>
+      <w:sdtEndPr>
+        <w:rPr>
+          <w:rFonts w:ascii="Times New Roman" w:eastAsia="WenQuanYi Zen Hei" w:hAnsi="Times New Roman" w:cs="Lohit Hindi"/>
+          <w:noProof/>
+          <w:color w:val="auto"/>
+          <w:kern w:val="1"/>
+          <w:sz w:val="24"/>
+          <w:szCs w:val="24"/>
+          <w:lang w:eastAsia="hi-IN" w:bidi="hi-IN"/>
+        </w:rPr>
+      </w:sdtEndPr>
+      <w:sdtContent>
+        <w:p>
+          <w:pPr>
+            <w:pStyle w:val="TOCHeading"/>
+            <w:rPr>
+              <w:rFonts w:asciiTheme="minorHAnsi" w:hAnsiTheme="minorHAnsi" w:cstheme="minorHAnsi"/>
+            </w:rPr>
+          </w:pPr>
+          <w:proofErr w:type="spellStart"/>
+          <w:r>
+            <w:rPr>
+              <w:rFonts w:asciiTheme="minorHAnsi" w:hAnsiTheme="minorHAnsi" w:cstheme="minorHAnsi"/>
+            </w:rPr>
+            <w:t>Innehållsförteckning</w:t>
+          </w:r>
+          <w:bookmarkStart w:id="1" w:name="_GoBack"/>
+          <w:bookmarkEnd w:id="1"/>
+          <w:proofErr w:type="spellEnd"/>
+        </w:p>
+        <w:p>
+          <w:pPr>
+            <w:pStyle w:val="TOC2"/>
+            <w:tabs>
+              <w:tab w:val="right" w:leader="dot" w:pos="8630"/>
+            </w:tabs>
+            <w:rPr>
+              <w:rFonts w:asciiTheme="minorHAnsi" w:hAnsiTheme="minorHAnsi" w:cstheme="minorHAnsi"/>
+              <w:noProof/>
+            </w:rPr>
+          </w:pPr>
+          <w:r>
+            <w:rPr>
+              <w:rFonts w:asciiTheme="minorHAnsi" w:hAnsiTheme="minorHAnsi" w:cstheme="minorHAnsi"/>
+            </w:rPr>
+            <w:fldChar w:fldCharType="begin"/>
+          </w:r>
+          <w:r>
+            <w:rPr>
+              <w:rFonts w:asciiTheme="minorHAnsi" w:hAnsiTheme="minorHAnsi" w:cstheme="minorHAnsi"/>
+            </w:rPr>
+            <w:instrText xml:space="preserve"> TOC \o "1-3" \h \z \u </w:instrText>
+          </w:r>
+          <w:r>
+            <w:rPr>
+              <w:rFonts w:asciiTheme="minorHAnsi" w:hAnsiTheme="minorHAnsi" w:cstheme="minorHAnsi"/>
+            </w:rPr>
+            <w:fldChar w:fldCharType="separate"/>
+          </w:r>
+          <w:hyperlink w:anchor="_Toc324702916" w:history="1">
+            <w:r>
+              <w:rPr>
+                <w:rStyle w:val="Hyperlink"/>
+                <w:rFonts w:asciiTheme="minorHAnsi" w:hAnsiTheme="minorHAnsi" w:cstheme="minorHAnsi"/>
+                <w:noProof/>
+                <w:lang w:val="sv-SE"/>
+              </w:rPr>
+              <w:t>1 Inledning</w:t>
+            </w:r>
+            <w:r>
+              <w:rPr>
+                <w:rFonts w:asciiTheme="minorHAnsi" w:hAnsiTheme="minorHAnsi" w:cstheme="minorHAnsi"/>
+                <w:noProof/>
+                <w:webHidden/>
+              </w:rPr>
+              <w:tab/>
+            </w:r>
+            <w:r>
+              <w:rPr>
+                <w:rFonts w:asciiTheme="minorHAnsi" w:hAnsiTheme="minorHAnsi" w:cstheme="minorHAnsi"/>
+                <w:noProof/>
+                <w:webHidden/>
+              </w:rPr>
+              <w:fldChar w:fldCharType="begin"/>
+            </w:r>
+            <w:r>
+              <w:rPr>
+                <w:rFonts w:asciiTheme="minorHAnsi" w:hAnsiTheme="minorHAnsi" w:cstheme="minorHAnsi"/>
+                <w:noProof/>
+                <w:webHidden/>
+              </w:rPr>
+              <w:instrText xml:space="preserve"> PAGEREF _Toc324702916 \h </w:instrText>
+            </w:r>
+            <w:r>
+              <w:rPr>
+                <w:rFonts w:asciiTheme="minorHAnsi" w:hAnsiTheme="minorHAnsi" w:cstheme="minorHAnsi"/>
+                <w:noProof/>
+                <w:webHidden/>
+              </w:rPr>
+            </w:r>
+            <w:r>
+              <w:rPr>
+                <w:rFonts w:asciiTheme="minorHAnsi" w:hAnsiTheme="minorHAnsi" w:cstheme="minorHAnsi"/>
+                <w:noProof/>
+                <w:webHidden/>
+              </w:rPr>
+              <w:fldChar w:fldCharType="separate"/>
+            </w:r>
+            <w:r>
+              <w:rPr>
+                <w:rFonts w:asciiTheme="minorHAnsi" w:hAnsiTheme="minorHAnsi" w:cstheme="minorHAnsi"/>
+                <w:noProof/>
+                <w:webHidden/>
+              </w:rPr>
+              <w:t>1</w:t>
+            </w:r>
+            <w:r>
+              <w:rPr>
+                <w:rFonts w:asciiTheme="minorHAnsi" w:hAnsiTheme="minorHAnsi" w:cstheme="minorHAnsi"/>
+                <w:noProof/>
+                <w:webHidden/>
+              </w:rPr>
+              <w:fldChar w:fldCharType="end"/>
+            </w:r>
+          </w:hyperlink>
+        </w:p>
+        <w:p>
+          <w:pPr>
+            <w:pStyle w:val="TOC2"/>
+            <w:tabs>
+              <w:tab w:val="right" w:leader="dot" w:pos="8630"/>
+            </w:tabs>
+            <w:rPr>
+              <w:rFonts w:asciiTheme="minorHAnsi" w:hAnsiTheme="minorHAnsi" w:cstheme="minorHAnsi"/>
+              <w:noProof/>
+            </w:rPr>
+          </w:pPr>
+          <w:hyperlink w:anchor="_Toc324702917" w:history="1">
+            <w:r>
+              <w:rPr>
+                <w:rStyle w:val="Hyperlink"/>
+                <w:rFonts w:asciiTheme="minorHAnsi" w:hAnsiTheme="minorHAnsi" w:cstheme="minorHAnsi"/>
+                <w:noProof/>
+                <w:lang w:val="sv-SE"/>
+              </w:rPr>
+              <w:t>2 ICWS88 Redcode</w:t>
+            </w:r>
+            <w:r>
+              <w:rPr>
+                <w:rFonts w:asciiTheme="minorHAnsi" w:hAnsiTheme="minorHAnsi" w:cstheme="minorHAnsi"/>
+                <w:noProof/>
+                <w:webHidden/>
+              </w:rPr>
+              <w:tab/>
+            </w:r>
+            <w:r>
+              <w:rPr>
+                <w:rFonts w:asciiTheme="minorHAnsi" w:hAnsiTheme="minorHAnsi" w:cstheme="minorHAnsi"/>
+                <w:noProof/>
+                <w:webHidden/>
+              </w:rPr>
+              <w:fldChar w:fldCharType="begin"/>
+            </w:r>
+            <w:r>
+              <w:rPr>
+                <w:rFonts w:asciiTheme="minorHAnsi" w:hAnsiTheme="minorHAnsi" w:cstheme="minorHAnsi"/>
+                <w:noProof/>
+                <w:webHidden/>
+              </w:rPr>
+              <w:instrText xml:space="preserve"> PAGEREF _Toc324702917 \h </w:instrText>
+            </w:r>
+            <w:r>
+              <w:rPr>
+                <w:rFonts w:asciiTheme="minorHAnsi" w:hAnsiTheme="minorHAnsi" w:cstheme="minorHAnsi"/>
+                <w:noProof/>
+                <w:webHidden/>
+              </w:rPr>
+            </w:r>
+            <w:r>
+              <w:rPr>
+                <w:rFonts w:asciiTheme="minorHAnsi" w:hAnsiTheme="minorHAnsi" w:cstheme="minorHAnsi"/>
+                <w:noProof/>
+                <w:webHidden/>
+              </w:rPr>
+              <w:fldChar w:fldCharType="separate"/>
+            </w:r>
+            <w:r>
+              <w:rPr>
+                <w:rFonts w:asciiTheme="minorHAnsi" w:hAnsiTheme="minorHAnsi" w:cstheme="minorHAnsi"/>
+                <w:noProof/>
+                <w:webHidden/>
+              </w:rPr>
+              <w:t>2</w:t>
+            </w:r>
+            <w:r>
+              <w:rPr>
+                <w:rFonts w:asciiTheme="minorHAnsi" w:hAnsiTheme="minorHAnsi" w:cstheme="minorHAnsi"/>
+                <w:noProof/>
+                <w:webHidden/>
+              </w:rPr>
+              <w:fldChar w:fldCharType="end"/>
+            </w:r>
+          </w:hyperlink>
+        </w:p>
+        <w:p>
+          <w:pPr>
+            <w:pStyle w:val="TOC3"/>
+            <w:tabs>
+              <w:tab w:val="right" w:leader="dot" w:pos="8630"/>
+            </w:tabs>
+            <w:rPr>
+              <w:rFonts w:asciiTheme="minorHAnsi" w:hAnsiTheme="minorHAnsi" w:cstheme="minorHAnsi"/>
+              <w:noProof/>
+            </w:rPr>
+          </w:pPr>
+          <w:hyperlink w:anchor="_Toc324702918" w:history="1">
+            <w:r>
+              <w:rPr>
+                <w:rStyle w:val="Hyperlink"/>
+                <w:rFonts w:asciiTheme="minorHAnsi" w:hAnsiTheme="minorHAnsi" w:cstheme="minorHAnsi"/>
+                <w:noProof/>
+                <w:lang w:val="sv-SE"/>
+              </w:rPr>
+              <w:t>2.1 Introduktion</w:t>
+            </w:r>
+            <w:r>
+              <w:rPr>
+                <w:rFonts w:asciiTheme="minorHAnsi" w:hAnsiTheme="minorHAnsi" w:cstheme="minorHAnsi"/>
+                <w:noProof/>
+                <w:webHidden/>
+              </w:rPr>
+              <w:tab/>
+            </w:r>
+            <w:r>
+              <w:rPr>
+                <w:rFonts w:asciiTheme="minorHAnsi" w:hAnsiTheme="minorHAnsi" w:cstheme="minorHAnsi"/>
+                <w:noProof/>
+                <w:webHidden/>
+              </w:rPr>
+              <w:fldChar w:fldCharType="begin"/>
+            </w:r>
+            <w:r>
+              <w:rPr>
+                <w:rFonts w:asciiTheme="minorHAnsi" w:hAnsiTheme="minorHAnsi" w:cstheme="minorHAnsi"/>
+                <w:noProof/>
+                <w:webHidden/>
+              </w:rPr>
+              <w:instrText xml:space="preserve"> PAGEREF _Toc324702918 \h </w:instrText>
+            </w:r>
+            <w:r>
+              <w:rPr>
+                <w:rFonts w:asciiTheme="minorHAnsi" w:hAnsiTheme="minorHAnsi" w:cstheme="minorHAnsi"/>
+                <w:noProof/>
+                <w:webHidden/>
+              </w:rPr>
+            </w:r>
+            <w:r>
+              <w:rPr>
+                <w:rFonts w:asciiTheme="minorHAnsi" w:hAnsiTheme="minorHAnsi" w:cstheme="minorHAnsi"/>
+                <w:noProof/>
+                <w:webHidden/>
+              </w:rPr>
+              <w:fldChar w:fldCharType="separate"/>
+            </w:r>
+            <w:r>
+              <w:rPr>
+                <w:rFonts w:asciiTheme="minorHAnsi" w:hAnsiTheme="minorHAnsi" w:cstheme="minorHAnsi"/>
+                <w:noProof/>
+                <w:webHidden/>
+              </w:rPr>
+              <w:t>2</w:t>
+            </w:r>
+            <w:r>
+              <w:rPr>
+                <w:rFonts w:asciiTheme="minorHAnsi" w:hAnsiTheme="minorHAnsi" w:cstheme="minorHAnsi"/>
+                <w:noProof/>
+                <w:webHidden/>
+              </w:rPr>
+              <w:fldChar w:fldCharType="end"/>
+            </w:r>
+          </w:hyperlink>
+        </w:p>
+        <w:p>
+          <w:pPr>
+            <w:pStyle w:val="TOC3"/>
+            <w:tabs>
+              <w:tab w:val="right" w:leader="dot" w:pos="8630"/>
+            </w:tabs>
+            <w:rPr>
+              <w:rFonts w:asciiTheme="minorHAnsi" w:hAnsiTheme="minorHAnsi" w:cstheme="minorHAnsi"/>
+              <w:noProof/>
+            </w:rPr>
+          </w:pPr>
+          <w:hyperlink w:anchor="_Toc324702919" w:history="1">
+            <w:r>
+              <w:rPr>
+                <w:rStyle w:val="Hyperlink"/>
+                <w:rFonts w:asciiTheme="minorHAnsi" w:hAnsiTheme="minorHAnsi" w:cstheme="minorHAnsi"/>
+                <w:noProof/>
+                <w:lang w:val="sv-SE"/>
+              </w:rPr>
+              <w:t>2.2 Exempel warriors</w:t>
+            </w:r>
+            <w:r>
+              <w:rPr>
+                <w:rFonts w:asciiTheme="minorHAnsi" w:hAnsiTheme="minorHAnsi" w:cstheme="minorHAnsi"/>
+                <w:noProof/>
+                <w:webHidden/>
+              </w:rPr>
+              <w:tab/>
+            </w:r>
+            <w:r>
+              <w:rPr>
+                <w:rFonts w:asciiTheme="minorHAnsi" w:hAnsiTheme="minorHAnsi" w:cstheme="minorHAnsi"/>
+                <w:noProof/>
+                <w:webHidden/>
+              </w:rPr>
+              <w:fldChar w:fldCharType="begin"/>
+            </w:r>
+            <w:r>
+              <w:rPr>
+                <w:rFonts w:asciiTheme="minorHAnsi" w:hAnsiTheme="minorHAnsi" w:cstheme="minorHAnsi"/>
+                <w:noProof/>
+                <w:webHidden/>
+              </w:rPr>
+              <w:instrText xml:space="preserve"> PAGEREF _Toc324702919 \h </w:instrText>
+            </w:r>
+            <w:r>
+              <w:rPr>
+                <w:rFonts w:asciiTheme="minorHAnsi" w:hAnsiTheme="minorHAnsi" w:cstheme="minorHAnsi"/>
+                <w:noProof/>
+                <w:webHidden/>
+              </w:rPr>
+            </w:r>
+            <w:r>
+              <w:rPr>
+                <w:rFonts w:asciiTheme="minorHAnsi" w:hAnsiTheme="minorHAnsi" w:cstheme="minorHAnsi"/>
+                <w:noProof/>
+                <w:webHidden/>
+              </w:rPr>
+              <w:fldChar w:fldCharType="separate"/>
+            </w:r>
+            <w:r>
+              <w:rPr>
+                <w:rFonts w:asciiTheme="minorHAnsi" w:hAnsiTheme="minorHAnsi" w:cstheme="minorHAnsi"/>
+                <w:noProof/>
+                <w:webHidden/>
+              </w:rPr>
+              <w:t>2</w:t>
+            </w:r>
+            <w:r>
+              <w:rPr>
+                <w:rFonts w:asciiTheme="minorHAnsi" w:hAnsiTheme="minorHAnsi" w:cstheme="minorHAnsi"/>
+                <w:noProof/>
+                <w:webHidden/>
+              </w:rPr>
+              <w:fldChar w:fldCharType="end"/>
+            </w:r>
+          </w:hyperlink>
+        </w:p>
+        <w:p>
+          <w:pPr>
+            <w:pStyle w:val="TOC3"/>
+            <w:tabs>
+              <w:tab w:val="right" w:leader="dot" w:pos="8630"/>
+            </w:tabs>
+            <w:rPr>
+              <w:rFonts w:asciiTheme="minorHAnsi" w:hAnsiTheme="minorHAnsi" w:cstheme="minorHAnsi"/>
+              <w:noProof/>
+            </w:rPr>
+          </w:pPr>
+          <w:hyperlink w:anchor="_Toc324702920" w:history="1">
+            <w:r>
+              <w:rPr>
+                <w:rStyle w:val="Hyperlink"/>
+                <w:rFonts w:asciiTheme="minorHAnsi" w:hAnsiTheme="minorHAnsi" w:cstheme="minorHAnsi"/>
+                <w:noProof/>
+                <w:lang w:val="sv-SE"/>
+              </w:rPr>
+              <w:t>3 Teori</w:t>
+            </w:r>
+            <w:r>
+              <w:rPr>
+                <w:rFonts w:asciiTheme="minorHAnsi" w:hAnsiTheme="minorHAnsi" w:cstheme="minorHAnsi"/>
+                <w:noProof/>
+                <w:webHidden/>
+              </w:rPr>
+              <w:tab/>
+            </w:r>
+            <w:r>
+              <w:rPr>
+                <w:rFonts w:asciiTheme="minorHAnsi" w:hAnsiTheme="minorHAnsi" w:cstheme="minorHAnsi"/>
+                <w:noProof/>
+                <w:webHidden/>
+              </w:rPr>
+              <w:fldChar w:fldCharType="begin"/>
+            </w:r>
+            <w:r>
+              <w:rPr>
+                <w:rFonts w:asciiTheme="minorHAnsi" w:hAnsiTheme="minorHAnsi" w:cstheme="minorHAnsi"/>
+                <w:noProof/>
+                <w:webHidden/>
+              </w:rPr>
+              <w:instrText xml:space="preserve"> PAGEREF _Toc324702920 \h </w:instrText>
+            </w:r>
+            <w:r>
+              <w:rPr>
+                <w:rFonts w:asciiTheme="minorHAnsi" w:hAnsiTheme="minorHAnsi" w:cstheme="minorHAnsi"/>
+                <w:noProof/>
+                <w:webHidden/>
+              </w:rPr>
+            </w:r>
+            <w:r>
+              <w:rPr>
+                <w:rFonts w:asciiTheme="minorHAnsi" w:hAnsiTheme="minorHAnsi" w:cstheme="minorHAnsi"/>
+                <w:noProof/>
+                <w:webHidden/>
+              </w:rPr>
+              <w:fldChar w:fldCharType="separate"/>
+            </w:r>
+            <w:r>
+              <w:rPr>
+                <w:rFonts w:asciiTheme="minorHAnsi" w:hAnsiTheme="minorHAnsi" w:cstheme="minorHAnsi"/>
+                <w:noProof/>
+                <w:webHidden/>
+              </w:rPr>
+              <w:t>4</w:t>
+            </w:r>
+            <w:r>
+              <w:rPr>
+                <w:rFonts w:asciiTheme="minorHAnsi" w:hAnsiTheme="minorHAnsi" w:cstheme="minorHAnsi"/>
+                <w:noProof/>
+                <w:webHidden/>
+              </w:rPr>
+              <w:fldChar w:fldCharType="end"/>
+            </w:r>
+          </w:hyperlink>
+        </w:p>
+        <w:p>
+          <w:pPr>
+            <w:pStyle w:val="TOC3"/>
+            <w:tabs>
+              <w:tab w:val="right" w:leader="dot" w:pos="8630"/>
+            </w:tabs>
+            <w:rPr>
+              <w:rFonts w:asciiTheme="minorHAnsi" w:hAnsiTheme="minorHAnsi" w:cstheme="minorHAnsi"/>
+              <w:noProof/>
+            </w:rPr>
+          </w:pPr>
+          <w:hyperlink w:anchor="_Toc324702921" w:history="1">
+            <w:r>
+              <w:rPr>
+                <w:rStyle w:val="Hyperlink"/>
+                <w:rFonts w:asciiTheme="minorHAnsi" w:hAnsiTheme="minorHAnsi" w:cstheme="minorHAnsi"/>
+                <w:noProof/>
+                <w:lang w:val="sv-SE"/>
+              </w:rPr>
+              <w:t>3.1 VGA</w:t>
+            </w:r>
+            <w:r>
+              <w:rPr>
+                <w:rFonts w:asciiTheme="minorHAnsi" w:hAnsiTheme="minorHAnsi" w:cstheme="minorHAnsi"/>
+                <w:noProof/>
+                <w:webHidden/>
+              </w:rPr>
+              <w:tab/>
+            </w:r>
+            <w:r>
+              <w:rPr>
+                <w:rFonts w:asciiTheme="minorHAnsi" w:hAnsiTheme="minorHAnsi" w:cstheme="minorHAnsi"/>
+                <w:noProof/>
+                <w:webHidden/>
+              </w:rPr>
+              <w:fldChar w:fldCharType="begin"/>
+            </w:r>
+            <w:r>
+              <w:rPr>
+                <w:rFonts w:asciiTheme="minorHAnsi" w:hAnsiTheme="minorHAnsi" w:cstheme="minorHAnsi"/>
+                <w:noProof/>
+                <w:webHidden/>
+              </w:rPr>
+              <w:instrText xml:space="preserve"> PAGEREF _Toc324702921 \h </w:instrText>
+            </w:r>
+            <w:r>
+              <w:rPr>
+                <w:rFonts w:asciiTheme="minorHAnsi" w:hAnsiTheme="minorHAnsi" w:cstheme="minorHAnsi"/>
+                <w:noProof/>
+                <w:webHidden/>
+              </w:rPr>
+            </w:r>
+            <w:r>
+              <w:rPr>
+                <w:rFonts w:asciiTheme="minorHAnsi" w:hAnsiTheme="minorHAnsi" w:cstheme="minorHAnsi"/>
+                <w:noProof/>
+                <w:webHidden/>
+              </w:rPr>
+              <w:fldChar w:fldCharType="separate"/>
+            </w:r>
+            <w:r>
+              <w:rPr>
+                <w:rFonts w:asciiTheme="minorHAnsi" w:hAnsiTheme="minorHAnsi" w:cstheme="minorHAnsi"/>
+                <w:noProof/>
+                <w:webHidden/>
+              </w:rPr>
+              <w:t>4</w:t>
+            </w:r>
+            <w:r>
+              <w:rPr>
+                <w:rFonts w:asciiTheme="minorHAnsi" w:hAnsiTheme="minorHAnsi" w:cstheme="minorHAnsi"/>
+                <w:noProof/>
+                <w:webHidden/>
+              </w:rPr>
+              <w:fldChar w:fldCharType="end"/>
+            </w:r>
+          </w:hyperlink>
+        </w:p>
+        <w:p>
+          <w:pPr>
+            <w:pStyle w:val="TOC3"/>
+            <w:tabs>
+              <w:tab w:val="right" w:leader="dot" w:pos="8630"/>
+            </w:tabs>
+            <w:rPr>
+              <w:rFonts w:asciiTheme="minorHAnsi" w:hAnsiTheme="minorHAnsi" w:cstheme="minorHAnsi"/>
+              <w:noProof/>
+            </w:rPr>
+          </w:pPr>
+          <w:hyperlink w:anchor="_Toc324702922" w:history="1">
+            <w:r>
+              <w:rPr>
+                <w:rStyle w:val="Hyperlink"/>
+                <w:rFonts w:asciiTheme="minorHAnsi" w:hAnsiTheme="minorHAnsi" w:cstheme="minorHAnsi"/>
+                <w:noProof/>
+                <w:lang w:val="sv-SE"/>
+              </w:rPr>
+              <w:t>3.2 RS232</w:t>
+            </w:r>
+            <w:r>
+              <w:rPr>
+                <w:rFonts w:asciiTheme="minorHAnsi" w:hAnsiTheme="minorHAnsi" w:cstheme="minorHAnsi"/>
+                <w:noProof/>
+                <w:webHidden/>
+              </w:rPr>
+              <w:tab/>
+            </w:r>
+            <w:r>
+              <w:rPr>
+                <w:rFonts w:asciiTheme="minorHAnsi" w:hAnsiTheme="minorHAnsi" w:cstheme="minorHAnsi"/>
+                <w:noProof/>
+                <w:webHidden/>
+              </w:rPr>
+              <w:fldChar w:fldCharType="begin"/>
+            </w:r>
+            <w:r>
+              <w:rPr>
+                <w:rFonts w:asciiTheme="minorHAnsi" w:hAnsiTheme="minorHAnsi" w:cstheme="minorHAnsi"/>
+                <w:noProof/>
+                <w:webHidden/>
+              </w:rPr>
+              <w:instrText xml:space="preserve"> PAGEREF _Toc324702922 \h </w:instrText>
+            </w:r>
+            <w:r>
+              <w:rPr>
+                <w:rFonts w:asciiTheme="minorHAnsi" w:hAnsiTheme="minorHAnsi" w:cstheme="minorHAnsi"/>
+                <w:noProof/>
+                <w:webHidden/>
+              </w:rPr>
+            </w:r>
+            <w:r>
+              <w:rPr>
+                <w:rFonts w:asciiTheme="minorHAnsi" w:hAnsiTheme="minorHAnsi" w:cstheme="minorHAnsi"/>
+                <w:noProof/>
+                <w:webHidden/>
+              </w:rPr>
+              <w:fldChar w:fldCharType="separate"/>
+            </w:r>
+            <w:r>
+              <w:rPr>
+                <w:rFonts w:asciiTheme="minorHAnsi" w:hAnsiTheme="minorHAnsi" w:cstheme="minorHAnsi"/>
+                <w:noProof/>
+                <w:webHidden/>
+              </w:rPr>
+              <w:t>5</w:t>
+            </w:r>
+            <w:r>
+              <w:rPr>
+                <w:rFonts w:asciiTheme="minorHAnsi" w:hAnsiTheme="minorHAnsi" w:cstheme="minorHAnsi"/>
+                <w:noProof/>
+                <w:webHidden/>
+              </w:rPr>
+              <w:fldChar w:fldCharType="end"/>
+            </w:r>
+          </w:hyperlink>
+        </w:p>
+        <w:p>
+          <w:pPr>
+            <w:pStyle w:val="TOC2"/>
+            <w:tabs>
+              <w:tab w:val="right" w:leader="dot" w:pos="8630"/>
+            </w:tabs>
+            <w:rPr>
+              <w:rFonts w:asciiTheme="minorHAnsi" w:hAnsiTheme="minorHAnsi" w:cstheme="minorHAnsi"/>
+              <w:noProof/>
+            </w:rPr>
+          </w:pPr>
+          <w:hyperlink w:anchor="_Toc324702923" w:history="1">
+            <w:r>
+              <w:rPr>
+                <w:rStyle w:val="Hyperlink"/>
+                <w:rFonts w:asciiTheme="minorHAnsi" w:hAnsiTheme="minorHAnsi" w:cstheme="minorHAnsi"/>
+                <w:noProof/>
+                <w:lang w:val="sv-SE"/>
+              </w:rPr>
+              <w:t>4 Beskrivning av hårdvara (M.A.R.C)</w:t>
+            </w:r>
+            <w:r>
+              <w:rPr>
+                <w:rFonts w:asciiTheme="minorHAnsi" w:hAnsiTheme="minorHAnsi" w:cstheme="minorHAnsi"/>
+                <w:noProof/>
+                <w:webHidden/>
+              </w:rPr>
+              <w:tab/>
+            </w:r>
+            <w:r>
+              <w:rPr>
+                <w:rFonts w:asciiTheme="minorHAnsi" w:hAnsiTheme="minorHAnsi" w:cstheme="minorHAnsi"/>
+                <w:noProof/>
+                <w:webHidden/>
+              </w:rPr>
+              <w:fldChar w:fldCharType="begin"/>
+            </w:r>
+            <w:r>
+              <w:rPr>
+                <w:rFonts w:asciiTheme="minorHAnsi" w:hAnsiTheme="minorHAnsi" w:cstheme="minorHAnsi"/>
+                <w:noProof/>
+                <w:webHidden/>
+              </w:rPr>
+              <w:instrText xml:space="preserve"> PAGEREF _Toc324702923 \h </w:instrText>
+            </w:r>
+            <w:r>
+              <w:rPr>
+                <w:rFonts w:asciiTheme="minorHAnsi" w:hAnsiTheme="minorHAnsi" w:cstheme="minorHAnsi"/>
+                <w:noProof/>
+                <w:webHidden/>
+              </w:rPr>
+            </w:r>
+            <w:r>
+              <w:rPr>
+                <w:rFonts w:asciiTheme="minorHAnsi" w:hAnsiTheme="minorHAnsi" w:cstheme="minorHAnsi"/>
+                <w:noProof/>
+                <w:webHidden/>
+              </w:rPr>
+              <w:fldChar w:fldCharType="separate"/>
+            </w:r>
+            <w:r>
+              <w:rPr>
+                <w:rFonts w:asciiTheme="minorHAnsi" w:hAnsiTheme="minorHAnsi" w:cstheme="minorHAnsi"/>
+                <w:noProof/>
+                <w:webHidden/>
+              </w:rPr>
+              <w:t>6</w:t>
+            </w:r>
+            <w:r>
+              <w:rPr>
+                <w:rFonts w:asciiTheme="minorHAnsi" w:hAnsiTheme="minorHAnsi" w:cstheme="minorHAnsi"/>
+                <w:noProof/>
+                <w:webHidden/>
+              </w:rPr>
+              <w:fldChar w:fldCharType="end"/>
+            </w:r>
+          </w:hyperlink>
+        </w:p>
+        <w:p>
+          <w:pPr>
+            <w:pStyle w:val="TOC3"/>
+            <w:tabs>
+              <w:tab w:val="right" w:leader="dot" w:pos="8630"/>
+            </w:tabs>
+            <w:rPr>
+              <w:rFonts w:asciiTheme="minorHAnsi" w:hAnsiTheme="minorHAnsi" w:cstheme="minorHAnsi"/>
+              <w:noProof/>
+            </w:rPr>
+          </w:pPr>
+          <w:hyperlink w:anchor="_Toc324702924" w:history="1">
+            <w:r>
+              <w:rPr>
+                <w:rStyle w:val="Hyperlink"/>
+                <w:rFonts w:asciiTheme="minorHAnsi" w:hAnsiTheme="minorHAnsi" w:cstheme="minorHAnsi"/>
+                <w:noProof/>
+                <w:lang w:val="sv-SE"/>
+              </w:rPr>
+              <w:t>4.1 µDator (ALU)</w:t>
+            </w:r>
+            <w:r>
+              <w:rPr>
+                <w:rFonts w:asciiTheme="minorHAnsi" w:hAnsiTheme="minorHAnsi" w:cstheme="minorHAnsi"/>
+                <w:noProof/>
+                <w:webHidden/>
+              </w:rPr>
+              <w:tab/>
+            </w:r>
+            <w:r>
+              <w:rPr>
+                <w:rFonts w:asciiTheme="minorHAnsi" w:hAnsiTheme="minorHAnsi" w:cstheme="minorHAnsi"/>
+                <w:noProof/>
+                <w:webHidden/>
+              </w:rPr>
+              <w:fldChar w:fldCharType="begin"/>
+            </w:r>
+            <w:r>
+              <w:rPr>
+                <w:rFonts w:asciiTheme="minorHAnsi" w:hAnsiTheme="minorHAnsi" w:cstheme="minorHAnsi"/>
+                <w:noProof/>
+                <w:webHidden/>
+              </w:rPr>
+              <w:instrText xml:space="preserve"> PAGEREF _Toc324702924 \h </w:instrText>
+            </w:r>
+            <w:r>
+              <w:rPr>
+                <w:rFonts w:asciiTheme="minorHAnsi" w:hAnsiTheme="minorHAnsi" w:cstheme="minorHAnsi"/>
+                <w:noProof/>
+                <w:webHidden/>
+              </w:rPr>
+            </w:r>
+            <w:r>
+              <w:rPr>
+                <w:rFonts w:asciiTheme="minorHAnsi" w:hAnsiTheme="minorHAnsi" w:cstheme="minorHAnsi"/>
+                <w:noProof/>
+                <w:webHidden/>
+              </w:rPr>
+              <w:fldChar w:fldCharType="separate"/>
+            </w:r>
+            <w:r>
+              <w:rPr>
+                <w:rFonts w:asciiTheme="minorHAnsi" w:hAnsiTheme="minorHAnsi" w:cstheme="minorHAnsi"/>
+                <w:noProof/>
+                <w:webHidden/>
+              </w:rPr>
+              <w:t>6</w:t>
+            </w:r>
+            <w:r>
+              <w:rPr>
+                <w:rFonts w:asciiTheme="minorHAnsi" w:hAnsiTheme="minorHAnsi" w:cstheme="minorHAnsi"/>
+                <w:noProof/>
+                <w:webHidden/>
+              </w:rPr>
+              <w:fldChar w:fldCharType="end"/>
+            </w:r>
+          </w:hyperlink>
+        </w:p>
+        <w:p>
+          <w:pPr>
+            <w:pStyle w:val="TOC3"/>
+            <w:tabs>
+              <w:tab w:val="right" w:leader="dot" w:pos="8630"/>
+            </w:tabs>
+            <w:rPr>
+              <w:rFonts w:asciiTheme="minorHAnsi" w:hAnsiTheme="minorHAnsi" w:cstheme="minorHAnsi"/>
+              <w:noProof/>
+            </w:rPr>
+          </w:pPr>
+          <w:hyperlink w:anchor="_Toc324702925" w:history="1">
+            <w:r>
+              <w:rPr>
+                <w:rStyle w:val="Hyperlink"/>
+                <w:rFonts w:asciiTheme="minorHAnsi" w:hAnsiTheme="minorHAnsi" w:cstheme="minorHAnsi"/>
+                <w:noProof/>
+                <w:lang w:val="sv-SE"/>
+              </w:rPr>
+              <w:t>4.2 VGA</w:t>
+            </w:r>
+            <w:r>
+              <w:rPr>
+                <w:rFonts w:asciiTheme="minorHAnsi" w:hAnsiTheme="minorHAnsi" w:cstheme="minorHAnsi"/>
+                <w:noProof/>
+                <w:webHidden/>
+              </w:rPr>
+              <w:tab/>
+            </w:r>
+            <w:r>
+              <w:rPr>
+                <w:rFonts w:asciiTheme="minorHAnsi" w:hAnsiTheme="minorHAnsi" w:cstheme="minorHAnsi"/>
+                <w:noProof/>
+                <w:webHidden/>
+              </w:rPr>
+              <w:fldChar w:fldCharType="begin"/>
+            </w:r>
+            <w:r>
+              <w:rPr>
+                <w:rFonts w:asciiTheme="minorHAnsi" w:hAnsiTheme="minorHAnsi" w:cstheme="minorHAnsi"/>
+                <w:noProof/>
+                <w:webHidden/>
+              </w:rPr>
+              <w:instrText xml:space="preserve"> PAGEREF _Toc324702925 \h </w:instrText>
+            </w:r>
+            <w:r>
+              <w:rPr>
+                <w:rFonts w:asciiTheme="minorHAnsi" w:hAnsiTheme="minorHAnsi" w:cstheme="minorHAnsi"/>
+                <w:noProof/>
+                <w:webHidden/>
+              </w:rPr>
+            </w:r>
+            <w:r>
+              <w:rPr>
+                <w:rFonts w:asciiTheme="minorHAnsi" w:hAnsiTheme="minorHAnsi" w:cstheme="minorHAnsi"/>
+                <w:noProof/>
+                <w:webHidden/>
+              </w:rPr>
+              <w:fldChar w:fldCharType="separate"/>
+            </w:r>
+            <w:r>
+              <w:rPr>
+                <w:rFonts w:asciiTheme="minorHAnsi" w:hAnsiTheme="minorHAnsi" w:cstheme="minorHAnsi"/>
+                <w:noProof/>
+                <w:webHidden/>
+              </w:rPr>
+              <w:t>7</w:t>
+            </w:r>
+            <w:r>
+              <w:rPr>
+                <w:rFonts w:asciiTheme="minorHAnsi" w:hAnsiTheme="minorHAnsi" w:cstheme="minorHAnsi"/>
+                <w:noProof/>
+                <w:webHidden/>
+              </w:rPr>
+              <w:fldChar w:fldCharType="end"/>
+            </w:r>
+          </w:hyperlink>
+        </w:p>
+        <w:p>
+          <w:pPr>
+            <w:pStyle w:val="TOC3"/>
+            <w:tabs>
+              <w:tab w:val="right" w:leader="dot" w:pos="8630"/>
+            </w:tabs>
+            <w:rPr>
+              <w:rFonts w:asciiTheme="minorHAnsi" w:hAnsiTheme="minorHAnsi" w:cstheme="minorHAnsi"/>
+              <w:noProof/>
+            </w:rPr>
+          </w:pPr>
+          <w:hyperlink w:anchor="_Toc324702926" w:history="1">
+            <w:r>
+              <w:rPr>
+                <w:rStyle w:val="Hyperlink"/>
+                <w:rFonts w:asciiTheme="minorHAnsi" w:hAnsiTheme="minorHAnsi" w:cstheme="minorHAnsi"/>
+                <w:noProof/>
+                <w:lang w:val="sv-SE"/>
+              </w:rPr>
+              <w:t>4.3 Minnen</w:t>
+            </w:r>
+            <w:r>
+              <w:rPr>
+                <w:rFonts w:asciiTheme="minorHAnsi" w:hAnsiTheme="minorHAnsi" w:cstheme="minorHAnsi"/>
+                <w:noProof/>
+                <w:webHidden/>
+              </w:rPr>
+              <w:tab/>
+            </w:r>
+            <w:r>
+              <w:rPr>
+                <w:rFonts w:asciiTheme="minorHAnsi" w:hAnsiTheme="minorHAnsi" w:cstheme="minorHAnsi"/>
+                <w:noProof/>
+                <w:webHidden/>
+              </w:rPr>
+              <w:fldChar w:fldCharType="begin"/>
+            </w:r>
+            <w:r>
+              <w:rPr>
+                <w:rFonts w:asciiTheme="minorHAnsi" w:hAnsiTheme="minorHAnsi" w:cstheme="minorHAnsi"/>
+                <w:noProof/>
+                <w:webHidden/>
+              </w:rPr>
+              <w:instrText xml:space="preserve"> PAGEREF _Toc324702926 \h </w:instrText>
+            </w:r>
+            <w:r>
+              <w:rPr>
+                <w:rFonts w:asciiTheme="minorHAnsi" w:hAnsiTheme="minorHAnsi" w:cstheme="minorHAnsi"/>
+                <w:noProof/>
+                <w:webHidden/>
+              </w:rPr>
+            </w:r>
+            <w:r>
+              <w:rPr>
+                <w:rFonts w:asciiTheme="minorHAnsi" w:hAnsiTheme="minorHAnsi" w:cstheme="minorHAnsi"/>
+                <w:noProof/>
+                <w:webHidden/>
+              </w:rPr>
+              <w:fldChar w:fldCharType="separate"/>
+            </w:r>
+            <w:r>
+              <w:rPr>
+                <w:rFonts w:asciiTheme="minorHAnsi" w:hAnsiTheme="minorHAnsi" w:cstheme="minorHAnsi"/>
+                <w:noProof/>
+                <w:webHidden/>
+              </w:rPr>
+              <w:t>9</w:t>
+            </w:r>
+            <w:r>
+              <w:rPr>
+                <w:rFonts w:asciiTheme="minorHAnsi" w:hAnsiTheme="minorHAnsi" w:cstheme="minorHAnsi"/>
+                <w:noProof/>
+                <w:webHidden/>
+              </w:rPr>
+              <w:fldChar w:fldCharType="end"/>
+            </w:r>
+          </w:hyperlink>
+        </w:p>
+        <w:p>
+          <w:pPr>
+            <w:pStyle w:val="TOC3"/>
+            <w:tabs>
+              <w:tab w:val="right" w:leader="dot" w:pos="8630"/>
+            </w:tabs>
+            <w:rPr>
+              <w:rFonts w:asciiTheme="minorHAnsi" w:hAnsiTheme="minorHAnsi" w:cstheme="minorHAnsi"/>
+              <w:noProof/>
+            </w:rPr>
+          </w:pPr>
+          <w:hyperlink w:anchor="_Toc324702927" w:history="1">
+            <w:r>
+              <w:rPr>
+                <w:rStyle w:val="Hyperlink"/>
+                <w:rFonts w:asciiTheme="minorHAnsi" w:hAnsiTheme="minorHAnsi" w:cstheme="minorHAnsi"/>
+                <w:noProof/>
+                <w:lang w:val="sv-SE"/>
+              </w:rPr>
+              <w:t>4.4 UART</w:t>
+            </w:r>
+            <w:r>
+              <w:rPr>
+                <w:rFonts w:asciiTheme="minorHAnsi" w:hAnsiTheme="minorHAnsi" w:cstheme="minorHAnsi"/>
+                <w:noProof/>
+                <w:webHidden/>
+              </w:rPr>
+              <w:tab/>
+            </w:r>
+            <w:r>
+              <w:rPr>
+                <w:rFonts w:asciiTheme="minorHAnsi" w:hAnsiTheme="minorHAnsi" w:cstheme="minorHAnsi"/>
+                <w:noProof/>
+                <w:webHidden/>
+              </w:rPr>
+              <w:fldChar w:fldCharType="begin"/>
+            </w:r>
+            <w:r>
+              <w:rPr>
+                <w:rFonts w:asciiTheme="minorHAnsi" w:hAnsiTheme="minorHAnsi" w:cstheme="minorHAnsi"/>
+                <w:noProof/>
+                <w:webHidden/>
+              </w:rPr>
+              <w:instrText xml:space="preserve"> PAGEREF _Toc324702927 \h </w:instrText>
+            </w:r>
+            <w:r>
+              <w:rPr>
+                <w:rFonts w:asciiTheme="minorHAnsi" w:hAnsiTheme="minorHAnsi" w:cstheme="minorHAnsi"/>
+                <w:noProof/>
+                <w:webHidden/>
+              </w:rPr>
+            </w:r>
+            <w:r>
+              <w:rPr>
+                <w:rFonts w:asciiTheme="minorHAnsi" w:hAnsiTheme="minorHAnsi" w:cstheme="minorHAnsi"/>
+                <w:noProof/>
+                <w:webHidden/>
+              </w:rPr>
+              <w:fldChar w:fldCharType="separate"/>
+            </w:r>
+            <w:r>
+              <w:rPr>
+                <w:rFonts w:asciiTheme="minorHAnsi" w:hAnsiTheme="minorHAnsi" w:cstheme="minorHAnsi"/>
+                <w:noProof/>
+                <w:webHidden/>
+              </w:rPr>
+              <w:t>10</w:t>
+            </w:r>
+            <w:r>
+              <w:rPr>
+                <w:rFonts w:asciiTheme="minorHAnsi" w:hAnsiTheme="minorHAnsi" w:cstheme="minorHAnsi"/>
+                <w:noProof/>
+                <w:webHidden/>
+              </w:rPr>
+              <w:fldChar w:fldCharType="end"/>
+            </w:r>
+          </w:hyperlink>
+        </w:p>
+        <w:p>
+          <w:pPr>
+            <w:pStyle w:val="TOC3"/>
+            <w:tabs>
+              <w:tab w:val="right" w:leader="dot" w:pos="8630"/>
+            </w:tabs>
+            <w:rPr>
+              <w:rFonts w:asciiTheme="minorHAnsi" w:hAnsiTheme="minorHAnsi" w:cstheme="minorHAnsi"/>
+              <w:noProof/>
+            </w:rPr>
+          </w:pPr>
+          <w:hyperlink w:anchor="_Toc324702928" w:history="1">
+            <w:r>
+              <w:rPr>
+                <w:rStyle w:val="Hyperlink"/>
+                <w:rFonts w:asciiTheme="minorHAnsi" w:hAnsiTheme="minorHAnsi" w:cstheme="minorHAnsi"/>
+                <w:noProof/>
+                <w:lang w:val="sv-SE"/>
+              </w:rPr>
+              <w:t>4.5 FIFO</w:t>
+            </w:r>
+            <w:r>
+              <w:rPr>
+                <w:rFonts w:asciiTheme="minorHAnsi" w:hAnsiTheme="minorHAnsi" w:cstheme="minorHAnsi"/>
+                <w:noProof/>
+                <w:webHidden/>
+              </w:rPr>
+              <w:tab/>
+            </w:r>
+            <w:r>
+              <w:rPr>
+                <w:rFonts w:asciiTheme="minorHAnsi" w:hAnsiTheme="minorHAnsi" w:cstheme="minorHAnsi"/>
+                <w:noProof/>
+                <w:webHidden/>
+              </w:rPr>
+              <w:fldChar w:fldCharType="begin"/>
+            </w:r>
+            <w:r>
+              <w:rPr>
+                <w:rFonts w:asciiTheme="minorHAnsi" w:hAnsiTheme="minorHAnsi" w:cstheme="minorHAnsi"/>
+                <w:noProof/>
+                <w:webHidden/>
+              </w:rPr>
+              <w:instrText xml:space="preserve"> PAGEREF _Toc324702928 \h </w:instrText>
+            </w:r>
+            <w:r>
+              <w:rPr>
+                <w:rFonts w:asciiTheme="minorHAnsi" w:hAnsiTheme="minorHAnsi" w:cstheme="minorHAnsi"/>
+                <w:noProof/>
+                <w:webHidden/>
+              </w:rPr>
+            </w:r>
+            <w:r>
+              <w:rPr>
+                <w:rFonts w:asciiTheme="minorHAnsi" w:hAnsiTheme="minorHAnsi" w:cstheme="minorHAnsi"/>
+                <w:noProof/>
+                <w:webHidden/>
+              </w:rPr>
+              <w:fldChar w:fldCharType="separate"/>
+            </w:r>
+            <w:r>
+              <w:rPr>
+                <w:rFonts w:asciiTheme="minorHAnsi" w:hAnsiTheme="minorHAnsi" w:cstheme="minorHAnsi"/>
+                <w:noProof/>
+                <w:webHidden/>
+              </w:rPr>
+              <w:t>11</w:t>
+            </w:r>
+            <w:r>
+              <w:rPr>
+                <w:rFonts w:asciiTheme="minorHAnsi" w:hAnsiTheme="minorHAnsi" w:cstheme="minorHAnsi"/>
+                <w:noProof/>
+                <w:webHidden/>
+              </w:rPr>
+              <w:fldChar w:fldCharType="end"/>
+            </w:r>
+          </w:hyperlink>
+        </w:p>
+        <w:p>
+          <w:pPr>
+            <w:pStyle w:val="TOC2"/>
+            <w:tabs>
+              <w:tab w:val="right" w:leader="dot" w:pos="8630"/>
+            </w:tabs>
+            <w:rPr>
+              <w:rFonts w:asciiTheme="minorHAnsi" w:hAnsiTheme="minorHAnsi" w:cstheme="minorHAnsi"/>
+              <w:noProof/>
+            </w:rPr>
+          </w:pPr>
+          <w:hyperlink w:anchor="_Toc324702929" w:history="1">
+            <w:r>
+              <w:rPr>
+                <w:rStyle w:val="Hyperlink"/>
+                <w:rFonts w:asciiTheme="minorHAnsi" w:hAnsiTheme="minorHAnsi" w:cstheme="minorHAnsi"/>
+                <w:noProof/>
+                <w:lang w:val="sv-SE"/>
+              </w:rPr>
+              <w:t>5 Slutsatser</w:t>
+            </w:r>
+            <w:r>
+              <w:rPr>
+                <w:rFonts w:asciiTheme="minorHAnsi" w:hAnsiTheme="minorHAnsi" w:cstheme="minorHAnsi"/>
+                <w:noProof/>
+                <w:webHidden/>
+              </w:rPr>
+              <w:tab/>
+            </w:r>
+            <w:r>
+              <w:rPr>
+                <w:rFonts w:asciiTheme="minorHAnsi" w:hAnsiTheme="minorHAnsi" w:cstheme="minorHAnsi"/>
+                <w:noProof/>
+                <w:webHidden/>
+              </w:rPr>
+              <w:fldChar w:fldCharType="begin"/>
+            </w:r>
+            <w:r>
+              <w:rPr>
+                <w:rFonts w:asciiTheme="minorHAnsi" w:hAnsiTheme="minorHAnsi" w:cstheme="minorHAnsi"/>
+                <w:noProof/>
+                <w:webHidden/>
+              </w:rPr>
+              <w:instrText xml:space="preserve"> PAGEREF _Toc324702929 \h </w:instrText>
+            </w:r>
+            <w:r>
+              <w:rPr>
+                <w:rFonts w:asciiTheme="minorHAnsi" w:hAnsiTheme="minorHAnsi" w:cstheme="minorHAnsi"/>
+                <w:noProof/>
+                <w:webHidden/>
+              </w:rPr>
+            </w:r>
+            <w:r>
+              <w:rPr>
+                <w:rFonts w:asciiTheme="minorHAnsi" w:hAnsiTheme="minorHAnsi" w:cstheme="minorHAnsi"/>
+                <w:noProof/>
+                <w:webHidden/>
+              </w:rPr>
+              <w:fldChar w:fldCharType="separate"/>
+            </w:r>
+            <w:r>
+              <w:rPr>
+                <w:rFonts w:asciiTheme="minorHAnsi" w:hAnsiTheme="minorHAnsi" w:cstheme="minorHAnsi"/>
+                <w:noProof/>
+                <w:webHidden/>
+              </w:rPr>
+              <w:t>12</w:t>
+            </w:r>
+            <w:r>
+              <w:rPr>
+                <w:rFonts w:asciiTheme="minorHAnsi" w:hAnsiTheme="minorHAnsi" w:cstheme="minorHAnsi"/>
+                <w:noProof/>
+                <w:webHidden/>
+              </w:rPr>
+              <w:fldChar w:fldCharType="end"/>
+            </w:r>
+          </w:hyperlink>
+        </w:p>
+        <w:p>
+          <w:pPr>
+            <w:pStyle w:val="TOC2"/>
+            <w:tabs>
+              <w:tab w:val="right" w:leader="dot" w:pos="8630"/>
+            </w:tabs>
+            <w:rPr>
+              <w:rFonts w:asciiTheme="minorHAnsi" w:hAnsiTheme="minorHAnsi" w:cstheme="minorHAnsi"/>
+              <w:noProof/>
+            </w:rPr>
+          </w:pPr>
+          <w:hyperlink w:anchor="_Toc324702930" w:history="1">
+            <w:r>
+              <w:rPr>
+                <w:rStyle w:val="Hyperlink"/>
+                <w:rFonts w:asciiTheme="minorHAnsi" w:hAnsiTheme="minorHAnsi" w:cstheme="minorHAnsi"/>
+                <w:noProof/>
+                <w:lang w:val="sv-SE"/>
+              </w:rPr>
+              <w:t>6 Referenser</w:t>
+            </w:r>
+            <w:r>
+              <w:rPr>
+                <w:rFonts w:asciiTheme="minorHAnsi" w:hAnsiTheme="minorHAnsi" w:cstheme="minorHAnsi"/>
+                <w:noProof/>
+                <w:webHidden/>
+              </w:rPr>
+              <w:tab/>
+            </w:r>
+            <w:r>
+              <w:rPr>
+                <w:rFonts w:asciiTheme="minorHAnsi" w:hAnsiTheme="minorHAnsi" w:cstheme="minorHAnsi"/>
+                <w:noProof/>
+                <w:webHidden/>
+              </w:rPr>
+              <w:fldChar w:fldCharType="begin"/>
+            </w:r>
+            <w:r>
+              <w:rPr>
+                <w:rFonts w:asciiTheme="minorHAnsi" w:hAnsiTheme="minorHAnsi" w:cstheme="minorHAnsi"/>
+                <w:noProof/>
+                <w:webHidden/>
+              </w:rPr>
+              <w:instrText xml:space="preserve"> PAGEREF _Toc324702930 \h </w:instrText>
+            </w:r>
+            <w:r>
+              <w:rPr>
+                <w:rFonts w:asciiTheme="minorHAnsi" w:hAnsiTheme="minorHAnsi" w:cstheme="minorHAnsi"/>
+                <w:noProof/>
+                <w:webHidden/>
+              </w:rPr>
+            </w:r>
+            <w:r>
+              <w:rPr>
+                <w:rFonts w:asciiTheme="minorHAnsi" w:hAnsiTheme="minorHAnsi" w:cstheme="minorHAnsi"/>
+                <w:noProof/>
+                <w:webHidden/>
+              </w:rPr>
+              <w:fldChar w:fldCharType="separate"/>
+            </w:r>
+            <w:r>
+              <w:rPr>
+                <w:rFonts w:asciiTheme="minorHAnsi" w:hAnsiTheme="minorHAnsi" w:cstheme="minorHAnsi"/>
+                <w:noProof/>
+                <w:webHidden/>
+              </w:rPr>
+              <w:t>13</w:t>
+            </w:r>
+            <w:r>
+              <w:rPr>
+                <w:rFonts w:asciiTheme="minorHAnsi" w:hAnsiTheme="minorHAnsi" w:cstheme="minorHAnsi"/>
+                <w:noProof/>
+                <w:webHidden/>
+              </w:rPr>
+              <w:fldChar w:fldCharType="end"/>
+            </w:r>
+          </w:hyperlink>
+        </w:p>
+        <w:p>
+          <w:pPr>
+            <w:pStyle w:val="TOC3"/>
+            <w:tabs>
+              <w:tab w:val="right" w:leader="dot" w:pos="8630"/>
+            </w:tabs>
+            <w:rPr>
+              <w:rFonts w:asciiTheme="minorHAnsi" w:hAnsiTheme="minorHAnsi" w:cstheme="minorHAnsi"/>
+              <w:noProof/>
+            </w:rPr>
+          </w:pPr>
+          <w:hyperlink w:anchor="_Toc324702931" w:history="1">
+            <w:r>
+              <w:rPr>
+                <w:rStyle w:val="Hyperlink"/>
+                <w:rFonts w:asciiTheme="minorHAnsi" w:hAnsiTheme="minorHAnsi" w:cstheme="minorHAnsi"/>
+                <w:noProof/>
+                <w:lang w:val="sv-SE"/>
+              </w:rPr>
+              <w:t>6.1 Redcode</w:t>
+            </w:r>
+            <w:r>
+              <w:rPr>
+                <w:rFonts w:asciiTheme="minorHAnsi" w:hAnsiTheme="minorHAnsi" w:cstheme="minorHAnsi"/>
+                <w:noProof/>
+                <w:webHidden/>
+              </w:rPr>
+              <w:tab/>
+            </w:r>
+            <w:r>
+              <w:rPr>
+                <w:rFonts w:asciiTheme="minorHAnsi" w:hAnsiTheme="minorHAnsi" w:cstheme="minorHAnsi"/>
+                <w:noProof/>
+                <w:webHidden/>
+              </w:rPr>
+              <w:fldChar w:fldCharType="begin"/>
+            </w:r>
+            <w:r>
+              <w:rPr>
+                <w:rFonts w:asciiTheme="minorHAnsi" w:hAnsiTheme="minorHAnsi" w:cstheme="minorHAnsi"/>
+                <w:noProof/>
+                <w:webHidden/>
+              </w:rPr>
+              <w:instrText xml:space="preserve"> PAGEREF _Toc324702931 \h </w:instrText>
+            </w:r>
+            <w:r>
+              <w:rPr>
+                <w:rFonts w:asciiTheme="minorHAnsi" w:hAnsiTheme="minorHAnsi" w:cstheme="minorHAnsi"/>
+                <w:noProof/>
+                <w:webHidden/>
+              </w:rPr>
+            </w:r>
+            <w:r>
+              <w:rPr>
+                <w:rFonts w:asciiTheme="minorHAnsi" w:hAnsiTheme="minorHAnsi" w:cstheme="minorHAnsi"/>
+                <w:noProof/>
+                <w:webHidden/>
+              </w:rPr>
+              <w:fldChar w:fldCharType="separate"/>
+            </w:r>
+            <w:r>
+              <w:rPr>
+                <w:rFonts w:asciiTheme="minorHAnsi" w:hAnsiTheme="minorHAnsi" w:cstheme="minorHAnsi"/>
+                <w:noProof/>
+                <w:webHidden/>
+              </w:rPr>
+              <w:t>13</w:t>
+            </w:r>
+            <w:r>
+              <w:rPr>
+                <w:rFonts w:asciiTheme="minorHAnsi" w:hAnsiTheme="minorHAnsi" w:cstheme="minorHAnsi"/>
+                <w:noProof/>
+                <w:webHidden/>
+              </w:rPr>
+              <w:fldChar w:fldCharType="end"/>
+            </w:r>
+          </w:hyperlink>
+        </w:p>
+        <w:p>
+          <w:pPr>
+            <w:pStyle w:val="TOC3"/>
+            <w:tabs>
+              <w:tab w:val="right" w:leader="dot" w:pos="8630"/>
+            </w:tabs>
+            <w:rPr>
+              <w:rFonts w:asciiTheme="minorHAnsi" w:hAnsiTheme="minorHAnsi" w:cstheme="minorHAnsi"/>
+              <w:noProof/>
+            </w:rPr>
+          </w:pPr>
+          <w:hyperlink w:anchor="_Toc324702932" w:history="1">
+            <w:r>
+              <w:rPr>
+                <w:rStyle w:val="Hyperlink"/>
+                <w:rFonts w:asciiTheme="minorHAnsi" w:hAnsiTheme="minorHAnsi" w:cstheme="minorHAnsi"/>
+                <w:noProof/>
+                <w:lang w:val="sv-SE"/>
+              </w:rPr>
+              <w:t>6.2 VHDL-kod</w:t>
+            </w:r>
+            <w:r>
+              <w:rPr>
+                <w:rFonts w:asciiTheme="minorHAnsi" w:hAnsiTheme="minorHAnsi" w:cstheme="minorHAnsi"/>
+                <w:noProof/>
+                <w:webHidden/>
+              </w:rPr>
+              <w:tab/>
+            </w:r>
+            <w:r>
+              <w:rPr>
+                <w:rFonts w:asciiTheme="minorHAnsi" w:hAnsiTheme="minorHAnsi" w:cstheme="minorHAnsi"/>
+                <w:noProof/>
+                <w:webHidden/>
+              </w:rPr>
+              <w:fldChar w:fldCharType="begin"/>
+            </w:r>
+            <w:r>
+              <w:rPr>
+                <w:rFonts w:asciiTheme="minorHAnsi" w:hAnsiTheme="minorHAnsi" w:cstheme="minorHAnsi"/>
+                <w:noProof/>
+                <w:webHidden/>
+              </w:rPr>
+              <w:instrText xml:space="preserve"> PAGEREF _Toc324702932 \h </w:instrText>
+            </w:r>
+            <w:r>
+              <w:rPr>
+                <w:rFonts w:asciiTheme="minorHAnsi" w:hAnsiTheme="minorHAnsi" w:cstheme="minorHAnsi"/>
+                <w:noProof/>
+                <w:webHidden/>
+              </w:rPr>
+            </w:r>
+            <w:r>
+              <w:rPr>
+                <w:rFonts w:asciiTheme="minorHAnsi" w:hAnsiTheme="minorHAnsi" w:cstheme="minorHAnsi"/>
+                <w:noProof/>
+                <w:webHidden/>
+              </w:rPr>
+              <w:fldChar w:fldCharType="separate"/>
+            </w:r>
+            <w:r>
+              <w:rPr>
+                <w:rFonts w:asciiTheme="minorHAnsi" w:hAnsiTheme="minorHAnsi" w:cstheme="minorHAnsi"/>
+                <w:noProof/>
+                <w:webHidden/>
+              </w:rPr>
+              <w:t>14</w:t>
+            </w:r>
+            <w:r>
+              <w:rPr>
+                <w:rFonts w:asciiTheme="minorHAnsi" w:hAnsiTheme="minorHAnsi" w:cstheme="minorHAnsi"/>
+                <w:noProof/>
+                <w:webHidden/>
+              </w:rPr>
+              <w:fldChar w:fldCharType="end"/>
+            </w:r>
+          </w:hyperlink>
+        </w:p>
+        <w:p>
+          <w:pPr>
+            <w:pStyle w:val="TOC3"/>
+            <w:tabs>
+              <w:tab w:val="right" w:leader="dot" w:pos="8630"/>
+            </w:tabs>
+            <w:rPr>
+              <w:rFonts w:asciiTheme="minorHAnsi" w:hAnsiTheme="minorHAnsi" w:cstheme="minorHAnsi"/>
+              <w:noProof/>
+            </w:rPr>
+          </w:pPr>
+          <w:hyperlink w:anchor="_Toc324702933" w:history="1">
+            <w:r>
+              <w:rPr>
+                <w:rStyle w:val="Hyperlink"/>
+                <w:rFonts w:asciiTheme="minorHAnsi" w:hAnsiTheme="minorHAnsi" w:cstheme="minorHAnsi"/>
+                <w:noProof/>
+                <w:lang w:val="sv-SE"/>
+              </w:rPr>
+              <w:t>6.3 Komponentförteckningar</w:t>
+            </w:r>
+            <w:r>
+              <w:rPr>
+                <w:rFonts w:asciiTheme="minorHAnsi" w:hAnsiTheme="minorHAnsi" w:cstheme="minorHAnsi"/>
+                <w:noProof/>
+                <w:webHidden/>
+              </w:rPr>
+              <w:tab/>
+            </w:r>
+            <w:r>
+              <w:rPr>
+                <w:rFonts w:asciiTheme="minorHAnsi" w:hAnsiTheme="minorHAnsi" w:cstheme="minorHAnsi"/>
+                <w:noProof/>
+                <w:webHidden/>
+              </w:rPr>
+              <w:fldChar w:fldCharType="begin"/>
+            </w:r>
+            <w:r>
+              <w:rPr>
+                <w:rFonts w:asciiTheme="minorHAnsi" w:hAnsiTheme="minorHAnsi" w:cstheme="minorHAnsi"/>
+                <w:noProof/>
+                <w:webHidden/>
+              </w:rPr>
+              <w:instrText xml:space="preserve"> PAGEREF _Toc324702933 \h </w:instrText>
+            </w:r>
+            <w:r>
+              <w:rPr>
+                <w:rFonts w:asciiTheme="minorHAnsi" w:hAnsiTheme="minorHAnsi" w:cstheme="minorHAnsi"/>
+                <w:noProof/>
+                <w:webHidden/>
+              </w:rPr>
+            </w:r>
+            <w:r>
+              <w:rPr>
+                <w:rFonts w:asciiTheme="minorHAnsi" w:hAnsiTheme="minorHAnsi" w:cstheme="minorHAnsi"/>
+                <w:noProof/>
+                <w:webHidden/>
+              </w:rPr>
+              <w:fldChar w:fldCharType="separate"/>
+            </w:r>
+            <w:r>
+              <w:rPr>
+                <w:rFonts w:asciiTheme="minorHAnsi" w:hAnsiTheme="minorHAnsi" w:cstheme="minorHAnsi"/>
+                <w:noProof/>
+                <w:webHidden/>
+              </w:rPr>
+              <w:t>14</w:t>
+            </w:r>
+            <w:r>
+              <w:rPr>
+                <w:rFonts w:asciiTheme="minorHAnsi" w:hAnsiTheme="minorHAnsi" w:cstheme="minorHAnsi"/>
+                <w:noProof/>
+                <w:webHidden/>
+              </w:rPr>
+              <w:fldChar w:fldCharType="end"/>
+            </w:r>
+          </w:hyperlink>
+        </w:p>
+        <w:p>
+          <w:pPr>
+            <w:pStyle w:val="TOC3"/>
+            <w:tabs>
+              <w:tab w:val="right" w:leader="dot" w:pos="8630"/>
+            </w:tabs>
+            <w:rPr>
+              <w:rFonts w:asciiTheme="minorHAnsi" w:hAnsiTheme="minorHAnsi" w:cstheme="minorHAnsi"/>
+              <w:noProof/>
+            </w:rPr>
+          </w:pPr>
+          <w:hyperlink w:anchor="_Toc324702934" w:history="1">
+            <w:r>
+              <w:rPr>
+                <w:rStyle w:val="Hyperlink"/>
+                <w:rFonts w:asciiTheme="minorHAnsi" w:hAnsiTheme="minorHAnsi" w:cstheme="minorHAnsi"/>
+                <w:noProof/>
+                <w:lang w:val="sv-SE"/>
+              </w:rPr>
+              <w:t>6.4 Programlistor</w:t>
+            </w:r>
+            <w:r>
+              <w:rPr>
+                <w:rFonts w:asciiTheme="minorHAnsi" w:hAnsiTheme="minorHAnsi" w:cstheme="minorHAnsi"/>
+                <w:noProof/>
+                <w:webHidden/>
+              </w:rPr>
+              <w:tab/>
+            </w:r>
+            <w:r>
+              <w:rPr>
+                <w:rFonts w:asciiTheme="minorHAnsi" w:hAnsiTheme="minorHAnsi" w:cstheme="minorHAnsi"/>
+                <w:noProof/>
+                <w:webHidden/>
+              </w:rPr>
+              <w:fldChar w:fldCharType="begin"/>
+            </w:r>
+            <w:r>
+              <w:rPr>
+                <w:rFonts w:asciiTheme="minorHAnsi" w:hAnsiTheme="minorHAnsi" w:cstheme="minorHAnsi"/>
+                <w:noProof/>
+                <w:webHidden/>
+              </w:rPr>
+              <w:instrText xml:space="preserve"> PAGEREF _Toc324702934 \h </w:instrText>
+            </w:r>
+            <w:r>
+              <w:rPr>
+                <w:rFonts w:asciiTheme="minorHAnsi" w:hAnsiTheme="minorHAnsi" w:cstheme="minorHAnsi"/>
+                <w:noProof/>
+                <w:webHidden/>
+              </w:rPr>
+            </w:r>
+            <w:r>
+              <w:rPr>
+                <w:rFonts w:asciiTheme="minorHAnsi" w:hAnsiTheme="minorHAnsi" w:cstheme="minorHAnsi"/>
+                <w:noProof/>
+                <w:webHidden/>
+              </w:rPr>
+              <w:fldChar w:fldCharType="separate"/>
+            </w:r>
+            <w:r>
+              <w:rPr>
+                <w:rFonts w:asciiTheme="minorHAnsi" w:hAnsiTheme="minorHAnsi" w:cstheme="minorHAnsi"/>
+                <w:noProof/>
+                <w:webHidden/>
+              </w:rPr>
+              <w:t>14</w:t>
+            </w:r>
+            <w:r>
+              <w:rPr>
+                <w:rFonts w:asciiTheme="minorHAnsi" w:hAnsiTheme="minorHAnsi" w:cstheme="minorHAnsi"/>
+                <w:noProof/>
+                <w:webHidden/>
+              </w:rPr>
+              <w:fldChar w:fldCharType="end"/>
+            </w:r>
+          </w:hyperlink>
+        </w:p>
+        <w:p>
+          <w:pPr>
+            <w:pStyle w:val="TOC3"/>
+            <w:tabs>
+              <w:tab w:val="right" w:leader="dot" w:pos="8630"/>
+            </w:tabs>
+            <w:rPr>
+              <w:rFonts w:asciiTheme="minorHAnsi" w:hAnsiTheme="minorHAnsi" w:cstheme="minorHAnsi"/>
+              <w:noProof/>
+            </w:rPr>
+          </w:pPr>
+          <w:hyperlink w:anchor="_Toc324702935" w:history="1">
+            <w:r>
+              <w:rPr>
+                <w:rStyle w:val="Hyperlink"/>
+                <w:rFonts w:asciiTheme="minorHAnsi" w:hAnsiTheme="minorHAnsi" w:cstheme="minorHAnsi"/>
+                <w:noProof/>
+                <w:lang w:val="sv-SE"/>
+              </w:rPr>
+              <w:t>6.5 Exempel warriors</w:t>
+            </w:r>
+            <w:r>
+              <w:rPr>
+                <w:rFonts w:asciiTheme="minorHAnsi" w:hAnsiTheme="minorHAnsi" w:cstheme="minorHAnsi"/>
+                <w:noProof/>
+                <w:webHidden/>
+              </w:rPr>
+              <w:tab/>
+            </w:r>
+            <w:r>
+              <w:rPr>
+                <w:rFonts w:asciiTheme="minorHAnsi" w:hAnsiTheme="minorHAnsi" w:cstheme="minorHAnsi"/>
+                <w:noProof/>
+                <w:webHidden/>
+              </w:rPr>
+              <w:fldChar w:fldCharType="begin"/>
+            </w:r>
+            <w:r>
+              <w:rPr>
+                <w:rFonts w:asciiTheme="minorHAnsi" w:hAnsiTheme="minorHAnsi" w:cstheme="minorHAnsi"/>
+                <w:noProof/>
+                <w:webHidden/>
+              </w:rPr>
+              <w:instrText xml:space="preserve"> PAGEREF _Toc324702935 \h </w:instrText>
+            </w:r>
+            <w:r>
+              <w:rPr>
+                <w:rFonts w:asciiTheme="minorHAnsi" w:hAnsiTheme="minorHAnsi" w:cstheme="minorHAnsi"/>
+                <w:noProof/>
+                <w:webHidden/>
+              </w:rPr>
+            </w:r>
+            <w:r>
+              <w:rPr>
+                <w:rFonts w:asciiTheme="minorHAnsi" w:hAnsiTheme="minorHAnsi" w:cstheme="minorHAnsi"/>
+                <w:noProof/>
+                <w:webHidden/>
+              </w:rPr>
+              <w:fldChar w:fldCharType="separate"/>
+            </w:r>
+            <w:r>
+              <w:rPr>
+                <w:rFonts w:asciiTheme="minorHAnsi" w:hAnsiTheme="minorHAnsi" w:cstheme="minorHAnsi"/>
+                <w:noProof/>
+                <w:webHidden/>
+              </w:rPr>
+              <w:t>14</w:t>
+            </w:r>
+            <w:r>
+              <w:rPr>
+                <w:rFonts w:asciiTheme="minorHAnsi" w:hAnsiTheme="minorHAnsi" w:cstheme="minorHAnsi"/>
+                <w:noProof/>
+                <w:webHidden/>
+              </w:rPr>
+              <w:fldChar w:fldCharType="end"/>
+            </w:r>
+          </w:hyperlink>
+        </w:p>
+        <w:p>
+          <w:pPr>
+            <w:pStyle w:val="TOC3"/>
+            <w:tabs>
+              <w:tab w:val="right" w:leader="dot" w:pos="8630"/>
+            </w:tabs>
+            <w:rPr>
+              <w:rFonts w:asciiTheme="minorHAnsi" w:hAnsiTheme="minorHAnsi" w:cstheme="minorHAnsi"/>
+              <w:noProof/>
+            </w:rPr>
+          </w:pPr>
+          <w:hyperlink w:anchor="_Toc324702936" w:history="1">
+            <w:r>
+              <w:rPr>
+                <w:rStyle w:val="Hyperlink"/>
+                <w:rFonts w:asciiTheme="minorHAnsi" w:hAnsiTheme="minorHAnsi" w:cstheme="minorHAnsi"/>
+                <w:noProof/>
+                <w:lang w:val="sv-SE"/>
+              </w:rPr>
+              <w:t>6.6 Designskiss</w:t>
+            </w:r>
+            <w:r>
+              <w:rPr>
+                <w:rFonts w:asciiTheme="minorHAnsi" w:hAnsiTheme="minorHAnsi" w:cstheme="minorHAnsi"/>
+                <w:noProof/>
+                <w:webHidden/>
+              </w:rPr>
+              <w:tab/>
+            </w:r>
+            <w:r>
+              <w:rPr>
+                <w:rFonts w:asciiTheme="minorHAnsi" w:hAnsiTheme="minorHAnsi" w:cstheme="minorHAnsi"/>
+                <w:noProof/>
+                <w:webHidden/>
+              </w:rPr>
+              <w:fldChar w:fldCharType="begin"/>
+            </w:r>
+            <w:r>
+              <w:rPr>
+                <w:rFonts w:asciiTheme="minorHAnsi" w:hAnsiTheme="minorHAnsi" w:cstheme="minorHAnsi"/>
+                <w:noProof/>
+                <w:webHidden/>
+              </w:rPr>
+              <w:instrText xml:space="preserve"> PAGEREF _Toc324702936 \h </w:instrText>
+            </w:r>
+            <w:r>
+              <w:rPr>
+                <w:rFonts w:asciiTheme="minorHAnsi" w:hAnsiTheme="minorHAnsi" w:cstheme="minorHAnsi"/>
+                <w:noProof/>
+                <w:webHidden/>
+              </w:rPr>
+            </w:r>
+            <w:r>
+              <w:rPr>
+                <w:rFonts w:asciiTheme="minorHAnsi" w:hAnsiTheme="minorHAnsi" w:cstheme="minorHAnsi"/>
+                <w:noProof/>
+                <w:webHidden/>
+              </w:rPr>
+              <w:fldChar w:fldCharType="separate"/>
+            </w:r>
+            <w:r>
+              <w:rPr>
+                <w:rFonts w:asciiTheme="minorHAnsi" w:hAnsiTheme="minorHAnsi" w:cstheme="minorHAnsi"/>
+                <w:noProof/>
+                <w:webHidden/>
+              </w:rPr>
+              <w:t>15</w:t>
+            </w:r>
+            <w:r>
+              <w:rPr>
+                <w:rFonts w:asciiTheme="minorHAnsi" w:hAnsiTheme="minorHAnsi" w:cstheme="minorHAnsi"/>
+                <w:noProof/>
+                <w:webHidden/>
+              </w:rPr>
+              <w:fldChar w:fldCharType="end"/>
+            </w:r>
+          </w:hyperlink>
+        </w:p>
+        <w:p>
+          <w:r>
+            <w:rPr>
+              <w:rFonts w:asciiTheme="minorHAnsi" w:hAnsiTheme="minorHAnsi" w:cstheme="minorHAnsi"/>
+              <w:b/>
+              <w:bCs/>
+              <w:noProof/>
+            </w:rPr>
+            <w:fldChar w:fldCharType="end"/>
+          </w:r>
+        </w:p>
+      </w:sdtContent>
+    </w:sdt>
+    <w:p>
+      <w:pPr>
+        <w:widowControl/>
+        <w:suppressAutoHyphens w:val="0"/>
+        <w:spacing w:after="200" w:line="276" w:lineRule="auto"/>
+        <w:rPr>
+          <w:rFonts w:asciiTheme="minorHAnsi" w:eastAsiaTheme="majorEastAsia" w:hAnsiTheme="minorHAnsi" w:cstheme="minorHAnsi"/>
+          <w:b/>
+          <w:bCs/>
+          <w:color w:val="4F81BD" w:themeColor="accent1"/>
+          <w:sz w:val="32"/>
+          <w:szCs w:val="23"/>
+          <w:lang w:val="sv-SE"/>
+        </w:rPr>
+      </w:pPr>
     </w:p>
     <w:p>
       <w:pPr>
@@ -922,6 +2157,7 @@
           <w:lang w:val="sv-SE"/>
         </w:rPr>
       </w:pPr>
+      <w:bookmarkStart w:id="2" w:name="_Toc324702916"/>
       <w:r>
         <w:rPr>
           <w:rFonts w:asciiTheme="minorHAnsi" w:hAnsiTheme="minorHAnsi" w:cstheme="minorHAnsi"/>
@@ -931,6 +2167,7 @@
         <w:lastRenderedPageBreak/>
         <w:t>1 Inledning</w:t>
       </w:r>
+      <w:bookmarkEnd w:id="2"/>
     </w:p>
     <w:p>
       <w:pPr>
@@ -1013,6 +2250,7 @@
           <w:lang w:val="sv-SE"/>
         </w:rPr>
       </w:pPr>
+      <w:bookmarkStart w:id="3" w:name="_Toc324702917"/>
       <w:r>
         <w:rPr>
           <w:rFonts w:asciiTheme="minorHAnsi" w:hAnsiTheme="minorHAnsi" w:cstheme="minorHAnsi"/>
@@ -1032,6 +2270,7 @@
         </w:rPr>
         <w:t>ICWS88 Redcode</w:t>
       </w:r>
+      <w:bookmarkEnd w:id="3"/>
     </w:p>
     <w:p>
       <w:pPr>
@@ -1042,6 +2281,7 @@
           <w:lang w:val="sv-SE"/>
         </w:rPr>
       </w:pPr>
+      <w:bookmarkStart w:id="4" w:name="_Toc324702918"/>
       <w:r>
         <w:rPr>
           <w:rFonts w:asciiTheme="minorHAnsi" w:hAnsiTheme="minorHAnsi" w:cstheme="minorHAnsi"/>
@@ -1058,6 +2298,7 @@
         </w:rPr>
         <w:t>Introduktion</w:t>
       </w:r>
+      <w:bookmarkEnd w:id="4"/>
     </w:p>
     <w:p>
       <w:pPr>
@@ -1078,6 +2319,17 @@
       <w:pPr>
         <w:rPr>
           <w:rFonts w:asciiTheme="minorHAnsi" w:hAnsiTheme="minorHAnsi" w:cstheme="minorHAnsi"/>
+          <w:lang w:val="sv-SE"/>
+        </w:rPr>
+      </w:pPr>
+    </w:p>
+    <w:p>
+      <w:pPr>
+        <w:pStyle w:val="PlainText"/>
+        <w:rPr>
+          <w:rFonts w:asciiTheme="minorHAnsi" w:hAnsiTheme="minorHAnsi" w:cstheme="minorHAnsi"/>
+          <w:sz w:val="24"/>
+          <w:szCs w:val="24"/>
           <w:lang w:val="sv-SE"/>
         </w:rPr>
       </w:pPr>
@@ -1103,6 +2355,7 @@
           <w:lang w:val="sv-SE"/>
         </w:rPr>
       </w:pPr>
+      <w:bookmarkStart w:id="5" w:name="_Toc324702919"/>
       <w:r>
         <w:rPr>
           <w:rFonts w:asciiTheme="minorHAnsi" w:hAnsiTheme="minorHAnsi" w:cstheme="minorHAnsi"/>
@@ -1110,17 +2363,9 @@
           <w:szCs w:val="28"/>
           <w:lang w:val="sv-SE"/>
         </w:rPr>
-        <w:t>2.2</w:t>
-      </w:r>
-      <w:r>
-        <w:rPr>
-          <w:rFonts w:asciiTheme="minorHAnsi" w:hAnsiTheme="minorHAnsi" w:cstheme="minorHAnsi"/>
-          <w:sz w:val="28"/>
-          <w:szCs w:val="28"/>
-          <w:lang w:val="sv-SE"/>
-        </w:rPr>
-        <w:t xml:space="preserve"> Exempel warriors</w:t>
-      </w:r>
+        <w:t>2.2 Exempel warriors</w:t>
+      </w:r>
+      <w:bookmarkEnd w:id="5"/>
     </w:p>
     <w:p>
       <w:pPr>
@@ -1169,14 +2414,16 @@
         <w:pStyle w:val="PlainText"/>
         <w:rPr>
           <w:rFonts w:asciiTheme="minorHAnsi" w:hAnsiTheme="minorHAnsi" w:cstheme="minorHAnsi"/>
-          <w:sz w:val="24"/>
-          <w:szCs w:val="24"/>
-          <w:lang w:val="sv-SE"/>
-        </w:rPr>
-      </w:pPr>
-      <w:r>
-        <w:rPr>
-          <w:rFonts w:asciiTheme="minorHAnsi" w:hAnsiTheme="minorHAnsi" w:cstheme="minorHAnsi"/>
+          <w:b/>
+          <w:sz w:val="24"/>
+          <w:szCs w:val="24"/>
+          <w:lang w:val="sv-SE"/>
+        </w:rPr>
+      </w:pPr>
+      <w:r>
+        <w:rPr>
+          <w:rFonts w:asciiTheme="minorHAnsi" w:hAnsiTheme="minorHAnsi" w:cstheme="minorHAnsi"/>
+          <w:b/>
           <w:sz w:val="24"/>
           <w:szCs w:val="24"/>
           <w:lang w:val="sv-SE"/>
@@ -1220,14 +2467,16 @@
         <w:pStyle w:val="PlainText"/>
         <w:rPr>
           <w:rFonts w:asciiTheme="minorHAnsi" w:hAnsiTheme="minorHAnsi" w:cstheme="minorHAnsi"/>
-          <w:sz w:val="24"/>
-          <w:szCs w:val="24"/>
-          <w:lang w:val="sv-SE"/>
-        </w:rPr>
-      </w:pPr>
-      <w:r>
-        <w:rPr>
-          <w:rFonts w:asciiTheme="minorHAnsi" w:hAnsiTheme="minorHAnsi" w:cstheme="minorHAnsi"/>
+          <w:b/>
+          <w:sz w:val="24"/>
+          <w:szCs w:val="24"/>
+          <w:lang w:val="sv-SE"/>
+        </w:rPr>
+      </w:pPr>
+      <w:r>
+        <w:rPr>
+          <w:rFonts w:asciiTheme="minorHAnsi" w:hAnsiTheme="minorHAnsi" w:cstheme="minorHAnsi"/>
+          <w:b/>
           <w:sz w:val="24"/>
           <w:szCs w:val="24"/>
           <w:lang w:val="sv-SE"/>
@@ -1271,14 +2520,16 @@
         <w:pStyle w:val="PlainText"/>
         <w:rPr>
           <w:rFonts w:asciiTheme="minorHAnsi" w:hAnsiTheme="minorHAnsi" w:cstheme="minorHAnsi"/>
-          <w:sz w:val="24"/>
-          <w:szCs w:val="24"/>
-          <w:lang w:val="sv-SE"/>
-        </w:rPr>
-      </w:pPr>
-      <w:r>
-        <w:rPr>
-          <w:rFonts w:asciiTheme="minorHAnsi" w:hAnsiTheme="minorHAnsi" w:cstheme="minorHAnsi"/>
+          <w:b/>
+          <w:sz w:val="24"/>
+          <w:szCs w:val="24"/>
+          <w:lang w:val="sv-SE"/>
+        </w:rPr>
+      </w:pPr>
+      <w:r>
+        <w:rPr>
+          <w:rFonts w:asciiTheme="minorHAnsi" w:hAnsiTheme="minorHAnsi" w:cstheme="minorHAnsi"/>
+          <w:b/>
           <w:sz w:val="24"/>
           <w:szCs w:val="24"/>
           <w:lang w:val="sv-SE"/>
@@ -1338,13 +2589,71 @@
           <w:lang w:val="sv-SE"/>
         </w:rPr>
       </w:pPr>
-      <w:r>
-        <w:rPr>
-          <w:rFonts w:asciiTheme="minorHAnsi" w:hAnsiTheme="minorHAnsi" w:cstheme="minorHAnsi"/>
-          <w:sz w:val="24"/>
-          <w:szCs w:val="24"/>
-          <w:lang w:val="sv-SE"/>
-        </w:rPr>
+    </w:p>
+    <w:p>
+      <w:pPr>
+        <w:pStyle w:val="PlainText"/>
+        <w:rPr>
+          <w:rFonts w:asciiTheme="minorHAnsi" w:hAnsiTheme="minorHAnsi" w:cstheme="minorHAnsi"/>
+          <w:sz w:val="24"/>
+          <w:szCs w:val="24"/>
+          <w:lang w:val="sv-SE"/>
+        </w:rPr>
+      </w:pPr>
+    </w:p>
+    <w:p>
+      <w:pPr>
+        <w:pStyle w:val="PlainText"/>
+        <w:rPr>
+          <w:rFonts w:asciiTheme="minorHAnsi" w:hAnsiTheme="minorHAnsi" w:cstheme="minorHAnsi"/>
+          <w:sz w:val="24"/>
+          <w:szCs w:val="24"/>
+          <w:lang w:val="sv-SE"/>
+        </w:rPr>
+      </w:pPr>
+    </w:p>
+    <w:p>
+      <w:pPr>
+        <w:pStyle w:val="PlainText"/>
+        <w:rPr>
+          <w:rFonts w:asciiTheme="minorHAnsi" w:hAnsiTheme="minorHAnsi" w:cstheme="minorHAnsi"/>
+          <w:sz w:val="24"/>
+          <w:szCs w:val="24"/>
+          <w:lang w:val="sv-SE"/>
+        </w:rPr>
+      </w:pPr>
+    </w:p>
+    <w:p>
+      <w:pPr>
+        <w:pStyle w:val="PlainText"/>
+        <w:rPr>
+          <w:rFonts w:asciiTheme="minorHAnsi" w:hAnsiTheme="minorHAnsi" w:cstheme="minorHAnsi"/>
+          <w:sz w:val="24"/>
+          <w:szCs w:val="24"/>
+          <w:lang w:val="sv-SE"/>
+        </w:rPr>
+      </w:pPr>
+    </w:p>
+    <w:p>
+      <w:pPr>
+        <w:pStyle w:val="PlainText"/>
+        <w:rPr>
+          <w:rFonts w:asciiTheme="minorHAnsi" w:hAnsiTheme="minorHAnsi" w:cstheme="minorHAnsi"/>
+          <w:b/>
+          <w:sz w:val="24"/>
+          <w:szCs w:val="24"/>
+          <w:lang w:val="sv-SE"/>
+        </w:rPr>
+      </w:pPr>
+      <w:r>
+        <w:rPr>
+          <w:rFonts w:asciiTheme="minorHAnsi" w:hAnsiTheme="minorHAnsi" w:cstheme="minorHAnsi"/>
+          <w:b/>
+          <w:sz w:val="24"/>
+          <w:szCs w:val="24"/>
+          <w:lang w:val="sv-SE"/>
+        </w:rPr>
+        <w:lastRenderedPageBreak/>
         <w:t>Kopimi</w:t>
       </w:r>
     </w:p>
@@ -1358,6 +2667,60 @@
           <w:lang w:val="sv-SE"/>
         </w:rPr>
       </w:pPr>
+      <w:r>
+        <w:rPr>
+          <w:rFonts w:asciiTheme="minorHAnsi" w:hAnsiTheme="minorHAnsi" w:cstheme="minorHAnsi"/>
+          <w:noProof/>
+        </w:rPr>
+        <w:drawing>
+          <wp:inline distT="0" distB="0" distL="0" distR="0" wp14:anchorId="0D2B8564" wp14:editId="59A90ED0">
+            <wp:extent cx="1428750" cy="756604"/>
+            <wp:effectExtent l="0" t="0" r="0" b="0"/>
+            <wp:docPr id="7" name="Picture 7" descr="http://www.kopimi.com/kopimi/k/kopimi_dialektik.gif"/>
+            <wp:cNvGraphicFramePr>
+              <a:graphicFrameLocks xmlns:a="http://schemas.openxmlformats.org/drawingml/2006/main" noChangeAspect="1"/>
+            </wp:cNvGraphicFramePr>
+            <a:graphic xmlns:a="http://schemas.openxmlformats.org/drawingml/2006/main">
+              <a:graphicData uri="http://schemas.openxmlformats.org/drawingml/2006/picture">
+                <pic:pic xmlns:pic="http://schemas.openxmlformats.org/drawingml/2006/picture">
+                  <pic:nvPicPr>
+                    <pic:cNvPr id="0" name="Picture 1" descr="http://www.kopimi.com/kopimi/k/kopimi_dialektik.gif"/>
+                    <pic:cNvPicPr>
+                      <a:picLocks noChangeAspect="1" noChangeArrowheads="1"/>
+                    </pic:cNvPicPr>
+                  </pic:nvPicPr>
+                  <pic:blipFill>
+                    <a:blip r:embed="rId12" cstate="print">
+                      <a:extLst>
+                        <a:ext uri="{28A0092B-C50C-407E-A947-70E740481C1C}">
+                          <a14:useLocalDpi xmlns:a14="http://schemas.microsoft.com/office/drawing/2010/main" val="0"/>
+                        </a:ext>
+                      </a:extLst>
+                    </a:blip>
+                    <a:srcRect/>
+                    <a:stretch>
+                      <a:fillRect/>
+                    </a:stretch>
+                  </pic:blipFill>
+                  <pic:spPr bwMode="auto">
+                    <a:xfrm>
+                      <a:off x="0" y="0"/>
+                      <a:ext cx="1428750" cy="756604"/>
+                    </a:xfrm>
+                    <a:prstGeom prst="rect">
+                      <a:avLst/>
+                    </a:prstGeom>
+                    <a:noFill/>
+                    <a:ln>
+                      <a:noFill/>
+                    </a:ln>
+                  </pic:spPr>
+                </pic:pic>
+              </a:graphicData>
+            </a:graphic>
+          </wp:inline>
+        </w:drawing>
+      </w:r>
     </w:p>
     <w:p>
       <w:pPr>
@@ -1369,15 +2732,6 @@
           <w:lang w:val="sv-SE"/>
         </w:rPr>
       </w:pPr>
-      <w:r>
-        <w:rPr>
-          <w:rFonts w:asciiTheme="minorHAnsi" w:hAnsiTheme="minorHAnsi" w:cstheme="minorHAnsi"/>
-          <w:sz w:val="24"/>
-          <w:szCs w:val="24"/>
-          <w:lang w:val="sv-SE"/>
-        </w:rPr>
-        <w:t>[KOPIMI]</w:t>
-      </w:r>
     </w:p>
     <w:p>
       <w:pPr>
@@ -1389,6 +2743,15 @@
           <w:lang w:val="sv-SE"/>
         </w:rPr>
       </w:pPr>
+      <w:r>
+        <w:rPr>
+          <w:rFonts w:asciiTheme="minorHAnsi" w:hAnsiTheme="minorHAnsi" w:cstheme="minorHAnsi"/>
+          <w:sz w:val="24"/>
+          <w:szCs w:val="24"/>
+          <w:lang w:val="sv-SE"/>
+        </w:rPr>
+        <w:t>Denna warrior scannar minnet efter information, kopierar den och börjar sen exekvera den. Den kan därmed härma en fientlig warrior om den skulle hitta den. Fungerar skapligt trots att den utvecklades mest för att se vad som hände om man skulle tolka Det Missionerande Kopimistsamfundet missionsbudskap; ”Kopiera och sprid”. Denna warrior använder replicator stategin.</w:t>
+      </w:r>
     </w:p>
     <w:p>
       <w:pPr>
@@ -1400,50 +2763,22 @@
           <w:lang w:val="sv-SE"/>
         </w:rPr>
       </w:pPr>
-      <w:r>
-        <w:rPr>
-          <w:rFonts w:asciiTheme="minorHAnsi" w:hAnsiTheme="minorHAnsi" w:cstheme="minorHAnsi"/>
-          <w:sz w:val="24"/>
-          <w:szCs w:val="24"/>
-          <w:lang w:val="sv-SE"/>
-        </w:rPr>
-        <w:t xml:space="preserve">Denna warrior scannar minnet efter information, kopierar den och börjar sen exekvera den. Den kan därmed härma en fientlig warrior om den skulle hitta den. Fungerar </w:t>
-      </w:r>
-      <w:r>
-        <w:rPr>
-          <w:rFonts w:asciiTheme="minorHAnsi" w:hAnsiTheme="minorHAnsi" w:cstheme="minorHAnsi"/>
-          <w:sz w:val="24"/>
-          <w:szCs w:val="24"/>
-          <w:lang w:val="sv-SE"/>
-        </w:rPr>
-        <w:lastRenderedPageBreak/>
-        <w:t>skapligt trots att den utvecklades mest för att se vad som hände om man skulle tolka Det Missionerande Kopimistsamfundet missionsbudskap; ”Kopiera och sprid”. Denna warrior använder replicator stategin.</w:t>
-      </w:r>
     </w:p>
     <w:p>
       <w:pPr>
         <w:pStyle w:val="PlainText"/>
         <w:rPr>
           <w:rFonts w:asciiTheme="minorHAnsi" w:hAnsiTheme="minorHAnsi" w:cstheme="minorHAnsi"/>
-          <w:sz w:val="24"/>
-          <w:szCs w:val="24"/>
-          <w:lang w:val="sv-SE"/>
-        </w:rPr>
-      </w:pPr>
-    </w:p>
-    <w:p>
-      <w:pPr>
-        <w:pStyle w:val="PlainText"/>
-        <w:rPr>
-          <w:rFonts w:asciiTheme="minorHAnsi" w:hAnsiTheme="minorHAnsi" w:cstheme="minorHAnsi"/>
-          <w:sz w:val="24"/>
-          <w:szCs w:val="24"/>
-          <w:lang w:val="sv-SE"/>
-        </w:rPr>
-      </w:pPr>
-      <w:r>
-        <w:rPr>
-          <w:rFonts w:asciiTheme="minorHAnsi" w:hAnsiTheme="minorHAnsi" w:cstheme="minorHAnsi"/>
+          <w:b/>
+          <w:sz w:val="24"/>
+          <w:szCs w:val="24"/>
+          <w:lang w:val="sv-SE"/>
+        </w:rPr>
+      </w:pPr>
+      <w:r>
+        <w:rPr>
+          <w:rFonts w:asciiTheme="minorHAnsi" w:hAnsiTheme="minorHAnsi" w:cstheme="minorHAnsi"/>
+          <w:b/>
           <w:sz w:val="24"/>
           <w:szCs w:val="24"/>
           <w:lang w:val="sv-SE"/>
@@ -1534,6 +2869,7 @@
           <w:lang w:val="sv-SE"/>
         </w:rPr>
       </w:pPr>
+      <w:bookmarkStart w:id="6" w:name="_Toc324702920"/>
       <w:r>
         <w:rPr>
           <w:rFonts w:asciiTheme="minorHAnsi" w:hAnsiTheme="minorHAnsi" w:cstheme="minorHAnsi"/>
@@ -1543,6 +2879,7 @@
         <w:lastRenderedPageBreak/>
         <w:t>3 Teori</w:t>
       </w:r>
+      <w:bookmarkEnd w:id="6"/>
     </w:p>
     <w:p>
       <w:pPr>
@@ -1553,6 +2890,7 @@
           <w:lang w:val="sv-SE"/>
         </w:rPr>
       </w:pPr>
+      <w:bookmarkStart w:id="7" w:name="_Toc324702921"/>
       <w:r>
         <w:rPr>
           <w:rFonts w:asciiTheme="minorHAnsi" w:hAnsiTheme="minorHAnsi" w:cstheme="minorHAnsi"/>
@@ -1577,6 +2915,7 @@
         </w:rPr>
         <w:t xml:space="preserve"> VGA</w:t>
       </w:r>
+      <w:bookmarkEnd w:id="7"/>
       <w:r>
         <w:rPr>
           <w:rFonts w:asciiTheme="minorHAnsi" w:hAnsiTheme="minorHAnsi" w:cstheme="minorHAnsi"/>
@@ -1585,23 +2924,23 @@
         </w:rPr>
         <w:t xml:space="preserve"> </w:t>
       </w:r>
-      <w:bookmarkStart w:id="0" w:name="_GoBack"/>
-      <w:bookmarkEnd w:id="0"/>
     </w:p>
     <w:p>
       <w:pPr>
         <w:jc w:val="center"/>
         <w:rPr>
-          <w:lang w:val="sv-SE"/>
-        </w:rPr>
-      </w:pPr>
-      <w:r>
-        <w:rPr>
+          <w:rFonts w:asciiTheme="minorHAnsi" w:hAnsiTheme="minorHAnsi" w:cstheme="minorHAnsi"/>
+          <w:lang w:val="sv-SE"/>
+        </w:rPr>
+      </w:pPr>
+      <w:r>
+        <w:rPr>
+          <w:rFonts w:asciiTheme="minorHAnsi" w:hAnsiTheme="minorHAnsi" w:cstheme="minorHAnsi"/>
           <w:noProof/>
           <w:lang w:eastAsia="zh-CN" w:bidi="ar-SA"/>
         </w:rPr>
         <w:drawing>
-          <wp:inline distT="0" distB="0" distL="0" distR="0" wp14:anchorId="41A3BBD7" wp14:editId="416A0AFC">
+          <wp:inline distT="0" distB="0" distL="0" distR="0" wp14:anchorId="45AA3853" wp14:editId="2E3F9E2C">
             <wp:extent cx="4336473" cy="2981325"/>
             <wp:effectExtent l="0" t="0" r="6985" b="0"/>
             <wp:docPr id="5" name="Picture 1"/>
@@ -1618,7 +2957,7 @@
                     </pic:cNvPicPr>
                   </pic:nvPicPr>
                   <pic:blipFill>
-                    <a:blip r:embed="rId12">
+                    <a:blip r:embed="rId13">
                       <a:extLst>
                         <a:ext uri="{28A0092B-C50C-407E-A947-70E740481C1C}">
                           <a14:useLocalDpi xmlns:a14="http://schemas.microsoft.com/office/drawing/2010/main" val="0"/>
@@ -1654,16 +2993,34 @@
       <w:pPr>
         <w:jc w:val="center"/>
         <w:rPr>
+          <w:rFonts w:asciiTheme="minorHAnsi" w:hAnsiTheme="minorHAnsi" w:cstheme="minorHAnsi"/>
           <w:i/>
           <w:lang w:val="sv-SE"/>
         </w:rPr>
       </w:pPr>
       <w:r>
         <w:rPr>
+          <w:rFonts w:asciiTheme="minorHAnsi" w:hAnsiTheme="minorHAnsi" w:cstheme="minorHAnsi"/>
           <w:i/>
           <w:lang w:val="sv-SE"/>
         </w:rPr>
-        <w:t>Fig. 7. VGA teori</w:t>
+        <w:t xml:space="preserve">Fig. </w:t>
+      </w:r>
+      <w:r>
+        <w:rPr>
+          <w:rFonts w:asciiTheme="minorHAnsi" w:hAnsiTheme="minorHAnsi" w:cstheme="minorHAnsi"/>
+          <w:i/>
+          <w:lang w:val="sv-SE"/>
+        </w:rPr>
+        <w:t>1</w:t>
+      </w:r>
+      <w:r>
+        <w:rPr>
+          <w:rFonts w:asciiTheme="minorHAnsi" w:hAnsiTheme="minorHAnsi" w:cstheme="minorHAnsi"/>
+          <w:i/>
+          <w:lang w:val="sv-SE"/>
+        </w:rPr>
+        <w:t>. VGA teori</w:t>
       </w:r>
     </w:p>
     <w:p>
@@ -1890,6 +3247,7 @@
           <w:lang w:val="sv-SE"/>
         </w:rPr>
       </w:pPr>
+      <w:bookmarkStart w:id="8" w:name="_Toc324702922"/>
       <w:r>
         <w:rPr>
           <w:rFonts w:asciiTheme="minorHAnsi" w:hAnsiTheme="minorHAnsi" w:cstheme="minorHAnsi"/>
@@ -1915,6 +3273,7 @@
         </w:rPr>
         <w:t>2 RS232</w:t>
       </w:r>
+      <w:bookmarkEnd w:id="8"/>
     </w:p>
     <w:p>
       <w:pPr>
@@ -1933,7 +3292,25 @@
           <w:szCs w:val="24"/>
           <w:lang w:val="sv-SE"/>
         </w:rPr>
-        <w:t>Vårt FPGA kort har en USB till RS232 port. Vi använde denna för att föra över den assemblerade spelarkoden till kortet. En överförning inleds av en startbit, därefter följer 8 databitar och en stoppbit. Hastigheten mäts i baud, tecken (på 8 bitar) per sekund. I vårt fall var ledningen hög när ingen överförning var igång (1). Överförningen inleds med att ledningen jordas (2), därefter följer 8 databitar i vald hastighet (3). I slutet av överförningen kommer en stoppbit som är hög (4). Se figur 3.</w:t>
+        <w:t>Vårt FPGA kort har en USB till RS232 port. Vi använde denna för att föra över den assemblerade spelarkoden till kortet. En överförning inleds av en startbit, därefter följer 8 databitar och en stoppbit. Hastigheten mäts i baud, tecken (på 8 bitar) per sekund. I vårt fall var ledningen hög när ingen överförning var igång (1). Överförningen inleds med att ledningen jordas (2), därefter följer 8 databitar i vald hastighet (3). I slutet av överförningen kommer en sto</w:t>
+      </w:r>
+      <w:r>
+        <w:rPr>
+          <w:rFonts w:asciiTheme="minorHAnsi" w:hAnsiTheme="minorHAnsi" w:cstheme="minorHAnsi"/>
+          <w:sz w:val="24"/>
+          <w:szCs w:val="24"/>
+          <w:lang w:val="sv-SE"/>
+        </w:rPr>
+        <w:t>ppbit som är hög (4). Se figur 2</w:t>
+      </w:r>
+      <w:r>
+        <w:rPr>
+          <w:rFonts w:asciiTheme="minorHAnsi" w:hAnsiTheme="minorHAnsi" w:cstheme="minorHAnsi"/>
+          <w:sz w:val="24"/>
+          <w:szCs w:val="24"/>
+          <w:lang w:val="sv-SE"/>
+        </w:rPr>
+        <w:t>.</w:t>
       </w:r>
     </w:p>
     <w:p>
@@ -1950,52 +3327,126 @@
     <w:p>
       <w:pPr>
         <w:pStyle w:val="PlainText"/>
-        <w:rPr>
-          <w:rFonts w:asciiTheme="minorHAnsi" w:hAnsiTheme="minorHAnsi" w:cstheme="minorHAnsi"/>
-          <w:sz w:val="24"/>
-          <w:szCs w:val="24"/>
-          <w:lang w:val="sv-SE"/>
-        </w:rPr>
-      </w:pPr>
-      <w:r>
-        <w:rPr>
-          <w:rFonts w:asciiTheme="minorHAnsi" w:hAnsiTheme="minorHAnsi" w:cstheme="minorHAnsi"/>
-          <w:sz w:val="24"/>
-          <w:szCs w:val="24"/>
-          <w:lang w:val="sv-SE"/>
-        </w:rPr>
-        <w:t>[rs232.psd]</w:t>
+        <w:jc w:val="center"/>
+        <w:rPr>
+          <w:rFonts w:asciiTheme="minorHAnsi" w:hAnsiTheme="minorHAnsi" w:cstheme="minorHAnsi"/>
+          <w:sz w:val="24"/>
+          <w:szCs w:val="24"/>
+          <w:lang w:val="sv-SE"/>
+        </w:rPr>
+      </w:pPr>
+      <w:r>
+        <w:rPr>
+          <w:rFonts w:asciiTheme="minorHAnsi" w:hAnsiTheme="minorHAnsi" w:cstheme="minorHAnsi"/>
+          <w:noProof/>
+          <w:sz w:val="24"/>
+          <w:szCs w:val="24"/>
+        </w:rPr>
+        <w:drawing>
+          <wp:inline distT="0" distB="0" distL="0" distR="0" wp14:anchorId="59A3C58A" wp14:editId="7ADE2AE0">
+            <wp:extent cx="4048125" cy="1898026"/>
+            <wp:effectExtent l="0" t="0" r="0" b="6985"/>
+            <wp:docPr id="12" name="Picture 12"/>
+            <wp:cNvGraphicFramePr>
+              <a:graphicFrameLocks xmlns:a="http://schemas.openxmlformats.org/drawingml/2006/main" noChangeAspect="1"/>
+            </wp:cNvGraphicFramePr>
+            <a:graphic xmlns:a="http://schemas.openxmlformats.org/drawingml/2006/main">
+              <a:graphicData uri="http://schemas.openxmlformats.org/drawingml/2006/picture">
+                <pic:pic xmlns:pic="http://schemas.openxmlformats.org/drawingml/2006/picture">
+                  <pic:nvPicPr>
+                    <pic:cNvPr id="0" name="rs232.png"/>
+                    <pic:cNvPicPr/>
+                  </pic:nvPicPr>
+                  <pic:blipFill>
+                    <a:blip r:embed="rId14">
+                      <a:extLst>
+                        <a:ext uri="{28A0092B-C50C-407E-A947-70E740481C1C}">
+                          <a14:useLocalDpi xmlns:a14="http://schemas.microsoft.com/office/drawing/2010/main" val="0"/>
+                        </a:ext>
+                      </a:extLst>
+                    </a:blip>
+                    <a:stretch>
+                      <a:fillRect/>
+                    </a:stretch>
+                  </pic:blipFill>
+                  <pic:spPr>
+                    <a:xfrm>
+                      <a:off x="0" y="0"/>
+                      <a:ext cx="4050246" cy="1899021"/>
+                    </a:xfrm>
+                    <a:prstGeom prst="rect">
+                      <a:avLst/>
+                    </a:prstGeom>
+                  </pic:spPr>
+                </pic:pic>
+              </a:graphicData>
+            </a:graphic>
+          </wp:inline>
+        </w:drawing>
       </w:r>
     </w:p>
     <w:p>
       <w:pPr>
         <w:pStyle w:val="PlainText"/>
-        <w:rPr>
-          <w:rFonts w:asciiTheme="minorHAnsi" w:hAnsiTheme="minorHAnsi" w:cstheme="minorHAnsi"/>
-          <w:sz w:val="24"/>
-          <w:szCs w:val="24"/>
-          <w:lang w:val="sv-SE"/>
-        </w:rPr>
-      </w:pPr>
-    </w:p>
-    <w:p>
-      <w:pPr>
-        <w:pStyle w:val="PlainText"/>
-        <w:rPr>
-          <w:rFonts w:asciiTheme="minorHAnsi" w:hAnsiTheme="minorHAnsi" w:cstheme="minorHAnsi"/>
-          <w:sz w:val="24"/>
-          <w:szCs w:val="24"/>
-          <w:lang w:val="sv-SE"/>
-        </w:rPr>
-      </w:pPr>
-      <w:r>
-        <w:rPr>
-          <w:rFonts w:asciiTheme="minorHAnsi" w:hAnsiTheme="minorHAnsi" w:cstheme="minorHAnsi"/>
-          <w:sz w:val="24"/>
-          <w:szCs w:val="24"/>
-          <w:lang w:val="sv-SE"/>
-        </w:rPr>
-        <w:t>Figur 3. En RS232 överförning.</w:t>
+        <w:ind w:firstLine="720"/>
+        <w:jc w:val="center"/>
+        <w:rPr>
+          <w:rFonts w:asciiTheme="minorHAnsi" w:hAnsiTheme="minorHAnsi" w:cstheme="minorHAnsi"/>
+          <w:i/>
+          <w:sz w:val="24"/>
+          <w:szCs w:val="24"/>
+          <w:lang w:val="sv-SE"/>
+        </w:rPr>
+      </w:pPr>
+      <w:r>
+        <w:rPr>
+          <w:rFonts w:asciiTheme="minorHAnsi" w:hAnsiTheme="minorHAnsi" w:cstheme="minorHAnsi"/>
+          <w:i/>
+          <w:sz w:val="24"/>
+          <w:szCs w:val="24"/>
+          <w:lang w:val="sv-SE"/>
+        </w:rPr>
+        <w:t>Fig</w:t>
+      </w:r>
+      <w:r>
+        <w:rPr>
+          <w:rFonts w:asciiTheme="minorHAnsi" w:hAnsiTheme="minorHAnsi" w:cstheme="minorHAnsi"/>
+          <w:i/>
+          <w:sz w:val="24"/>
+          <w:szCs w:val="24"/>
+          <w:lang w:val="sv-SE"/>
+        </w:rPr>
+        <w:t>.</w:t>
+      </w:r>
+      <w:r>
+        <w:rPr>
+          <w:rFonts w:asciiTheme="minorHAnsi" w:hAnsiTheme="minorHAnsi" w:cstheme="minorHAnsi"/>
+          <w:i/>
+          <w:sz w:val="24"/>
+          <w:szCs w:val="24"/>
+          <w:lang w:val="sv-SE"/>
+        </w:rPr>
+        <w:t xml:space="preserve"> </w:t>
+      </w:r>
+      <w:r>
+        <w:rPr>
+          <w:rFonts w:asciiTheme="minorHAnsi" w:hAnsiTheme="minorHAnsi" w:cstheme="minorHAnsi"/>
+          <w:i/>
+          <w:sz w:val="24"/>
+          <w:szCs w:val="24"/>
+          <w:lang w:val="sv-SE"/>
+        </w:rPr>
+        <w:t>2</w:t>
+      </w:r>
+      <w:r>
+        <w:rPr>
+          <w:rFonts w:asciiTheme="minorHAnsi" w:hAnsiTheme="minorHAnsi" w:cstheme="minorHAnsi"/>
+          <w:i/>
+          <w:sz w:val="24"/>
+          <w:szCs w:val="24"/>
+          <w:lang w:val="sv-SE"/>
+        </w:rPr>
+        <w:t>. En RS232 överförning.</w:t>
       </w:r>
     </w:p>
     <w:p>
@@ -2067,6 +3518,7 @@
           <w:lang w:val="sv-SE"/>
         </w:rPr>
       </w:pPr>
+      <w:bookmarkStart w:id="9" w:name="_Toc324702923"/>
       <w:r>
         <w:rPr>
           <w:rFonts w:asciiTheme="minorHAnsi" w:hAnsiTheme="minorHAnsi" w:cstheme="minorHAnsi"/>
@@ -2076,6 +3528,7 @@
         <w:lastRenderedPageBreak/>
         <w:t>4 Beskrivning av hårdvara (M.A.R.C)</w:t>
       </w:r>
+      <w:bookmarkEnd w:id="9"/>
     </w:p>
     <w:p>
       <w:pPr>
@@ -2086,6 +3539,7 @@
           <w:lang w:val="sv-SE"/>
         </w:rPr>
       </w:pPr>
+      <w:bookmarkStart w:id="10" w:name="_Toc324702924"/>
       <w:r>
         <w:rPr>
           <w:rFonts w:asciiTheme="minorHAnsi" w:hAnsiTheme="minorHAnsi" w:cstheme="minorHAnsi"/>
@@ -2094,6 +3548,7 @@
         </w:rPr>
         <w:t>4.1 µDator (ALU)</w:t>
       </w:r>
+      <w:bookmarkEnd w:id="10"/>
     </w:p>
     <w:p>
       <w:pPr>
@@ -2150,7 +3605,7 @@
                     </pic:cNvPicPr>
                   </pic:nvPicPr>
                   <pic:blipFill>
-                    <a:blip r:embed="rId13" cstate="print">
+                    <a:blip r:embed="rId15" cstate="print">
                       <a:extLst>
                         <a:ext uri="{28A0092B-C50C-407E-A947-70E740481C1C}">
                           <a14:useLocalDpi xmlns:a14="http://schemas.microsoft.com/office/drawing/2010/main" val="0"/>
@@ -2199,7 +3654,23 @@
           <w:i/>
           <w:lang w:val="sv-SE"/>
         </w:rPr>
-        <w:t>Fig. 1. Huvudblockschema</w:t>
+        <w:t xml:space="preserve">Fig. </w:t>
+      </w:r>
+      <w:r>
+        <w:rPr>
+          <w:rFonts w:asciiTheme="minorHAnsi" w:hAnsiTheme="minorHAnsi" w:cstheme="minorHAnsi"/>
+          <w:i/>
+          <w:lang w:val="sv-SE"/>
+        </w:rPr>
+        <w:t>3</w:t>
+      </w:r>
+      <w:r>
+        <w:rPr>
+          <w:rFonts w:asciiTheme="minorHAnsi" w:hAnsiTheme="minorHAnsi" w:cstheme="minorHAnsi"/>
+          <w:i/>
+          <w:lang w:val="sv-SE"/>
+        </w:rPr>
+        <w:t>. Huvudblockschema</w:t>
       </w:r>
     </w:p>
     <w:p>
@@ -2342,6 +3813,7 @@
           <w:lang w:val="sv-SE"/>
         </w:rPr>
       </w:pPr>
+      <w:bookmarkStart w:id="11" w:name="_Toc324702925"/>
       <w:r>
         <w:rPr>
           <w:rFonts w:asciiTheme="minorHAnsi" w:hAnsiTheme="minorHAnsi" w:cstheme="minorHAnsi"/>
@@ -2350,6 +3822,7 @@
         </w:rPr>
         <w:t>4.2 VGA</w:t>
       </w:r>
+      <w:bookmarkEnd w:id="11"/>
     </w:p>
     <w:p>
       <w:pPr>
@@ -2459,7 +3932,7 @@
                     </pic:cNvPicPr>
                   </pic:nvPicPr>
                   <pic:blipFill>
-                    <a:blip r:embed="rId14">
+                    <a:blip r:embed="rId16">
                       <a:extLst>
                         <a:ext uri="{28A0092B-C50C-407E-A947-70E740481C1C}">
                           <a14:useLocalDpi xmlns:a14="http://schemas.microsoft.com/office/drawing/2010/main" val="0"/>
@@ -2514,7 +3987,7 @@
           <w:i/>
           <w:lang w:val="sv-SE"/>
         </w:rPr>
-        <w:t>2</w:t>
+        <w:t>4</w:t>
       </w:r>
       <w:r>
         <w:rPr>
@@ -2606,28 +4079,7 @@
           <w:rFonts w:asciiTheme="minorHAnsi" w:hAnsiTheme="minorHAnsi" w:cstheme="minorHAnsi"/>
           <w:lang w:val="sv-SE"/>
         </w:rPr>
-        <w:t xml:space="preserve"> På </w:t>
-      </w:r>
-      <w:r>
-        <w:rPr>
-          <w:rFonts w:asciiTheme="minorHAnsi" w:hAnsiTheme="minorHAnsi" w:cstheme="minorHAnsi"/>
-          <w:lang w:val="sv-SE"/>
-        </w:rPr>
-        <w:t>”border area”</w:t>
-      </w:r>
-      <w:r>
-        <w:rPr>
-          <w:rFonts w:asciiTheme="minorHAnsi" w:hAnsiTheme="minorHAnsi" w:cstheme="minorHAnsi"/>
-          <w:lang w:val="sv-SE"/>
-        </w:rPr>
-        <w:t xml:space="preserve"> </w:t>
-      </w:r>
-      <w:r>
-        <w:rPr>
-          <w:rFonts w:asciiTheme="minorHAnsi" w:hAnsiTheme="minorHAnsi" w:cstheme="minorHAnsi"/>
-          <w:lang w:val="sv-SE"/>
-        </w:rPr>
-        <w:t>visar vi vilken spelare vinner CoreWar.</w:t>
+        <w:t xml:space="preserve"> På ”border area” visar vi vilken spelare vinner CoreWar.</w:t>
       </w:r>
     </w:p>
     <w:p>
@@ -2647,6 +4099,7 @@
           <w:lang w:val="sv-SE"/>
         </w:rPr>
       </w:pPr>
+      <w:bookmarkStart w:id="12" w:name="_Toc324702926"/>
       <w:r>
         <w:rPr>
           <w:rFonts w:asciiTheme="minorHAnsi" w:hAnsiTheme="minorHAnsi" w:cstheme="minorHAnsi"/>
@@ -2654,7 +4107,7 @@
           <w:lang w:val="sv-SE"/>
         </w:rPr>
         <w:lastRenderedPageBreak/>
-        <w:t>4</w:t>
+        <w:t>4.</w:t>
       </w:r>
       <w:r>
         <w:rPr>
@@ -2662,7 +4115,7 @@
           <w:sz w:val="28"/>
           <w:lang w:val="sv-SE"/>
         </w:rPr>
-        <w:t>.</w:t>
+        <w:t>3</w:t>
       </w:r>
       <w:r>
         <w:rPr>
@@ -2670,16 +4123,9 @@
           <w:sz w:val="28"/>
           <w:lang w:val="sv-SE"/>
         </w:rPr>
-        <w:t>3</w:t>
-      </w:r>
-      <w:r>
-        <w:rPr>
-          <w:rFonts w:asciiTheme="minorHAnsi" w:hAnsiTheme="minorHAnsi" w:cstheme="minorHAnsi"/>
-          <w:sz w:val="28"/>
-          <w:lang w:val="sv-SE"/>
-        </w:rPr>
         <w:t xml:space="preserve"> Minnen</w:t>
       </w:r>
+      <w:bookmarkEnd w:id="12"/>
     </w:p>
     <w:p>
       <w:pPr>
@@ -2854,13 +4300,16 @@
       </w:pPr>
       <w:r>
         <w:rPr>
+          <w:rFonts w:asciiTheme="minorHAnsi" w:hAnsiTheme="minorHAnsi" w:cstheme="minorHAnsi"/>
           <w:noProof/>
+          <w:sz w:val="24"/>
+          <w:szCs w:val="24"/>
         </w:rPr>
         <w:drawing>
-          <wp:inline distT="0" distB="0" distL="0" distR="0" wp14:anchorId="474745D3" wp14:editId="227F29A6">
-            <wp:extent cx="2533650" cy="4699696"/>
-            <wp:effectExtent l="0" t="0" r="0" b="5715"/>
-            <wp:docPr id="3" name="Picture 3"/>
+          <wp:inline distT="0" distB="0" distL="0" distR="0">
+            <wp:extent cx="2346645" cy="4981575"/>
+            <wp:effectExtent l="0" t="0" r="0" b="0"/>
+            <wp:docPr id="13" name="Picture 13" descr="C:\Users\Ingram\Digital-konstruktion\Report &amp; presentation\memory cell.jpeg"/>
             <wp:cNvGraphicFramePr>
               <a:graphicFrameLocks xmlns:a="http://schemas.openxmlformats.org/drawingml/2006/main" noChangeAspect="1"/>
             </wp:cNvGraphicFramePr>
@@ -2868,23 +4317,36 @@
               <a:graphicData uri="http://schemas.openxmlformats.org/drawingml/2006/picture">
                 <pic:pic xmlns:pic="http://schemas.openxmlformats.org/drawingml/2006/picture">
                   <pic:nvPicPr>
-                    <pic:cNvPr id="0" name=""/>
-                    <pic:cNvPicPr/>
+                    <pic:cNvPr id="0" name="Picture 4" descr="C:\Users\Ingram\Digital-konstruktion\Report &amp; presentation\memory cell.jpeg"/>
+                    <pic:cNvPicPr>
+                      <a:picLocks noChangeAspect="1" noChangeArrowheads="1"/>
+                    </pic:cNvPicPr>
                   </pic:nvPicPr>
                   <pic:blipFill>
-                    <a:blip r:embed="rId15"/>
+                    <a:blip r:embed="rId17">
+                      <a:extLst>
+                        <a:ext uri="{28A0092B-C50C-407E-A947-70E740481C1C}">
+                          <a14:useLocalDpi xmlns:a14="http://schemas.microsoft.com/office/drawing/2010/main" val="0"/>
+                        </a:ext>
+                      </a:extLst>
+                    </a:blip>
+                    <a:srcRect/>
                     <a:stretch>
                       <a:fillRect/>
                     </a:stretch>
                   </pic:blipFill>
-                  <pic:spPr>
+                  <pic:spPr bwMode="auto">
                     <a:xfrm>
                       <a:off x="0" y="0"/>
-                      <a:ext cx="2536417" cy="4704828"/>
+                      <a:ext cx="2346645" cy="4981575"/>
                     </a:xfrm>
                     <a:prstGeom prst="rect">
                       <a:avLst/>
                     </a:prstGeom>
+                    <a:noFill/>
+                    <a:ln>
+                      <a:noFill/>
+                    </a:ln>
                   </pic:spPr>
                 </pic:pic>
               </a:graphicData>
@@ -2933,7 +4395,7 @@
           <w:szCs w:val="24"/>
           <w:lang w:val="sv-SE"/>
         </w:rPr>
-        <w:t>3.</w:t>
+        <w:t>5</w:t>
       </w:r>
       <w:r>
         <w:rPr>
@@ -2943,6 +4405,16 @@
           <w:szCs w:val="24"/>
           <w:lang w:val="sv-SE"/>
         </w:rPr>
+        <w:t>.</w:t>
+      </w:r>
+      <w:r>
+        <w:rPr>
+          <w:rFonts w:asciiTheme="minorHAnsi" w:hAnsiTheme="minorHAnsi" w:cstheme="minorHAnsi"/>
+          <w:i/>
+          <w:sz w:val="24"/>
+          <w:szCs w:val="24"/>
+          <w:lang w:val="sv-SE"/>
+        </w:rPr>
         <w:t xml:space="preserve"> Operandminnen</w:t>
       </w:r>
     </w:p>
@@ -2974,17 +4446,8 @@
           <w:szCs w:val="24"/>
           <w:lang w:val="sv-SE"/>
         </w:rPr>
-        <w:t xml:space="preserve">De tre mest signifikanta bitarna styr multiplexern och ser till att rätt minne skriver och läses ifrån. Våra minnen var lite bättre än vad vi först förväntade oss, därför har vi en </w:t>
-      </w:r>
-      <w:r>
-        <w:rPr>
-          <w:rFonts w:asciiTheme="minorHAnsi" w:hAnsiTheme="minorHAnsi" w:cstheme="minorHAnsi"/>
-          <w:sz w:val="24"/>
-          <w:szCs w:val="24"/>
-          <w:lang w:val="sv-SE"/>
-        </w:rPr>
         <w:lastRenderedPageBreak/>
-        <w:t>adress_sync och data_sync register, vi skulle kunna ta bort dessa och därmed snabba upp datorn vid minnesaccess.</w:t>
+        <w:t>De tre mest signifikanta bitarna styr multiplexern och ser till att rätt minne skriver och läses ifrån. Våra minnen var lite bättre än vad vi först förväntade oss, därför har vi en adress_sync och data_sync register, vi skulle kunna ta bort dessa och därmed snabba upp datorn vid minnesaccess.</w:t>
       </w:r>
     </w:p>
     <w:p>
@@ -3024,7 +4487,7 @@
           <w:szCs w:val="24"/>
           <w:lang w:val="sv-SE"/>
         </w:rPr>
-        <w:t>4</w:t>
+        <w:t>6</w:t>
       </w:r>
       <w:r>
         <w:rPr>
@@ -3034,93 +4497,6 @@
           <w:lang w:val="sv-SE"/>
         </w:rPr>
         <w:t>. Skillnaden mellan den och operandminnena är att den använder ett dualportminne med den andra adressingången kopplad till GPUn. Färgen skrivs automatiskt till minnet när man skriver in en instruktion i minnet.</w:t>
-      </w:r>
-    </w:p>
-    <w:p>
-      <w:pPr>
-        <w:pStyle w:val="PlainText"/>
-        <w:rPr>
-          <w:rFonts w:asciiTheme="minorHAnsi" w:hAnsiTheme="minorHAnsi" w:cstheme="minorHAnsi"/>
-          <w:sz w:val="24"/>
-          <w:szCs w:val="24"/>
-          <w:lang w:val="sv-SE"/>
-        </w:rPr>
-      </w:pPr>
-    </w:p>
-    <w:p>
-      <w:pPr>
-        <w:pStyle w:val="PlainText"/>
-        <w:rPr>
-          <w:rFonts w:asciiTheme="minorHAnsi" w:hAnsiTheme="minorHAnsi" w:cstheme="minorHAnsi"/>
-          <w:sz w:val="24"/>
-          <w:szCs w:val="24"/>
-          <w:lang w:val="sv-SE"/>
-        </w:rPr>
-      </w:pPr>
-    </w:p>
-    <w:p>
-      <w:pPr>
-        <w:pStyle w:val="Heading3"/>
-        <w:rPr>
-          <w:rFonts w:asciiTheme="minorHAnsi" w:hAnsiTheme="minorHAnsi" w:cstheme="minorHAnsi"/>
-          <w:sz w:val="28"/>
-          <w:lang w:val="sv-SE"/>
-        </w:rPr>
-      </w:pPr>
-      <w:r>
-        <w:rPr>
-          <w:rFonts w:asciiTheme="minorHAnsi" w:hAnsiTheme="minorHAnsi" w:cstheme="minorHAnsi"/>
-          <w:sz w:val="28"/>
-          <w:lang w:val="sv-SE"/>
-        </w:rPr>
-        <w:t>4</w:t>
-      </w:r>
-      <w:r>
-        <w:rPr>
-          <w:rFonts w:asciiTheme="minorHAnsi" w:hAnsiTheme="minorHAnsi" w:cstheme="minorHAnsi"/>
-          <w:sz w:val="28"/>
-          <w:lang w:val="sv-SE"/>
-        </w:rPr>
-        <w:t>.4</w:t>
-      </w:r>
-      <w:r>
-        <w:rPr>
-          <w:rFonts w:asciiTheme="minorHAnsi" w:hAnsiTheme="minorHAnsi" w:cstheme="minorHAnsi"/>
-          <w:sz w:val="28"/>
-          <w:lang w:val="sv-SE"/>
-        </w:rPr>
-        <w:t xml:space="preserve"> UART</w:t>
-      </w:r>
-    </w:p>
-    <w:p>
-      <w:pPr>
-        <w:pStyle w:val="PlainText"/>
-        <w:rPr>
-          <w:rFonts w:asciiTheme="minorHAnsi" w:hAnsiTheme="minorHAnsi" w:cstheme="minorHAnsi"/>
-          <w:sz w:val="24"/>
-          <w:szCs w:val="24"/>
-          <w:lang w:val="sv-SE"/>
-        </w:rPr>
-      </w:pPr>
-    </w:p>
-    <w:p>
-      <w:pPr>
-        <w:pStyle w:val="PlainText"/>
-        <w:rPr>
-          <w:rFonts w:asciiTheme="minorHAnsi" w:hAnsiTheme="minorHAnsi" w:cstheme="minorHAnsi"/>
-          <w:sz w:val="24"/>
-          <w:szCs w:val="24"/>
-          <w:lang w:val="sv-SE"/>
-        </w:rPr>
-      </w:pPr>
-      <w:r>
-        <w:rPr>
-          <w:rFonts w:asciiTheme="minorHAnsi" w:hAnsiTheme="minorHAnsi" w:cstheme="minorHAnsi"/>
-          <w:sz w:val="24"/>
-          <w:szCs w:val="24"/>
-          <w:lang w:val="sv-SE"/>
-        </w:rPr>
-        <w:t>Vår dator använder en 13 bitars buss, det skulle därmed vara trevligt om indatat ifrån vår värddator skulle vara i detta med. Då vi använder Anders Nilssons FBART vilken arbetar i 8 bitar skulle det vara trevligt att slå samman två sändningar till en. Det gör vi med modulen i figur 43434. Modulen väntar på en data begäran, tar emot två 8 bitars överförningar, slår samman dem till 13 bitar (den kastar iväg 3 bitar) och signalerar att data finns.</w:t>
       </w:r>
     </w:p>
     <w:p>
@@ -3147,13 +4523,16 @@
       </w:pPr>
       <w:r>
         <w:rPr>
+          <w:rFonts w:asciiTheme="minorHAnsi" w:hAnsiTheme="minorHAnsi" w:cstheme="minorHAnsi"/>
           <w:noProof/>
+          <w:sz w:val="24"/>
+          <w:szCs w:val="24"/>
         </w:rPr>
         <w:drawing>
-          <wp:inline distT="0" distB="0" distL="0" distR="0" wp14:anchorId="2FBAA8A7" wp14:editId="3379DA46">
-            <wp:extent cx="5486400" cy="3108960"/>
+          <wp:inline distT="0" distB="0" distL="0" distR="0">
+            <wp:extent cx="4541334" cy="5172075"/>
             <wp:effectExtent l="0" t="0" r="0" b="0"/>
-            <wp:docPr id="9" name="Picture 9"/>
+            <wp:docPr id="14" name="Picture 14" descr="C:\Users\Ingram\Digital-konstruktion\Report &amp; presentation\memory cell_dual.jpeg"/>
             <wp:cNvGraphicFramePr>
               <a:graphicFrameLocks xmlns:a="http://schemas.openxmlformats.org/drawingml/2006/main" noChangeAspect="1"/>
             </wp:cNvGraphicFramePr>
@@ -3161,23 +4540,36 @@
               <a:graphicData uri="http://schemas.openxmlformats.org/drawingml/2006/picture">
                 <pic:pic xmlns:pic="http://schemas.openxmlformats.org/drawingml/2006/picture">
                   <pic:nvPicPr>
-                    <pic:cNvPr id="0" name=""/>
-                    <pic:cNvPicPr/>
+                    <pic:cNvPr id="0" name="Picture 5" descr="C:\Users\Ingram\Digital-konstruktion\Report &amp; presentation\memory cell_dual.jpeg"/>
+                    <pic:cNvPicPr>
+                      <a:picLocks noChangeAspect="1" noChangeArrowheads="1"/>
+                    </pic:cNvPicPr>
                   </pic:nvPicPr>
                   <pic:blipFill>
-                    <a:blip r:embed="rId16"/>
+                    <a:blip r:embed="rId18">
+                      <a:extLst>
+                        <a:ext uri="{28A0092B-C50C-407E-A947-70E740481C1C}">
+                          <a14:useLocalDpi xmlns:a14="http://schemas.microsoft.com/office/drawing/2010/main" val="0"/>
+                        </a:ext>
+                      </a:extLst>
+                    </a:blip>
+                    <a:srcRect/>
                     <a:stretch>
                       <a:fillRect/>
                     </a:stretch>
                   </pic:blipFill>
-                  <pic:spPr>
+                  <pic:spPr bwMode="auto">
                     <a:xfrm>
                       <a:off x="0" y="0"/>
-                      <a:ext cx="5486400" cy="3108960"/>
+                      <a:ext cx="4541334" cy="5172075"/>
                     </a:xfrm>
                     <a:prstGeom prst="rect">
                       <a:avLst/>
                     </a:prstGeom>
+                    <a:noFill/>
+                    <a:ln>
+                      <a:noFill/>
+                    </a:ln>
                   </pic:spPr>
                 </pic:pic>
               </a:graphicData>
@@ -3185,192 +4577,6 @@
           </wp:inline>
         </w:drawing>
       </w:r>
-      <w:r>
-        <w:rPr>
-          <w:rFonts w:asciiTheme="minorHAnsi" w:hAnsiTheme="minorHAnsi" w:cstheme="minorHAnsi"/>
-          <w:i/>
-          <w:sz w:val="24"/>
-          <w:szCs w:val="24"/>
-          <w:lang w:val="sv-SE"/>
-        </w:rPr>
-        <w:t>Fig</w:t>
-      </w:r>
-      <w:r>
-        <w:rPr>
-          <w:rFonts w:asciiTheme="minorHAnsi" w:hAnsiTheme="minorHAnsi" w:cstheme="minorHAnsi"/>
-          <w:i/>
-          <w:sz w:val="24"/>
-          <w:szCs w:val="24"/>
-          <w:lang w:val="sv-SE"/>
-        </w:rPr>
-        <w:t>.</w:t>
-      </w:r>
-      <w:r>
-        <w:rPr>
-          <w:rFonts w:asciiTheme="minorHAnsi" w:hAnsiTheme="minorHAnsi" w:cstheme="minorHAnsi"/>
-          <w:i/>
-          <w:sz w:val="24"/>
-          <w:szCs w:val="24"/>
-          <w:lang w:val="sv-SE"/>
-        </w:rPr>
-        <w:t xml:space="preserve"> </w:t>
-      </w:r>
-      <w:r>
-        <w:rPr>
-          <w:rFonts w:asciiTheme="minorHAnsi" w:hAnsiTheme="minorHAnsi" w:cstheme="minorHAnsi"/>
-          <w:i/>
-          <w:sz w:val="24"/>
-          <w:szCs w:val="24"/>
-          <w:lang w:val="sv-SE"/>
-        </w:rPr>
-        <w:t>5</w:t>
-      </w:r>
-      <w:r>
-        <w:rPr>
-          <w:rFonts w:asciiTheme="minorHAnsi" w:hAnsiTheme="minorHAnsi" w:cstheme="minorHAnsi"/>
-          <w:i/>
-          <w:sz w:val="24"/>
-          <w:szCs w:val="24"/>
-          <w:lang w:val="sv-SE"/>
-        </w:rPr>
-        <w:t>. UART controll circuit.</w:t>
-      </w:r>
-    </w:p>
-    <w:p>
-      <w:pPr>
-        <w:pStyle w:val="PlainText"/>
-        <w:rPr>
-          <w:rFonts w:asciiTheme="minorHAnsi" w:hAnsiTheme="minorHAnsi" w:cstheme="minorHAnsi"/>
-          <w:sz w:val="24"/>
-          <w:szCs w:val="24"/>
-          <w:lang w:val="sv-SE"/>
-        </w:rPr>
-      </w:pPr>
-    </w:p>
-    <w:p>
-      <w:pPr>
-        <w:pStyle w:val="PlainText"/>
-        <w:rPr>
-          <w:rFonts w:asciiTheme="minorHAnsi" w:hAnsiTheme="minorHAnsi" w:cstheme="minorHAnsi"/>
-          <w:sz w:val="24"/>
-          <w:szCs w:val="24"/>
-          <w:lang w:val="sv-SE"/>
-        </w:rPr>
-      </w:pPr>
-      <w:r>
-        <w:rPr>
-          <w:rFonts w:asciiTheme="minorHAnsi" w:hAnsiTheme="minorHAnsi" w:cstheme="minorHAnsi"/>
-          <w:sz w:val="24"/>
-          <w:szCs w:val="24"/>
-          <w:lang w:val="sv-SE"/>
-        </w:rPr>
-        <w:t>Slår samman två FBART överförningar till en 16 bits överförning</w:t>
-      </w:r>
-    </w:p>
-    <w:p>
-      <w:pPr>
-        <w:pStyle w:val="PlainText"/>
-        <w:rPr>
-          <w:rFonts w:asciiTheme="minorHAnsi" w:hAnsiTheme="minorHAnsi" w:cstheme="minorHAnsi"/>
-          <w:sz w:val="24"/>
-          <w:szCs w:val="24"/>
-          <w:lang w:val="sv-SE"/>
-        </w:rPr>
-      </w:pPr>
-    </w:p>
-    <w:p>
-      <w:pPr>
-        <w:pStyle w:val="PlainText"/>
-        <w:rPr>
-          <w:rFonts w:asciiTheme="minorHAnsi" w:hAnsiTheme="minorHAnsi" w:cstheme="minorHAnsi"/>
-          <w:sz w:val="24"/>
-          <w:szCs w:val="24"/>
-          <w:lang w:val="sv-SE"/>
-        </w:rPr>
-      </w:pPr>
-      <w:r>
-        <w:rPr>
-          <w:rFonts w:asciiTheme="minorHAnsi" w:hAnsiTheme="minorHAnsi" w:cstheme="minorHAnsi"/>
-          <w:sz w:val="24"/>
-          <w:szCs w:val="24"/>
-          <w:lang w:val="sv-SE"/>
-        </w:rPr>
-        <w:t>VI fick även ändra i FBARTen då den gick på en 25 Mhz klocka och vårt bygga kör på 100 Mhz. Vi behövde endast öka antalet bitar i en räknade och ändra på en konstant.</w:t>
-      </w:r>
-    </w:p>
-    <w:p>
-      <w:pPr>
-        <w:rPr>
-          <w:rFonts w:asciiTheme="minorHAnsi" w:hAnsiTheme="minorHAnsi" w:cstheme="minorHAnsi"/>
-          <w:lang w:val="sv-SE"/>
-        </w:rPr>
-      </w:pPr>
-    </w:p>
-    <w:p>
-      <w:pPr>
-        <w:pStyle w:val="Heading3"/>
-        <w:rPr>
-          <w:rFonts w:asciiTheme="minorHAnsi" w:hAnsiTheme="minorHAnsi" w:cstheme="minorHAnsi"/>
-          <w:sz w:val="28"/>
-          <w:lang w:val="sv-SE"/>
-        </w:rPr>
-      </w:pPr>
-      <w:r>
-        <w:rPr>
-          <w:rFonts w:asciiTheme="minorHAnsi" w:hAnsiTheme="minorHAnsi" w:cstheme="minorHAnsi"/>
-          <w:sz w:val="28"/>
-          <w:lang w:val="sv-SE"/>
-        </w:rPr>
-        <w:lastRenderedPageBreak/>
-        <w:t>4.</w:t>
-      </w:r>
-      <w:r>
-        <w:rPr>
-          <w:rFonts w:asciiTheme="minorHAnsi" w:hAnsiTheme="minorHAnsi" w:cstheme="minorHAnsi"/>
-          <w:sz w:val="28"/>
-          <w:lang w:val="sv-SE"/>
-        </w:rPr>
-        <w:t>5</w:t>
-      </w:r>
-      <w:r>
-        <w:rPr>
-          <w:rFonts w:asciiTheme="minorHAnsi" w:hAnsiTheme="minorHAnsi" w:cstheme="minorHAnsi"/>
-          <w:sz w:val="28"/>
-          <w:lang w:val="sv-SE"/>
-        </w:rPr>
-        <w:t xml:space="preserve"> FIFO</w:t>
-      </w:r>
-    </w:p>
-    <w:p>
-      <w:pPr>
-        <w:pStyle w:val="PlainText"/>
-        <w:rPr>
-          <w:rFonts w:asciiTheme="minorHAnsi" w:hAnsiTheme="minorHAnsi" w:cstheme="minorHAnsi"/>
-          <w:sz w:val="24"/>
-          <w:szCs w:val="24"/>
-          <w:lang w:val="sv-SE"/>
-        </w:rPr>
-      </w:pPr>
-      <w:r>
-        <w:rPr>
-          <w:rFonts w:asciiTheme="minorHAnsi" w:hAnsiTheme="minorHAnsi" w:cstheme="minorHAnsi"/>
-          <w:sz w:val="24"/>
-          <w:szCs w:val="24"/>
-          <w:lang w:val="sv-SE"/>
-        </w:rPr>
-        <w:t>Då en spelare kan ha flera olika processer igång behöver vi ett sätt att lagra alla programräknare. Vi har implementerat två stycken ”first in first out” köer i vår hårdvara, se figur 999.</w:t>
-      </w:r>
-    </w:p>
-    <w:p>
-      <w:pPr>
-        <w:pStyle w:val="PlainText"/>
-        <w:rPr>
-          <w:rFonts w:asciiTheme="minorHAnsi" w:hAnsiTheme="minorHAnsi" w:cstheme="minorHAnsi"/>
-          <w:sz w:val="24"/>
-          <w:szCs w:val="24"/>
-          <w:lang w:val="sv-SE"/>
-        </w:rPr>
-      </w:pPr>
     </w:p>
     <w:p>
       <w:pPr>
@@ -3386,13 +4592,150 @@
       </w:pPr>
       <w:r>
         <w:rPr>
+          <w:rFonts w:asciiTheme="minorHAnsi" w:hAnsiTheme="minorHAnsi" w:cstheme="minorHAnsi"/>
+          <w:i/>
+          <w:sz w:val="24"/>
+          <w:szCs w:val="24"/>
+          <w:lang w:val="sv-SE"/>
+        </w:rPr>
+        <w:t xml:space="preserve">Fig. 6. </w:t>
+      </w:r>
+      <w:r>
+        <w:rPr>
+          <w:rFonts w:asciiTheme="minorHAnsi" w:hAnsiTheme="minorHAnsi" w:cstheme="minorHAnsi"/>
+          <w:i/>
+          <w:sz w:val="24"/>
+          <w:szCs w:val="24"/>
+          <w:lang w:val="sv-SE"/>
+        </w:rPr>
+        <w:t>Instruktions och färgminne</w:t>
+      </w:r>
+    </w:p>
+    <w:p>
+      <w:pPr>
+        <w:pStyle w:val="PlainText"/>
+        <w:jc w:val="center"/>
+        <w:rPr>
+          <w:rFonts w:asciiTheme="minorHAnsi" w:hAnsiTheme="minorHAnsi" w:cstheme="minorHAnsi"/>
+          <w:i/>
+          <w:sz w:val="24"/>
+          <w:szCs w:val="24"/>
+          <w:lang w:val="sv-SE"/>
+        </w:rPr>
+      </w:pPr>
+    </w:p>
+    <w:p>
+      <w:pPr>
+        <w:pStyle w:val="PlainText"/>
+        <w:jc w:val="center"/>
+        <w:rPr>
+          <w:rFonts w:asciiTheme="minorHAnsi" w:hAnsiTheme="minorHAnsi" w:cstheme="minorHAnsi"/>
+          <w:i/>
+          <w:sz w:val="24"/>
+          <w:szCs w:val="24"/>
+          <w:lang w:val="sv-SE"/>
+        </w:rPr>
+      </w:pPr>
+    </w:p>
+    <w:p>
+      <w:pPr>
+        <w:pStyle w:val="Heading3"/>
+        <w:rPr>
+          <w:rFonts w:asciiTheme="minorHAnsi" w:hAnsiTheme="minorHAnsi" w:cstheme="minorHAnsi"/>
+          <w:sz w:val="28"/>
+          <w:lang w:val="sv-SE"/>
+        </w:rPr>
+      </w:pPr>
+      <w:bookmarkStart w:id="13" w:name="_Toc324702927"/>
+      <w:r>
+        <w:rPr>
+          <w:rFonts w:asciiTheme="minorHAnsi" w:hAnsiTheme="minorHAnsi" w:cstheme="minorHAnsi"/>
+          <w:sz w:val="28"/>
+          <w:lang w:val="sv-SE"/>
+        </w:rPr>
+        <w:lastRenderedPageBreak/>
+        <w:t>4</w:t>
+      </w:r>
+      <w:r>
+        <w:rPr>
+          <w:rFonts w:asciiTheme="minorHAnsi" w:hAnsiTheme="minorHAnsi" w:cstheme="minorHAnsi"/>
+          <w:sz w:val="28"/>
+          <w:lang w:val="sv-SE"/>
+        </w:rPr>
+        <w:t>.4</w:t>
+      </w:r>
+      <w:r>
+        <w:rPr>
+          <w:rFonts w:asciiTheme="minorHAnsi" w:hAnsiTheme="minorHAnsi" w:cstheme="minorHAnsi"/>
+          <w:sz w:val="28"/>
+          <w:lang w:val="sv-SE"/>
+        </w:rPr>
+        <w:t xml:space="preserve"> UART</w:t>
+      </w:r>
+      <w:bookmarkEnd w:id="13"/>
+    </w:p>
+    <w:p>
+      <w:pPr>
+        <w:pStyle w:val="PlainText"/>
+        <w:rPr>
+          <w:rFonts w:asciiTheme="minorHAnsi" w:hAnsiTheme="minorHAnsi" w:cstheme="minorHAnsi"/>
+          <w:sz w:val="24"/>
+          <w:szCs w:val="24"/>
+          <w:lang w:val="sv-SE"/>
+        </w:rPr>
+      </w:pPr>
+    </w:p>
+    <w:p>
+      <w:pPr>
+        <w:pStyle w:val="PlainText"/>
+        <w:rPr>
+          <w:rFonts w:asciiTheme="minorHAnsi" w:hAnsiTheme="minorHAnsi" w:cstheme="minorHAnsi"/>
+          <w:sz w:val="24"/>
+          <w:szCs w:val="24"/>
+          <w:lang w:val="sv-SE"/>
+        </w:rPr>
+      </w:pPr>
+      <w:r>
+        <w:rPr>
+          <w:rFonts w:asciiTheme="minorHAnsi" w:hAnsiTheme="minorHAnsi" w:cstheme="minorHAnsi"/>
+          <w:sz w:val="24"/>
+          <w:szCs w:val="24"/>
+          <w:lang w:val="sv-SE"/>
+        </w:rPr>
+        <w:t>Vår dator använder en 13 bitars buss, det skulle därmed vara trevligt om indatat ifrån vår värddator skulle vara i detta med. Då vi använder Anders Nilssons FBART vilken arbetar i 8 bitar skulle det vara trevligt att slå samman två sändningar till en. Det gör vi med modulen i figur 43434. Modulen väntar på en data begäran, tar emot två 8 bitars överförningar, slår samman dem till 13 bitar (den kastar iväg 3 bitar) och signalerar att data finns.</w:t>
+      </w:r>
+    </w:p>
+    <w:p>
+      <w:pPr>
+        <w:pStyle w:val="PlainText"/>
+        <w:rPr>
+          <w:rFonts w:asciiTheme="minorHAnsi" w:hAnsiTheme="minorHAnsi" w:cstheme="minorHAnsi"/>
+          <w:sz w:val="24"/>
+          <w:szCs w:val="24"/>
+          <w:lang w:val="sv-SE"/>
+        </w:rPr>
+      </w:pPr>
+    </w:p>
+    <w:p>
+      <w:pPr>
+        <w:pStyle w:val="PlainText"/>
+        <w:jc w:val="center"/>
+        <w:rPr>
+          <w:rFonts w:asciiTheme="minorHAnsi" w:hAnsiTheme="minorHAnsi" w:cstheme="minorHAnsi"/>
+          <w:sz w:val="24"/>
+          <w:szCs w:val="24"/>
+          <w:lang w:val="sv-SE"/>
+        </w:rPr>
+      </w:pPr>
+      <w:r>
+        <w:rPr>
           <w:noProof/>
         </w:rPr>
         <w:drawing>
-          <wp:inline distT="0" distB="0" distL="0" distR="0" wp14:anchorId="4E4D4A5F" wp14:editId="3CE4BF92">
-            <wp:extent cx="5486400" cy="3647440"/>
+          <wp:inline distT="0" distB="0" distL="0" distR="0">
+            <wp:extent cx="5486400" cy="3009900"/>
             <wp:effectExtent l="0" t="0" r="0" b="0"/>
-            <wp:docPr id="10" name="Picture 10"/>
+            <wp:docPr id="15" name="Picture 15" descr="C:\Users\Ingram\Digital-konstruktion\Report &amp; presentation\uart.jpeg"/>
             <wp:cNvGraphicFramePr>
               <a:graphicFrameLocks xmlns:a="http://schemas.openxmlformats.org/drawingml/2006/main" noChangeAspect="1"/>
             </wp:cNvGraphicFramePr>
@@ -3400,23 +4743,36 @@
               <a:graphicData uri="http://schemas.openxmlformats.org/drawingml/2006/picture">
                 <pic:pic xmlns:pic="http://schemas.openxmlformats.org/drawingml/2006/picture">
                   <pic:nvPicPr>
-                    <pic:cNvPr id="0" name=""/>
-                    <pic:cNvPicPr/>
+                    <pic:cNvPr id="0" name="Picture 6" descr="C:\Users\Ingram\Digital-konstruktion\Report &amp; presentation\uart.jpeg"/>
+                    <pic:cNvPicPr>
+                      <a:picLocks noChangeAspect="1" noChangeArrowheads="1"/>
+                    </pic:cNvPicPr>
                   </pic:nvPicPr>
                   <pic:blipFill>
-                    <a:blip r:embed="rId17"/>
+                    <a:blip r:embed="rId19">
+                      <a:extLst>
+                        <a:ext uri="{28A0092B-C50C-407E-A947-70E740481C1C}">
+                          <a14:useLocalDpi xmlns:a14="http://schemas.microsoft.com/office/drawing/2010/main" val="0"/>
+                        </a:ext>
+                      </a:extLst>
+                    </a:blip>
+                    <a:srcRect/>
                     <a:stretch>
                       <a:fillRect/>
                     </a:stretch>
                   </pic:blipFill>
-                  <pic:spPr>
+                  <pic:spPr bwMode="auto">
                     <a:xfrm>
                       <a:off x="0" y="0"/>
-                      <a:ext cx="5486400" cy="3647440"/>
+                      <a:ext cx="5486400" cy="3009900"/>
                     </a:xfrm>
                     <a:prstGeom prst="rect">
                       <a:avLst/>
                     </a:prstGeom>
+                    <a:noFill/>
+                    <a:ln>
+                      <a:noFill/>
+                    </a:ln>
                   </pic:spPr>
                 </pic:pic>
               </a:graphicData>
@@ -3462,7 +4818,7 @@
           <w:szCs w:val="24"/>
           <w:lang w:val="sv-SE"/>
         </w:rPr>
-        <w:t>6</w:t>
+        <w:t>7</w:t>
       </w:r>
       <w:r>
         <w:rPr>
@@ -3472,7 +4828,7 @@
           <w:szCs w:val="24"/>
           <w:lang w:val="sv-SE"/>
         </w:rPr>
-        <w:t>. Player FIFOs.</w:t>
+        <w:t>. UART controll circuit.</w:t>
       </w:r>
     </w:p>
     <w:p>
@@ -3503,430 +4859,47 @@
           <w:szCs w:val="24"/>
           <w:lang w:val="sv-SE"/>
         </w:rPr>
-        <w:t xml:space="preserve">Headregistret pekar på den översta programräknaren och tailregistret pekar på en sista. När man begär nästa programräknare ökas den nuvarande spelarens head och den översta PCn skrivs till current_pc_out. När man skriver in en PC kollas först att den nuvarande spelars kö ej är full, om den ej är full skrivs PC in och tailregistret ökas annars görs ingenting. Om någon spelares kö är tom, dvs. headregistret är lika med tailsregistret så signaleras game_over. </w:t>
-      </w:r>
-      <w:r>
-        <w:rPr>
-          <w:rFonts w:asciiTheme="minorHAnsi" w:hAnsiTheme="minorHAnsi" w:cstheme="minorHAnsi"/>
-          <w:sz w:val="24"/>
-          <w:szCs w:val="24"/>
-          <w:lang w:val="sv-SE"/>
-        </w:rPr>
-        <w:t>Man kan även byta aktiv spelare.</w:t>
-      </w:r>
-    </w:p>
-    <w:p>
-      <w:pPr>
-        <w:widowControl/>
-        <w:suppressAutoHyphens w:val="0"/>
-        <w:spacing w:after="200" w:line="276" w:lineRule="auto"/>
-        <w:rPr>
-          <w:rFonts w:asciiTheme="minorHAnsi" w:eastAsiaTheme="majorEastAsia" w:hAnsiTheme="minorHAnsi" w:cstheme="minorHAnsi"/>
-          <w:b/>
-          <w:bCs/>
-          <w:color w:val="4F81BD" w:themeColor="accent1"/>
-          <w:sz w:val="32"/>
-          <w:szCs w:val="23"/>
-          <w:lang w:val="sv-SE"/>
-        </w:rPr>
-      </w:pPr>
-      <w:r>
-        <w:rPr>
-          <w:rFonts w:asciiTheme="minorHAnsi" w:hAnsiTheme="minorHAnsi" w:cstheme="minorHAnsi"/>
-          <w:sz w:val="32"/>
-          <w:lang w:val="sv-SE"/>
-        </w:rPr>
-        <w:br w:type="page"/>
-      </w:r>
-    </w:p>
-    <w:p>
-      <w:pPr>
-        <w:pStyle w:val="Heading2"/>
-        <w:rPr>
-          <w:rFonts w:asciiTheme="minorHAnsi" w:hAnsiTheme="minorHAnsi" w:cstheme="minorHAnsi"/>
-          <w:sz w:val="32"/>
-          <w:lang w:val="sv-SE"/>
-        </w:rPr>
-      </w:pPr>
-      <w:r>
-        <w:rPr>
-          <w:rFonts w:asciiTheme="minorHAnsi" w:hAnsiTheme="minorHAnsi" w:cstheme="minorHAnsi"/>
-          <w:sz w:val="32"/>
-          <w:lang w:val="sv-SE"/>
-        </w:rPr>
-        <w:lastRenderedPageBreak/>
-        <w:t>5 Slutsatser</w:t>
-      </w:r>
-    </w:p>
-    <w:p>
-      <w:pPr>
-        <w:pStyle w:val="NoSpacing"/>
-        <w:rPr>
-          <w:lang w:val="sv-SE"/>
-        </w:rPr>
-      </w:pPr>
-      <w:r>
-        <w:rPr>
-          <w:lang w:val="sv-SE"/>
-        </w:rPr>
-        <w:t>Arbetet med projektet gick bra, CoreWars var väldigt roligt.</w:t>
-      </w:r>
-    </w:p>
-    <w:p>
-      <w:pPr>
-        <w:pStyle w:val="NoSpacing"/>
-        <w:rPr>
-          <w:lang w:val="sv-SE"/>
-        </w:rPr>
-      </w:pPr>
-    </w:p>
-    <w:p>
-      <w:pPr>
-        <w:pStyle w:val="NoSpacing"/>
-        <w:rPr>
-          <w:lang w:val="sv-SE"/>
-        </w:rPr>
-      </w:pPr>
-      <w:r>
-        <w:rPr>
-          <w:lang w:val="sv-SE"/>
-        </w:rPr>
-        <w:t>Tillbakablick på arbetet:</w:t>
-      </w:r>
-    </w:p>
-    <w:p>
-      <w:pPr>
-        <w:pStyle w:val="NoSpacing"/>
-        <w:rPr>
-          <w:lang w:val="sv-SE"/>
-        </w:rPr>
-      </w:pPr>
-    </w:p>
-    <w:p>
-      <w:pPr>
-        <w:pStyle w:val="NoSpacing"/>
-        <w:numPr>
-          <w:ilvl w:val="0"/>
-          <w:numId w:val="1"/>
-        </w:numPr>
-        <w:rPr>
-          <w:lang w:val="sv-SE"/>
-        </w:rPr>
-      </w:pPr>
-      <w:r>
-        <w:rPr>
-          <w:lang w:val="sv-SE"/>
-        </w:rPr>
-        <w:t>Kul! CoreWars är awesome</w:t>
-      </w:r>
-    </w:p>
-    <w:p>
-      <w:pPr>
-        <w:pStyle w:val="NoSpacing"/>
-        <w:numPr>
-          <w:ilvl w:val="0"/>
-          <w:numId w:val="1"/>
-        </w:numPr>
-        <w:rPr>
-          <w:lang w:val="sv-SE"/>
-        </w:rPr>
-      </w:pPr>
-      <w:r>
-        <w:rPr>
-          <w:lang w:val="sv-SE"/>
-        </w:rPr>
-        <w:t>vhdl är jobbigt</w:t>
-      </w:r>
-    </w:p>
-    <w:p>
-      <w:pPr>
-        <w:pStyle w:val="NoSpacing"/>
-        <w:numPr>
-          <w:ilvl w:val="0"/>
-          <w:numId w:val="3"/>
-        </w:numPr>
-        <w:rPr>
-          <w:lang w:val="sv-SE"/>
-        </w:rPr>
-      </w:pPr>
-      <w:r>
-        <w:rPr>
-          <w:lang w:val="sv-SE"/>
-        </w:rPr>
-        <w:t>Kompilatorn är dum</w:t>
-      </w:r>
-    </w:p>
-    <w:p>
-      <w:pPr>
-        <w:pStyle w:val="NoSpacing"/>
-        <w:numPr>
-          <w:ilvl w:val="0"/>
-          <w:numId w:val="3"/>
-        </w:numPr>
-        <w:rPr>
-          <w:lang w:val="sv-SE"/>
-        </w:rPr>
-      </w:pPr>
-      <w:r>
-        <w:rPr>
-          <w:lang w:val="sv-SE"/>
-        </w:rPr>
-        <w:t>Ej säker på modellbeskrivning (beskriver vhdl verkligen?)</w:t>
-      </w:r>
-    </w:p>
-    <w:p>
-      <w:pPr>
-        <w:pStyle w:val="NoSpacing"/>
-        <w:rPr>
-          <w:lang w:val="sv-SE"/>
-        </w:rPr>
-      </w:pPr>
-    </w:p>
-    <w:p>
-      <w:pPr>
-        <w:pStyle w:val="NoSpacing"/>
-        <w:rPr>
-          <w:lang w:val="sv-SE"/>
-        </w:rPr>
-      </w:pPr>
-      <w:r>
-        <w:rPr>
-          <w:lang w:val="sv-SE"/>
-        </w:rPr>
-        <w:t>Förbättringar:</w:t>
-      </w:r>
-    </w:p>
-    <w:p>
-      <w:pPr>
-        <w:pStyle w:val="NoSpacing"/>
-        <w:rPr>
-          <w:lang w:val="sv-SE"/>
-        </w:rPr>
-      </w:pPr>
-    </w:p>
-    <w:p>
-      <w:pPr>
-        <w:pStyle w:val="NoSpacing"/>
-        <w:numPr>
-          <w:ilvl w:val="0"/>
-          <w:numId w:val="3"/>
-        </w:numPr>
-        <w:rPr>
-          <w:lang w:val="sv-SE"/>
-        </w:rPr>
-      </w:pPr>
-      <w:r>
-        <w:rPr>
-          <w:lang w:val="sv-SE"/>
-        </w:rPr>
-        <w:t>Snabba upp minnesaccess</w:t>
-      </w:r>
-    </w:p>
-    <w:p>
-      <w:pPr>
-        <w:pStyle w:val="NoSpacing"/>
-        <w:numPr>
-          <w:ilvl w:val="0"/>
-          <w:numId w:val="3"/>
-        </w:numPr>
-        <w:rPr>
-          <w:lang w:val="sv-SE"/>
-        </w:rPr>
-      </w:pPr>
-      <w:r>
-        <w:rPr>
-          <w:lang w:val="sv-SE"/>
-        </w:rPr>
-        <w:t>Rensa upp i vhdl</w:t>
-      </w:r>
-    </w:p>
-    <w:p>
-      <w:pPr>
-        <w:pStyle w:val="NoSpacing"/>
-        <w:numPr>
-          <w:ilvl w:val="0"/>
-          <w:numId w:val="3"/>
-        </w:numPr>
-        <w:rPr>
-          <w:lang w:val="sv-SE"/>
-        </w:rPr>
-      </w:pPr>
-      <w:r>
-        <w:rPr>
-          <w:lang w:val="sv-SE"/>
-        </w:rPr>
-        <w:t>Möjligt att komprimera och förbättra mikrod</w:t>
-      </w:r>
-    </w:p>
-    <w:p>
-      <w:pPr>
-        <w:pStyle w:val="NoSpacing"/>
-        <w:rPr>
-          <w:lang w:val="sv-SE"/>
-        </w:rPr>
-      </w:pPr>
-    </w:p>
-    <w:p>
-      <w:pPr>
-        <w:pStyle w:val="NoSpacing"/>
-        <w:rPr>
-          <w:lang w:val="sv-SE"/>
-        </w:rPr>
-      </w:pPr>
-      <w:r>
-        <w:rPr>
-          <w:lang w:val="sv-SE"/>
-        </w:rPr>
-        <w:t>Förslag till fortsatt arbete:</w:t>
-      </w:r>
-    </w:p>
-    <w:p>
-      <w:pPr>
-        <w:pStyle w:val="NoSpacing"/>
-        <w:rPr>
-          <w:lang w:val="sv-SE"/>
-        </w:rPr>
-      </w:pPr>
-    </w:p>
-    <w:p>
-      <w:pPr>
-        <w:pStyle w:val="NoSpacing"/>
-        <w:numPr>
-          <w:ilvl w:val="0"/>
-          <w:numId w:val="6"/>
-        </w:numPr>
-        <w:rPr>
-          <w:lang w:val="sv-SE"/>
-        </w:rPr>
-      </w:pPr>
-      <w:r>
-        <w:rPr>
-          <w:lang w:val="sv-SE"/>
-        </w:rPr>
-        <w:t>Fixa allt som är crap i koden</w:t>
-      </w:r>
-    </w:p>
-    <w:p>
-      <w:pPr>
-        <w:pStyle w:val="NoSpacing"/>
-        <w:numPr>
-          <w:ilvl w:val="0"/>
-          <w:numId w:val="6"/>
-        </w:numPr>
-        <w:rPr>
-          <w:lang w:val="sv-SE"/>
-        </w:rPr>
-      </w:pPr>
-      <w:r>
-        <w:rPr>
-          <w:lang w:val="sv-SE"/>
-        </w:rPr>
-        <w:t>Implementera en mera modern standard</w:t>
-      </w:r>
-    </w:p>
-    <w:p>
-      <w:pPr>
-        <w:pStyle w:val="NoSpacing"/>
-        <w:numPr>
-          <w:ilvl w:val="0"/>
-          <w:numId w:val="6"/>
-        </w:numPr>
-        <w:rPr>
-          <w:lang w:val="sv-SE"/>
-        </w:rPr>
-      </w:pPr>
-      <w:r>
-        <w:rPr>
-          <w:lang w:val="sv-SE"/>
-        </w:rPr>
-        <w:t>Större coresize</w:t>
-      </w:r>
-    </w:p>
-    <w:p>
-      <w:pPr>
-        <w:pStyle w:val="NoSpacing"/>
-        <w:numPr>
-          <w:ilvl w:val="0"/>
-          <w:numId w:val="6"/>
-        </w:numPr>
-        <w:rPr>
-          <w:lang w:val="sv-SE"/>
-        </w:rPr>
-      </w:pPr>
-      <w:r>
-        <w:rPr>
-          <w:lang w:val="sv-SE"/>
-        </w:rPr>
-        <w:t>Fler spelare</w:t>
-      </w:r>
-    </w:p>
-    <w:p>
-      <w:pPr>
-        <w:pStyle w:val="NoSpacing"/>
-        <w:numPr>
-          <w:ilvl w:val="0"/>
-          <w:numId w:val="6"/>
-        </w:numPr>
-        <w:rPr>
-          <w:lang w:val="sv-SE"/>
-        </w:rPr>
-      </w:pPr>
-      <w:r>
-        <w:rPr>
-          <w:lang w:val="sv-SE"/>
-        </w:rPr>
-        <w:t>Expandera kommunikation till datorn (koth server?!)</w:t>
-      </w:r>
-    </w:p>
-    <w:p>
-      <w:pPr>
-        <w:pStyle w:val="NoSpacing"/>
-        <w:numPr>
-          <w:ilvl w:val="0"/>
-          <w:numId w:val="6"/>
-        </w:numPr>
-        <w:rPr>
-          <w:rFonts w:eastAsiaTheme="majorEastAsia"/>
-          <w:b/>
-          <w:bCs/>
-          <w:color w:val="4F81BD" w:themeColor="accent1"/>
-          <w:sz w:val="32"/>
-          <w:szCs w:val="23"/>
-          <w:lang w:val="sv-SE"/>
-        </w:rPr>
-      </w:pPr>
-      <w:r>
-        <w:rPr>
-          <w:lang w:val="sv-SE"/>
-        </w:rPr>
-        <w:t>Finns regler om timeout och liknande</w:t>
-      </w:r>
-      <w:r>
-        <w:rPr>
-          <w:sz w:val="32"/>
-          <w:lang w:val="sv-SE"/>
-        </w:rPr>
-        <w:br w:type="page"/>
-      </w:r>
-    </w:p>
-    <w:p>
-      <w:pPr>
-        <w:pStyle w:val="Heading2"/>
-        <w:rPr>
-          <w:rFonts w:asciiTheme="minorHAnsi" w:hAnsiTheme="minorHAnsi" w:cstheme="minorHAnsi"/>
-          <w:sz w:val="32"/>
-          <w:lang w:val="sv-SE"/>
-        </w:rPr>
-      </w:pPr>
-      <w:r>
-        <w:rPr>
-          <w:rFonts w:asciiTheme="minorHAnsi" w:hAnsiTheme="minorHAnsi" w:cstheme="minorHAnsi"/>
-          <w:sz w:val="32"/>
-          <w:lang w:val="sv-SE"/>
-        </w:rPr>
-        <w:lastRenderedPageBreak/>
-        <w:t>6 Referenser</w:t>
-      </w:r>
+        <w:t>Slår samman två FBART överförningar till en 16 bits överförning</w:t>
+      </w:r>
+    </w:p>
+    <w:p>
+      <w:pPr>
+        <w:pStyle w:val="PlainText"/>
+        <w:rPr>
+          <w:rFonts w:asciiTheme="minorHAnsi" w:hAnsiTheme="minorHAnsi" w:cstheme="minorHAnsi"/>
+          <w:sz w:val="24"/>
+          <w:szCs w:val="24"/>
+          <w:lang w:val="sv-SE"/>
+        </w:rPr>
+      </w:pPr>
+    </w:p>
+    <w:p>
+      <w:pPr>
+        <w:pStyle w:val="PlainText"/>
+        <w:rPr>
+          <w:rFonts w:asciiTheme="minorHAnsi" w:hAnsiTheme="minorHAnsi" w:cstheme="minorHAnsi"/>
+          <w:sz w:val="24"/>
+          <w:szCs w:val="24"/>
+          <w:lang w:val="sv-SE"/>
+        </w:rPr>
+      </w:pPr>
+      <w:r>
+        <w:rPr>
+          <w:rFonts w:asciiTheme="minorHAnsi" w:hAnsiTheme="minorHAnsi" w:cstheme="minorHAnsi"/>
+          <w:sz w:val="24"/>
+          <w:szCs w:val="24"/>
+          <w:lang w:val="sv-SE"/>
+        </w:rPr>
+        <w:t>VI fick även ändra i FBARTen då den gick på en 25 Mhz klocka och vårt bygga kör på 100 Mhz. Vi behövde endast öka antalet bitar i en räknade och ändra på en konstant.</w:t>
+      </w:r>
+    </w:p>
+    <w:p>
+      <w:pPr>
+        <w:rPr>
+          <w:rFonts w:asciiTheme="minorHAnsi" w:hAnsiTheme="minorHAnsi" w:cstheme="minorHAnsi"/>
+          <w:lang w:val="sv-SE"/>
+        </w:rPr>
+      </w:pPr>
     </w:p>
     <w:p>
       <w:pPr>
@@ -3937,430 +4910,78 @@
           <w:lang w:val="sv-SE"/>
         </w:rPr>
       </w:pPr>
+      <w:bookmarkStart w:id="14" w:name="_Toc324702928"/>
       <w:r>
         <w:rPr>
           <w:rFonts w:asciiTheme="minorHAnsi" w:hAnsiTheme="minorHAnsi" w:cstheme="minorHAnsi"/>
           <w:sz w:val="28"/>
           <w:lang w:val="sv-SE"/>
         </w:rPr>
-        <w:t>6.1 Redcode</w:t>
-      </w:r>
-    </w:p>
-    <w:p>
-      <w:pPr>
-        <w:widowControl/>
-        <w:suppressAutoHyphens w:val="0"/>
-        <w:spacing w:after="200" w:line="276" w:lineRule="auto"/>
-        <w:rPr>
-          <w:rFonts w:asciiTheme="minorHAnsi" w:eastAsiaTheme="majorEastAsia" w:hAnsiTheme="minorHAnsi" w:cstheme="minorHAnsi"/>
-          <w:b/>
-          <w:bCs/>
-          <w:color w:val="4F81BD" w:themeColor="accent1"/>
+        <w:t>4.</w:t>
+      </w:r>
+      <w:r>
+        <w:rPr>
+          <w:rFonts w:asciiTheme="minorHAnsi" w:hAnsiTheme="minorHAnsi" w:cstheme="minorHAnsi"/>
           <w:sz w:val="28"/>
-          <w:szCs w:val="21"/>
-          <w:lang w:val="sv-SE"/>
-        </w:rPr>
-      </w:pPr>
+          <w:lang w:val="sv-SE"/>
+        </w:rPr>
+        <w:t>5</w:t>
+      </w:r>
       <w:r>
         <w:rPr>
           <w:rFonts w:asciiTheme="minorHAnsi" w:hAnsiTheme="minorHAnsi" w:cstheme="minorHAnsi"/>
           <w:sz w:val="28"/>
           <w:lang w:val="sv-SE"/>
         </w:rPr>
-        <w:br w:type="page"/>
-      </w:r>
-    </w:p>
-    <w:p>
-      <w:pPr>
-        <w:pStyle w:val="Heading3"/>
-        <w:rPr>
-          <w:rFonts w:asciiTheme="minorHAnsi" w:hAnsiTheme="minorHAnsi" w:cstheme="minorHAnsi"/>
-          <w:sz w:val="28"/>
-          <w:lang w:val="sv-SE"/>
-        </w:rPr>
-      </w:pPr>
-      <w:r>
-        <w:rPr>
-          <w:rFonts w:asciiTheme="minorHAnsi" w:hAnsiTheme="minorHAnsi" w:cstheme="minorHAnsi"/>
-          <w:sz w:val="28"/>
-          <w:lang w:val="sv-SE"/>
-        </w:rPr>
-        <w:lastRenderedPageBreak/>
-        <w:t>6.2 VHDL-kod</w:t>
-      </w:r>
-    </w:p>
-    <w:p>
-      <w:pPr>
-        <w:pStyle w:val="Subtitle"/>
-        <w:rPr>
-          <w:rStyle w:val="IntenseEmphasis"/>
-          <w:lang w:val="sv-SE"/>
-        </w:rPr>
-      </w:pPr>
-      <w:r>
-        <w:rPr>
-          <w:rStyle w:val="IntenseEmphasis"/>
-          <w:lang w:val="sv-SE"/>
-        </w:rPr>
-        <w:t>ALU.vhd</w:t>
-      </w:r>
-    </w:p>
-    <w:p>
-      <w:pPr>
-        <w:pStyle w:val="Subtitle"/>
-        <w:rPr>
-          <w:rStyle w:val="IntenseEmphasis"/>
-          <w:lang w:val="sv-SE"/>
-        </w:rPr>
-      </w:pPr>
-      <w:r>
-        <w:rPr>
-          <w:rStyle w:val="IntenseEmphasis"/>
-          <w:lang w:val="sv-SE"/>
-        </w:rPr>
-        <w:t>colorpixSender.vhd</w:t>
-      </w:r>
-    </w:p>
-    <w:p>
-      <w:pPr>
-        <w:pStyle w:val="Subtitle"/>
-        <w:rPr>
-          <w:rStyle w:val="IntenseEmphasis"/>
-          <w:lang w:val="sv-SE"/>
-        </w:rPr>
-      </w:pPr>
-      <w:r>
-        <w:rPr>
-          <w:rStyle w:val="IntenseEmphasis"/>
-          <w:lang w:val="sv-SE"/>
-        </w:rPr>
-        <w:t>FBARTController.vhd</w:t>
-      </w:r>
-    </w:p>
-    <w:p>
-      <w:pPr>
-        <w:pStyle w:val="Subtitle"/>
-        <w:rPr>
-          <w:rStyle w:val="IntenseEmphasis"/>
-          <w:lang w:val="sv-SE"/>
-        </w:rPr>
-      </w:pPr>
-      <w:r>
-        <w:rPr>
-          <w:rStyle w:val="IntenseEmphasis"/>
-          <w:lang w:val="sv-SE"/>
-        </w:rPr>
-        <w:t>fbartrx.vhd</w:t>
-      </w:r>
-    </w:p>
-    <w:p>
-      <w:pPr>
-        <w:pStyle w:val="Subtitle"/>
-        <w:rPr>
-          <w:rStyle w:val="IntenseEmphasis"/>
-          <w:lang w:val="sv-SE"/>
-        </w:rPr>
-      </w:pPr>
-      <w:r>
-        <w:rPr>
-          <w:rStyle w:val="IntenseEmphasis"/>
-          <w:lang w:val="sv-SE"/>
-        </w:rPr>
-        <w:t>MARC.ucf</w:t>
-      </w:r>
-    </w:p>
-    <w:p>
-      <w:pPr>
-        <w:pStyle w:val="Subtitle"/>
-        <w:rPr>
-          <w:rStyle w:val="IntenseEmphasis"/>
-          <w:lang w:val="sv-SE"/>
-        </w:rPr>
-      </w:pPr>
-      <w:r>
-        <w:rPr>
-          <w:rStyle w:val="IntenseEmphasis"/>
-          <w:lang w:val="sv-SE"/>
-        </w:rPr>
-        <w:t>MARC.vhd</w:t>
-      </w:r>
-    </w:p>
-    <w:p>
-      <w:pPr>
-        <w:pStyle w:val="Subtitle"/>
-        <w:rPr>
-          <w:rStyle w:val="IntenseEmphasis"/>
-        </w:rPr>
-      </w:pPr>
-      <w:proofErr w:type="spellStart"/>
-      <w:r>
-        <w:rPr>
-          <w:rStyle w:val="IntenseEmphasis"/>
-        </w:rPr>
-        <w:t>MARCled.vhd</w:t>
-      </w:r>
-      <w:proofErr w:type="spellEnd"/>
-    </w:p>
-    <w:p>
-      <w:pPr>
-        <w:pStyle w:val="Subtitle"/>
-        <w:rPr>
-          <w:rStyle w:val="IntenseEmphasis"/>
-        </w:rPr>
-      </w:pPr>
-      <w:proofErr w:type="spellStart"/>
-      <w:r>
-        <w:rPr>
-          <w:rStyle w:val="IntenseEmphasis"/>
-        </w:rPr>
-        <w:t>MemoryCell.vhd</w:t>
-      </w:r>
-      <w:proofErr w:type="spellEnd"/>
-    </w:p>
-    <w:p>
-      <w:pPr>
-        <w:pStyle w:val="Subtitle"/>
-        <w:rPr>
-          <w:rStyle w:val="IntenseEmphasis"/>
-        </w:rPr>
-      </w:pPr>
-      <w:proofErr w:type="spellStart"/>
-      <w:r>
-        <w:rPr>
-          <w:rStyle w:val="IntenseEmphasis"/>
-        </w:rPr>
-        <w:t>MemoryCellDualPort.vhd</w:t>
-      </w:r>
-      <w:proofErr w:type="spellEnd"/>
-    </w:p>
-    <w:p>
-      <w:pPr>
-        <w:pStyle w:val="Subtitle"/>
-        <w:rPr>
-          <w:rStyle w:val="IntenseEmphasis"/>
-        </w:rPr>
-      </w:pPr>
-      <w:proofErr w:type="spellStart"/>
-      <w:r>
-        <w:rPr>
-          <w:rStyle w:val="IntenseEmphasis"/>
-        </w:rPr>
-        <w:t>microcontroller.vhd</w:t>
-      </w:r>
-      <w:proofErr w:type="spellEnd"/>
-    </w:p>
-    <w:p>
-      <w:pPr>
-        <w:pStyle w:val="Subtitle"/>
-        <w:rPr>
-          <w:rStyle w:val="IntenseEmphasis"/>
-        </w:rPr>
-      </w:pPr>
-      <w:proofErr w:type="spellStart"/>
-      <w:r>
-        <w:rPr>
-          <w:rStyle w:val="IntenseEmphasis"/>
-        </w:rPr>
-        <w:t>PlayerFIFO.vhd</w:t>
-      </w:r>
-      <w:proofErr w:type="spellEnd"/>
-    </w:p>
-    <w:p>
-      <w:pPr>
-        <w:pStyle w:val="Subtitle"/>
-        <w:rPr>
-          <w:rStyle w:val="IntenseEmphasis"/>
-        </w:rPr>
-      </w:pPr>
-      <w:proofErr w:type="spellStart"/>
-      <w:r>
-        <w:rPr>
-          <w:rStyle w:val="IntenseEmphasis"/>
-        </w:rPr>
-        <w:t>vga.vhd.vhd</w:t>
-      </w:r>
-      <w:proofErr w:type="spellEnd"/>
-    </w:p>
-    <w:p>
-      <w:pPr>
-        <w:pStyle w:val="Subtitle"/>
-        <w:rPr>
-          <w:rStyle w:val="IntenseEmphasis"/>
-          <w:lang w:val="sv-SE"/>
-        </w:rPr>
-      </w:pPr>
-      <w:r>
-        <w:rPr>
-          <w:rStyle w:val="IntenseEmphasis"/>
-          <w:lang w:val="sv-SE"/>
-        </w:rPr>
-        <w:t>vgaController.vhd</w:t>
-      </w:r>
-    </w:p>
-    <w:p>
-      <w:pPr>
-        <w:pStyle w:val="Heading3"/>
-        <w:rPr>
-          <w:rFonts w:asciiTheme="minorHAnsi" w:hAnsiTheme="minorHAnsi" w:cstheme="minorHAnsi"/>
-          <w:sz w:val="28"/>
-          <w:lang w:val="sv-SE"/>
-        </w:rPr>
-      </w:pPr>
-      <w:r>
-        <w:rPr>
-          <w:rFonts w:asciiTheme="minorHAnsi" w:hAnsiTheme="minorHAnsi" w:cstheme="minorHAnsi"/>
-          <w:sz w:val="28"/>
-          <w:lang w:val="sv-SE"/>
-        </w:rPr>
-        <w:t xml:space="preserve">6.3 </w:t>
-      </w:r>
-      <w:r>
-        <w:rPr>
-          <w:rFonts w:asciiTheme="minorHAnsi" w:hAnsiTheme="minorHAnsi" w:cstheme="minorHAnsi"/>
-          <w:sz w:val="28"/>
-          <w:lang w:val="sv-SE"/>
-        </w:rPr>
-        <w:t>Komponentförteckningar</w:t>
-      </w:r>
-    </w:p>
-    <w:p>
-      <w:pPr>
-        <w:pStyle w:val="Heading3"/>
-        <w:rPr>
-          <w:rFonts w:asciiTheme="minorHAnsi" w:hAnsiTheme="minorHAnsi" w:cstheme="minorHAnsi"/>
-          <w:sz w:val="28"/>
-          <w:lang w:val="sv-SE"/>
-        </w:rPr>
-      </w:pPr>
-      <w:r>
-        <w:rPr>
-          <w:rFonts w:asciiTheme="minorHAnsi" w:hAnsiTheme="minorHAnsi" w:cstheme="minorHAnsi"/>
-          <w:sz w:val="28"/>
-          <w:lang w:val="sv-SE"/>
-        </w:rPr>
-        <w:t>6.4</w:t>
-      </w:r>
-      <w:r>
-        <w:rPr>
-          <w:rFonts w:asciiTheme="minorHAnsi" w:hAnsiTheme="minorHAnsi" w:cstheme="minorHAnsi"/>
-          <w:sz w:val="28"/>
-          <w:lang w:val="sv-SE"/>
-        </w:rPr>
-        <w:t xml:space="preserve"> </w:t>
-      </w:r>
-      <w:r>
-        <w:rPr>
-          <w:rFonts w:asciiTheme="minorHAnsi" w:hAnsiTheme="minorHAnsi" w:cstheme="minorHAnsi"/>
-          <w:sz w:val="28"/>
-          <w:lang w:val="sv-SE"/>
-        </w:rPr>
-        <w:t>Programlistor</w:t>
-      </w:r>
-    </w:p>
-    <w:p>
-      <w:pPr>
-        <w:pStyle w:val="Heading3"/>
-        <w:rPr>
-          <w:rFonts w:asciiTheme="minorHAnsi" w:hAnsiTheme="minorHAnsi" w:cstheme="minorHAnsi"/>
-          <w:sz w:val="28"/>
-          <w:lang w:val="sv-SE"/>
-        </w:rPr>
-      </w:pPr>
-      <w:r>
-        <w:rPr>
-          <w:rFonts w:asciiTheme="minorHAnsi" w:hAnsiTheme="minorHAnsi" w:cstheme="minorHAnsi"/>
-          <w:sz w:val="28"/>
-          <w:lang w:val="sv-SE"/>
-        </w:rPr>
-        <w:t>6.</w:t>
-      </w:r>
-      <w:r>
-        <w:rPr>
-          <w:rFonts w:asciiTheme="minorHAnsi" w:hAnsiTheme="minorHAnsi" w:cstheme="minorHAnsi"/>
-          <w:sz w:val="28"/>
-          <w:lang w:val="sv-SE"/>
-        </w:rPr>
-        <w:t>5</w:t>
-      </w:r>
-      <w:r>
-        <w:rPr>
-          <w:rFonts w:asciiTheme="minorHAnsi" w:hAnsiTheme="minorHAnsi" w:cstheme="minorHAnsi"/>
-          <w:sz w:val="28"/>
-          <w:lang w:val="sv-SE"/>
-        </w:rPr>
-        <w:t xml:space="preserve"> Exempel warriors</w:t>
-      </w:r>
-    </w:p>
-    <w:p>
-      <w:pPr>
-        <w:widowControl/>
-        <w:suppressAutoHyphens w:val="0"/>
-        <w:spacing w:after="200" w:line="276" w:lineRule="auto"/>
-        <w:rPr>
-          <w:rFonts w:asciiTheme="minorHAnsi" w:eastAsiaTheme="majorEastAsia" w:hAnsiTheme="minorHAnsi" w:cstheme="minorHAnsi"/>
-          <w:b/>
-          <w:bCs/>
-          <w:color w:val="4F81BD" w:themeColor="accent1"/>
-          <w:sz w:val="28"/>
-          <w:szCs w:val="21"/>
-          <w:lang w:val="sv-SE"/>
-        </w:rPr>
-      </w:pPr>
-      <w:r>
-        <w:rPr>
-          <w:rFonts w:asciiTheme="minorHAnsi" w:hAnsiTheme="minorHAnsi" w:cstheme="minorHAnsi"/>
-          <w:sz w:val="28"/>
-          <w:lang w:val="sv-SE"/>
-        </w:rPr>
-        <w:br w:type="page"/>
-      </w:r>
-    </w:p>
-    <w:p>
-      <w:pPr>
-        <w:pStyle w:val="Heading3"/>
-        <w:rPr>
-          <w:rFonts w:asciiTheme="minorHAnsi" w:hAnsiTheme="minorHAnsi" w:cstheme="minorHAnsi"/>
-          <w:sz w:val="28"/>
-          <w:lang w:val="sv-SE"/>
-        </w:rPr>
-      </w:pPr>
-      <w:r>
-        <w:rPr>
-          <w:rFonts w:asciiTheme="minorHAnsi" w:hAnsiTheme="minorHAnsi" w:cstheme="minorHAnsi"/>
-          <w:sz w:val="28"/>
-          <w:lang w:val="sv-SE"/>
-        </w:rPr>
-        <w:lastRenderedPageBreak/>
-        <w:t>6.</w:t>
-      </w:r>
-      <w:r>
-        <w:rPr>
-          <w:rFonts w:asciiTheme="minorHAnsi" w:hAnsiTheme="minorHAnsi" w:cstheme="minorHAnsi"/>
-          <w:sz w:val="28"/>
-          <w:lang w:val="sv-SE"/>
-        </w:rPr>
-        <w:t>6</w:t>
-      </w:r>
-      <w:r>
-        <w:rPr>
-          <w:rFonts w:asciiTheme="minorHAnsi" w:hAnsiTheme="minorHAnsi" w:cstheme="minorHAnsi"/>
-          <w:sz w:val="28"/>
-          <w:lang w:val="sv-SE"/>
-        </w:rPr>
-        <w:t xml:space="preserve"> </w:t>
-      </w:r>
-      <w:r>
-        <w:rPr>
-          <w:rFonts w:asciiTheme="minorHAnsi" w:hAnsiTheme="minorHAnsi" w:cstheme="minorHAnsi"/>
-          <w:sz w:val="28"/>
-          <w:lang w:val="sv-SE"/>
-        </w:rPr>
-        <w:t>Designskiss</w:t>
-      </w:r>
-    </w:p>
-    <w:p>
-      <w:pPr>
-        <w:rPr>
+        <w:t xml:space="preserve"> FIFO</w:t>
+      </w:r>
+      <w:bookmarkEnd w:id="14"/>
+    </w:p>
+    <w:p>
+      <w:pPr>
+        <w:pStyle w:val="PlainText"/>
+        <w:rPr>
+          <w:rFonts w:asciiTheme="minorHAnsi" w:hAnsiTheme="minorHAnsi" w:cstheme="minorHAnsi"/>
+          <w:sz w:val="24"/>
+          <w:szCs w:val="24"/>
+          <w:lang w:val="sv-SE"/>
+        </w:rPr>
+      </w:pPr>
+      <w:r>
+        <w:rPr>
+          <w:rFonts w:asciiTheme="minorHAnsi" w:hAnsiTheme="minorHAnsi" w:cstheme="minorHAnsi"/>
+          <w:sz w:val="24"/>
+          <w:szCs w:val="24"/>
+          <w:lang w:val="sv-SE"/>
+        </w:rPr>
+        <w:t xml:space="preserve">Då en spelare kan ha flera olika processer igång behöver vi ett sätt att lagra alla programräknare. Vi har implementerat två stycken ”first in first out” köer i vår hårdvara, se figur </w:t>
+      </w:r>
+      <w:r>
+        <w:rPr>
+          <w:rFonts w:asciiTheme="minorHAnsi" w:hAnsiTheme="minorHAnsi" w:cstheme="minorHAnsi"/>
+          <w:sz w:val="24"/>
+          <w:szCs w:val="24"/>
+          <w:lang w:val="sv-SE"/>
+        </w:rPr>
+        <w:t>8</w:t>
+      </w:r>
+      <w:r>
+        <w:rPr>
+          <w:rFonts w:asciiTheme="minorHAnsi" w:hAnsiTheme="minorHAnsi" w:cstheme="minorHAnsi"/>
+          <w:sz w:val="24"/>
+          <w:szCs w:val="24"/>
+          <w:lang w:val="sv-SE"/>
+        </w:rPr>
+        <w:t>.</w:t>
+      </w:r>
+    </w:p>
+    <w:p>
+      <w:pPr>
+        <w:pStyle w:val="PlainText"/>
+        <w:rPr>
+          <w:rFonts w:asciiTheme="minorHAnsi" w:hAnsiTheme="minorHAnsi" w:cstheme="minorHAnsi"/>
+          <w:sz w:val="24"/>
+          <w:szCs w:val="24"/>
           <w:lang w:val="sv-SE"/>
         </w:rPr>
       </w:pPr>
@@ -4371,19 +4992,22 @@
         <w:jc w:val="center"/>
         <w:rPr>
           <w:rFonts w:asciiTheme="minorHAnsi" w:hAnsiTheme="minorHAnsi" w:cstheme="minorHAnsi"/>
-          <w:sz w:val="24"/>
-          <w:szCs w:val="24"/>
+          <w:i/>
+          <w:sz w:val="24"/>
+          <w:szCs w:val="24"/>
+          <w:lang w:val="sv-SE"/>
         </w:rPr>
       </w:pPr>
       <w:r>
         <w:rPr>
           <w:noProof/>
         </w:rPr>
+        <w:lastRenderedPageBreak/>
         <w:drawing>
-          <wp:inline distT="0" distB="0" distL="0" distR="0" wp14:anchorId="391DE97B" wp14:editId="4B92E97A">
-            <wp:extent cx="5486400" cy="5747385"/>
-            <wp:effectExtent l="0" t="0" r="0" b="5715"/>
-            <wp:docPr id="8" name="Picture 8"/>
+          <wp:inline distT="0" distB="0" distL="0" distR="0">
+            <wp:extent cx="5476875" cy="3629025"/>
+            <wp:effectExtent l="0" t="0" r="9525" b="9525"/>
+            <wp:docPr id="16" name="Picture 16" descr="C:\Users\Ingram\Digital-konstruktion\Report &amp; presentation\player FIFO.jpeg"/>
             <wp:cNvGraphicFramePr>
               <a:graphicFrameLocks xmlns:a="http://schemas.openxmlformats.org/drawingml/2006/main" noChangeAspect="1"/>
             </wp:cNvGraphicFramePr>
@@ -4391,23 +5015,36 @@
               <a:graphicData uri="http://schemas.openxmlformats.org/drawingml/2006/picture">
                 <pic:pic xmlns:pic="http://schemas.openxmlformats.org/drawingml/2006/picture">
                   <pic:nvPicPr>
-                    <pic:cNvPr id="0" name=""/>
-                    <pic:cNvPicPr/>
+                    <pic:cNvPr id="0" name="Picture 7" descr="C:\Users\Ingram\Digital-konstruktion\Report &amp; presentation\player FIFO.jpeg"/>
+                    <pic:cNvPicPr>
+                      <a:picLocks noChangeAspect="1" noChangeArrowheads="1"/>
+                    </pic:cNvPicPr>
                   </pic:nvPicPr>
                   <pic:blipFill>
-                    <a:blip r:embed="rId18"/>
+                    <a:blip r:embed="rId20">
+                      <a:extLst>
+                        <a:ext uri="{28A0092B-C50C-407E-A947-70E740481C1C}">
+                          <a14:useLocalDpi xmlns:a14="http://schemas.microsoft.com/office/drawing/2010/main" val="0"/>
+                        </a:ext>
+                      </a:extLst>
+                    </a:blip>
+                    <a:srcRect/>
                     <a:stretch>
                       <a:fillRect/>
                     </a:stretch>
                   </pic:blipFill>
-                  <pic:spPr>
+                  <pic:spPr bwMode="auto">
                     <a:xfrm>
                       <a:off x="0" y="0"/>
-                      <a:ext cx="5486400" cy="5747385"/>
+                      <a:ext cx="5476875" cy="3629025"/>
                     </a:xfrm>
                     <a:prstGeom prst="rect">
                       <a:avLst/>
                     </a:prstGeom>
+                    <a:noFill/>
+                    <a:ln>
+                      <a:noFill/>
+                    </a:ln>
                   </pic:spPr>
                 </pic:pic>
               </a:graphicData>
@@ -4415,71 +5052,1072 @@
           </wp:inline>
         </w:drawing>
       </w:r>
+      <w:r>
+        <w:rPr>
+          <w:rFonts w:asciiTheme="minorHAnsi" w:hAnsiTheme="minorHAnsi" w:cstheme="minorHAnsi"/>
+          <w:i/>
+          <w:sz w:val="24"/>
+          <w:szCs w:val="24"/>
+          <w:lang w:val="sv-SE"/>
+        </w:rPr>
+        <w:t>Fig</w:t>
+      </w:r>
+      <w:r>
+        <w:rPr>
+          <w:rFonts w:asciiTheme="minorHAnsi" w:hAnsiTheme="minorHAnsi" w:cstheme="minorHAnsi"/>
+          <w:i/>
+          <w:sz w:val="24"/>
+          <w:szCs w:val="24"/>
+          <w:lang w:val="sv-SE"/>
+        </w:rPr>
+        <w:t>.</w:t>
+      </w:r>
+      <w:r>
+        <w:rPr>
+          <w:rFonts w:asciiTheme="minorHAnsi" w:hAnsiTheme="minorHAnsi" w:cstheme="minorHAnsi"/>
+          <w:i/>
+          <w:sz w:val="24"/>
+          <w:szCs w:val="24"/>
+          <w:lang w:val="sv-SE"/>
+        </w:rPr>
+        <w:t xml:space="preserve"> </w:t>
+      </w:r>
+      <w:r>
+        <w:rPr>
+          <w:rFonts w:asciiTheme="minorHAnsi" w:hAnsiTheme="minorHAnsi" w:cstheme="minorHAnsi"/>
+          <w:i/>
+          <w:sz w:val="24"/>
+          <w:szCs w:val="24"/>
+          <w:lang w:val="sv-SE"/>
+        </w:rPr>
+        <w:t>8</w:t>
+      </w:r>
+      <w:r>
+        <w:rPr>
+          <w:rFonts w:asciiTheme="minorHAnsi" w:hAnsiTheme="minorHAnsi" w:cstheme="minorHAnsi"/>
+          <w:i/>
+          <w:sz w:val="24"/>
+          <w:szCs w:val="24"/>
+          <w:lang w:val="sv-SE"/>
+        </w:rPr>
+        <w:t>. Player FIFOs.</w:t>
+      </w:r>
     </w:p>
     <w:p>
       <w:pPr>
         <w:pStyle w:val="PlainText"/>
-        <w:jc w:val="center"/>
-        <w:rPr>
-          <w:rFonts w:asciiTheme="minorHAnsi" w:hAnsiTheme="minorHAnsi" w:cstheme="minorHAnsi"/>
-          <w:i/>
-          <w:sz w:val="24"/>
-          <w:szCs w:val="24"/>
-        </w:rPr>
-      </w:pPr>
-      <w:proofErr w:type="gramStart"/>
-      <w:r>
-        <w:rPr>
-          <w:rFonts w:asciiTheme="minorHAnsi" w:hAnsiTheme="minorHAnsi" w:cstheme="minorHAnsi"/>
-          <w:i/>
-          <w:sz w:val="24"/>
-          <w:szCs w:val="24"/>
-        </w:rPr>
-        <w:t>Fi</w:t>
-      </w:r>
-      <w:r>
-        <w:rPr>
-          <w:rFonts w:asciiTheme="minorHAnsi" w:hAnsiTheme="minorHAnsi" w:cstheme="minorHAnsi"/>
-          <w:i/>
-          <w:sz w:val="24"/>
-          <w:szCs w:val="24"/>
-        </w:rPr>
-        <w:t>g.</w:t>
-      </w:r>
-      <w:r>
-        <w:rPr>
-          <w:rFonts w:asciiTheme="minorHAnsi" w:hAnsiTheme="minorHAnsi" w:cstheme="minorHAnsi"/>
-          <w:i/>
-          <w:sz w:val="24"/>
-          <w:szCs w:val="24"/>
+        <w:rPr>
+          <w:rFonts w:asciiTheme="minorHAnsi" w:hAnsiTheme="minorHAnsi" w:cstheme="minorHAnsi"/>
+          <w:sz w:val="24"/>
+          <w:szCs w:val="24"/>
+          <w:lang w:val="sv-SE"/>
+        </w:rPr>
+      </w:pPr>
+    </w:p>
+    <w:p>
+      <w:pPr>
+        <w:pStyle w:val="PlainText"/>
+        <w:rPr>
+          <w:rFonts w:asciiTheme="minorHAnsi" w:hAnsiTheme="minorHAnsi" w:cstheme="minorHAnsi"/>
+          <w:sz w:val="24"/>
+          <w:szCs w:val="24"/>
+          <w:lang w:val="sv-SE"/>
+        </w:rPr>
+      </w:pPr>
+      <w:r>
+        <w:rPr>
+          <w:rFonts w:asciiTheme="minorHAnsi" w:hAnsiTheme="minorHAnsi" w:cstheme="minorHAnsi"/>
+          <w:sz w:val="24"/>
+          <w:szCs w:val="24"/>
+          <w:lang w:val="sv-SE"/>
+        </w:rPr>
+        <w:t xml:space="preserve">Headregistret pekar på den översta programräknaren och tailregistret pekar på en sista. När man begär nästa programräknare ökas den nuvarande spelarens head och den översta PCn skrivs till current_pc_out. När man skriver in en PC kollas först att den nuvarande spelars kö ej är full, om den ej är full skrivs PC in och tailregistret ökas annars görs ingenting. Om någon spelares kö är tom, dvs. headregistret är lika med tailsregistret så signaleras game_over. </w:t>
+      </w:r>
+      <w:r>
+        <w:rPr>
+          <w:rFonts w:asciiTheme="minorHAnsi" w:hAnsiTheme="minorHAnsi" w:cstheme="minorHAnsi"/>
+          <w:sz w:val="24"/>
+          <w:szCs w:val="24"/>
+          <w:lang w:val="sv-SE"/>
+        </w:rPr>
+        <w:t>Man kan även byta aktiv spelare.</w:t>
+      </w:r>
+    </w:p>
+    <w:p>
+      <w:pPr>
+        <w:widowControl/>
+        <w:suppressAutoHyphens w:val="0"/>
+        <w:spacing w:after="200" w:line="276" w:lineRule="auto"/>
+        <w:rPr>
+          <w:rFonts w:asciiTheme="minorHAnsi" w:eastAsiaTheme="majorEastAsia" w:hAnsiTheme="minorHAnsi" w:cstheme="minorHAnsi"/>
+          <w:b/>
+          <w:bCs/>
+          <w:color w:val="4F81BD" w:themeColor="accent1"/>
+          <w:sz w:val="32"/>
+          <w:szCs w:val="23"/>
+          <w:lang w:val="sv-SE"/>
+        </w:rPr>
+      </w:pPr>
+      <w:r>
+        <w:rPr>
+          <w:rFonts w:asciiTheme="minorHAnsi" w:hAnsiTheme="minorHAnsi" w:cstheme="minorHAnsi"/>
+          <w:sz w:val="32"/>
+          <w:lang w:val="sv-SE"/>
+        </w:rPr>
+        <w:br w:type="page"/>
+      </w:r>
+    </w:p>
+    <w:p>
+      <w:pPr>
+        <w:pStyle w:val="Heading2"/>
+        <w:rPr>
+          <w:rFonts w:asciiTheme="minorHAnsi" w:hAnsiTheme="minorHAnsi" w:cstheme="minorHAnsi"/>
+          <w:sz w:val="32"/>
+          <w:lang w:val="sv-SE"/>
+        </w:rPr>
+      </w:pPr>
+      <w:bookmarkStart w:id="15" w:name="_Toc324702929"/>
+      <w:r>
+        <w:rPr>
+          <w:rFonts w:asciiTheme="minorHAnsi" w:hAnsiTheme="minorHAnsi" w:cstheme="minorHAnsi"/>
+          <w:sz w:val="32"/>
+          <w:lang w:val="sv-SE"/>
+        </w:rPr>
+        <w:lastRenderedPageBreak/>
+        <w:t>5 Slutsatser</w:t>
+      </w:r>
+      <w:bookmarkEnd w:id="15"/>
+    </w:p>
+    <w:p>
+      <w:pPr>
+        <w:pStyle w:val="NoSpacing"/>
+        <w:rPr>
+          <w:rFonts w:asciiTheme="minorHAnsi" w:hAnsiTheme="minorHAnsi" w:cstheme="minorHAnsi"/>
+          <w:lang w:val="sv-SE"/>
+        </w:rPr>
+      </w:pPr>
+      <w:r>
+        <w:rPr>
+          <w:rFonts w:asciiTheme="minorHAnsi" w:hAnsiTheme="minorHAnsi" w:cstheme="minorHAnsi"/>
+          <w:lang w:val="sv-SE"/>
+        </w:rPr>
+        <w:t>Arbetet med projektet gick bra, CoreWars var väldigt roligt.</w:t>
+      </w:r>
+    </w:p>
+    <w:p>
+      <w:pPr>
+        <w:pStyle w:val="NoSpacing"/>
+        <w:rPr>
+          <w:rFonts w:asciiTheme="minorHAnsi" w:hAnsiTheme="minorHAnsi" w:cstheme="minorHAnsi"/>
+          <w:lang w:val="sv-SE"/>
+        </w:rPr>
+      </w:pPr>
+    </w:p>
+    <w:p>
+      <w:pPr>
+        <w:pStyle w:val="NoSpacing"/>
+        <w:rPr>
+          <w:rFonts w:asciiTheme="minorHAnsi" w:hAnsiTheme="minorHAnsi" w:cstheme="minorHAnsi"/>
+          <w:lang w:val="sv-SE"/>
+        </w:rPr>
+      </w:pPr>
+      <w:r>
+        <w:rPr>
+          <w:rFonts w:asciiTheme="minorHAnsi" w:hAnsiTheme="minorHAnsi" w:cstheme="minorHAnsi"/>
+          <w:lang w:val="sv-SE"/>
+        </w:rPr>
+        <w:t>Tillbakablick på arbetet:</w:t>
+      </w:r>
+    </w:p>
+    <w:p>
+      <w:pPr>
+        <w:pStyle w:val="NoSpacing"/>
+        <w:rPr>
+          <w:rFonts w:asciiTheme="minorHAnsi" w:hAnsiTheme="minorHAnsi" w:cstheme="minorHAnsi"/>
+          <w:lang w:val="sv-SE"/>
+        </w:rPr>
+      </w:pPr>
+    </w:p>
+    <w:p>
+      <w:pPr>
+        <w:pStyle w:val="NoSpacing"/>
+        <w:numPr>
+          <w:ilvl w:val="0"/>
+          <w:numId w:val="1"/>
+        </w:numPr>
+        <w:rPr>
+          <w:rFonts w:asciiTheme="minorHAnsi" w:hAnsiTheme="minorHAnsi" w:cstheme="minorHAnsi"/>
+          <w:lang w:val="sv-SE"/>
+        </w:rPr>
+      </w:pPr>
+      <w:r>
+        <w:rPr>
+          <w:rFonts w:asciiTheme="minorHAnsi" w:hAnsiTheme="minorHAnsi" w:cstheme="minorHAnsi"/>
+          <w:lang w:val="sv-SE"/>
+        </w:rPr>
+        <w:t>Kul! CoreWars är awesome</w:t>
+      </w:r>
+    </w:p>
+    <w:p>
+      <w:pPr>
+        <w:pStyle w:val="NoSpacing"/>
+        <w:numPr>
+          <w:ilvl w:val="0"/>
+          <w:numId w:val="1"/>
+        </w:numPr>
+        <w:rPr>
+          <w:rFonts w:asciiTheme="minorHAnsi" w:hAnsiTheme="minorHAnsi" w:cstheme="minorHAnsi"/>
+          <w:lang w:val="sv-SE"/>
+        </w:rPr>
+      </w:pPr>
+      <w:r>
+        <w:rPr>
+          <w:rFonts w:asciiTheme="minorHAnsi" w:hAnsiTheme="minorHAnsi" w:cstheme="minorHAnsi"/>
+          <w:lang w:val="sv-SE"/>
+        </w:rPr>
+        <w:t>vhdl är jobbigt</w:t>
+      </w:r>
+    </w:p>
+    <w:p>
+      <w:pPr>
+        <w:pStyle w:val="NoSpacing"/>
+        <w:numPr>
+          <w:ilvl w:val="0"/>
+          <w:numId w:val="3"/>
+        </w:numPr>
+        <w:rPr>
+          <w:rFonts w:asciiTheme="minorHAnsi" w:hAnsiTheme="minorHAnsi" w:cstheme="minorHAnsi"/>
+          <w:lang w:val="sv-SE"/>
+        </w:rPr>
+      </w:pPr>
+      <w:r>
+        <w:rPr>
+          <w:rFonts w:asciiTheme="minorHAnsi" w:hAnsiTheme="minorHAnsi" w:cstheme="minorHAnsi"/>
+          <w:lang w:val="sv-SE"/>
+        </w:rPr>
+        <w:t>Kompilatorn är dum</w:t>
+      </w:r>
+    </w:p>
+    <w:p>
+      <w:pPr>
+        <w:pStyle w:val="NoSpacing"/>
+        <w:numPr>
+          <w:ilvl w:val="0"/>
+          <w:numId w:val="3"/>
+        </w:numPr>
+        <w:rPr>
+          <w:rFonts w:asciiTheme="minorHAnsi" w:hAnsiTheme="minorHAnsi" w:cstheme="minorHAnsi"/>
+          <w:lang w:val="sv-SE"/>
+        </w:rPr>
+      </w:pPr>
+      <w:r>
+        <w:rPr>
+          <w:rFonts w:asciiTheme="minorHAnsi" w:hAnsiTheme="minorHAnsi" w:cstheme="minorHAnsi"/>
+          <w:lang w:val="sv-SE"/>
+        </w:rPr>
+        <w:t>Ej säker på modellbeskrivning (beskriver vhdl verkligen?)</w:t>
+      </w:r>
+    </w:p>
+    <w:p>
+      <w:pPr>
+        <w:pStyle w:val="NoSpacing"/>
+        <w:rPr>
+          <w:rFonts w:asciiTheme="minorHAnsi" w:hAnsiTheme="minorHAnsi" w:cstheme="minorHAnsi"/>
+          <w:lang w:val="sv-SE"/>
+        </w:rPr>
+      </w:pPr>
+    </w:p>
+    <w:p>
+      <w:pPr>
+        <w:pStyle w:val="NoSpacing"/>
+        <w:rPr>
+          <w:rFonts w:asciiTheme="minorHAnsi" w:hAnsiTheme="minorHAnsi" w:cstheme="minorHAnsi"/>
+          <w:lang w:val="sv-SE"/>
+        </w:rPr>
+      </w:pPr>
+      <w:r>
+        <w:rPr>
+          <w:rFonts w:asciiTheme="minorHAnsi" w:hAnsiTheme="minorHAnsi" w:cstheme="minorHAnsi"/>
+          <w:lang w:val="sv-SE"/>
+        </w:rPr>
+        <w:t>Förbättringar:</w:t>
+      </w:r>
+    </w:p>
+    <w:p>
+      <w:pPr>
+        <w:pStyle w:val="NoSpacing"/>
+        <w:rPr>
+          <w:rFonts w:asciiTheme="minorHAnsi" w:hAnsiTheme="minorHAnsi" w:cstheme="minorHAnsi"/>
+          <w:lang w:val="sv-SE"/>
+        </w:rPr>
+      </w:pPr>
+    </w:p>
+    <w:p>
+      <w:pPr>
+        <w:pStyle w:val="NoSpacing"/>
+        <w:numPr>
+          <w:ilvl w:val="0"/>
+          <w:numId w:val="3"/>
+        </w:numPr>
+        <w:rPr>
+          <w:rFonts w:asciiTheme="minorHAnsi" w:hAnsiTheme="minorHAnsi" w:cstheme="minorHAnsi"/>
+          <w:lang w:val="sv-SE"/>
+        </w:rPr>
+      </w:pPr>
+      <w:r>
+        <w:rPr>
+          <w:rFonts w:asciiTheme="minorHAnsi" w:hAnsiTheme="minorHAnsi" w:cstheme="minorHAnsi"/>
+          <w:lang w:val="sv-SE"/>
+        </w:rPr>
+        <w:t>Snabba upp minnesaccess</w:t>
+      </w:r>
+    </w:p>
+    <w:p>
+      <w:pPr>
+        <w:pStyle w:val="NoSpacing"/>
+        <w:numPr>
+          <w:ilvl w:val="0"/>
+          <w:numId w:val="3"/>
+        </w:numPr>
+        <w:rPr>
+          <w:rFonts w:asciiTheme="minorHAnsi" w:hAnsiTheme="minorHAnsi" w:cstheme="minorHAnsi"/>
+          <w:lang w:val="sv-SE"/>
+        </w:rPr>
+      </w:pPr>
+      <w:r>
+        <w:rPr>
+          <w:rFonts w:asciiTheme="minorHAnsi" w:hAnsiTheme="minorHAnsi" w:cstheme="minorHAnsi"/>
+          <w:lang w:val="sv-SE"/>
+        </w:rPr>
+        <w:t>Rensa upp i vhdl</w:t>
+      </w:r>
+    </w:p>
+    <w:p>
+      <w:pPr>
+        <w:pStyle w:val="NoSpacing"/>
+        <w:numPr>
+          <w:ilvl w:val="0"/>
+          <w:numId w:val="3"/>
+        </w:numPr>
+        <w:rPr>
+          <w:rFonts w:asciiTheme="minorHAnsi" w:hAnsiTheme="minorHAnsi" w:cstheme="minorHAnsi"/>
+          <w:lang w:val="sv-SE"/>
+        </w:rPr>
+      </w:pPr>
+      <w:r>
+        <w:rPr>
+          <w:rFonts w:asciiTheme="minorHAnsi" w:hAnsiTheme="minorHAnsi" w:cstheme="minorHAnsi"/>
+          <w:lang w:val="sv-SE"/>
+        </w:rPr>
+        <w:t>Möjligt att komprimera och förbättra mikrod</w:t>
+      </w:r>
+    </w:p>
+    <w:p>
+      <w:pPr>
+        <w:pStyle w:val="NoSpacing"/>
+        <w:rPr>
+          <w:rFonts w:asciiTheme="minorHAnsi" w:hAnsiTheme="minorHAnsi" w:cstheme="minorHAnsi"/>
+          <w:lang w:val="sv-SE"/>
+        </w:rPr>
+      </w:pPr>
+    </w:p>
+    <w:p>
+      <w:pPr>
+        <w:pStyle w:val="NoSpacing"/>
+        <w:rPr>
+          <w:rFonts w:asciiTheme="minorHAnsi" w:hAnsiTheme="minorHAnsi" w:cstheme="minorHAnsi"/>
+          <w:lang w:val="sv-SE"/>
+        </w:rPr>
+      </w:pPr>
+      <w:r>
+        <w:rPr>
+          <w:rFonts w:asciiTheme="minorHAnsi" w:hAnsiTheme="minorHAnsi" w:cstheme="minorHAnsi"/>
+          <w:lang w:val="sv-SE"/>
+        </w:rPr>
+        <w:t>Förslag till fortsatt arbete:</w:t>
+      </w:r>
+    </w:p>
+    <w:p>
+      <w:pPr>
+        <w:pStyle w:val="NoSpacing"/>
+        <w:rPr>
+          <w:rFonts w:asciiTheme="minorHAnsi" w:hAnsiTheme="minorHAnsi" w:cstheme="minorHAnsi"/>
+          <w:lang w:val="sv-SE"/>
+        </w:rPr>
+      </w:pPr>
+    </w:p>
+    <w:p>
+      <w:pPr>
+        <w:pStyle w:val="NoSpacing"/>
+        <w:numPr>
+          <w:ilvl w:val="0"/>
+          <w:numId w:val="6"/>
+        </w:numPr>
+        <w:rPr>
+          <w:rFonts w:asciiTheme="minorHAnsi" w:hAnsiTheme="minorHAnsi" w:cstheme="minorHAnsi"/>
+          <w:lang w:val="sv-SE"/>
+        </w:rPr>
+      </w:pPr>
+      <w:r>
+        <w:rPr>
+          <w:rFonts w:asciiTheme="minorHAnsi" w:hAnsiTheme="minorHAnsi" w:cstheme="minorHAnsi"/>
+          <w:lang w:val="sv-SE"/>
+        </w:rPr>
+        <w:t>Fixa allt som är crap i koden</w:t>
+      </w:r>
+    </w:p>
+    <w:p>
+      <w:pPr>
+        <w:pStyle w:val="NoSpacing"/>
+        <w:numPr>
+          <w:ilvl w:val="0"/>
+          <w:numId w:val="6"/>
+        </w:numPr>
+        <w:rPr>
+          <w:rFonts w:asciiTheme="minorHAnsi" w:hAnsiTheme="minorHAnsi" w:cstheme="minorHAnsi"/>
+          <w:lang w:val="sv-SE"/>
+        </w:rPr>
+      </w:pPr>
+      <w:r>
+        <w:rPr>
+          <w:rFonts w:asciiTheme="minorHAnsi" w:hAnsiTheme="minorHAnsi" w:cstheme="minorHAnsi"/>
+          <w:lang w:val="sv-SE"/>
+        </w:rPr>
+        <w:t>Implementera en mera modern standard</w:t>
+      </w:r>
+    </w:p>
+    <w:p>
+      <w:pPr>
+        <w:pStyle w:val="NoSpacing"/>
+        <w:numPr>
+          <w:ilvl w:val="0"/>
+          <w:numId w:val="6"/>
+        </w:numPr>
+        <w:rPr>
+          <w:rFonts w:asciiTheme="minorHAnsi" w:hAnsiTheme="minorHAnsi" w:cstheme="minorHAnsi"/>
+          <w:lang w:val="sv-SE"/>
+        </w:rPr>
+      </w:pPr>
+      <w:r>
+        <w:rPr>
+          <w:rFonts w:asciiTheme="minorHAnsi" w:hAnsiTheme="minorHAnsi" w:cstheme="minorHAnsi"/>
+          <w:lang w:val="sv-SE"/>
+        </w:rPr>
+        <w:t>Större coresize</w:t>
+      </w:r>
+    </w:p>
+    <w:p>
+      <w:pPr>
+        <w:pStyle w:val="NoSpacing"/>
+        <w:numPr>
+          <w:ilvl w:val="0"/>
+          <w:numId w:val="6"/>
+        </w:numPr>
+        <w:rPr>
+          <w:rFonts w:asciiTheme="minorHAnsi" w:hAnsiTheme="minorHAnsi" w:cstheme="minorHAnsi"/>
+          <w:lang w:val="sv-SE"/>
+        </w:rPr>
+      </w:pPr>
+      <w:r>
+        <w:rPr>
+          <w:rFonts w:asciiTheme="minorHAnsi" w:hAnsiTheme="minorHAnsi" w:cstheme="minorHAnsi"/>
+          <w:lang w:val="sv-SE"/>
+        </w:rPr>
+        <w:t>Fler spelare</w:t>
+      </w:r>
+    </w:p>
+    <w:p>
+      <w:pPr>
+        <w:pStyle w:val="NoSpacing"/>
+        <w:numPr>
+          <w:ilvl w:val="0"/>
+          <w:numId w:val="6"/>
+        </w:numPr>
+        <w:rPr>
+          <w:rFonts w:asciiTheme="minorHAnsi" w:hAnsiTheme="minorHAnsi" w:cstheme="minorHAnsi"/>
+          <w:lang w:val="sv-SE"/>
+        </w:rPr>
+      </w:pPr>
+      <w:r>
+        <w:rPr>
+          <w:rFonts w:asciiTheme="minorHAnsi" w:hAnsiTheme="minorHAnsi" w:cstheme="minorHAnsi"/>
+          <w:lang w:val="sv-SE"/>
+        </w:rPr>
+        <w:t>Expandera kommunikation till datorn (koth server?!)</w:t>
+      </w:r>
+    </w:p>
+    <w:p>
+      <w:pPr>
+        <w:pStyle w:val="NoSpacing"/>
+        <w:numPr>
+          <w:ilvl w:val="0"/>
+          <w:numId w:val="6"/>
+        </w:numPr>
+        <w:rPr>
+          <w:rFonts w:eastAsiaTheme="majorEastAsia"/>
+          <w:b/>
+          <w:bCs/>
+          <w:color w:val="4F81BD" w:themeColor="accent1"/>
+          <w:sz w:val="32"/>
+          <w:szCs w:val="23"/>
+          <w:lang w:val="sv-SE"/>
+        </w:rPr>
+      </w:pPr>
+      <w:r>
+        <w:rPr>
+          <w:rFonts w:asciiTheme="minorHAnsi" w:hAnsiTheme="minorHAnsi" w:cstheme="minorHAnsi"/>
+          <w:lang w:val="sv-SE"/>
+        </w:rPr>
+        <w:t>Finns regler om timeout och liknande</w:t>
+      </w:r>
+      <w:r>
+        <w:rPr>
+          <w:sz w:val="32"/>
+          <w:lang w:val="sv-SE"/>
+        </w:rPr>
+        <w:br w:type="page"/>
+      </w:r>
+    </w:p>
+    <w:p>
+      <w:pPr>
+        <w:pStyle w:val="Heading2"/>
+        <w:rPr>
+          <w:rFonts w:asciiTheme="minorHAnsi" w:hAnsiTheme="minorHAnsi" w:cstheme="minorHAnsi"/>
+          <w:sz w:val="32"/>
+          <w:lang w:val="sv-SE"/>
+        </w:rPr>
+      </w:pPr>
+      <w:bookmarkStart w:id="16" w:name="_Toc324702930"/>
+      <w:r>
+        <w:rPr>
+          <w:rFonts w:asciiTheme="minorHAnsi" w:hAnsiTheme="minorHAnsi" w:cstheme="minorHAnsi"/>
+          <w:sz w:val="32"/>
+          <w:lang w:val="sv-SE"/>
+        </w:rPr>
+        <w:lastRenderedPageBreak/>
+        <w:t>6 Referenser</w:t>
+      </w:r>
+      <w:bookmarkEnd w:id="16"/>
+    </w:p>
+    <w:p>
+      <w:pPr>
+        <w:pStyle w:val="Heading3"/>
+        <w:rPr>
+          <w:rFonts w:asciiTheme="minorHAnsi" w:hAnsiTheme="minorHAnsi" w:cstheme="minorHAnsi"/>
+          <w:sz w:val="28"/>
+          <w:lang w:val="sv-SE"/>
+        </w:rPr>
+      </w:pPr>
+      <w:bookmarkStart w:id="17" w:name="_Toc324702931"/>
+      <w:r>
+        <w:rPr>
+          <w:rFonts w:asciiTheme="minorHAnsi" w:hAnsiTheme="minorHAnsi" w:cstheme="minorHAnsi"/>
+          <w:sz w:val="28"/>
+          <w:lang w:val="sv-SE"/>
+        </w:rPr>
+        <w:t>6.1 Redcode</w:t>
+      </w:r>
+      <w:bookmarkEnd w:id="17"/>
+    </w:p>
+    <w:p>
+      <w:pPr>
+        <w:widowControl/>
+        <w:suppressAutoHyphens w:val="0"/>
+        <w:spacing w:after="200" w:line="276" w:lineRule="auto"/>
+        <w:rPr>
+          <w:rFonts w:asciiTheme="minorHAnsi" w:eastAsiaTheme="majorEastAsia" w:hAnsiTheme="minorHAnsi" w:cstheme="minorHAnsi"/>
+          <w:b/>
+          <w:bCs/>
+          <w:color w:val="4F81BD" w:themeColor="accent1"/>
+          <w:sz w:val="28"/>
+          <w:szCs w:val="21"/>
+          <w:lang w:val="sv-SE"/>
+        </w:rPr>
+      </w:pPr>
+      <w:r>
+        <w:rPr>
+          <w:rFonts w:asciiTheme="minorHAnsi" w:hAnsiTheme="minorHAnsi" w:cstheme="minorHAnsi"/>
+          <w:sz w:val="28"/>
+          <w:lang w:val="sv-SE"/>
+        </w:rPr>
+        <w:br w:type="page"/>
+      </w:r>
+    </w:p>
+    <w:p>
+      <w:pPr>
+        <w:pStyle w:val="Heading3"/>
+        <w:rPr>
+          <w:rFonts w:asciiTheme="minorHAnsi" w:hAnsiTheme="minorHAnsi" w:cstheme="minorHAnsi"/>
+          <w:sz w:val="28"/>
+          <w:lang w:val="sv-SE"/>
+        </w:rPr>
+      </w:pPr>
+      <w:bookmarkStart w:id="18" w:name="_Toc324702932"/>
+      <w:r>
+        <w:rPr>
+          <w:rFonts w:asciiTheme="minorHAnsi" w:hAnsiTheme="minorHAnsi" w:cstheme="minorHAnsi"/>
+          <w:sz w:val="28"/>
+          <w:lang w:val="sv-SE"/>
+        </w:rPr>
+        <w:lastRenderedPageBreak/>
+        <w:t>6.2 VHDL-kod</w:t>
+      </w:r>
+      <w:bookmarkEnd w:id="18"/>
+    </w:p>
+    <w:p>
+      <w:pPr>
+        <w:pStyle w:val="NoSpacing"/>
+        <w:rPr>
+          <w:rStyle w:val="IntenseEmphasis"/>
+          <w:rFonts w:asciiTheme="minorHAnsi" w:hAnsiTheme="minorHAnsi" w:cstheme="minorHAnsi"/>
+          <w:b w:val="0"/>
+          <w:i w:val="0"/>
+          <w:color w:val="auto"/>
+          <w:lang w:val="sv-SE"/>
+        </w:rPr>
+      </w:pPr>
+      <w:r>
+        <w:rPr>
+          <w:rStyle w:val="IntenseEmphasis"/>
+          <w:rFonts w:asciiTheme="minorHAnsi" w:hAnsiTheme="minorHAnsi" w:cstheme="minorHAnsi"/>
+          <w:b w:val="0"/>
+          <w:i w:val="0"/>
+          <w:color w:val="auto"/>
+          <w:lang w:val="sv-SE"/>
+        </w:rPr>
+        <w:t>ALU.vhd</w:t>
+      </w:r>
+    </w:p>
+    <w:p>
+      <w:pPr>
+        <w:pStyle w:val="NoSpacing"/>
+        <w:rPr>
+          <w:rStyle w:val="IntenseEmphasis"/>
+          <w:rFonts w:asciiTheme="minorHAnsi" w:hAnsiTheme="minorHAnsi" w:cstheme="minorHAnsi"/>
+          <w:b w:val="0"/>
+          <w:i w:val="0"/>
+          <w:color w:val="auto"/>
+          <w:lang w:val="sv-SE"/>
+        </w:rPr>
+      </w:pPr>
+      <w:r>
+        <w:rPr>
+          <w:rStyle w:val="IntenseEmphasis"/>
+          <w:rFonts w:asciiTheme="minorHAnsi" w:hAnsiTheme="minorHAnsi" w:cstheme="minorHAnsi"/>
+          <w:b w:val="0"/>
+          <w:i w:val="0"/>
+          <w:color w:val="auto"/>
+          <w:lang w:val="sv-SE"/>
+        </w:rPr>
+        <w:t>colorpixSender.vhd</w:t>
+      </w:r>
+    </w:p>
+    <w:p>
+      <w:pPr>
+        <w:pStyle w:val="NoSpacing"/>
+        <w:rPr>
+          <w:rStyle w:val="IntenseEmphasis"/>
+          <w:rFonts w:asciiTheme="minorHAnsi" w:hAnsiTheme="minorHAnsi" w:cstheme="minorHAnsi"/>
+          <w:b w:val="0"/>
+          <w:i w:val="0"/>
+          <w:color w:val="auto"/>
+          <w:lang w:val="sv-SE"/>
+        </w:rPr>
+      </w:pPr>
+      <w:r>
+        <w:rPr>
+          <w:rStyle w:val="IntenseEmphasis"/>
+          <w:rFonts w:asciiTheme="minorHAnsi" w:hAnsiTheme="minorHAnsi" w:cstheme="minorHAnsi"/>
+          <w:b w:val="0"/>
+          <w:i w:val="0"/>
+          <w:color w:val="auto"/>
+          <w:lang w:val="sv-SE"/>
+        </w:rPr>
+        <w:t>FBARTController.vhd</w:t>
+      </w:r>
+    </w:p>
+    <w:p>
+      <w:pPr>
+        <w:pStyle w:val="NoSpacing"/>
+        <w:rPr>
+          <w:rStyle w:val="IntenseEmphasis"/>
+          <w:rFonts w:asciiTheme="minorHAnsi" w:hAnsiTheme="minorHAnsi" w:cstheme="minorHAnsi"/>
+          <w:b w:val="0"/>
+          <w:i w:val="0"/>
+          <w:color w:val="auto"/>
+          <w:lang w:val="sv-SE"/>
+        </w:rPr>
+      </w:pPr>
+      <w:r>
+        <w:rPr>
+          <w:rStyle w:val="IntenseEmphasis"/>
+          <w:rFonts w:asciiTheme="minorHAnsi" w:hAnsiTheme="minorHAnsi" w:cstheme="minorHAnsi"/>
+          <w:b w:val="0"/>
+          <w:i w:val="0"/>
+          <w:color w:val="auto"/>
+          <w:lang w:val="sv-SE"/>
+        </w:rPr>
+        <w:t>fbartrx.vhd</w:t>
+      </w:r>
+    </w:p>
+    <w:p>
+      <w:pPr>
+        <w:pStyle w:val="NoSpacing"/>
+        <w:rPr>
+          <w:rStyle w:val="IntenseEmphasis"/>
+          <w:rFonts w:asciiTheme="minorHAnsi" w:hAnsiTheme="minorHAnsi" w:cstheme="minorHAnsi"/>
+          <w:b w:val="0"/>
+          <w:i w:val="0"/>
+          <w:color w:val="auto"/>
+        </w:rPr>
+      </w:pPr>
+      <w:proofErr w:type="spellStart"/>
+      <w:r>
+        <w:rPr>
+          <w:rStyle w:val="IntenseEmphasis"/>
+          <w:rFonts w:asciiTheme="minorHAnsi" w:hAnsiTheme="minorHAnsi" w:cstheme="minorHAnsi"/>
+          <w:b w:val="0"/>
+          <w:i w:val="0"/>
+          <w:color w:val="auto"/>
+        </w:rPr>
+        <w:t>MARC.ucf</w:t>
+      </w:r>
+      <w:proofErr w:type="spellEnd"/>
+    </w:p>
+    <w:p>
+      <w:pPr>
+        <w:pStyle w:val="NoSpacing"/>
+        <w:rPr>
+          <w:rStyle w:val="IntenseEmphasis"/>
+          <w:rFonts w:asciiTheme="minorHAnsi" w:hAnsiTheme="minorHAnsi" w:cstheme="minorHAnsi"/>
+          <w:b w:val="0"/>
+          <w:i w:val="0"/>
+          <w:color w:val="auto"/>
+        </w:rPr>
+      </w:pPr>
+      <w:proofErr w:type="spellStart"/>
+      <w:r>
+        <w:rPr>
+          <w:rStyle w:val="IntenseEmphasis"/>
+          <w:rFonts w:asciiTheme="minorHAnsi" w:hAnsiTheme="minorHAnsi" w:cstheme="minorHAnsi"/>
+          <w:b w:val="0"/>
+          <w:i w:val="0"/>
+          <w:color w:val="auto"/>
+        </w:rPr>
+        <w:t>MARC.vhd</w:t>
+      </w:r>
+      <w:proofErr w:type="spellEnd"/>
+    </w:p>
+    <w:p>
+      <w:pPr>
+        <w:pStyle w:val="NoSpacing"/>
+        <w:rPr>
+          <w:rStyle w:val="IntenseEmphasis"/>
+          <w:rFonts w:asciiTheme="minorHAnsi" w:hAnsiTheme="minorHAnsi" w:cstheme="minorHAnsi"/>
+          <w:b w:val="0"/>
+          <w:i w:val="0"/>
+          <w:color w:val="auto"/>
+        </w:rPr>
+      </w:pPr>
+      <w:proofErr w:type="spellStart"/>
+      <w:r>
+        <w:rPr>
+          <w:rStyle w:val="IntenseEmphasis"/>
+          <w:rFonts w:asciiTheme="minorHAnsi" w:hAnsiTheme="minorHAnsi" w:cstheme="minorHAnsi"/>
+          <w:b w:val="0"/>
+          <w:i w:val="0"/>
+          <w:color w:val="auto"/>
+        </w:rPr>
+        <w:t>MARCled.vhd</w:t>
+      </w:r>
+      <w:proofErr w:type="spellEnd"/>
+    </w:p>
+    <w:p>
+      <w:pPr>
+        <w:pStyle w:val="NoSpacing"/>
+        <w:rPr>
+          <w:rStyle w:val="IntenseEmphasis"/>
+          <w:rFonts w:asciiTheme="minorHAnsi" w:hAnsiTheme="minorHAnsi" w:cstheme="minorHAnsi"/>
+          <w:b w:val="0"/>
+          <w:i w:val="0"/>
+          <w:color w:val="auto"/>
+        </w:rPr>
+      </w:pPr>
+      <w:proofErr w:type="spellStart"/>
+      <w:r>
+        <w:rPr>
+          <w:rStyle w:val="IntenseEmphasis"/>
+          <w:rFonts w:asciiTheme="minorHAnsi" w:hAnsiTheme="minorHAnsi" w:cstheme="minorHAnsi"/>
+          <w:b w:val="0"/>
+          <w:i w:val="0"/>
+          <w:color w:val="auto"/>
+        </w:rPr>
+        <w:t>MemoryCell.vhd</w:t>
+      </w:r>
+      <w:proofErr w:type="spellEnd"/>
+    </w:p>
+    <w:p>
+      <w:pPr>
+        <w:pStyle w:val="NoSpacing"/>
+        <w:rPr>
+          <w:rStyle w:val="IntenseEmphasis"/>
+          <w:rFonts w:asciiTheme="minorHAnsi" w:hAnsiTheme="minorHAnsi" w:cstheme="minorHAnsi"/>
+          <w:b w:val="0"/>
+          <w:i w:val="0"/>
+          <w:color w:val="auto"/>
+        </w:rPr>
+      </w:pPr>
+      <w:proofErr w:type="spellStart"/>
+      <w:r>
+        <w:rPr>
+          <w:rStyle w:val="IntenseEmphasis"/>
+          <w:rFonts w:asciiTheme="minorHAnsi" w:hAnsiTheme="minorHAnsi" w:cstheme="minorHAnsi"/>
+          <w:b w:val="0"/>
+          <w:i w:val="0"/>
+          <w:color w:val="auto"/>
+        </w:rPr>
+        <w:t>MemoryCellDualPort.vhd</w:t>
+      </w:r>
+      <w:proofErr w:type="spellEnd"/>
+    </w:p>
+    <w:p>
+      <w:pPr>
+        <w:pStyle w:val="NoSpacing"/>
+        <w:rPr>
+          <w:rStyle w:val="IntenseEmphasis"/>
+          <w:rFonts w:asciiTheme="minorHAnsi" w:hAnsiTheme="minorHAnsi" w:cstheme="minorHAnsi"/>
+          <w:b w:val="0"/>
+          <w:i w:val="0"/>
+          <w:color w:val="auto"/>
+        </w:rPr>
+      </w:pPr>
+      <w:proofErr w:type="spellStart"/>
+      <w:r>
+        <w:rPr>
+          <w:rStyle w:val="IntenseEmphasis"/>
+          <w:rFonts w:asciiTheme="minorHAnsi" w:hAnsiTheme="minorHAnsi" w:cstheme="minorHAnsi"/>
+          <w:b w:val="0"/>
+          <w:i w:val="0"/>
+          <w:color w:val="auto"/>
+        </w:rPr>
+        <w:t>microcontroller.vhd</w:t>
+      </w:r>
+      <w:proofErr w:type="spellEnd"/>
+    </w:p>
+    <w:p>
+      <w:pPr>
+        <w:pStyle w:val="NoSpacing"/>
+        <w:rPr>
+          <w:rStyle w:val="IntenseEmphasis"/>
+          <w:rFonts w:asciiTheme="minorHAnsi" w:hAnsiTheme="minorHAnsi" w:cstheme="minorHAnsi"/>
+          <w:b w:val="0"/>
+          <w:i w:val="0"/>
+          <w:color w:val="auto"/>
+        </w:rPr>
+      </w:pPr>
+      <w:proofErr w:type="spellStart"/>
+      <w:r>
+        <w:rPr>
+          <w:rStyle w:val="IntenseEmphasis"/>
+          <w:rFonts w:asciiTheme="minorHAnsi" w:hAnsiTheme="minorHAnsi" w:cstheme="minorHAnsi"/>
+          <w:b w:val="0"/>
+          <w:i w:val="0"/>
+          <w:color w:val="auto"/>
+        </w:rPr>
+        <w:t>PlayerFIFO.vhd</w:t>
+      </w:r>
+      <w:proofErr w:type="spellEnd"/>
+    </w:p>
+    <w:p>
+      <w:pPr>
+        <w:pStyle w:val="NoSpacing"/>
+        <w:rPr>
+          <w:rStyle w:val="IntenseEmphasis"/>
+          <w:rFonts w:asciiTheme="minorHAnsi" w:hAnsiTheme="minorHAnsi" w:cstheme="minorHAnsi"/>
+          <w:b w:val="0"/>
+          <w:i w:val="0"/>
+          <w:color w:val="auto"/>
+        </w:rPr>
+      </w:pPr>
+      <w:proofErr w:type="spellStart"/>
+      <w:r>
+        <w:rPr>
+          <w:rStyle w:val="IntenseEmphasis"/>
+          <w:rFonts w:asciiTheme="minorHAnsi" w:hAnsiTheme="minorHAnsi" w:cstheme="minorHAnsi"/>
+          <w:b w:val="0"/>
+          <w:i w:val="0"/>
+          <w:color w:val="auto"/>
+        </w:rPr>
+        <w:t>vga.vhd.vhd</w:t>
+      </w:r>
+      <w:proofErr w:type="spellEnd"/>
+    </w:p>
+    <w:p>
+      <w:pPr>
+        <w:pStyle w:val="NoSpacing"/>
+        <w:rPr>
+          <w:rStyle w:val="IntenseEmphasis"/>
+          <w:rFonts w:asciiTheme="minorHAnsi" w:hAnsiTheme="minorHAnsi" w:cstheme="minorHAnsi"/>
+          <w:b w:val="0"/>
+          <w:i w:val="0"/>
+          <w:color w:val="auto"/>
+        </w:rPr>
+      </w:pPr>
+      <w:proofErr w:type="spellStart"/>
+      <w:r>
+        <w:rPr>
+          <w:rStyle w:val="IntenseEmphasis"/>
+          <w:rFonts w:asciiTheme="minorHAnsi" w:hAnsiTheme="minorHAnsi" w:cstheme="minorHAnsi"/>
+          <w:b w:val="0"/>
+          <w:i w:val="0"/>
+          <w:color w:val="auto"/>
+        </w:rPr>
+        <w:t>vgaController.vhd</w:t>
+      </w:r>
+      <w:proofErr w:type="spellEnd"/>
+    </w:p>
+    <w:p>
+      <w:pPr>
+        <w:pStyle w:val="Heading3"/>
+        <w:rPr>
+          <w:rFonts w:asciiTheme="minorHAnsi" w:hAnsiTheme="minorHAnsi" w:cstheme="minorHAnsi"/>
+          <w:sz w:val="28"/>
+          <w:lang w:val="sv-SE"/>
+        </w:rPr>
+      </w:pPr>
+      <w:bookmarkStart w:id="19" w:name="_Toc324702934"/>
+      <w:r>
+        <w:rPr>
+          <w:rFonts w:asciiTheme="minorHAnsi" w:hAnsiTheme="minorHAnsi" w:cstheme="minorHAnsi"/>
+          <w:sz w:val="28"/>
+          <w:lang w:val="sv-SE"/>
+        </w:rPr>
+        <w:t>6.</w:t>
+      </w:r>
+      <w:r>
+        <w:rPr>
+          <w:rFonts w:asciiTheme="minorHAnsi" w:hAnsiTheme="minorHAnsi" w:cstheme="minorHAnsi"/>
+          <w:sz w:val="28"/>
+          <w:lang w:val="sv-SE"/>
+        </w:rPr>
+        <w:t>3</w:t>
+      </w:r>
+      <w:r>
+        <w:rPr>
+          <w:rFonts w:asciiTheme="minorHAnsi" w:hAnsiTheme="minorHAnsi" w:cstheme="minorHAnsi"/>
+          <w:sz w:val="28"/>
+          <w:lang w:val="sv-SE"/>
         </w:rPr>
         <w:t xml:space="preserve"> </w:t>
       </w:r>
       <w:r>
         <w:rPr>
           <w:rFonts w:asciiTheme="minorHAnsi" w:hAnsiTheme="minorHAnsi" w:cstheme="minorHAnsi"/>
-          <w:i/>
-          <w:sz w:val="24"/>
-          <w:szCs w:val="24"/>
+          <w:sz w:val="28"/>
+          <w:lang w:val="sv-SE"/>
+        </w:rPr>
+        <w:t>Mjukvara</w:t>
+      </w:r>
+      <w:r>
+        <w:rPr>
+          <w:rFonts w:asciiTheme="minorHAnsi" w:hAnsiTheme="minorHAnsi" w:cstheme="minorHAnsi"/>
+          <w:sz w:val="28"/>
+          <w:lang w:val="sv-SE"/>
+        </w:rPr>
+        <w:t>listor</w:t>
+      </w:r>
+      <w:bookmarkEnd w:id="19"/>
+    </w:p>
+    <w:p>
+      <w:pPr>
+        <w:rPr>
+          <w:rFonts w:asciiTheme="minorHAnsi" w:hAnsiTheme="minorHAnsi" w:cstheme="minorHAnsi"/>
+        </w:rPr>
+      </w:pPr>
+      <w:r>
+        <w:rPr>
+          <w:rFonts w:asciiTheme="minorHAnsi" w:hAnsiTheme="minorHAnsi" w:cstheme="minorHAnsi"/>
+        </w:rPr>
+        <w:t xml:space="preserve">Xilinx ISE Design Suite 13.4 </w:t>
+      </w:r>
+      <w:proofErr w:type="spellStart"/>
+      <w:r>
+        <w:rPr>
+          <w:rFonts w:asciiTheme="minorHAnsi" w:hAnsiTheme="minorHAnsi" w:cstheme="minorHAnsi"/>
+        </w:rPr>
+        <w:t>Webpack</w:t>
+      </w:r>
+      <w:proofErr w:type="spellEnd"/>
+    </w:p>
+    <w:p>
+      <w:pPr>
+        <w:rPr>
+          <w:rFonts w:asciiTheme="minorHAnsi" w:hAnsiTheme="minorHAnsi" w:cstheme="minorHAnsi"/>
+        </w:rPr>
+      </w:pPr>
+      <w:proofErr w:type="spellStart"/>
+      <w:r>
+        <w:rPr>
+          <w:rFonts w:asciiTheme="minorHAnsi" w:hAnsiTheme="minorHAnsi" w:cstheme="minorHAnsi"/>
+        </w:rPr>
+        <w:t>ModelSim</w:t>
+      </w:r>
+      <w:proofErr w:type="spellEnd"/>
+      <w:r>
+        <w:rPr>
+          <w:rFonts w:asciiTheme="minorHAnsi" w:hAnsiTheme="minorHAnsi" w:cstheme="minorHAnsi"/>
+        </w:rPr>
+        <w:t xml:space="preserve"> Student Edition 10.1b</w:t>
+      </w:r>
+    </w:p>
+    <w:p>
+      <w:pPr>
+        <w:rPr>
+          <w:rFonts w:asciiTheme="minorHAnsi" w:hAnsiTheme="minorHAnsi" w:cstheme="minorHAnsi"/>
+        </w:rPr>
+      </w:pPr>
+      <w:proofErr w:type="spellStart"/>
+      <w:r>
+        <w:rPr>
+          <w:rFonts w:asciiTheme="minorHAnsi" w:hAnsiTheme="minorHAnsi" w:cstheme="minorHAnsi"/>
+        </w:rPr>
+        <w:t>Digilent</w:t>
+      </w:r>
+      <w:proofErr w:type="spellEnd"/>
+      <w:r>
+        <w:rPr>
+          <w:rFonts w:asciiTheme="minorHAnsi" w:hAnsiTheme="minorHAnsi" w:cstheme="minorHAnsi"/>
+        </w:rPr>
+        <w:t xml:space="preserve"> ADEPT</w:t>
+      </w:r>
+    </w:p>
+    <w:p>
+      <w:pPr>
+        <w:pStyle w:val="Heading3"/>
+        <w:rPr>
+          <w:rFonts w:asciiTheme="minorHAnsi" w:hAnsiTheme="minorHAnsi" w:cstheme="minorHAnsi"/>
+          <w:sz w:val="28"/>
+        </w:rPr>
+      </w:pPr>
+      <w:bookmarkStart w:id="20" w:name="_Toc324702935"/>
+      <w:r>
+        <w:rPr>
+          <w:rFonts w:asciiTheme="minorHAnsi" w:hAnsiTheme="minorHAnsi" w:cstheme="minorHAnsi"/>
+          <w:sz w:val="28"/>
+        </w:rPr>
+        <w:t>6.</w:t>
+      </w:r>
+      <w:r>
+        <w:rPr>
+          <w:rFonts w:asciiTheme="minorHAnsi" w:hAnsiTheme="minorHAnsi" w:cstheme="minorHAnsi"/>
+          <w:sz w:val="28"/>
         </w:rPr>
         <w:t>4</w:t>
       </w:r>
       <w:r>
         <w:rPr>
           <w:rFonts w:asciiTheme="minorHAnsi" w:hAnsiTheme="minorHAnsi" w:cstheme="minorHAnsi"/>
-          <w:i/>
-          <w:sz w:val="24"/>
-          <w:szCs w:val="24"/>
-        </w:rPr>
-        <w:t>.</w:t>
-      </w:r>
-      <w:proofErr w:type="gramEnd"/>
-      <w:r>
-        <w:rPr>
-          <w:rFonts w:asciiTheme="minorHAnsi" w:hAnsiTheme="minorHAnsi" w:cstheme="minorHAnsi"/>
-          <w:i/>
-          <w:sz w:val="24"/>
-          <w:szCs w:val="24"/>
+          <w:sz w:val="28"/>
         </w:rPr>
         <w:t xml:space="preserve"> </w:t>
       </w:r>
@@ -4487,57 +6125,73 @@
       <w:r>
         <w:rPr>
           <w:rFonts w:asciiTheme="minorHAnsi" w:hAnsiTheme="minorHAnsi" w:cstheme="minorHAnsi"/>
-          <w:i/>
-          <w:sz w:val="24"/>
-          <w:szCs w:val="24"/>
-        </w:rPr>
-        <w:t>Instruktions</w:t>
+          <w:sz w:val="28"/>
+        </w:rPr>
+        <w:t>Exempel</w:t>
       </w:r>
       <w:proofErr w:type="spellEnd"/>
       <w:r>
         <w:rPr>
           <w:rFonts w:asciiTheme="minorHAnsi" w:hAnsiTheme="minorHAnsi" w:cstheme="minorHAnsi"/>
-          <w:i/>
-          <w:sz w:val="24"/>
-          <w:szCs w:val="24"/>
-        </w:rPr>
-        <w:t xml:space="preserve"> </w:t>
+          <w:sz w:val="28"/>
+        </w:rPr>
+        <w:t xml:space="preserve"> warriors</w:t>
+      </w:r>
+      <w:bookmarkEnd w:id="20"/>
+    </w:p>
+    <w:p>
+      <w:pPr>
+        <w:widowControl/>
+        <w:suppressAutoHyphens w:val="0"/>
+        <w:spacing w:after="200" w:line="276" w:lineRule="auto"/>
+        <w:rPr>
+          <w:rFonts w:asciiTheme="minorHAnsi" w:eastAsiaTheme="majorEastAsia" w:hAnsiTheme="minorHAnsi" w:cstheme="minorHAnsi"/>
+          <w:b/>
+          <w:bCs/>
+          <w:color w:val="4F81BD" w:themeColor="accent1"/>
+          <w:sz w:val="28"/>
+          <w:szCs w:val="21"/>
+        </w:rPr>
+      </w:pPr>
+      <w:r>
+        <w:rPr>
+          <w:rFonts w:asciiTheme="minorHAnsi" w:hAnsiTheme="minorHAnsi" w:cstheme="minorHAnsi"/>
+          <w:sz w:val="28"/>
+        </w:rPr>
+        <w:br w:type="page"/>
+      </w:r>
+    </w:p>
+    <w:p>
+      <w:pPr>
+        <w:pStyle w:val="Heading3"/>
+        <w:rPr>
+          <w:rFonts w:asciiTheme="minorHAnsi" w:hAnsiTheme="minorHAnsi" w:cstheme="minorHAnsi"/>
+          <w:sz w:val="28"/>
+        </w:rPr>
+      </w:pPr>
+      <w:bookmarkStart w:id="21" w:name="_Toc324702936"/>
+      <w:r>
+        <w:rPr>
+          <w:rFonts w:asciiTheme="minorHAnsi" w:hAnsiTheme="minorHAnsi" w:cstheme="minorHAnsi"/>
+          <w:sz w:val="28"/>
+        </w:rPr>
+        <w:lastRenderedPageBreak/>
+        <w:t xml:space="preserve">6.6 </w:t>
       </w:r>
       <w:proofErr w:type="spellStart"/>
       <w:r>
         <w:rPr>
           <w:rFonts w:asciiTheme="minorHAnsi" w:hAnsiTheme="minorHAnsi" w:cstheme="minorHAnsi"/>
-          <w:i/>
-          <w:sz w:val="24"/>
-          <w:szCs w:val="24"/>
-        </w:rPr>
-        <w:t>och</w:t>
-      </w:r>
-      <w:proofErr w:type="spellEnd"/>
-      <w:r>
-        <w:rPr>
-          <w:rFonts w:asciiTheme="minorHAnsi" w:hAnsiTheme="minorHAnsi" w:cstheme="minorHAnsi"/>
-          <w:i/>
-          <w:sz w:val="24"/>
-          <w:szCs w:val="24"/>
-        </w:rPr>
-        <w:t xml:space="preserve"> </w:t>
-      </w:r>
-      <w:proofErr w:type="spellStart"/>
-      <w:r>
-        <w:rPr>
-          <w:rFonts w:asciiTheme="minorHAnsi" w:hAnsiTheme="minorHAnsi" w:cstheme="minorHAnsi"/>
-          <w:i/>
-          <w:sz w:val="24"/>
-          <w:szCs w:val="24"/>
-        </w:rPr>
-        <w:t>färgminne</w:t>
-      </w:r>
+          <w:sz w:val="28"/>
+        </w:rPr>
+        <w:t>Designskiss</w:t>
+      </w:r>
+      <w:bookmarkEnd w:id="21"/>
       <w:proofErr w:type="spellEnd"/>
     </w:p>
     <w:p/>
     <w:sectPr>
-      <w:footerReference w:type="default" r:id="rId19"/>
+      <w:footerReference w:type="default" r:id="rId21"/>
       <w:pgSz w:w="12240" w:h="15840"/>
       <w:pgMar w:top="1440" w:right="1800" w:bottom="1440" w:left="1800" w:header="720" w:footer="720" w:gutter="0"/>
       <w:pgNumType w:start="1"/>
@@ -4617,7 +6271,7 @@
           <w:rPr>
             <w:noProof/>
           </w:rPr>
-          <w:t>4</w:t>
+          <w:t>1</w:t>
         </w:r>
         <w:r>
           <w:rPr>
@@ -6015,6 +7669,80 @@
       <w:lang w:eastAsia="hi-IN" w:bidi="hi-IN"/>
     </w:rPr>
   </w:style>
+  <w:style w:type="paragraph" w:styleId="TOCHeading">
+    <w:name w:val="TOC Heading"/>
+    <w:basedOn w:val="Heading1"/>
+    <w:next w:val="Normal"/>
+    <w:uiPriority w:val="39"/>
+    <w:semiHidden/>
+    <w:unhideWhenUsed/>
+    <w:qFormat/>
+    <w:rsid w:val="008A1463"/>
+    <w:pPr>
+      <w:keepLines/>
+      <w:widowControl/>
+      <w:tabs>
+        <w:tab w:val="clear" w:pos="0"/>
+      </w:tabs>
+      <w:suppressAutoHyphens w:val="0"/>
+      <w:spacing w:before="480" w:after="0" w:line="276" w:lineRule="auto"/>
+      <w:ind w:left="0" w:firstLine="0"/>
+      <w:outlineLvl w:val="9"/>
+    </w:pPr>
+    <w:rPr>
+      <w:rFonts w:asciiTheme="majorHAnsi" w:eastAsiaTheme="majorEastAsia" w:hAnsiTheme="majorHAnsi" w:cstheme="majorBidi"/>
+      <w:color w:val="365F91" w:themeColor="accent1" w:themeShade="BF"/>
+      <w:kern w:val="0"/>
+      <w:sz w:val="28"/>
+      <w:szCs w:val="28"/>
+      <w:lang w:eastAsia="ja-JP" w:bidi="ar-SA"/>
+    </w:rPr>
+  </w:style>
+  <w:style w:type="paragraph" w:styleId="TOC2">
+    <w:name w:val="toc 2"/>
+    <w:basedOn w:val="Normal"/>
+    <w:next w:val="Normal"/>
+    <w:autoRedefine/>
+    <w:uiPriority w:val="39"/>
+    <w:unhideWhenUsed/>
+    <w:rsid w:val="008A1463"/>
+    <w:pPr>
+      <w:spacing w:after="100"/>
+      <w:ind w:left="240"/>
+    </w:pPr>
+    <w:rPr>
+      <w:rFonts w:cs="Mangal"/>
+      <w:szCs w:val="21"/>
+    </w:rPr>
+  </w:style>
+  <w:style w:type="paragraph" w:styleId="TOC3">
+    <w:name w:val="toc 3"/>
+    <w:basedOn w:val="Normal"/>
+    <w:next w:val="Normal"/>
+    <w:autoRedefine/>
+    <w:uiPriority w:val="39"/>
+    <w:unhideWhenUsed/>
+    <w:rsid w:val="008A1463"/>
+    <w:pPr>
+      <w:spacing w:after="100"/>
+      <w:ind w:left="480"/>
+    </w:pPr>
+    <w:rPr>
+      <w:rFonts w:cs="Mangal"/>
+      <w:szCs w:val="21"/>
+    </w:rPr>
+  </w:style>
+  <w:style w:type="character" w:styleId="Hyperlink">
+    <w:name w:val="Hyperlink"/>
+    <w:basedOn w:val="DefaultParagraphFont"/>
+    <w:uiPriority w:val="99"/>
+    <w:unhideWhenUsed/>
+    <w:rsid w:val="008A1463"/>
+    <w:rPr>
+      <w:color w:val="0000FF" w:themeColor="hyperlink"/>
+      <w:u w:val="single"/>
+    </w:rPr>
+  </w:style>
 </w:styles>
 </file>
 
@@ -6678,6 +8406,80 @@
       <w:lang w:eastAsia="hi-IN" w:bidi="hi-IN"/>
     </w:rPr>
   </w:style>
+  <w:style w:type="paragraph" w:styleId="TOCHeading">
+    <w:name w:val="TOC Heading"/>
+    <w:basedOn w:val="Heading1"/>
+    <w:next w:val="Normal"/>
+    <w:uiPriority w:val="39"/>
+    <w:semiHidden/>
+    <w:unhideWhenUsed/>
+    <w:qFormat/>
+    <w:rsid w:val="008A1463"/>
+    <w:pPr>
+      <w:keepLines/>
+      <w:widowControl/>
+      <w:tabs>
+        <w:tab w:val="clear" w:pos="0"/>
+      </w:tabs>
+      <w:suppressAutoHyphens w:val="0"/>
+      <w:spacing w:before="480" w:after="0" w:line="276" w:lineRule="auto"/>
+      <w:ind w:left="0" w:firstLine="0"/>
+      <w:outlineLvl w:val="9"/>
+    </w:pPr>
+    <w:rPr>
+      <w:rFonts w:asciiTheme="majorHAnsi" w:eastAsiaTheme="majorEastAsia" w:hAnsiTheme="majorHAnsi" w:cstheme="majorBidi"/>
+      <w:color w:val="365F91" w:themeColor="accent1" w:themeShade="BF"/>
+      <w:kern w:val="0"/>
+      <w:sz w:val="28"/>
+      <w:szCs w:val="28"/>
+      <w:lang w:eastAsia="ja-JP" w:bidi="ar-SA"/>
+    </w:rPr>
+  </w:style>
+  <w:style w:type="paragraph" w:styleId="TOC2">
+    <w:name w:val="toc 2"/>
+    <w:basedOn w:val="Normal"/>
+    <w:next w:val="Normal"/>
+    <w:autoRedefine/>
+    <w:uiPriority w:val="39"/>
+    <w:unhideWhenUsed/>
+    <w:rsid w:val="008A1463"/>
+    <w:pPr>
+      <w:spacing w:after="100"/>
+      <w:ind w:left="240"/>
+    </w:pPr>
+    <w:rPr>
+      <w:rFonts w:cs="Mangal"/>
+      <w:szCs w:val="21"/>
+    </w:rPr>
+  </w:style>
+  <w:style w:type="paragraph" w:styleId="TOC3">
+    <w:name w:val="toc 3"/>
+    <w:basedOn w:val="Normal"/>
+    <w:next w:val="Normal"/>
+    <w:autoRedefine/>
+    <w:uiPriority w:val="39"/>
+    <w:unhideWhenUsed/>
+    <w:rsid w:val="008A1463"/>
+    <w:pPr>
+      <w:spacing w:after="100"/>
+      <w:ind w:left="480"/>
+    </w:pPr>
+    <w:rPr>
+      <w:rFonts w:cs="Mangal"/>
+      <w:szCs w:val="21"/>
+    </w:rPr>
+  </w:style>
+  <w:style w:type="character" w:styleId="Hyperlink">
+    <w:name w:val="Hyperlink"/>
+    <w:basedOn w:val="DefaultParagraphFont"/>
+    <w:uiPriority w:val="99"/>
+    <w:unhideWhenUsed/>
+    <w:rsid w:val="008A1463"/>
+    <w:rPr>
+      <w:color w:val="0000FF" w:themeColor="hyperlink"/>
+      <w:u w:val="single"/>
+    </w:rPr>
+  </w:style>
 </w:styles>
 </file>
 
@@ -6971,7 +8773,7 @@
 </file>
 
 <file path=customXml/itemProps1.xml><?xml version="1.0" encoding="utf-8"?>
-<ds:datastoreItem xmlns:ds="http://schemas.openxmlformats.org/officeDocument/2006/customXml" ds:itemID="{4C221202-13B7-43B3-9856-35E8F2339F78}">
+<ds:datastoreItem xmlns:ds="http://schemas.openxmlformats.org/officeDocument/2006/customXml" ds:itemID="{699C5B46-852D-4701-AA0F-0109FDFD1ADE}">
   <ds:schemaRefs>
     <ds:schemaRef ds:uri="http://schemas.openxmlformats.org/officeDocument/2006/bibliography"/>
   </ds:schemaRefs>

--- a/Report & presentation/rapport.docx
+++ b/Report & presentation/rapport.docx
@@ -444,8 +444,6 @@
             </w:rPr>
             <w:t>Innehållsförteckning</w:t>
           </w:r>
-          <w:bookmarkStart w:id="1" w:name="_GoBack"/>
-          <w:bookmarkEnd w:id="1"/>
           <w:proofErr w:type="spellEnd"/>
         </w:p>
         <w:p>
@@ -2157,7 +2155,7 @@
           <w:lang w:val="sv-SE"/>
         </w:rPr>
       </w:pPr>
-      <w:bookmarkStart w:id="2" w:name="_Toc324702916"/>
+      <w:bookmarkStart w:id="1" w:name="_Toc324702916"/>
       <w:r>
         <w:rPr>
           <w:rFonts w:asciiTheme="minorHAnsi" w:hAnsiTheme="minorHAnsi" w:cstheme="minorHAnsi"/>
@@ -2167,7 +2165,7 @@
         <w:lastRenderedPageBreak/>
         <w:t>1 Inledning</w:t>
       </w:r>
-      <w:bookmarkEnd w:id="2"/>
+      <w:bookmarkEnd w:id="1"/>
     </w:p>
     <w:p>
       <w:pPr>
@@ -2250,7 +2248,7 @@
           <w:lang w:val="sv-SE"/>
         </w:rPr>
       </w:pPr>
-      <w:bookmarkStart w:id="3" w:name="_Toc324702917"/>
+      <w:bookmarkStart w:id="2" w:name="_Toc324702917"/>
       <w:r>
         <w:rPr>
           <w:rFonts w:asciiTheme="minorHAnsi" w:hAnsiTheme="minorHAnsi" w:cstheme="minorHAnsi"/>
@@ -2270,35 +2268,35 @@
         </w:rPr>
         <w:t>ICWS88 Redcode</w:t>
       </w:r>
+      <w:bookmarkEnd w:id="2"/>
+    </w:p>
+    <w:p>
+      <w:pPr>
+        <w:pStyle w:val="Heading3"/>
+        <w:rPr>
+          <w:rFonts w:asciiTheme="minorHAnsi" w:hAnsiTheme="minorHAnsi" w:cstheme="minorHAnsi"/>
+          <w:sz w:val="28"/>
+          <w:lang w:val="sv-SE"/>
+        </w:rPr>
+      </w:pPr>
+      <w:bookmarkStart w:id="3" w:name="_Toc324702918"/>
+      <w:r>
+        <w:rPr>
+          <w:rFonts w:asciiTheme="minorHAnsi" w:hAnsiTheme="minorHAnsi" w:cstheme="minorHAnsi"/>
+          <w:sz w:val="28"/>
+          <w:lang w:val="sv-SE"/>
+        </w:rPr>
+        <w:t xml:space="preserve">2.1 </w:t>
+      </w:r>
+      <w:r>
+        <w:rPr>
+          <w:rFonts w:asciiTheme="minorHAnsi" w:hAnsiTheme="minorHAnsi" w:cstheme="minorHAnsi"/>
+          <w:sz w:val="28"/>
+          <w:lang w:val="sv-SE"/>
+        </w:rPr>
+        <w:t>Introduktion</w:t>
+      </w:r>
       <w:bookmarkEnd w:id="3"/>
-    </w:p>
-    <w:p>
-      <w:pPr>
-        <w:pStyle w:val="Heading3"/>
-        <w:rPr>
-          <w:rFonts w:asciiTheme="minorHAnsi" w:hAnsiTheme="minorHAnsi" w:cstheme="minorHAnsi"/>
-          <w:sz w:val="28"/>
-          <w:lang w:val="sv-SE"/>
-        </w:rPr>
-      </w:pPr>
-      <w:bookmarkStart w:id="4" w:name="_Toc324702918"/>
-      <w:r>
-        <w:rPr>
-          <w:rFonts w:asciiTheme="minorHAnsi" w:hAnsiTheme="minorHAnsi" w:cstheme="minorHAnsi"/>
-          <w:sz w:val="28"/>
-          <w:lang w:val="sv-SE"/>
-        </w:rPr>
-        <w:t xml:space="preserve">2.1 </w:t>
-      </w:r>
-      <w:r>
-        <w:rPr>
-          <w:rFonts w:asciiTheme="minorHAnsi" w:hAnsiTheme="minorHAnsi" w:cstheme="minorHAnsi"/>
-          <w:sz w:val="28"/>
-          <w:lang w:val="sv-SE"/>
-        </w:rPr>
-        <w:t>Introduktion</w:t>
-      </w:r>
-      <w:bookmarkEnd w:id="4"/>
     </w:p>
     <w:p>
       <w:pPr>
@@ -2355,7 +2353,7 @@
           <w:lang w:val="sv-SE"/>
         </w:rPr>
       </w:pPr>
-      <w:bookmarkStart w:id="5" w:name="_Toc324702919"/>
+      <w:bookmarkStart w:id="4" w:name="_Toc324702919"/>
       <w:r>
         <w:rPr>
           <w:rFonts w:asciiTheme="minorHAnsi" w:hAnsiTheme="minorHAnsi" w:cstheme="minorHAnsi"/>
@@ -2365,7 +2363,7 @@
         </w:rPr>
         <w:t>2.2 Exempel warriors</w:t>
       </w:r>
-      <w:bookmarkEnd w:id="5"/>
+      <w:bookmarkEnd w:id="4"/>
     </w:p>
     <w:p>
       <w:pPr>
@@ -2869,7 +2867,7 @@
           <w:lang w:val="sv-SE"/>
         </w:rPr>
       </w:pPr>
-      <w:bookmarkStart w:id="6" w:name="_Toc324702920"/>
+      <w:bookmarkStart w:id="5" w:name="_Toc324702920"/>
       <w:r>
         <w:rPr>
           <w:rFonts w:asciiTheme="minorHAnsi" w:hAnsiTheme="minorHAnsi" w:cstheme="minorHAnsi"/>
@@ -2879,43 +2877,43 @@
         <w:lastRenderedPageBreak/>
         <w:t>3 Teori</w:t>
       </w:r>
+      <w:bookmarkEnd w:id="5"/>
+    </w:p>
+    <w:p>
+      <w:pPr>
+        <w:pStyle w:val="Heading3"/>
+        <w:rPr>
+          <w:rFonts w:asciiTheme="minorHAnsi" w:hAnsiTheme="minorHAnsi" w:cstheme="minorHAnsi"/>
+          <w:sz w:val="28"/>
+          <w:lang w:val="sv-SE"/>
+        </w:rPr>
+      </w:pPr>
+      <w:bookmarkStart w:id="6" w:name="_Toc324702921"/>
+      <w:r>
+        <w:rPr>
+          <w:rFonts w:asciiTheme="minorHAnsi" w:hAnsiTheme="minorHAnsi" w:cstheme="minorHAnsi"/>
+          <w:sz w:val="28"/>
+          <w:lang w:val="sv-SE"/>
+        </w:rPr>
+        <w:t>3.</w:t>
+      </w:r>
+      <w:r>
+        <w:rPr>
+          <w:rFonts w:asciiTheme="minorHAnsi" w:hAnsiTheme="minorHAnsi" w:cstheme="minorHAnsi"/>
+          <w:sz w:val="28"/>
+          <w:lang w:val="sv-SE"/>
+        </w:rPr>
+        <w:t>1</w:t>
+      </w:r>
+      <w:r>
+        <w:rPr>
+          <w:rFonts w:asciiTheme="minorHAnsi" w:hAnsiTheme="minorHAnsi" w:cstheme="minorHAnsi"/>
+          <w:sz w:val="28"/>
+          <w:lang w:val="sv-SE"/>
+        </w:rPr>
+        <w:t xml:space="preserve"> VGA</w:t>
+      </w:r>
       <w:bookmarkEnd w:id="6"/>
-    </w:p>
-    <w:p>
-      <w:pPr>
-        <w:pStyle w:val="Heading3"/>
-        <w:rPr>
-          <w:rFonts w:asciiTheme="minorHAnsi" w:hAnsiTheme="minorHAnsi" w:cstheme="minorHAnsi"/>
-          <w:sz w:val="28"/>
-          <w:lang w:val="sv-SE"/>
-        </w:rPr>
-      </w:pPr>
-      <w:bookmarkStart w:id="7" w:name="_Toc324702921"/>
-      <w:r>
-        <w:rPr>
-          <w:rFonts w:asciiTheme="minorHAnsi" w:hAnsiTheme="minorHAnsi" w:cstheme="minorHAnsi"/>
-          <w:sz w:val="28"/>
-          <w:lang w:val="sv-SE"/>
-        </w:rPr>
-        <w:t>3.</w:t>
-      </w:r>
-      <w:r>
-        <w:rPr>
-          <w:rFonts w:asciiTheme="minorHAnsi" w:hAnsiTheme="minorHAnsi" w:cstheme="minorHAnsi"/>
-          <w:sz w:val="28"/>
-          <w:lang w:val="sv-SE"/>
-        </w:rPr>
-        <w:t>1</w:t>
-      </w:r>
-      <w:r>
-        <w:rPr>
-          <w:rFonts w:asciiTheme="minorHAnsi" w:hAnsiTheme="minorHAnsi" w:cstheme="minorHAnsi"/>
-          <w:sz w:val="28"/>
-          <w:lang w:val="sv-SE"/>
-        </w:rPr>
-        <w:t xml:space="preserve"> VGA</w:t>
-      </w:r>
-      <w:bookmarkEnd w:id="7"/>
       <w:r>
         <w:rPr>
           <w:rFonts w:asciiTheme="minorHAnsi" w:hAnsiTheme="minorHAnsi" w:cstheme="minorHAnsi"/>
@@ -3247,7 +3245,7 @@
           <w:lang w:val="sv-SE"/>
         </w:rPr>
       </w:pPr>
-      <w:bookmarkStart w:id="8" w:name="_Toc324702922"/>
+      <w:bookmarkStart w:id="7" w:name="_Toc324702922"/>
       <w:r>
         <w:rPr>
           <w:rFonts w:asciiTheme="minorHAnsi" w:hAnsiTheme="minorHAnsi" w:cstheme="minorHAnsi"/>
@@ -3273,7 +3271,7 @@
         </w:rPr>
         <w:t>2 RS232</w:t>
       </w:r>
-      <w:bookmarkEnd w:id="8"/>
+      <w:bookmarkEnd w:id="7"/>
     </w:p>
     <w:p>
       <w:pPr>
@@ -3518,7 +3516,7 @@
           <w:lang w:val="sv-SE"/>
         </w:rPr>
       </w:pPr>
-      <w:bookmarkStart w:id="9" w:name="_Toc324702923"/>
+      <w:bookmarkStart w:id="8" w:name="_Toc324702923"/>
       <w:r>
         <w:rPr>
           <w:rFonts w:asciiTheme="minorHAnsi" w:hAnsiTheme="minorHAnsi" w:cstheme="minorHAnsi"/>
@@ -3528,27 +3526,27 @@
         <w:lastRenderedPageBreak/>
         <w:t>4 Beskrivning av hårdvara (M.A.R.C)</w:t>
       </w:r>
+      <w:bookmarkEnd w:id="8"/>
+    </w:p>
+    <w:p>
+      <w:pPr>
+        <w:pStyle w:val="Heading3"/>
+        <w:rPr>
+          <w:rFonts w:asciiTheme="minorHAnsi" w:hAnsiTheme="minorHAnsi" w:cstheme="minorHAnsi"/>
+          <w:sz w:val="28"/>
+          <w:lang w:val="sv-SE"/>
+        </w:rPr>
+      </w:pPr>
+      <w:bookmarkStart w:id="9" w:name="_Toc324702924"/>
+      <w:r>
+        <w:rPr>
+          <w:rFonts w:asciiTheme="minorHAnsi" w:hAnsiTheme="minorHAnsi" w:cstheme="minorHAnsi"/>
+          <w:sz w:val="28"/>
+          <w:lang w:val="sv-SE"/>
+        </w:rPr>
+        <w:t>4.1 µDator (ALU)</w:t>
+      </w:r>
       <w:bookmarkEnd w:id="9"/>
-    </w:p>
-    <w:p>
-      <w:pPr>
-        <w:pStyle w:val="Heading3"/>
-        <w:rPr>
-          <w:rFonts w:asciiTheme="minorHAnsi" w:hAnsiTheme="minorHAnsi" w:cstheme="minorHAnsi"/>
-          <w:sz w:val="28"/>
-          <w:lang w:val="sv-SE"/>
-        </w:rPr>
-      </w:pPr>
-      <w:bookmarkStart w:id="10" w:name="_Toc324702924"/>
-      <w:r>
-        <w:rPr>
-          <w:rFonts w:asciiTheme="minorHAnsi" w:hAnsiTheme="minorHAnsi" w:cstheme="minorHAnsi"/>
-          <w:sz w:val="28"/>
-          <w:lang w:val="sv-SE"/>
-        </w:rPr>
-        <w:t>4.1 µDator (ALU)</w:t>
-      </w:r>
-      <w:bookmarkEnd w:id="10"/>
     </w:p>
     <w:p>
       <w:pPr>
@@ -3813,7 +3811,7 @@
           <w:lang w:val="sv-SE"/>
         </w:rPr>
       </w:pPr>
-      <w:bookmarkStart w:id="11" w:name="_Toc324702925"/>
+      <w:bookmarkStart w:id="10" w:name="_Toc324702925"/>
       <w:r>
         <w:rPr>
           <w:rFonts w:asciiTheme="minorHAnsi" w:hAnsiTheme="minorHAnsi" w:cstheme="minorHAnsi"/>
@@ -3822,7 +3820,7 @@
         </w:rPr>
         <w:t>4.2 VGA</w:t>
       </w:r>
-      <w:bookmarkEnd w:id="11"/>
+      <w:bookmarkEnd w:id="10"/>
     </w:p>
     <w:p>
       <w:pPr>
@@ -4099,7 +4097,7 @@
           <w:lang w:val="sv-SE"/>
         </w:rPr>
       </w:pPr>
-      <w:bookmarkStart w:id="12" w:name="_Toc324702926"/>
+      <w:bookmarkStart w:id="11" w:name="_Toc324702926"/>
       <w:r>
         <w:rPr>
           <w:rFonts w:asciiTheme="minorHAnsi" w:hAnsiTheme="minorHAnsi" w:cstheme="minorHAnsi"/>
@@ -4125,7 +4123,7 @@
         </w:rPr>
         <w:t xml:space="preserve"> Minnen</w:t>
       </w:r>
-      <w:bookmarkEnd w:id="12"/>
+      <w:bookmarkEnd w:id="11"/>
     </w:p>
     <w:p>
       <w:pPr>
@@ -4646,7 +4644,7 @@
           <w:lang w:val="sv-SE"/>
         </w:rPr>
       </w:pPr>
-      <w:bookmarkStart w:id="13" w:name="_Toc324702927"/>
+      <w:bookmarkStart w:id="12" w:name="_Toc324702927"/>
       <w:r>
         <w:rPr>
           <w:rFonts w:asciiTheme="minorHAnsi" w:hAnsiTheme="minorHAnsi" w:cstheme="minorHAnsi"/>
@@ -4672,7 +4670,7 @@
         </w:rPr>
         <w:t xml:space="preserve"> UART</w:t>
       </w:r>
-      <w:bookmarkEnd w:id="13"/>
+      <w:bookmarkEnd w:id="12"/>
     </w:p>
     <w:p>
       <w:pPr>
@@ -4910,7 +4908,7 @@
           <w:lang w:val="sv-SE"/>
         </w:rPr>
       </w:pPr>
-      <w:bookmarkStart w:id="14" w:name="_Toc324702928"/>
+      <w:bookmarkStart w:id="13" w:name="_Toc324702928"/>
       <w:r>
         <w:rPr>
           <w:rFonts w:asciiTheme="minorHAnsi" w:hAnsiTheme="minorHAnsi" w:cstheme="minorHAnsi"/>
@@ -4935,7 +4933,7 @@
         </w:rPr>
         <w:t xml:space="preserve"> FIFO</w:t>
       </w:r>
-      <w:bookmarkEnd w:id="14"/>
+      <w:bookmarkEnd w:id="13"/>
     </w:p>
     <w:p>
       <w:pPr>
@@ -5176,7 +5174,7 @@
           <w:lang w:val="sv-SE"/>
         </w:rPr>
       </w:pPr>
-      <w:bookmarkStart w:id="15" w:name="_Toc324702929"/>
+      <w:bookmarkStart w:id="14" w:name="_Toc324702929"/>
       <w:r>
         <w:rPr>
           <w:rFonts w:asciiTheme="minorHAnsi" w:hAnsiTheme="minorHAnsi" w:cstheme="minorHAnsi"/>
@@ -5186,7 +5184,7 @@
         <w:lastRenderedPageBreak/>
         <w:t>5 Slutsatser</w:t>
       </w:r>
-      <w:bookmarkEnd w:id="15"/>
+      <w:bookmarkEnd w:id="14"/>
     </w:p>
     <w:p>
       <w:pPr>
@@ -5201,7 +5199,7 @@
           <w:rFonts w:asciiTheme="minorHAnsi" w:hAnsiTheme="minorHAnsi" w:cstheme="minorHAnsi"/>
           <w:lang w:val="sv-SE"/>
         </w:rPr>
-        <w:t>Arbetet med projektet gick bra, CoreWars var väldigt roligt.</w:t>
+        <w:t>Arbetet med projektet gick bra, vhdl var lite motsträvigt men vi lyckades implementera hela CoreWars '88 standarden och få våra redcode warriors att fungera. CoreWars var väldigt kul, både att implementera och att skapa warriors till.</w:t>
       </w:r>
     </w:p>
     <w:p>
@@ -5212,6 +5210,22 @@
           <w:lang w:val="sv-SE"/>
         </w:rPr>
       </w:pPr>
+    </w:p>
+    <w:p>
+      <w:pPr>
+        <w:pStyle w:val="NoSpacing"/>
+        <w:rPr>
+          <w:rFonts w:asciiTheme="minorHAnsi" w:hAnsiTheme="minorHAnsi" w:cstheme="minorHAnsi"/>
+          <w:lang w:val="sv-SE"/>
+        </w:rPr>
+      </w:pPr>
+      <w:r>
+        <w:rPr>
+          <w:rFonts w:asciiTheme="minorHAnsi" w:hAnsiTheme="minorHAnsi" w:cstheme="minorHAnsi"/>
+          <w:lang w:val="sv-SE"/>
+        </w:rPr>
+        <w:t>Implementationen skulle kunna förbättras. Mikrokodningen är inte alls optimerad då det kändes lite onödigt då vi hade en 27 bitars delay räknare efter varje exekverad instruktion. Minnesaccessen skulle kunna förbättras och vhdl koden är onödigt komplex.</w:t>
+      </w:r>
     </w:p>
     <w:p>
       <w:pPr>
@@ -5255,7 +5269,16 @@
           <w:rFonts w:asciiTheme="minorHAnsi" w:hAnsiTheme="minorHAnsi" w:cstheme="minorHAnsi"/>
           <w:lang w:val="sv-SE"/>
         </w:rPr>
-        <w:t>Kul! CoreWars är awesome</w:t>
+        <w:t xml:space="preserve">Kul! </w:t>
+      </w:r>
+      <w:bookmarkStart w:id="15" w:name="_GoBack"/>
+      <w:bookmarkEnd w:id="15"/>
+      <w:r>
+        <w:rPr>
+          <w:rFonts w:asciiTheme="minorHAnsi" w:hAnsiTheme="minorHAnsi" w:cstheme="minorHAnsi"/>
+          <w:lang w:val="sv-SE"/>
+        </w:rPr>
+        <w:t>CoreWars är awesome</w:t>
       </w:r>
     </w:p>
     <w:p>
@@ -6271,7 +6294,7 @@
           <w:rPr>
             <w:noProof/>
           </w:rPr>
-          <w:t>1</w:t>
+          <w:t>13</w:t>
         </w:r>
         <w:r>
           <w:rPr>
@@ -8773,7 +8796,7 @@
 </file>
 
 <file path=customXml/itemProps1.xml><?xml version="1.0" encoding="utf-8"?>
-<ds:datastoreItem xmlns:ds="http://schemas.openxmlformats.org/officeDocument/2006/customXml" ds:itemID="{699C5B46-852D-4701-AA0F-0109FDFD1ADE}">
+<ds:datastoreItem xmlns:ds="http://schemas.openxmlformats.org/officeDocument/2006/customXml" ds:itemID="{5B3F17C8-7E41-4191-83C8-1FDADC2186B5}">
   <ds:schemaRefs>
     <ds:schemaRef ds:uri="http://schemas.openxmlformats.org/officeDocument/2006/bibliography"/>
   </ds:schemaRefs>

--- a/Report & presentation/rapport.docx
+++ b/Report & presentation/rapport.docx
@@ -81,10 +81,10 @@
       <w:r>
         <w:rPr>
           <w:noProof/>
-          <w:lang w:eastAsia="zh-CN" w:bidi="ar-SA"/>
+          <w:lang w:val="sv-SE" w:eastAsia="zh-CN" w:bidi="ar-SA"/>
         </w:rPr>
         <w:drawing>
-          <wp:inline distT="0" distB="0" distL="0" distR="0" wp14:anchorId="1BE9118C" wp14:editId="5752EC31">
+          <wp:inline distT="0" distB="0" distL="0" distR="0" wp14:anchorId="634032D4" wp14:editId="30EAC7BB">
             <wp:extent cx="5391150" cy="3594100"/>
             <wp:effectExtent l="0" t="0" r="0" b="6350"/>
             <wp:docPr id="1" name="Picture 1"/>
@@ -257,10 +257,10 @@
         <w:rPr>
           <w:rFonts w:asciiTheme="minorHAnsi" w:hAnsiTheme="minorHAnsi" w:cstheme="minorHAnsi"/>
           <w:noProof/>
-          <w:lang w:eastAsia="zh-CN" w:bidi="ar-SA"/>
+          <w:lang w:val="sv-SE" w:eastAsia="zh-CN" w:bidi="ar-SA"/>
         </w:rPr>
         <w:drawing>
-          <wp:inline distT="0" distB="0" distL="0" distR="0" wp14:anchorId="0128C3C6" wp14:editId="13EB355C">
+          <wp:inline distT="0" distB="0" distL="0" distR="0" wp14:anchorId="39FD2D2C" wp14:editId="40BABB77">
             <wp:extent cx="1276350" cy="914400"/>
             <wp:effectExtent l="0" t="0" r="0" b="0"/>
             <wp:docPr id="2" name="Picture 2" descr="LiU_stende_frg"/>
@@ -379,6 +379,7 @@
           <w:lang w:val="sv-SE"/>
         </w:rPr>
       </w:pPr>
+      <w:bookmarkStart w:id="1" w:name="_Toc324712586"/>
       <w:r>
         <w:rPr>
           <w:rFonts w:asciiTheme="minorHAnsi" w:hAnsiTheme="minorHAnsi" w:cstheme="minorHAnsi"/>
@@ -389,22 +390,63 @@
         <w:t>Sammanfattning</w:t>
       </w:r>
       <w:bookmarkEnd w:id="0"/>
-    </w:p>
-    <w:p>
-      <w:pPr>
-        <w:widowControl/>
-        <w:suppressAutoHyphens w:val="0"/>
-        <w:spacing w:after="200" w:line="276" w:lineRule="auto"/>
-        <w:rPr>
-          <w:rFonts w:asciiTheme="minorHAnsi" w:hAnsiTheme="minorHAnsi" w:cstheme="minorHAnsi"/>
-          <w:sz w:val="32"/>
-          <w:lang w:val="sv-SE"/>
-        </w:rPr>
-      </w:pPr>
-      <w:r>
-        <w:rPr>
-          <w:rFonts w:asciiTheme="minorHAnsi" w:hAnsiTheme="minorHAnsi" w:cstheme="minorHAnsi"/>
-          <w:sz w:val="32"/>
+      <w:bookmarkEnd w:id="1"/>
+    </w:p>
+    <w:p>
+      <w:pPr>
+        <w:pStyle w:val="NoSpacing"/>
+        <w:rPr>
+          <w:lang w:val="sv-SE"/>
+        </w:rPr>
+      </w:pPr>
+      <w:r>
+        <w:rPr>
+          <w:lang w:val="sv-SE"/>
+        </w:rPr>
+        <w:t>I detta projekt har vi byggt en mikrodator som kunna läsa redkod från UART, utföra CoreWars och dumpa ut minnesinnehåll och spelares status på skärm genom VGA-porten.</w:t>
+      </w:r>
+    </w:p>
+    <w:p>
+      <w:pPr>
+        <w:pStyle w:val="NoSpacing"/>
+        <w:rPr>
+          <w:lang w:val="sv-SE"/>
+        </w:rPr>
+      </w:pPr>
+    </w:p>
+    <w:p>
+      <w:pPr>
+        <w:pStyle w:val="NoSpacing"/>
+        <w:rPr>
+          <w:lang w:val="sv-SE"/>
+        </w:rPr>
+      </w:pPr>
+      <w:r>
+        <w:rPr>
+          <w:lang w:val="sv-SE"/>
+        </w:rPr>
+        <w:t>I rapporten kommer vi införa ICWS88 redcode, beskrivnign av hå</w:t>
+      </w:r>
+      <w:r>
+        <w:rPr>
+          <w:lang w:val="sv-SE"/>
+        </w:rPr>
+        <w:t>rdvaror till vår mikrodator, teorier</w:t>
+      </w:r>
+      <w:r>
+        <w:rPr>
+          <w:lang w:val="sv-SE"/>
+        </w:rPr>
+        <w:t xml:space="preserve"> </w:t>
+      </w:r>
+      <w:r>
+        <w:rPr>
+          <w:lang w:val="sv-SE"/>
+        </w:rPr>
+        <w:t>som vi använder och till sist drar vi en slutsats till vår projektarbete.</w:t>
+      </w:r>
+      <w:r>
+        <w:rPr>
           <w:lang w:val="sv-SE"/>
         </w:rPr>
         <w:br w:type="page"/>
@@ -412,6 +454,9 @@
     </w:p>
     <w:sdt>
       <w:sdtPr>
+        <w:rPr>
+          <w:lang w:val="sv-SE"/>
+        </w:rPr>
         <w:id w:val="-685064048"/>
         <w:docPartObj>
           <w:docPartGallery w:val="Table of Contents"/>
@@ -435,16 +480,16 @@
             <w:pStyle w:val="TOCHeading"/>
             <w:rPr>
               <w:rFonts w:asciiTheme="minorHAnsi" w:hAnsiTheme="minorHAnsi" w:cstheme="minorHAnsi"/>
+              <w:lang w:val="sv-SE"/>
             </w:rPr>
           </w:pPr>
-          <w:proofErr w:type="spellStart"/>
           <w:r>
             <w:rPr>
               <w:rFonts w:asciiTheme="minorHAnsi" w:hAnsiTheme="minorHAnsi" w:cstheme="minorHAnsi"/>
+              <w:lang w:val="sv-SE"/>
             </w:rPr>
             <w:t>Innehållsförteckning</w:t>
           </w:r>
-          <w:proofErr w:type="spellEnd"/>
         </w:p>
         <w:p>
           <w:pPr>
@@ -453,92 +498,44 @@
               <w:tab w:val="right" w:leader="dot" w:pos="8630"/>
             </w:tabs>
             <w:rPr>
-              <w:rFonts w:asciiTheme="minorHAnsi" w:hAnsiTheme="minorHAnsi" w:cstheme="minorHAnsi"/>
+              <w:rFonts w:asciiTheme="minorHAnsi" w:eastAsiaTheme="minorEastAsia" w:hAnsiTheme="minorHAnsi" w:cstheme="minorBidi"/>
               <w:noProof/>
+              <w:kern w:val="0"/>
+              <w:sz w:val="22"/>
+              <w:szCs w:val="22"/>
+              <w:lang w:eastAsia="zh-CN" w:bidi="ar-SA"/>
             </w:rPr>
           </w:pPr>
           <w:r>
             <w:rPr>
               <w:rFonts w:asciiTheme="minorHAnsi" w:hAnsiTheme="minorHAnsi" w:cstheme="minorHAnsi"/>
+              <w:lang w:val="sv-SE"/>
             </w:rPr>
             <w:fldChar w:fldCharType="begin"/>
           </w:r>
           <w:r>
             <w:rPr>
               <w:rFonts w:asciiTheme="minorHAnsi" w:hAnsiTheme="minorHAnsi" w:cstheme="minorHAnsi"/>
+              <w:lang w:val="sv-SE"/>
             </w:rPr>
             <w:instrText xml:space="preserve"> TOC \o "1-3" \h \z \u </w:instrText>
           </w:r>
           <w:r>
             <w:rPr>
               <w:rFonts w:asciiTheme="minorHAnsi" w:hAnsiTheme="minorHAnsi" w:cstheme="minorHAnsi"/>
+              <w:lang w:val="sv-SE"/>
             </w:rPr>
             <w:fldChar w:fldCharType="separate"/>
           </w:r>
-          <w:hyperlink w:anchor="_Toc324702916" w:history="1">
+          <w:hyperlink w:anchor="_Toc324712586" w:history="1">
             <w:r>
               <w:rPr>
                 <w:rStyle w:val="Hyperlink"/>
-                <w:rFonts w:asciiTheme="minorHAnsi" w:hAnsiTheme="minorHAnsi" w:cstheme="minorHAnsi"/>
+                <w:rFonts w:cstheme="minorHAnsi"/>
                 <w:noProof/>
                 <w:lang w:val="sv-SE"/>
               </w:rPr>
-              <w:t>1 Inledning</w:t>
-            </w:r>
-            <w:r>
-              <w:rPr>
-                <w:rFonts w:asciiTheme="minorHAnsi" w:hAnsiTheme="minorHAnsi" w:cstheme="minorHAnsi"/>
-                <w:noProof/>
-                <w:webHidden/>
-              </w:rPr>
-              <w:tab/>
-            </w:r>
-            <w:r>
-              <w:rPr>
-                <w:rFonts w:asciiTheme="minorHAnsi" w:hAnsiTheme="minorHAnsi" w:cstheme="minorHAnsi"/>
-                <w:noProof/>
-                <w:webHidden/>
-              </w:rPr>
-              <w:fldChar w:fldCharType="begin"/>
-            </w:r>
-            <w:r>
-              <w:rPr>
-                <w:rFonts w:asciiTheme="minorHAnsi" w:hAnsiTheme="minorHAnsi" w:cstheme="minorHAnsi"/>
-                <w:noProof/>
-                <w:webHidden/>
-              </w:rPr>
-              <w:instrText xml:space="preserve"> PAGEREF _Toc324702916 \h </w:instrText>
-            </w:r>
-            <w:r>
-              <w:rPr>
-                <w:rFonts w:asciiTheme="minorHAnsi" w:hAnsiTheme="minorHAnsi" w:cstheme="minorHAnsi"/>
-                <w:noProof/>
-                <w:webHidden/>
-              </w:rPr>
-            </w:r>
-            <w:r>
-              <w:rPr>
-                <w:rFonts w:asciiTheme="minorHAnsi" w:hAnsiTheme="minorHAnsi" w:cstheme="minorHAnsi"/>
-                <w:noProof/>
-                <w:webHidden/>
-              </w:rPr>
-              <w:fldChar w:fldCharType="separate"/>
-            </w:r>
-            <w:r>
-              <w:rPr>
-                <w:rFonts w:asciiTheme="minorHAnsi" w:hAnsiTheme="minorHAnsi" w:cstheme="minorHAnsi"/>
-                <w:noProof/>
-                <w:webHidden/>
-              </w:rPr>
-              <w:t>1</w:t>
-            </w:r>
-            <w:r>
-              <w:rPr>
-                <w:rFonts w:asciiTheme="minorHAnsi" w:hAnsiTheme="minorHAnsi" w:cstheme="minorHAnsi"/>
-                <w:noProof/>
-                <w:webHidden/>
-              </w:rPr>
-              <w:fldChar w:fldCharType="end"/>
+              <w:t>Sammanfattning</w:t>
             </w:r>
           </w:hyperlink>
         </w:p>
@@ -549,23 +546,101 @@
               <w:tab w:val="right" w:leader="dot" w:pos="8630"/>
             </w:tabs>
             <w:rPr>
-              <w:rFonts w:asciiTheme="minorHAnsi" w:hAnsiTheme="minorHAnsi" w:cstheme="minorHAnsi"/>
+              <w:rFonts w:asciiTheme="minorHAnsi" w:eastAsiaTheme="minorEastAsia" w:hAnsiTheme="minorHAnsi" w:cstheme="minorBidi"/>
               <w:noProof/>
+              <w:kern w:val="0"/>
+              <w:sz w:val="22"/>
+              <w:szCs w:val="22"/>
+              <w:lang w:eastAsia="zh-CN" w:bidi="ar-SA"/>
             </w:rPr>
           </w:pPr>
-          <w:hyperlink w:anchor="_Toc324702917" w:history="1">
+          <w:hyperlink w:anchor="_Toc324712587" w:history="1">
             <w:r>
               <w:rPr>
                 <w:rStyle w:val="Hyperlink"/>
-                <w:rFonts w:asciiTheme="minorHAnsi" w:hAnsiTheme="minorHAnsi" w:cstheme="minorHAnsi"/>
+                <w:rFonts w:cstheme="minorHAnsi"/>
                 <w:noProof/>
                 <w:lang w:val="sv-SE"/>
               </w:rPr>
+              <w:t>1 Inledning</w:t>
+            </w:r>
+            <w:r>
+              <w:rPr>
+                <w:noProof/>
+                <w:webHidden/>
+              </w:rPr>
+              <w:tab/>
+            </w:r>
+            <w:r>
+              <w:rPr>
+                <w:noProof/>
+                <w:webHidden/>
+              </w:rPr>
+              <w:fldChar w:fldCharType="begin"/>
+            </w:r>
+            <w:r>
+              <w:rPr>
+                <w:noProof/>
+                <w:webHidden/>
+              </w:rPr>
+              <w:instrText xml:space="preserve"> PAGEREF _Toc324712587 \h </w:instrText>
+            </w:r>
+            <w:r>
+              <w:rPr>
+                <w:noProof/>
+                <w:webHidden/>
+              </w:rPr>
+            </w:r>
+            <w:r>
+              <w:rPr>
+                <w:noProof/>
+                <w:webHidden/>
+              </w:rPr>
+              <w:fldChar w:fldCharType="separate"/>
+            </w:r>
+            <w:r>
+              <w:rPr>
+                <w:noProof/>
+                <w:webHidden/>
+              </w:rPr>
+              <w:t>1</w:t>
+            </w:r>
+            <w:r>
+              <w:rPr>
+                <w:noProof/>
+                <w:webHidden/>
+              </w:rPr>
+              <w:fldChar w:fldCharType="end"/>
+            </w:r>
+          </w:hyperlink>
+        </w:p>
+        <w:p>
+          <w:pPr>
+            <w:pStyle w:val="TOC2"/>
+            <w:tabs>
+              <w:tab w:val="right" w:leader="dot" w:pos="8630"/>
+            </w:tabs>
+            <w:rPr>
+              <w:rFonts w:asciiTheme="minorHAnsi" w:eastAsiaTheme="minorEastAsia" w:hAnsiTheme="minorHAnsi" w:cstheme="minorBidi"/>
+              <w:noProof/>
+              <w:kern w:val="0"/>
+              <w:sz w:val="22"/>
+              <w:szCs w:val="22"/>
+              <w:lang w:eastAsia="zh-CN" w:bidi="ar-SA"/>
+            </w:rPr>
+          </w:pPr>
+          <w:hyperlink w:anchor="_Toc324712588" w:history="1">
+            <w:r>
+              <w:rPr>
+                <w:rStyle w:val="Hyperlink"/>
+                <w:rFonts w:cstheme="minorHAnsi"/>
+                <w:noProof/>
+                <w:lang w:val="sv-SE"/>
+              </w:rPr>
               <w:t>2 ICWS88 Redcode</w:t>
             </w:r>
             <w:r>
               <w:rPr>
-                <w:rFonts w:asciiTheme="minorHAnsi" w:hAnsiTheme="minorHAnsi" w:cstheme="minorHAnsi"/>
                 <w:noProof/>
                 <w:webHidden/>
               </w:rPr>
@@ -573,7 +648,6 @@
             </w:r>
             <w:r>
               <w:rPr>
-                <w:rFonts w:asciiTheme="minorHAnsi" w:hAnsiTheme="minorHAnsi" w:cstheme="minorHAnsi"/>
                 <w:noProof/>
                 <w:webHidden/>
               </w:rPr>
@@ -581,22 +655,19 @@
             </w:r>
             <w:r>
               <w:rPr>
-                <w:rFonts w:asciiTheme="minorHAnsi" w:hAnsiTheme="minorHAnsi" w:cstheme="minorHAnsi"/>
-                <w:noProof/>
-                <w:webHidden/>
-              </w:rPr>
-              <w:instrText xml:space="preserve"> PAGEREF _Toc324702917 \h </w:instrText>
-            </w:r>
-            <w:r>
-              <w:rPr>
-                <w:rFonts w:asciiTheme="minorHAnsi" w:hAnsiTheme="minorHAnsi" w:cstheme="minorHAnsi"/>
-                <w:noProof/>
-                <w:webHidden/>
-              </w:rPr>
-            </w:r>
-            <w:r>
-              <w:rPr>
-                <w:rFonts w:asciiTheme="minorHAnsi" w:hAnsiTheme="minorHAnsi" w:cstheme="minorHAnsi"/>
+                <w:noProof/>
+                <w:webHidden/>
+              </w:rPr>
+              <w:instrText xml:space="preserve"> PAGEREF _Toc324712588 \h </w:instrText>
+            </w:r>
+            <w:r>
+              <w:rPr>
+                <w:noProof/>
+                <w:webHidden/>
+              </w:rPr>
+            </w:r>
+            <w:r>
+              <w:rPr>
                 <w:noProof/>
                 <w:webHidden/>
               </w:rPr>
@@ -604,7 +675,6 @@
             </w:r>
             <w:r>
               <w:rPr>
-                <w:rFonts w:asciiTheme="minorHAnsi" w:hAnsiTheme="minorHAnsi" w:cstheme="minorHAnsi"/>
                 <w:noProof/>
                 <w:webHidden/>
               </w:rPr>
@@ -612,7 +682,6 @@
             </w:r>
             <w:r>
               <w:rPr>
-                <w:rFonts w:asciiTheme="minorHAnsi" w:hAnsiTheme="minorHAnsi" w:cstheme="minorHAnsi"/>
                 <w:noProof/>
                 <w:webHidden/>
               </w:rPr>
@@ -627,15 +696,19 @@
               <w:tab w:val="right" w:leader="dot" w:pos="8630"/>
             </w:tabs>
             <w:rPr>
-              <w:rFonts w:asciiTheme="minorHAnsi" w:hAnsiTheme="minorHAnsi" w:cstheme="minorHAnsi"/>
+              <w:rFonts w:asciiTheme="minorHAnsi" w:eastAsiaTheme="minorEastAsia" w:hAnsiTheme="minorHAnsi" w:cstheme="minorBidi"/>
               <w:noProof/>
+              <w:kern w:val="0"/>
+              <w:sz w:val="22"/>
+              <w:szCs w:val="22"/>
+              <w:lang w:eastAsia="zh-CN" w:bidi="ar-SA"/>
             </w:rPr>
           </w:pPr>
-          <w:hyperlink w:anchor="_Toc324702918" w:history="1">
+          <w:hyperlink w:anchor="_Toc324712589" w:history="1">
             <w:r>
               <w:rPr>
                 <w:rStyle w:val="Hyperlink"/>
-                <w:rFonts w:asciiTheme="minorHAnsi" w:hAnsiTheme="minorHAnsi" w:cstheme="minorHAnsi"/>
+                <w:rFonts w:cstheme="minorHAnsi"/>
                 <w:noProof/>
                 <w:lang w:val="sv-SE"/>
               </w:rPr>
@@ -643,7 +716,6 @@
             </w:r>
             <w:r>
               <w:rPr>
-                <w:rFonts w:asciiTheme="minorHAnsi" w:hAnsiTheme="minorHAnsi" w:cstheme="minorHAnsi"/>
                 <w:noProof/>
                 <w:webHidden/>
               </w:rPr>
@@ -651,7 +723,6 @@
             </w:r>
             <w:r>
               <w:rPr>
-                <w:rFonts w:asciiTheme="minorHAnsi" w:hAnsiTheme="minorHAnsi" w:cstheme="minorHAnsi"/>
                 <w:noProof/>
                 <w:webHidden/>
               </w:rPr>
@@ -659,22 +730,19 @@
             </w:r>
             <w:r>
               <w:rPr>
-                <w:rFonts w:asciiTheme="minorHAnsi" w:hAnsiTheme="minorHAnsi" w:cstheme="minorHAnsi"/>
-                <w:noProof/>
-                <w:webHidden/>
-              </w:rPr>
-              <w:instrText xml:space="preserve"> PAGEREF _Toc324702918 \h </w:instrText>
-            </w:r>
-            <w:r>
-              <w:rPr>
-                <w:rFonts w:asciiTheme="minorHAnsi" w:hAnsiTheme="minorHAnsi" w:cstheme="minorHAnsi"/>
-                <w:noProof/>
-                <w:webHidden/>
-              </w:rPr>
-            </w:r>
-            <w:r>
-              <w:rPr>
-                <w:rFonts w:asciiTheme="minorHAnsi" w:hAnsiTheme="minorHAnsi" w:cstheme="minorHAnsi"/>
+                <w:noProof/>
+                <w:webHidden/>
+              </w:rPr>
+              <w:instrText xml:space="preserve"> PAGEREF _Toc324712589 \h </w:instrText>
+            </w:r>
+            <w:r>
+              <w:rPr>
+                <w:noProof/>
+                <w:webHidden/>
+              </w:rPr>
+            </w:r>
+            <w:r>
+              <w:rPr>
                 <w:noProof/>
                 <w:webHidden/>
               </w:rPr>
@@ -682,7 +750,6 @@
             </w:r>
             <w:r>
               <w:rPr>
-                <w:rFonts w:asciiTheme="minorHAnsi" w:hAnsiTheme="minorHAnsi" w:cstheme="minorHAnsi"/>
                 <w:noProof/>
                 <w:webHidden/>
               </w:rPr>
@@ -690,7 +757,6 @@
             </w:r>
             <w:r>
               <w:rPr>
-                <w:rFonts w:asciiTheme="minorHAnsi" w:hAnsiTheme="minorHAnsi" w:cstheme="minorHAnsi"/>
                 <w:noProof/>
                 <w:webHidden/>
               </w:rPr>
@@ -705,15 +771,19 @@
               <w:tab w:val="right" w:leader="dot" w:pos="8630"/>
             </w:tabs>
             <w:rPr>
-              <w:rFonts w:asciiTheme="minorHAnsi" w:hAnsiTheme="minorHAnsi" w:cstheme="minorHAnsi"/>
+              <w:rFonts w:asciiTheme="minorHAnsi" w:eastAsiaTheme="minorEastAsia" w:hAnsiTheme="minorHAnsi" w:cstheme="minorBidi"/>
               <w:noProof/>
+              <w:kern w:val="0"/>
+              <w:sz w:val="22"/>
+              <w:szCs w:val="22"/>
+              <w:lang w:eastAsia="zh-CN" w:bidi="ar-SA"/>
             </w:rPr>
           </w:pPr>
-          <w:hyperlink w:anchor="_Toc324702919" w:history="1">
+          <w:hyperlink w:anchor="_Toc324712590" w:history="1">
             <w:r>
               <w:rPr>
                 <w:rStyle w:val="Hyperlink"/>
-                <w:rFonts w:asciiTheme="minorHAnsi" w:hAnsiTheme="minorHAnsi" w:cstheme="minorHAnsi"/>
+                <w:rFonts w:cstheme="minorHAnsi"/>
                 <w:noProof/>
                 <w:lang w:val="sv-SE"/>
               </w:rPr>
@@ -721,7 +791,6 @@
             </w:r>
             <w:r>
               <w:rPr>
-                <w:rFonts w:asciiTheme="minorHAnsi" w:hAnsiTheme="minorHAnsi" w:cstheme="minorHAnsi"/>
                 <w:noProof/>
                 <w:webHidden/>
               </w:rPr>
@@ -729,7 +798,6 @@
             </w:r>
             <w:r>
               <w:rPr>
-                <w:rFonts w:asciiTheme="minorHAnsi" w:hAnsiTheme="minorHAnsi" w:cstheme="minorHAnsi"/>
                 <w:noProof/>
                 <w:webHidden/>
               </w:rPr>
@@ -737,22 +805,19 @@
             </w:r>
             <w:r>
               <w:rPr>
-                <w:rFonts w:asciiTheme="minorHAnsi" w:hAnsiTheme="minorHAnsi" w:cstheme="minorHAnsi"/>
-                <w:noProof/>
-                <w:webHidden/>
-              </w:rPr>
-              <w:instrText xml:space="preserve"> PAGEREF _Toc324702919 \h </w:instrText>
-            </w:r>
-            <w:r>
-              <w:rPr>
-                <w:rFonts w:asciiTheme="minorHAnsi" w:hAnsiTheme="minorHAnsi" w:cstheme="minorHAnsi"/>
-                <w:noProof/>
-                <w:webHidden/>
-              </w:rPr>
-            </w:r>
-            <w:r>
-              <w:rPr>
-                <w:rFonts w:asciiTheme="minorHAnsi" w:hAnsiTheme="minorHAnsi" w:cstheme="minorHAnsi"/>
+                <w:noProof/>
+                <w:webHidden/>
+              </w:rPr>
+              <w:instrText xml:space="preserve"> PAGEREF _Toc324712590 \h </w:instrText>
+            </w:r>
+            <w:r>
+              <w:rPr>
+                <w:noProof/>
+                <w:webHidden/>
+              </w:rPr>
+            </w:r>
+            <w:r>
+              <w:rPr>
                 <w:noProof/>
                 <w:webHidden/>
               </w:rPr>
@@ -760,7 +825,6 @@
             </w:r>
             <w:r>
               <w:rPr>
-                <w:rFonts w:asciiTheme="minorHAnsi" w:hAnsiTheme="minorHAnsi" w:cstheme="minorHAnsi"/>
                 <w:noProof/>
                 <w:webHidden/>
               </w:rPr>
@@ -768,7 +832,80 @@
             </w:r>
             <w:r>
               <w:rPr>
-                <w:rFonts w:asciiTheme="minorHAnsi" w:hAnsiTheme="minorHAnsi" w:cstheme="minorHAnsi"/>
+                <w:noProof/>
+                <w:webHidden/>
+              </w:rPr>
+              <w:fldChar w:fldCharType="end"/>
+            </w:r>
+          </w:hyperlink>
+        </w:p>
+        <w:p>
+          <w:pPr>
+            <w:pStyle w:val="TOC2"/>
+            <w:tabs>
+              <w:tab w:val="right" w:leader="dot" w:pos="8630"/>
+            </w:tabs>
+            <w:rPr>
+              <w:rFonts w:asciiTheme="minorHAnsi" w:eastAsiaTheme="minorEastAsia" w:hAnsiTheme="minorHAnsi" w:cstheme="minorBidi"/>
+              <w:noProof/>
+              <w:kern w:val="0"/>
+              <w:sz w:val="22"/>
+              <w:szCs w:val="22"/>
+              <w:lang w:eastAsia="zh-CN" w:bidi="ar-SA"/>
+            </w:rPr>
+          </w:pPr>
+          <w:hyperlink w:anchor="_Toc324712591" w:history="1">
+            <w:r>
+              <w:rPr>
+                <w:rStyle w:val="Hyperlink"/>
+                <w:noProof/>
+                <w:lang w:val="sv-SE"/>
+              </w:rPr>
+              <w:t>3 Teori</w:t>
+            </w:r>
+            <w:r>
+              <w:rPr>
+                <w:noProof/>
+                <w:webHidden/>
+              </w:rPr>
+              <w:tab/>
+            </w:r>
+            <w:r>
+              <w:rPr>
+                <w:noProof/>
+                <w:webHidden/>
+              </w:rPr>
+              <w:fldChar w:fldCharType="begin"/>
+            </w:r>
+            <w:r>
+              <w:rPr>
+                <w:noProof/>
+                <w:webHidden/>
+              </w:rPr>
+              <w:instrText xml:space="preserve"> PAGEREF _Toc324712591 \h </w:instrText>
+            </w:r>
+            <w:r>
+              <w:rPr>
+                <w:noProof/>
+                <w:webHidden/>
+              </w:rPr>
+            </w:r>
+            <w:r>
+              <w:rPr>
+                <w:noProof/>
+                <w:webHidden/>
+              </w:rPr>
+              <w:fldChar w:fldCharType="separate"/>
+            </w:r>
+            <w:r>
+              <w:rPr>
+                <w:noProof/>
+                <w:webHidden/>
+              </w:rPr>
+              <w:t>4</w:t>
+            </w:r>
+            <w:r>
+              <w:rPr>
                 <w:noProof/>
                 <w:webHidden/>
               </w:rPr>
@@ -783,23 +920,26 @@
               <w:tab w:val="right" w:leader="dot" w:pos="8630"/>
             </w:tabs>
             <w:rPr>
-              <w:rFonts w:asciiTheme="minorHAnsi" w:hAnsiTheme="minorHAnsi" w:cstheme="minorHAnsi"/>
+              <w:rFonts w:asciiTheme="minorHAnsi" w:eastAsiaTheme="minorEastAsia" w:hAnsiTheme="minorHAnsi" w:cstheme="minorBidi"/>
               <w:noProof/>
+              <w:kern w:val="0"/>
+              <w:sz w:val="22"/>
+              <w:szCs w:val="22"/>
+              <w:lang w:eastAsia="zh-CN" w:bidi="ar-SA"/>
             </w:rPr>
           </w:pPr>
-          <w:hyperlink w:anchor="_Toc324702920" w:history="1">
+          <w:hyperlink w:anchor="_Toc324712592" w:history="1">
             <w:r>
               <w:rPr>
                 <w:rStyle w:val="Hyperlink"/>
-                <w:rFonts w:asciiTheme="minorHAnsi" w:hAnsiTheme="minorHAnsi" w:cstheme="minorHAnsi"/>
+                <w:rFonts w:cstheme="minorHAnsi"/>
                 <w:noProof/>
                 <w:lang w:val="sv-SE"/>
               </w:rPr>
-              <w:t>3 Teori</w:t>
-            </w:r>
-            <w:r>
-              <w:rPr>
-                <w:rFonts w:asciiTheme="minorHAnsi" w:hAnsiTheme="minorHAnsi" w:cstheme="minorHAnsi"/>
+              <w:t>3.1 VGA</w:t>
+            </w:r>
+            <w:r>
+              <w:rPr>
                 <w:noProof/>
                 <w:webHidden/>
               </w:rPr>
@@ -807,7 +947,6 @@
             </w:r>
             <w:r>
               <w:rPr>
-                <w:rFonts w:asciiTheme="minorHAnsi" w:hAnsiTheme="minorHAnsi" w:cstheme="minorHAnsi"/>
                 <w:noProof/>
                 <w:webHidden/>
               </w:rPr>
@@ -815,22 +954,19 @@
             </w:r>
             <w:r>
               <w:rPr>
-                <w:rFonts w:asciiTheme="minorHAnsi" w:hAnsiTheme="minorHAnsi" w:cstheme="minorHAnsi"/>
-                <w:noProof/>
-                <w:webHidden/>
-              </w:rPr>
-              <w:instrText xml:space="preserve"> PAGEREF _Toc324702920 \h </w:instrText>
-            </w:r>
-            <w:r>
-              <w:rPr>
-                <w:rFonts w:asciiTheme="minorHAnsi" w:hAnsiTheme="minorHAnsi" w:cstheme="minorHAnsi"/>
-                <w:noProof/>
-                <w:webHidden/>
-              </w:rPr>
-            </w:r>
-            <w:r>
-              <w:rPr>
-                <w:rFonts w:asciiTheme="minorHAnsi" w:hAnsiTheme="minorHAnsi" w:cstheme="minorHAnsi"/>
+                <w:noProof/>
+                <w:webHidden/>
+              </w:rPr>
+              <w:instrText xml:space="preserve"> PAGEREF _Toc324712592 \h </w:instrText>
+            </w:r>
+            <w:r>
+              <w:rPr>
+                <w:noProof/>
+                <w:webHidden/>
+              </w:rPr>
+            </w:r>
+            <w:r>
+              <w:rPr>
                 <w:noProof/>
                 <w:webHidden/>
               </w:rPr>
@@ -838,7 +974,6 @@
             </w:r>
             <w:r>
               <w:rPr>
-                <w:rFonts w:asciiTheme="minorHAnsi" w:hAnsiTheme="minorHAnsi" w:cstheme="minorHAnsi"/>
                 <w:noProof/>
                 <w:webHidden/>
               </w:rPr>
@@ -846,7 +981,6 @@
             </w:r>
             <w:r>
               <w:rPr>
-                <w:rFonts w:asciiTheme="minorHAnsi" w:hAnsiTheme="minorHAnsi" w:cstheme="minorHAnsi"/>
                 <w:noProof/>
                 <w:webHidden/>
               </w:rPr>
@@ -861,23 +995,26 @@
               <w:tab w:val="right" w:leader="dot" w:pos="8630"/>
             </w:tabs>
             <w:rPr>
-              <w:rFonts w:asciiTheme="minorHAnsi" w:hAnsiTheme="minorHAnsi" w:cstheme="minorHAnsi"/>
+              <w:rFonts w:asciiTheme="minorHAnsi" w:eastAsiaTheme="minorEastAsia" w:hAnsiTheme="minorHAnsi" w:cstheme="minorBidi"/>
               <w:noProof/>
+              <w:kern w:val="0"/>
+              <w:sz w:val="22"/>
+              <w:szCs w:val="22"/>
+              <w:lang w:eastAsia="zh-CN" w:bidi="ar-SA"/>
             </w:rPr>
           </w:pPr>
-          <w:hyperlink w:anchor="_Toc324702921" w:history="1">
+          <w:hyperlink w:anchor="_Toc324712593" w:history="1">
             <w:r>
               <w:rPr>
                 <w:rStyle w:val="Hyperlink"/>
-                <w:rFonts w:asciiTheme="minorHAnsi" w:hAnsiTheme="minorHAnsi" w:cstheme="minorHAnsi"/>
+                <w:rFonts w:cstheme="minorHAnsi"/>
                 <w:noProof/>
                 <w:lang w:val="sv-SE"/>
               </w:rPr>
-              <w:t>3.1 VGA</w:t>
-            </w:r>
-            <w:r>
-              <w:rPr>
-                <w:rFonts w:asciiTheme="minorHAnsi" w:hAnsiTheme="minorHAnsi" w:cstheme="minorHAnsi"/>
+              <w:t>3.2 RS232</w:t>
+            </w:r>
+            <w:r>
+              <w:rPr>
                 <w:noProof/>
                 <w:webHidden/>
               </w:rPr>
@@ -885,7 +1022,6 @@
             </w:r>
             <w:r>
               <w:rPr>
-                <w:rFonts w:asciiTheme="minorHAnsi" w:hAnsiTheme="minorHAnsi" w:cstheme="minorHAnsi"/>
                 <w:noProof/>
                 <w:webHidden/>
               </w:rPr>
@@ -893,22 +1029,19 @@
             </w:r>
             <w:r>
               <w:rPr>
-                <w:rFonts w:asciiTheme="minorHAnsi" w:hAnsiTheme="minorHAnsi" w:cstheme="minorHAnsi"/>
-                <w:noProof/>
-                <w:webHidden/>
-              </w:rPr>
-              <w:instrText xml:space="preserve"> PAGEREF _Toc324702921 \h </w:instrText>
-            </w:r>
-            <w:r>
-              <w:rPr>
-                <w:rFonts w:asciiTheme="minorHAnsi" w:hAnsiTheme="minorHAnsi" w:cstheme="minorHAnsi"/>
-                <w:noProof/>
-                <w:webHidden/>
-              </w:rPr>
-            </w:r>
-            <w:r>
-              <w:rPr>
-                <w:rFonts w:asciiTheme="minorHAnsi" w:hAnsiTheme="minorHAnsi" w:cstheme="minorHAnsi"/>
+                <w:noProof/>
+                <w:webHidden/>
+              </w:rPr>
+              <w:instrText xml:space="preserve"> PAGEREF _Toc324712593 \h </w:instrText>
+            </w:r>
+            <w:r>
+              <w:rPr>
+                <w:noProof/>
+                <w:webHidden/>
+              </w:rPr>
+            </w:r>
+            <w:r>
+              <w:rPr>
                 <w:noProof/>
                 <w:webHidden/>
               </w:rPr>
@@ -916,15 +1049,88 @@
             </w:r>
             <w:r>
               <w:rPr>
-                <w:rFonts w:asciiTheme="minorHAnsi" w:hAnsiTheme="minorHAnsi" w:cstheme="minorHAnsi"/>
-                <w:noProof/>
-                <w:webHidden/>
-              </w:rPr>
-              <w:t>4</w:t>
-            </w:r>
-            <w:r>
-              <w:rPr>
-                <w:rFonts w:asciiTheme="minorHAnsi" w:hAnsiTheme="minorHAnsi" w:cstheme="minorHAnsi"/>
+                <w:noProof/>
+                <w:webHidden/>
+              </w:rPr>
+              <w:t>5</w:t>
+            </w:r>
+            <w:r>
+              <w:rPr>
+                <w:noProof/>
+                <w:webHidden/>
+              </w:rPr>
+              <w:fldChar w:fldCharType="end"/>
+            </w:r>
+          </w:hyperlink>
+        </w:p>
+        <w:p>
+          <w:pPr>
+            <w:pStyle w:val="TOC2"/>
+            <w:tabs>
+              <w:tab w:val="right" w:leader="dot" w:pos="8630"/>
+            </w:tabs>
+            <w:rPr>
+              <w:rFonts w:asciiTheme="minorHAnsi" w:eastAsiaTheme="minorEastAsia" w:hAnsiTheme="minorHAnsi" w:cstheme="minorBidi"/>
+              <w:noProof/>
+              <w:kern w:val="0"/>
+              <w:sz w:val="22"/>
+              <w:szCs w:val="22"/>
+              <w:lang w:eastAsia="zh-CN" w:bidi="ar-SA"/>
+            </w:rPr>
+          </w:pPr>
+          <w:hyperlink w:anchor="_Toc324712594" w:history="1">
+            <w:r>
+              <w:rPr>
+                <w:rStyle w:val="Hyperlink"/>
+                <w:rFonts w:cstheme="minorHAnsi"/>
+                <w:noProof/>
+                <w:lang w:val="sv-SE"/>
+              </w:rPr>
+              <w:t>4 Beskrivning av hårdvara (M.A.R.C)</w:t>
+            </w:r>
+            <w:r>
+              <w:rPr>
+                <w:noProof/>
+                <w:webHidden/>
+              </w:rPr>
+              <w:tab/>
+            </w:r>
+            <w:r>
+              <w:rPr>
+                <w:noProof/>
+                <w:webHidden/>
+              </w:rPr>
+              <w:fldChar w:fldCharType="begin"/>
+            </w:r>
+            <w:r>
+              <w:rPr>
+                <w:noProof/>
+                <w:webHidden/>
+              </w:rPr>
+              <w:instrText xml:space="preserve"> PAGEREF _Toc324712594 \h </w:instrText>
+            </w:r>
+            <w:r>
+              <w:rPr>
+                <w:noProof/>
+                <w:webHidden/>
+              </w:rPr>
+            </w:r>
+            <w:r>
+              <w:rPr>
+                <w:noProof/>
+                <w:webHidden/>
+              </w:rPr>
+              <w:fldChar w:fldCharType="separate"/>
+            </w:r>
+            <w:r>
+              <w:rPr>
+                <w:noProof/>
+                <w:webHidden/>
+              </w:rPr>
+              <w:t>6</w:t>
+            </w:r>
+            <w:r>
+              <w:rPr>
                 <w:noProof/>
                 <w:webHidden/>
               </w:rPr>
@@ -939,23 +1145,26 @@
               <w:tab w:val="right" w:leader="dot" w:pos="8630"/>
             </w:tabs>
             <w:rPr>
-              <w:rFonts w:asciiTheme="minorHAnsi" w:hAnsiTheme="minorHAnsi" w:cstheme="minorHAnsi"/>
+              <w:rFonts w:asciiTheme="minorHAnsi" w:eastAsiaTheme="minorEastAsia" w:hAnsiTheme="minorHAnsi" w:cstheme="minorBidi"/>
               <w:noProof/>
+              <w:kern w:val="0"/>
+              <w:sz w:val="22"/>
+              <w:szCs w:val="22"/>
+              <w:lang w:eastAsia="zh-CN" w:bidi="ar-SA"/>
             </w:rPr>
           </w:pPr>
-          <w:hyperlink w:anchor="_Toc324702922" w:history="1">
+          <w:hyperlink w:anchor="_Toc324712595" w:history="1">
             <w:r>
               <w:rPr>
                 <w:rStyle w:val="Hyperlink"/>
-                <w:rFonts w:asciiTheme="minorHAnsi" w:hAnsiTheme="minorHAnsi" w:cstheme="minorHAnsi"/>
+                <w:rFonts w:cstheme="minorHAnsi"/>
                 <w:noProof/>
                 <w:lang w:val="sv-SE"/>
               </w:rPr>
-              <w:t>3.2 RS232</w:t>
-            </w:r>
-            <w:r>
-              <w:rPr>
-                <w:rFonts w:asciiTheme="minorHAnsi" w:hAnsiTheme="minorHAnsi" w:cstheme="minorHAnsi"/>
+              <w:t>4.1 µDator (ALU)</w:t>
+            </w:r>
+            <w:r>
+              <w:rPr>
                 <w:noProof/>
                 <w:webHidden/>
               </w:rPr>
@@ -963,7 +1172,6 @@
             </w:r>
             <w:r>
               <w:rPr>
-                <w:rFonts w:asciiTheme="minorHAnsi" w:hAnsiTheme="minorHAnsi" w:cstheme="minorHAnsi"/>
                 <w:noProof/>
                 <w:webHidden/>
               </w:rPr>
@@ -971,22 +1179,19 @@
             </w:r>
             <w:r>
               <w:rPr>
-                <w:rFonts w:asciiTheme="minorHAnsi" w:hAnsiTheme="minorHAnsi" w:cstheme="minorHAnsi"/>
-                <w:noProof/>
-                <w:webHidden/>
-              </w:rPr>
-              <w:instrText xml:space="preserve"> PAGEREF _Toc324702922 \h </w:instrText>
-            </w:r>
-            <w:r>
-              <w:rPr>
-                <w:rFonts w:asciiTheme="minorHAnsi" w:hAnsiTheme="minorHAnsi" w:cstheme="minorHAnsi"/>
-                <w:noProof/>
-                <w:webHidden/>
-              </w:rPr>
-            </w:r>
-            <w:r>
-              <w:rPr>
-                <w:rFonts w:asciiTheme="minorHAnsi" w:hAnsiTheme="minorHAnsi" w:cstheme="minorHAnsi"/>
+                <w:noProof/>
+                <w:webHidden/>
+              </w:rPr>
+              <w:instrText xml:space="preserve"> PAGEREF _Toc324712595 \h </w:instrText>
+            </w:r>
+            <w:r>
+              <w:rPr>
+                <w:noProof/>
+                <w:webHidden/>
+              </w:rPr>
+            </w:r>
+            <w:r>
+              <w:rPr>
                 <w:noProof/>
                 <w:webHidden/>
               </w:rPr>
@@ -994,15 +1199,313 @@
             </w:r>
             <w:r>
               <w:rPr>
-                <w:rFonts w:asciiTheme="minorHAnsi" w:hAnsiTheme="minorHAnsi" w:cstheme="minorHAnsi"/>
-                <w:noProof/>
-                <w:webHidden/>
-              </w:rPr>
-              <w:t>5</w:t>
-            </w:r>
-            <w:r>
-              <w:rPr>
-                <w:rFonts w:asciiTheme="minorHAnsi" w:hAnsiTheme="minorHAnsi" w:cstheme="minorHAnsi"/>
+                <w:noProof/>
+                <w:webHidden/>
+              </w:rPr>
+              <w:t>6</w:t>
+            </w:r>
+            <w:r>
+              <w:rPr>
+                <w:noProof/>
+                <w:webHidden/>
+              </w:rPr>
+              <w:fldChar w:fldCharType="end"/>
+            </w:r>
+          </w:hyperlink>
+        </w:p>
+        <w:p>
+          <w:pPr>
+            <w:pStyle w:val="TOC3"/>
+            <w:tabs>
+              <w:tab w:val="right" w:leader="dot" w:pos="8630"/>
+            </w:tabs>
+            <w:rPr>
+              <w:rFonts w:asciiTheme="minorHAnsi" w:eastAsiaTheme="minorEastAsia" w:hAnsiTheme="minorHAnsi" w:cstheme="minorBidi"/>
+              <w:noProof/>
+              <w:kern w:val="0"/>
+              <w:sz w:val="22"/>
+              <w:szCs w:val="22"/>
+              <w:lang w:eastAsia="zh-CN" w:bidi="ar-SA"/>
+            </w:rPr>
+          </w:pPr>
+          <w:hyperlink w:anchor="_Toc324712596" w:history="1">
+            <w:r>
+              <w:rPr>
+                <w:rStyle w:val="Hyperlink"/>
+                <w:rFonts w:cstheme="minorHAnsi"/>
+                <w:noProof/>
+                <w:lang w:val="sv-SE"/>
+              </w:rPr>
+              <w:t>4.2 VGA</w:t>
+            </w:r>
+            <w:r>
+              <w:rPr>
+                <w:noProof/>
+                <w:webHidden/>
+              </w:rPr>
+              <w:tab/>
+            </w:r>
+            <w:r>
+              <w:rPr>
+                <w:noProof/>
+                <w:webHidden/>
+              </w:rPr>
+              <w:fldChar w:fldCharType="begin"/>
+            </w:r>
+            <w:r>
+              <w:rPr>
+                <w:noProof/>
+                <w:webHidden/>
+              </w:rPr>
+              <w:instrText xml:space="preserve"> PAGEREF _Toc324712596 \h </w:instrText>
+            </w:r>
+            <w:r>
+              <w:rPr>
+                <w:noProof/>
+                <w:webHidden/>
+              </w:rPr>
+            </w:r>
+            <w:r>
+              <w:rPr>
+                <w:noProof/>
+                <w:webHidden/>
+              </w:rPr>
+              <w:fldChar w:fldCharType="separate"/>
+            </w:r>
+            <w:r>
+              <w:rPr>
+                <w:noProof/>
+                <w:webHidden/>
+              </w:rPr>
+              <w:t>7</w:t>
+            </w:r>
+            <w:r>
+              <w:rPr>
+                <w:noProof/>
+                <w:webHidden/>
+              </w:rPr>
+              <w:fldChar w:fldCharType="end"/>
+            </w:r>
+          </w:hyperlink>
+        </w:p>
+        <w:p>
+          <w:pPr>
+            <w:pStyle w:val="TOC3"/>
+            <w:tabs>
+              <w:tab w:val="right" w:leader="dot" w:pos="8630"/>
+            </w:tabs>
+            <w:rPr>
+              <w:rFonts w:asciiTheme="minorHAnsi" w:eastAsiaTheme="minorEastAsia" w:hAnsiTheme="minorHAnsi" w:cstheme="minorBidi"/>
+              <w:noProof/>
+              <w:kern w:val="0"/>
+              <w:sz w:val="22"/>
+              <w:szCs w:val="22"/>
+              <w:lang w:eastAsia="zh-CN" w:bidi="ar-SA"/>
+            </w:rPr>
+          </w:pPr>
+          <w:hyperlink w:anchor="_Toc324712597" w:history="1">
+            <w:r>
+              <w:rPr>
+                <w:rStyle w:val="Hyperlink"/>
+                <w:rFonts w:cstheme="minorHAnsi"/>
+                <w:noProof/>
+                <w:lang w:val="sv-SE"/>
+              </w:rPr>
+              <w:t>4.3 Minnen</w:t>
+            </w:r>
+            <w:r>
+              <w:rPr>
+                <w:noProof/>
+                <w:webHidden/>
+              </w:rPr>
+              <w:tab/>
+            </w:r>
+            <w:r>
+              <w:rPr>
+                <w:noProof/>
+                <w:webHidden/>
+              </w:rPr>
+              <w:fldChar w:fldCharType="begin"/>
+            </w:r>
+            <w:r>
+              <w:rPr>
+                <w:noProof/>
+                <w:webHidden/>
+              </w:rPr>
+              <w:instrText xml:space="preserve"> PAGEREF _Toc324712597 \h </w:instrText>
+            </w:r>
+            <w:r>
+              <w:rPr>
+                <w:noProof/>
+                <w:webHidden/>
+              </w:rPr>
+            </w:r>
+            <w:r>
+              <w:rPr>
+                <w:noProof/>
+                <w:webHidden/>
+              </w:rPr>
+              <w:fldChar w:fldCharType="separate"/>
+            </w:r>
+            <w:r>
+              <w:rPr>
+                <w:noProof/>
+                <w:webHidden/>
+              </w:rPr>
+              <w:t>9</w:t>
+            </w:r>
+            <w:r>
+              <w:rPr>
+                <w:noProof/>
+                <w:webHidden/>
+              </w:rPr>
+              <w:fldChar w:fldCharType="end"/>
+            </w:r>
+          </w:hyperlink>
+        </w:p>
+        <w:p>
+          <w:pPr>
+            <w:pStyle w:val="TOC3"/>
+            <w:tabs>
+              <w:tab w:val="right" w:leader="dot" w:pos="8630"/>
+            </w:tabs>
+            <w:rPr>
+              <w:rFonts w:asciiTheme="minorHAnsi" w:eastAsiaTheme="minorEastAsia" w:hAnsiTheme="minorHAnsi" w:cstheme="minorBidi"/>
+              <w:noProof/>
+              <w:kern w:val="0"/>
+              <w:sz w:val="22"/>
+              <w:szCs w:val="22"/>
+              <w:lang w:eastAsia="zh-CN" w:bidi="ar-SA"/>
+            </w:rPr>
+          </w:pPr>
+          <w:hyperlink w:anchor="_Toc324712598" w:history="1">
+            <w:r>
+              <w:rPr>
+                <w:rStyle w:val="Hyperlink"/>
+                <w:rFonts w:cstheme="minorHAnsi"/>
+                <w:noProof/>
+                <w:lang w:val="sv-SE"/>
+              </w:rPr>
+              <w:t>4.4 UART</w:t>
+            </w:r>
+            <w:r>
+              <w:rPr>
+                <w:noProof/>
+                <w:webHidden/>
+              </w:rPr>
+              <w:tab/>
+            </w:r>
+            <w:r>
+              <w:rPr>
+                <w:noProof/>
+                <w:webHidden/>
+              </w:rPr>
+              <w:fldChar w:fldCharType="begin"/>
+            </w:r>
+            <w:r>
+              <w:rPr>
+                <w:noProof/>
+                <w:webHidden/>
+              </w:rPr>
+              <w:instrText xml:space="preserve"> PAGEREF _Toc324712598 \h </w:instrText>
+            </w:r>
+            <w:r>
+              <w:rPr>
+                <w:noProof/>
+                <w:webHidden/>
+              </w:rPr>
+            </w:r>
+            <w:r>
+              <w:rPr>
+                <w:noProof/>
+                <w:webHidden/>
+              </w:rPr>
+              <w:fldChar w:fldCharType="separate"/>
+            </w:r>
+            <w:r>
+              <w:rPr>
+                <w:noProof/>
+                <w:webHidden/>
+              </w:rPr>
+              <w:t>11</w:t>
+            </w:r>
+            <w:r>
+              <w:rPr>
+                <w:noProof/>
+                <w:webHidden/>
+              </w:rPr>
+              <w:fldChar w:fldCharType="end"/>
+            </w:r>
+          </w:hyperlink>
+        </w:p>
+        <w:p>
+          <w:pPr>
+            <w:pStyle w:val="TOC3"/>
+            <w:tabs>
+              <w:tab w:val="right" w:leader="dot" w:pos="8630"/>
+            </w:tabs>
+            <w:rPr>
+              <w:rFonts w:asciiTheme="minorHAnsi" w:eastAsiaTheme="minorEastAsia" w:hAnsiTheme="minorHAnsi" w:cstheme="minorBidi"/>
+              <w:noProof/>
+              <w:kern w:val="0"/>
+              <w:sz w:val="22"/>
+              <w:szCs w:val="22"/>
+              <w:lang w:eastAsia="zh-CN" w:bidi="ar-SA"/>
+            </w:rPr>
+          </w:pPr>
+          <w:hyperlink w:anchor="_Toc324712599" w:history="1">
+            <w:r>
+              <w:rPr>
+                <w:rStyle w:val="Hyperlink"/>
+                <w:rFonts w:cstheme="minorHAnsi"/>
+                <w:noProof/>
+                <w:lang w:val="sv-SE"/>
+              </w:rPr>
+              <w:t>4.5 FIFO</w:t>
+            </w:r>
+            <w:r>
+              <w:rPr>
+                <w:noProof/>
+                <w:webHidden/>
+              </w:rPr>
+              <w:tab/>
+            </w:r>
+            <w:r>
+              <w:rPr>
+                <w:noProof/>
+                <w:webHidden/>
+              </w:rPr>
+              <w:fldChar w:fldCharType="begin"/>
+            </w:r>
+            <w:r>
+              <w:rPr>
+                <w:noProof/>
+                <w:webHidden/>
+              </w:rPr>
+              <w:instrText xml:space="preserve"> PAGEREF _Toc324712599 \h </w:instrText>
+            </w:r>
+            <w:r>
+              <w:rPr>
+                <w:noProof/>
+                <w:webHidden/>
+              </w:rPr>
+            </w:r>
+            <w:r>
+              <w:rPr>
+                <w:noProof/>
+                <w:webHidden/>
+              </w:rPr>
+              <w:fldChar w:fldCharType="separate"/>
+            </w:r>
+            <w:r>
+              <w:rPr>
+                <w:noProof/>
+                <w:webHidden/>
+              </w:rPr>
+              <w:t>12</w:t>
+            </w:r>
+            <w:r>
+              <w:rPr>
                 <w:noProof/>
                 <w:webHidden/>
               </w:rPr>
@@ -1017,23 +1520,26 @@
               <w:tab w:val="right" w:leader="dot" w:pos="8630"/>
             </w:tabs>
             <w:rPr>
-              <w:rFonts w:asciiTheme="minorHAnsi" w:hAnsiTheme="minorHAnsi" w:cstheme="minorHAnsi"/>
+              <w:rFonts w:asciiTheme="minorHAnsi" w:eastAsiaTheme="minorEastAsia" w:hAnsiTheme="minorHAnsi" w:cstheme="minorBidi"/>
               <w:noProof/>
+              <w:kern w:val="0"/>
+              <w:sz w:val="22"/>
+              <w:szCs w:val="22"/>
+              <w:lang w:eastAsia="zh-CN" w:bidi="ar-SA"/>
             </w:rPr>
           </w:pPr>
-          <w:hyperlink w:anchor="_Toc324702923" w:history="1">
+          <w:hyperlink w:anchor="_Toc324712600" w:history="1">
             <w:r>
               <w:rPr>
                 <w:rStyle w:val="Hyperlink"/>
-                <w:rFonts w:asciiTheme="minorHAnsi" w:hAnsiTheme="minorHAnsi" w:cstheme="minorHAnsi"/>
+                <w:rFonts w:cstheme="minorHAnsi"/>
                 <w:noProof/>
                 <w:lang w:val="sv-SE"/>
               </w:rPr>
-              <w:t>4 Beskrivning av hårdvara (M.A.R.C)</w:t>
-            </w:r>
-            <w:r>
-              <w:rPr>
-                <w:rFonts w:asciiTheme="minorHAnsi" w:hAnsiTheme="minorHAnsi" w:cstheme="minorHAnsi"/>
+              <w:t>5 Slutsatser</w:t>
+            </w:r>
+            <w:r>
+              <w:rPr>
                 <w:noProof/>
                 <w:webHidden/>
               </w:rPr>
@@ -1041,7 +1547,6 @@
             </w:r>
             <w:r>
               <w:rPr>
-                <w:rFonts w:asciiTheme="minorHAnsi" w:hAnsiTheme="minorHAnsi" w:cstheme="minorHAnsi"/>
                 <w:noProof/>
                 <w:webHidden/>
               </w:rPr>
@@ -1049,22 +1554,19 @@
             </w:r>
             <w:r>
               <w:rPr>
-                <w:rFonts w:asciiTheme="minorHAnsi" w:hAnsiTheme="minorHAnsi" w:cstheme="minorHAnsi"/>
-                <w:noProof/>
-                <w:webHidden/>
-              </w:rPr>
-              <w:instrText xml:space="preserve"> PAGEREF _Toc324702923 \h </w:instrText>
-            </w:r>
-            <w:r>
-              <w:rPr>
-                <w:rFonts w:asciiTheme="minorHAnsi" w:hAnsiTheme="minorHAnsi" w:cstheme="minorHAnsi"/>
-                <w:noProof/>
-                <w:webHidden/>
-              </w:rPr>
-            </w:r>
-            <w:r>
-              <w:rPr>
-                <w:rFonts w:asciiTheme="minorHAnsi" w:hAnsiTheme="minorHAnsi" w:cstheme="minorHAnsi"/>
+                <w:noProof/>
+                <w:webHidden/>
+              </w:rPr>
+              <w:instrText xml:space="preserve"> PAGEREF _Toc324712600 \h </w:instrText>
+            </w:r>
+            <w:r>
+              <w:rPr>
+                <w:noProof/>
+                <w:webHidden/>
+              </w:rPr>
+            </w:r>
+            <w:r>
+              <w:rPr>
                 <w:noProof/>
                 <w:webHidden/>
               </w:rPr>
@@ -1072,15 +1574,88 @@
             </w:r>
             <w:r>
               <w:rPr>
-                <w:rFonts w:asciiTheme="minorHAnsi" w:hAnsiTheme="minorHAnsi" w:cstheme="minorHAnsi"/>
-                <w:noProof/>
-                <w:webHidden/>
-              </w:rPr>
-              <w:t>6</w:t>
-            </w:r>
-            <w:r>
-              <w:rPr>
-                <w:rFonts w:asciiTheme="minorHAnsi" w:hAnsiTheme="minorHAnsi" w:cstheme="minorHAnsi"/>
+                <w:noProof/>
+                <w:webHidden/>
+              </w:rPr>
+              <w:t>13</w:t>
+            </w:r>
+            <w:r>
+              <w:rPr>
+                <w:noProof/>
+                <w:webHidden/>
+              </w:rPr>
+              <w:fldChar w:fldCharType="end"/>
+            </w:r>
+          </w:hyperlink>
+        </w:p>
+        <w:p>
+          <w:pPr>
+            <w:pStyle w:val="TOC2"/>
+            <w:tabs>
+              <w:tab w:val="right" w:leader="dot" w:pos="8630"/>
+            </w:tabs>
+            <w:rPr>
+              <w:rFonts w:asciiTheme="minorHAnsi" w:eastAsiaTheme="minorEastAsia" w:hAnsiTheme="minorHAnsi" w:cstheme="minorBidi"/>
+              <w:noProof/>
+              <w:kern w:val="0"/>
+              <w:sz w:val="22"/>
+              <w:szCs w:val="22"/>
+              <w:lang w:eastAsia="zh-CN" w:bidi="ar-SA"/>
+            </w:rPr>
+          </w:pPr>
+          <w:hyperlink w:anchor="_Toc324712601" w:history="1">
+            <w:r>
+              <w:rPr>
+                <w:rStyle w:val="Hyperlink"/>
+                <w:rFonts w:cstheme="minorHAnsi"/>
+                <w:noProof/>
+                <w:lang w:val="sv-SE"/>
+              </w:rPr>
+              <w:t>6 Referenser</w:t>
+            </w:r>
+            <w:r>
+              <w:rPr>
+                <w:noProof/>
+                <w:webHidden/>
+              </w:rPr>
+              <w:tab/>
+            </w:r>
+            <w:r>
+              <w:rPr>
+                <w:noProof/>
+                <w:webHidden/>
+              </w:rPr>
+              <w:fldChar w:fldCharType="begin"/>
+            </w:r>
+            <w:r>
+              <w:rPr>
+                <w:noProof/>
+                <w:webHidden/>
+              </w:rPr>
+              <w:instrText xml:space="preserve"> PAGEREF _Toc324712601 \h </w:instrText>
+            </w:r>
+            <w:r>
+              <w:rPr>
+                <w:noProof/>
+                <w:webHidden/>
+              </w:rPr>
+            </w:r>
+            <w:r>
+              <w:rPr>
+                <w:noProof/>
+                <w:webHidden/>
+              </w:rPr>
+              <w:fldChar w:fldCharType="separate"/>
+            </w:r>
+            <w:r>
+              <w:rPr>
+                <w:noProof/>
+                <w:webHidden/>
+              </w:rPr>
+              <w:t>14</w:t>
+            </w:r>
+            <w:r>
+              <w:rPr>
                 <w:noProof/>
                 <w:webHidden/>
               </w:rPr>
@@ -1095,23 +1670,26 @@
               <w:tab w:val="right" w:leader="dot" w:pos="8630"/>
             </w:tabs>
             <w:rPr>
-              <w:rFonts w:asciiTheme="minorHAnsi" w:hAnsiTheme="minorHAnsi" w:cstheme="minorHAnsi"/>
+              <w:rFonts w:asciiTheme="minorHAnsi" w:eastAsiaTheme="minorEastAsia" w:hAnsiTheme="minorHAnsi" w:cstheme="minorBidi"/>
               <w:noProof/>
+              <w:kern w:val="0"/>
+              <w:sz w:val="22"/>
+              <w:szCs w:val="22"/>
+              <w:lang w:eastAsia="zh-CN" w:bidi="ar-SA"/>
             </w:rPr>
           </w:pPr>
-          <w:hyperlink w:anchor="_Toc324702924" w:history="1">
+          <w:hyperlink w:anchor="_Toc324712602" w:history="1">
             <w:r>
               <w:rPr>
                 <w:rStyle w:val="Hyperlink"/>
-                <w:rFonts w:asciiTheme="minorHAnsi" w:hAnsiTheme="minorHAnsi" w:cstheme="minorHAnsi"/>
+                <w:rFonts w:cstheme="minorHAnsi"/>
                 <w:noProof/>
                 <w:lang w:val="sv-SE"/>
               </w:rPr>
-              <w:t>4.1 µDator (ALU)</w:t>
-            </w:r>
-            <w:r>
-              <w:rPr>
-                <w:rFonts w:asciiTheme="minorHAnsi" w:hAnsiTheme="minorHAnsi" w:cstheme="minorHAnsi"/>
+              <w:t>6.1 Redcode</w:t>
+            </w:r>
+            <w:r>
+              <w:rPr>
                 <w:noProof/>
                 <w:webHidden/>
               </w:rPr>
@@ -1119,7 +1697,6 @@
             </w:r>
             <w:r>
               <w:rPr>
-                <w:rFonts w:asciiTheme="minorHAnsi" w:hAnsiTheme="minorHAnsi" w:cstheme="minorHAnsi"/>
                 <w:noProof/>
                 <w:webHidden/>
               </w:rPr>
@@ -1127,22 +1704,19 @@
             </w:r>
             <w:r>
               <w:rPr>
-                <w:rFonts w:asciiTheme="minorHAnsi" w:hAnsiTheme="minorHAnsi" w:cstheme="minorHAnsi"/>
-                <w:noProof/>
-                <w:webHidden/>
-              </w:rPr>
-              <w:instrText xml:space="preserve"> PAGEREF _Toc324702924 \h </w:instrText>
-            </w:r>
-            <w:r>
-              <w:rPr>
-                <w:rFonts w:asciiTheme="minorHAnsi" w:hAnsiTheme="minorHAnsi" w:cstheme="minorHAnsi"/>
-                <w:noProof/>
-                <w:webHidden/>
-              </w:rPr>
-            </w:r>
-            <w:r>
-              <w:rPr>
-                <w:rFonts w:asciiTheme="minorHAnsi" w:hAnsiTheme="minorHAnsi" w:cstheme="minorHAnsi"/>
+                <w:noProof/>
+                <w:webHidden/>
+              </w:rPr>
+              <w:instrText xml:space="preserve"> PAGEREF _Toc324712602 \h </w:instrText>
+            </w:r>
+            <w:r>
+              <w:rPr>
+                <w:noProof/>
+                <w:webHidden/>
+              </w:rPr>
+            </w:r>
+            <w:r>
+              <w:rPr>
                 <w:noProof/>
                 <w:webHidden/>
               </w:rPr>
@@ -1150,15 +1724,13 @@
             </w:r>
             <w:r>
               <w:rPr>
-                <w:rFonts w:asciiTheme="minorHAnsi" w:hAnsiTheme="minorHAnsi" w:cstheme="minorHAnsi"/>
-                <w:noProof/>
-                <w:webHidden/>
-              </w:rPr>
-              <w:t>6</w:t>
-            </w:r>
-            <w:r>
-              <w:rPr>
-                <w:rFonts w:asciiTheme="minorHAnsi" w:hAnsiTheme="minorHAnsi" w:cstheme="minorHAnsi"/>
+                <w:noProof/>
+                <w:webHidden/>
+              </w:rPr>
+              <w:t>14</w:t>
+            </w:r>
+            <w:r>
+              <w:rPr>
                 <w:noProof/>
                 <w:webHidden/>
               </w:rPr>
@@ -1173,23 +1745,26 @@
               <w:tab w:val="right" w:leader="dot" w:pos="8630"/>
             </w:tabs>
             <w:rPr>
-              <w:rFonts w:asciiTheme="minorHAnsi" w:hAnsiTheme="minorHAnsi" w:cstheme="minorHAnsi"/>
+              <w:rFonts w:asciiTheme="minorHAnsi" w:eastAsiaTheme="minorEastAsia" w:hAnsiTheme="minorHAnsi" w:cstheme="minorBidi"/>
               <w:noProof/>
+              <w:kern w:val="0"/>
+              <w:sz w:val="22"/>
+              <w:szCs w:val="22"/>
+              <w:lang w:eastAsia="zh-CN" w:bidi="ar-SA"/>
             </w:rPr>
           </w:pPr>
-          <w:hyperlink w:anchor="_Toc324702925" w:history="1">
+          <w:hyperlink w:anchor="_Toc324712603" w:history="1">
             <w:r>
               <w:rPr>
                 <w:rStyle w:val="Hyperlink"/>
-                <w:rFonts w:asciiTheme="minorHAnsi" w:hAnsiTheme="minorHAnsi" w:cstheme="minorHAnsi"/>
+                <w:rFonts w:cstheme="minorHAnsi"/>
                 <w:noProof/>
                 <w:lang w:val="sv-SE"/>
               </w:rPr>
-              <w:t>4.2 VGA</w:t>
-            </w:r>
-            <w:r>
-              <w:rPr>
-                <w:rFonts w:asciiTheme="minorHAnsi" w:hAnsiTheme="minorHAnsi" w:cstheme="minorHAnsi"/>
+              <w:t>6.2 VHDL-kod</w:t>
+            </w:r>
+            <w:r>
+              <w:rPr>
                 <w:noProof/>
                 <w:webHidden/>
               </w:rPr>
@@ -1197,7 +1772,6 @@
             </w:r>
             <w:r>
               <w:rPr>
-                <w:rFonts w:asciiTheme="minorHAnsi" w:hAnsiTheme="minorHAnsi" w:cstheme="minorHAnsi"/>
                 <w:noProof/>
                 <w:webHidden/>
               </w:rPr>
@@ -1205,22 +1779,19 @@
             </w:r>
             <w:r>
               <w:rPr>
-                <w:rFonts w:asciiTheme="minorHAnsi" w:hAnsiTheme="minorHAnsi" w:cstheme="minorHAnsi"/>
-                <w:noProof/>
-                <w:webHidden/>
-              </w:rPr>
-              <w:instrText xml:space="preserve"> PAGEREF _Toc324702925 \h </w:instrText>
-            </w:r>
-            <w:r>
-              <w:rPr>
-                <w:rFonts w:asciiTheme="minorHAnsi" w:hAnsiTheme="minorHAnsi" w:cstheme="minorHAnsi"/>
-                <w:noProof/>
-                <w:webHidden/>
-              </w:rPr>
-            </w:r>
-            <w:r>
-              <w:rPr>
-                <w:rFonts w:asciiTheme="minorHAnsi" w:hAnsiTheme="minorHAnsi" w:cstheme="minorHAnsi"/>
+                <w:noProof/>
+                <w:webHidden/>
+              </w:rPr>
+              <w:instrText xml:space="preserve"> PAGEREF _Toc324712603 \h </w:instrText>
+            </w:r>
+            <w:r>
+              <w:rPr>
+                <w:noProof/>
+                <w:webHidden/>
+              </w:rPr>
+            </w:r>
+            <w:r>
+              <w:rPr>
                 <w:noProof/>
                 <w:webHidden/>
               </w:rPr>
@@ -1228,15 +1799,13 @@
             </w:r>
             <w:r>
               <w:rPr>
-                <w:rFonts w:asciiTheme="minorHAnsi" w:hAnsiTheme="minorHAnsi" w:cstheme="minorHAnsi"/>
-                <w:noProof/>
-                <w:webHidden/>
-              </w:rPr>
-              <w:t>7</w:t>
-            </w:r>
-            <w:r>
-              <w:rPr>
-                <w:rFonts w:asciiTheme="minorHAnsi" w:hAnsiTheme="minorHAnsi" w:cstheme="minorHAnsi"/>
+                <w:noProof/>
+                <w:webHidden/>
+              </w:rPr>
+              <w:t>15</w:t>
+            </w:r>
+            <w:r>
+              <w:rPr>
                 <w:noProof/>
                 <w:webHidden/>
               </w:rPr>
@@ -1251,23 +1820,26 @@
               <w:tab w:val="right" w:leader="dot" w:pos="8630"/>
             </w:tabs>
             <w:rPr>
-              <w:rFonts w:asciiTheme="minorHAnsi" w:hAnsiTheme="minorHAnsi" w:cstheme="minorHAnsi"/>
+              <w:rFonts w:asciiTheme="minorHAnsi" w:eastAsiaTheme="minorEastAsia" w:hAnsiTheme="minorHAnsi" w:cstheme="minorBidi"/>
               <w:noProof/>
+              <w:kern w:val="0"/>
+              <w:sz w:val="22"/>
+              <w:szCs w:val="22"/>
+              <w:lang w:eastAsia="zh-CN" w:bidi="ar-SA"/>
             </w:rPr>
           </w:pPr>
-          <w:hyperlink w:anchor="_Toc324702926" w:history="1">
+          <w:hyperlink w:anchor="_Toc324712604" w:history="1">
             <w:r>
               <w:rPr>
                 <w:rStyle w:val="Hyperlink"/>
-                <w:rFonts w:asciiTheme="minorHAnsi" w:hAnsiTheme="minorHAnsi" w:cstheme="minorHAnsi"/>
+                <w:rFonts w:cstheme="minorHAnsi"/>
                 <w:noProof/>
                 <w:lang w:val="sv-SE"/>
               </w:rPr>
-              <w:t>4.3 Minnen</w:t>
-            </w:r>
-            <w:r>
-              <w:rPr>
-                <w:rFonts w:asciiTheme="minorHAnsi" w:hAnsiTheme="minorHAnsi" w:cstheme="minorHAnsi"/>
+              <w:t>6.3 Mjukvaralistor</w:t>
+            </w:r>
+            <w:r>
+              <w:rPr>
                 <w:noProof/>
                 <w:webHidden/>
               </w:rPr>
@@ -1275,7 +1847,6 @@
             </w:r>
             <w:r>
               <w:rPr>
-                <w:rFonts w:asciiTheme="minorHAnsi" w:hAnsiTheme="minorHAnsi" w:cstheme="minorHAnsi"/>
                 <w:noProof/>
                 <w:webHidden/>
               </w:rPr>
@@ -1283,22 +1854,19 @@
             </w:r>
             <w:r>
               <w:rPr>
-                <w:rFonts w:asciiTheme="minorHAnsi" w:hAnsiTheme="minorHAnsi" w:cstheme="minorHAnsi"/>
-                <w:noProof/>
-                <w:webHidden/>
-              </w:rPr>
-              <w:instrText xml:space="preserve"> PAGEREF _Toc324702926 \h </w:instrText>
-            </w:r>
-            <w:r>
-              <w:rPr>
-                <w:rFonts w:asciiTheme="minorHAnsi" w:hAnsiTheme="minorHAnsi" w:cstheme="minorHAnsi"/>
-                <w:noProof/>
-                <w:webHidden/>
-              </w:rPr>
-            </w:r>
-            <w:r>
-              <w:rPr>
-                <w:rFonts w:asciiTheme="minorHAnsi" w:hAnsiTheme="minorHAnsi" w:cstheme="minorHAnsi"/>
+                <w:noProof/>
+                <w:webHidden/>
+              </w:rPr>
+              <w:instrText xml:space="preserve"> PAGEREF _Toc324712604 \h </w:instrText>
+            </w:r>
+            <w:r>
+              <w:rPr>
+                <w:noProof/>
+                <w:webHidden/>
+              </w:rPr>
+            </w:r>
+            <w:r>
+              <w:rPr>
                 <w:noProof/>
                 <w:webHidden/>
               </w:rPr>
@@ -1306,15 +1874,13 @@
             </w:r>
             <w:r>
               <w:rPr>
-                <w:rFonts w:asciiTheme="minorHAnsi" w:hAnsiTheme="minorHAnsi" w:cstheme="minorHAnsi"/>
-                <w:noProof/>
-                <w:webHidden/>
-              </w:rPr>
-              <w:t>9</w:t>
-            </w:r>
-            <w:r>
-              <w:rPr>
-                <w:rFonts w:asciiTheme="minorHAnsi" w:hAnsiTheme="minorHAnsi" w:cstheme="minorHAnsi"/>
+                <w:noProof/>
+                <w:webHidden/>
+              </w:rPr>
+              <w:t>15</w:t>
+            </w:r>
+            <w:r>
+              <w:rPr>
                 <w:noProof/>
                 <w:webHidden/>
               </w:rPr>
@@ -1329,23 +1895,26 @@
               <w:tab w:val="right" w:leader="dot" w:pos="8630"/>
             </w:tabs>
             <w:rPr>
-              <w:rFonts w:asciiTheme="minorHAnsi" w:hAnsiTheme="minorHAnsi" w:cstheme="minorHAnsi"/>
+              <w:rFonts w:asciiTheme="minorHAnsi" w:eastAsiaTheme="minorEastAsia" w:hAnsiTheme="minorHAnsi" w:cstheme="minorBidi"/>
               <w:noProof/>
+              <w:kern w:val="0"/>
+              <w:sz w:val="22"/>
+              <w:szCs w:val="22"/>
+              <w:lang w:eastAsia="zh-CN" w:bidi="ar-SA"/>
             </w:rPr>
           </w:pPr>
-          <w:hyperlink w:anchor="_Toc324702927" w:history="1">
+          <w:hyperlink w:anchor="_Toc324712605" w:history="1">
             <w:r>
               <w:rPr>
                 <w:rStyle w:val="Hyperlink"/>
-                <w:rFonts w:asciiTheme="minorHAnsi" w:hAnsiTheme="minorHAnsi" w:cstheme="minorHAnsi"/>
+                <w:rFonts w:cstheme="minorHAnsi"/>
                 <w:noProof/>
                 <w:lang w:val="sv-SE"/>
               </w:rPr>
-              <w:t>4.4 UART</w:t>
-            </w:r>
-            <w:r>
-              <w:rPr>
-                <w:rFonts w:asciiTheme="minorHAnsi" w:hAnsiTheme="minorHAnsi" w:cstheme="minorHAnsi"/>
+              <w:t>6.4 Script</w:t>
+            </w:r>
+            <w:r>
+              <w:rPr>
                 <w:noProof/>
                 <w:webHidden/>
               </w:rPr>
@@ -1353,7 +1922,6 @@
             </w:r>
             <w:r>
               <w:rPr>
-                <w:rFonts w:asciiTheme="minorHAnsi" w:hAnsiTheme="minorHAnsi" w:cstheme="minorHAnsi"/>
                 <w:noProof/>
                 <w:webHidden/>
               </w:rPr>
@@ -1361,22 +1929,19 @@
             </w:r>
             <w:r>
               <w:rPr>
-                <w:rFonts w:asciiTheme="minorHAnsi" w:hAnsiTheme="minorHAnsi" w:cstheme="minorHAnsi"/>
-                <w:noProof/>
-                <w:webHidden/>
-              </w:rPr>
-              <w:instrText xml:space="preserve"> PAGEREF _Toc324702927 \h </w:instrText>
-            </w:r>
-            <w:r>
-              <w:rPr>
-                <w:rFonts w:asciiTheme="minorHAnsi" w:hAnsiTheme="minorHAnsi" w:cstheme="minorHAnsi"/>
-                <w:noProof/>
-                <w:webHidden/>
-              </w:rPr>
-            </w:r>
-            <w:r>
-              <w:rPr>
-                <w:rFonts w:asciiTheme="minorHAnsi" w:hAnsiTheme="minorHAnsi" w:cstheme="minorHAnsi"/>
+                <w:noProof/>
+                <w:webHidden/>
+              </w:rPr>
+              <w:instrText xml:space="preserve"> PAGEREF _Toc324712605 \h </w:instrText>
+            </w:r>
+            <w:r>
+              <w:rPr>
+                <w:noProof/>
+                <w:webHidden/>
+              </w:rPr>
+            </w:r>
+            <w:r>
+              <w:rPr>
                 <w:noProof/>
                 <w:webHidden/>
               </w:rPr>
@@ -1384,15 +1949,13 @@
             </w:r>
             <w:r>
               <w:rPr>
-                <w:rFonts w:asciiTheme="minorHAnsi" w:hAnsiTheme="minorHAnsi" w:cstheme="minorHAnsi"/>
-                <w:noProof/>
-                <w:webHidden/>
-              </w:rPr>
-              <w:t>10</w:t>
-            </w:r>
-            <w:r>
-              <w:rPr>
-                <w:rFonts w:asciiTheme="minorHAnsi" w:hAnsiTheme="minorHAnsi" w:cstheme="minorHAnsi"/>
+                <w:noProof/>
+                <w:webHidden/>
+              </w:rPr>
+              <w:t>15</w:t>
+            </w:r>
+            <w:r>
+              <w:rPr>
                 <w:noProof/>
                 <w:webHidden/>
               </w:rPr>
@@ -1407,23 +1970,26 @@
               <w:tab w:val="right" w:leader="dot" w:pos="8630"/>
             </w:tabs>
             <w:rPr>
-              <w:rFonts w:asciiTheme="minorHAnsi" w:hAnsiTheme="minorHAnsi" w:cstheme="minorHAnsi"/>
+              <w:rFonts w:asciiTheme="minorHAnsi" w:eastAsiaTheme="minorEastAsia" w:hAnsiTheme="minorHAnsi" w:cstheme="minorBidi"/>
               <w:noProof/>
+              <w:kern w:val="0"/>
+              <w:sz w:val="22"/>
+              <w:szCs w:val="22"/>
+              <w:lang w:eastAsia="zh-CN" w:bidi="ar-SA"/>
             </w:rPr>
           </w:pPr>
-          <w:hyperlink w:anchor="_Toc324702928" w:history="1">
+          <w:hyperlink w:anchor="_Toc324712606" w:history="1">
             <w:r>
               <w:rPr>
                 <w:rStyle w:val="Hyperlink"/>
-                <w:rFonts w:asciiTheme="minorHAnsi" w:hAnsiTheme="minorHAnsi" w:cstheme="minorHAnsi"/>
+                <w:rFonts w:cstheme="minorHAnsi"/>
                 <w:noProof/>
                 <w:lang w:val="sv-SE"/>
               </w:rPr>
-              <w:t>4.5 FIFO</w:t>
-            </w:r>
-            <w:r>
-              <w:rPr>
-                <w:rFonts w:asciiTheme="minorHAnsi" w:hAnsiTheme="minorHAnsi" w:cstheme="minorHAnsi"/>
+              <w:t>6.5 Övriga filer</w:t>
+            </w:r>
+            <w:r>
+              <w:rPr>
                 <w:noProof/>
                 <w:webHidden/>
               </w:rPr>
@@ -1431,7 +1997,6 @@
             </w:r>
             <w:r>
               <w:rPr>
-                <w:rFonts w:asciiTheme="minorHAnsi" w:hAnsiTheme="minorHAnsi" w:cstheme="minorHAnsi"/>
                 <w:noProof/>
                 <w:webHidden/>
               </w:rPr>
@@ -1439,22 +2004,19 @@
             </w:r>
             <w:r>
               <w:rPr>
-                <w:rFonts w:asciiTheme="minorHAnsi" w:hAnsiTheme="minorHAnsi" w:cstheme="minorHAnsi"/>
-                <w:noProof/>
-                <w:webHidden/>
-              </w:rPr>
-              <w:instrText xml:space="preserve"> PAGEREF _Toc324702928 \h </w:instrText>
-            </w:r>
-            <w:r>
-              <w:rPr>
-                <w:rFonts w:asciiTheme="minorHAnsi" w:hAnsiTheme="minorHAnsi" w:cstheme="minorHAnsi"/>
-                <w:noProof/>
-                <w:webHidden/>
-              </w:rPr>
-            </w:r>
-            <w:r>
-              <w:rPr>
-                <w:rFonts w:asciiTheme="minorHAnsi" w:hAnsiTheme="minorHAnsi" w:cstheme="minorHAnsi"/>
+                <w:noProof/>
+                <w:webHidden/>
+              </w:rPr>
+              <w:instrText xml:space="preserve"> PAGEREF _Toc324712606 \h </w:instrText>
+            </w:r>
+            <w:r>
+              <w:rPr>
+                <w:noProof/>
+                <w:webHidden/>
+              </w:rPr>
+            </w:r>
+            <w:r>
+              <w:rPr>
                 <w:noProof/>
                 <w:webHidden/>
               </w:rPr>
@@ -1462,15 +2024,13 @@
             </w:r>
             <w:r>
               <w:rPr>
-                <w:rFonts w:asciiTheme="minorHAnsi" w:hAnsiTheme="minorHAnsi" w:cstheme="minorHAnsi"/>
-                <w:noProof/>
-                <w:webHidden/>
-              </w:rPr>
-              <w:t>11</w:t>
-            </w:r>
-            <w:r>
-              <w:rPr>
-                <w:rFonts w:asciiTheme="minorHAnsi" w:hAnsiTheme="minorHAnsi" w:cstheme="minorHAnsi"/>
+                <w:noProof/>
+                <w:webHidden/>
+              </w:rPr>
+              <w:t>15</w:t>
+            </w:r>
+            <w:r>
+              <w:rPr>
                 <w:noProof/>
                 <w:webHidden/>
               </w:rPr>
@@ -1480,635 +2040,17 @@
         </w:p>
         <w:p>
           <w:pPr>
-            <w:pStyle w:val="TOC2"/>
-            <w:tabs>
-              <w:tab w:val="right" w:leader="dot" w:pos="8630"/>
-            </w:tabs>
             <w:rPr>
-              <w:rFonts w:asciiTheme="minorHAnsi" w:hAnsiTheme="minorHAnsi" w:cstheme="minorHAnsi"/>
-              <w:noProof/>
+              <w:lang w:val="sv-SE"/>
             </w:rPr>
           </w:pPr>
-          <w:hyperlink w:anchor="_Toc324702929" w:history="1">
-            <w:r>
-              <w:rPr>
-                <w:rStyle w:val="Hyperlink"/>
-                <w:rFonts w:asciiTheme="minorHAnsi" w:hAnsiTheme="minorHAnsi" w:cstheme="minorHAnsi"/>
-                <w:noProof/>
-                <w:lang w:val="sv-SE"/>
-              </w:rPr>
-              <w:t>5 Slutsatser</w:t>
-            </w:r>
-            <w:r>
-              <w:rPr>
-                <w:rFonts w:asciiTheme="minorHAnsi" w:hAnsiTheme="minorHAnsi" w:cstheme="minorHAnsi"/>
-                <w:noProof/>
-                <w:webHidden/>
-              </w:rPr>
-              <w:tab/>
-            </w:r>
-            <w:r>
-              <w:rPr>
-                <w:rFonts w:asciiTheme="minorHAnsi" w:hAnsiTheme="minorHAnsi" w:cstheme="minorHAnsi"/>
-                <w:noProof/>
-                <w:webHidden/>
-              </w:rPr>
-              <w:fldChar w:fldCharType="begin"/>
-            </w:r>
-            <w:r>
-              <w:rPr>
-                <w:rFonts w:asciiTheme="minorHAnsi" w:hAnsiTheme="minorHAnsi" w:cstheme="minorHAnsi"/>
-                <w:noProof/>
-                <w:webHidden/>
-              </w:rPr>
-              <w:instrText xml:space="preserve"> PAGEREF _Toc324702929 \h </w:instrText>
-            </w:r>
-            <w:r>
-              <w:rPr>
-                <w:rFonts w:asciiTheme="minorHAnsi" w:hAnsiTheme="minorHAnsi" w:cstheme="minorHAnsi"/>
-                <w:noProof/>
-                <w:webHidden/>
-              </w:rPr>
-            </w:r>
-            <w:r>
-              <w:rPr>
-                <w:rFonts w:asciiTheme="minorHAnsi" w:hAnsiTheme="minorHAnsi" w:cstheme="minorHAnsi"/>
-                <w:noProof/>
-                <w:webHidden/>
-              </w:rPr>
-              <w:fldChar w:fldCharType="separate"/>
-            </w:r>
-            <w:r>
-              <w:rPr>
-                <w:rFonts w:asciiTheme="minorHAnsi" w:hAnsiTheme="minorHAnsi" w:cstheme="minorHAnsi"/>
-                <w:noProof/>
-                <w:webHidden/>
-              </w:rPr>
-              <w:t>12</w:t>
-            </w:r>
-            <w:r>
-              <w:rPr>
-                <w:rFonts w:asciiTheme="minorHAnsi" w:hAnsiTheme="minorHAnsi" w:cstheme="minorHAnsi"/>
-                <w:noProof/>
-                <w:webHidden/>
-              </w:rPr>
-              <w:fldChar w:fldCharType="end"/>
-            </w:r>
-          </w:hyperlink>
-        </w:p>
-        <w:p>
-          <w:pPr>
-            <w:pStyle w:val="TOC2"/>
-            <w:tabs>
-              <w:tab w:val="right" w:leader="dot" w:pos="8630"/>
-            </w:tabs>
-            <w:rPr>
-              <w:rFonts w:asciiTheme="minorHAnsi" w:hAnsiTheme="minorHAnsi" w:cstheme="minorHAnsi"/>
-              <w:noProof/>
-            </w:rPr>
-          </w:pPr>
-          <w:hyperlink w:anchor="_Toc324702930" w:history="1">
-            <w:r>
-              <w:rPr>
-                <w:rStyle w:val="Hyperlink"/>
-                <w:rFonts w:asciiTheme="minorHAnsi" w:hAnsiTheme="minorHAnsi" w:cstheme="minorHAnsi"/>
-                <w:noProof/>
-                <w:lang w:val="sv-SE"/>
-              </w:rPr>
-              <w:t>6 Referenser</w:t>
-            </w:r>
-            <w:r>
-              <w:rPr>
-                <w:rFonts w:asciiTheme="minorHAnsi" w:hAnsiTheme="minorHAnsi" w:cstheme="minorHAnsi"/>
-                <w:noProof/>
-                <w:webHidden/>
-              </w:rPr>
-              <w:tab/>
-            </w:r>
-            <w:r>
-              <w:rPr>
-                <w:rFonts w:asciiTheme="minorHAnsi" w:hAnsiTheme="minorHAnsi" w:cstheme="minorHAnsi"/>
-                <w:noProof/>
-                <w:webHidden/>
-              </w:rPr>
-              <w:fldChar w:fldCharType="begin"/>
-            </w:r>
-            <w:r>
-              <w:rPr>
-                <w:rFonts w:asciiTheme="minorHAnsi" w:hAnsiTheme="minorHAnsi" w:cstheme="minorHAnsi"/>
-                <w:noProof/>
-                <w:webHidden/>
-              </w:rPr>
-              <w:instrText xml:space="preserve"> PAGEREF _Toc324702930 \h </w:instrText>
-            </w:r>
-            <w:r>
-              <w:rPr>
-                <w:rFonts w:asciiTheme="minorHAnsi" w:hAnsiTheme="minorHAnsi" w:cstheme="minorHAnsi"/>
-                <w:noProof/>
-                <w:webHidden/>
-              </w:rPr>
-            </w:r>
-            <w:r>
-              <w:rPr>
-                <w:rFonts w:asciiTheme="minorHAnsi" w:hAnsiTheme="minorHAnsi" w:cstheme="minorHAnsi"/>
-                <w:noProof/>
-                <w:webHidden/>
-              </w:rPr>
-              <w:fldChar w:fldCharType="separate"/>
-            </w:r>
-            <w:r>
-              <w:rPr>
-                <w:rFonts w:asciiTheme="minorHAnsi" w:hAnsiTheme="minorHAnsi" w:cstheme="minorHAnsi"/>
-                <w:noProof/>
-                <w:webHidden/>
-              </w:rPr>
-              <w:t>13</w:t>
-            </w:r>
-            <w:r>
-              <w:rPr>
-                <w:rFonts w:asciiTheme="minorHAnsi" w:hAnsiTheme="minorHAnsi" w:cstheme="minorHAnsi"/>
-                <w:noProof/>
-                <w:webHidden/>
-              </w:rPr>
-              <w:fldChar w:fldCharType="end"/>
-            </w:r>
-          </w:hyperlink>
-        </w:p>
-        <w:p>
-          <w:pPr>
-            <w:pStyle w:val="TOC3"/>
-            <w:tabs>
-              <w:tab w:val="right" w:leader="dot" w:pos="8630"/>
-            </w:tabs>
-            <w:rPr>
-              <w:rFonts w:asciiTheme="minorHAnsi" w:hAnsiTheme="minorHAnsi" w:cstheme="minorHAnsi"/>
-              <w:noProof/>
-            </w:rPr>
-          </w:pPr>
-          <w:hyperlink w:anchor="_Toc324702931" w:history="1">
-            <w:r>
-              <w:rPr>
-                <w:rStyle w:val="Hyperlink"/>
-                <w:rFonts w:asciiTheme="minorHAnsi" w:hAnsiTheme="minorHAnsi" w:cstheme="minorHAnsi"/>
-                <w:noProof/>
-                <w:lang w:val="sv-SE"/>
-              </w:rPr>
-              <w:t>6.1 Redcode</w:t>
-            </w:r>
-            <w:r>
-              <w:rPr>
-                <w:rFonts w:asciiTheme="minorHAnsi" w:hAnsiTheme="minorHAnsi" w:cstheme="minorHAnsi"/>
-                <w:noProof/>
-                <w:webHidden/>
-              </w:rPr>
-              <w:tab/>
-            </w:r>
-            <w:r>
-              <w:rPr>
-                <w:rFonts w:asciiTheme="minorHAnsi" w:hAnsiTheme="minorHAnsi" w:cstheme="minorHAnsi"/>
-                <w:noProof/>
-                <w:webHidden/>
-              </w:rPr>
-              <w:fldChar w:fldCharType="begin"/>
-            </w:r>
-            <w:r>
-              <w:rPr>
-                <w:rFonts w:asciiTheme="minorHAnsi" w:hAnsiTheme="minorHAnsi" w:cstheme="minorHAnsi"/>
-                <w:noProof/>
-                <w:webHidden/>
-              </w:rPr>
-              <w:instrText xml:space="preserve"> PAGEREF _Toc324702931 \h </w:instrText>
-            </w:r>
-            <w:r>
-              <w:rPr>
-                <w:rFonts w:asciiTheme="minorHAnsi" w:hAnsiTheme="minorHAnsi" w:cstheme="minorHAnsi"/>
-                <w:noProof/>
-                <w:webHidden/>
-              </w:rPr>
-            </w:r>
-            <w:r>
-              <w:rPr>
-                <w:rFonts w:asciiTheme="minorHAnsi" w:hAnsiTheme="minorHAnsi" w:cstheme="minorHAnsi"/>
-                <w:noProof/>
-                <w:webHidden/>
-              </w:rPr>
-              <w:fldChar w:fldCharType="separate"/>
-            </w:r>
-            <w:r>
-              <w:rPr>
-                <w:rFonts w:asciiTheme="minorHAnsi" w:hAnsiTheme="minorHAnsi" w:cstheme="minorHAnsi"/>
-                <w:noProof/>
-                <w:webHidden/>
-              </w:rPr>
-              <w:t>13</w:t>
-            </w:r>
-            <w:r>
-              <w:rPr>
-                <w:rFonts w:asciiTheme="minorHAnsi" w:hAnsiTheme="minorHAnsi" w:cstheme="minorHAnsi"/>
-                <w:noProof/>
-                <w:webHidden/>
-              </w:rPr>
-              <w:fldChar w:fldCharType="end"/>
-            </w:r>
-          </w:hyperlink>
-        </w:p>
-        <w:p>
-          <w:pPr>
-            <w:pStyle w:val="TOC3"/>
-            <w:tabs>
-              <w:tab w:val="right" w:leader="dot" w:pos="8630"/>
-            </w:tabs>
-            <w:rPr>
-              <w:rFonts w:asciiTheme="minorHAnsi" w:hAnsiTheme="minorHAnsi" w:cstheme="minorHAnsi"/>
-              <w:noProof/>
-            </w:rPr>
-          </w:pPr>
-          <w:hyperlink w:anchor="_Toc324702932" w:history="1">
-            <w:r>
-              <w:rPr>
-                <w:rStyle w:val="Hyperlink"/>
-                <w:rFonts w:asciiTheme="minorHAnsi" w:hAnsiTheme="minorHAnsi" w:cstheme="minorHAnsi"/>
-                <w:noProof/>
-                <w:lang w:val="sv-SE"/>
-              </w:rPr>
-              <w:t>6.2 VHDL-kod</w:t>
-            </w:r>
-            <w:r>
-              <w:rPr>
-                <w:rFonts w:asciiTheme="minorHAnsi" w:hAnsiTheme="minorHAnsi" w:cstheme="minorHAnsi"/>
-                <w:noProof/>
-                <w:webHidden/>
-              </w:rPr>
-              <w:tab/>
-            </w:r>
-            <w:r>
-              <w:rPr>
-                <w:rFonts w:asciiTheme="minorHAnsi" w:hAnsiTheme="minorHAnsi" w:cstheme="minorHAnsi"/>
-                <w:noProof/>
-                <w:webHidden/>
-              </w:rPr>
-              <w:fldChar w:fldCharType="begin"/>
-            </w:r>
-            <w:r>
-              <w:rPr>
-                <w:rFonts w:asciiTheme="minorHAnsi" w:hAnsiTheme="minorHAnsi" w:cstheme="minorHAnsi"/>
-                <w:noProof/>
-                <w:webHidden/>
-              </w:rPr>
-              <w:instrText xml:space="preserve"> PAGEREF _Toc324702932 \h </w:instrText>
-            </w:r>
-            <w:r>
-              <w:rPr>
-                <w:rFonts w:asciiTheme="minorHAnsi" w:hAnsiTheme="minorHAnsi" w:cstheme="minorHAnsi"/>
-                <w:noProof/>
-                <w:webHidden/>
-              </w:rPr>
-            </w:r>
-            <w:r>
-              <w:rPr>
-                <w:rFonts w:asciiTheme="minorHAnsi" w:hAnsiTheme="minorHAnsi" w:cstheme="minorHAnsi"/>
-                <w:noProof/>
-                <w:webHidden/>
-              </w:rPr>
-              <w:fldChar w:fldCharType="separate"/>
-            </w:r>
-            <w:r>
-              <w:rPr>
-                <w:rFonts w:asciiTheme="minorHAnsi" w:hAnsiTheme="minorHAnsi" w:cstheme="minorHAnsi"/>
-                <w:noProof/>
-                <w:webHidden/>
-              </w:rPr>
-              <w:t>14</w:t>
-            </w:r>
-            <w:r>
-              <w:rPr>
-                <w:rFonts w:asciiTheme="minorHAnsi" w:hAnsiTheme="minorHAnsi" w:cstheme="minorHAnsi"/>
-                <w:noProof/>
-                <w:webHidden/>
-              </w:rPr>
-              <w:fldChar w:fldCharType="end"/>
-            </w:r>
-          </w:hyperlink>
-        </w:p>
-        <w:p>
-          <w:pPr>
-            <w:pStyle w:val="TOC3"/>
-            <w:tabs>
-              <w:tab w:val="right" w:leader="dot" w:pos="8630"/>
-            </w:tabs>
-            <w:rPr>
-              <w:rFonts w:asciiTheme="minorHAnsi" w:hAnsiTheme="minorHAnsi" w:cstheme="minorHAnsi"/>
-              <w:noProof/>
-            </w:rPr>
-          </w:pPr>
-          <w:hyperlink w:anchor="_Toc324702933" w:history="1">
-            <w:r>
-              <w:rPr>
-                <w:rStyle w:val="Hyperlink"/>
-                <w:rFonts w:asciiTheme="minorHAnsi" w:hAnsiTheme="minorHAnsi" w:cstheme="minorHAnsi"/>
-                <w:noProof/>
-                <w:lang w:val="sv-SE"/>
-              </w:rPr>
-              <w:t>6.3 Komponentförteckningar</w:t>
-            </w:r>
-            <w:r>
-              <w:rPr>
-                <w:rFonts w:asciiTheme="minorHAnsi" w:hAnsiTheme="minorHAnsi" w:cstheme="minorHAnsi"/>
-                <w:noProof/>
-                <w:webHidden/>
-              </w:rPr>
-              <w:tab/>
-            </w:r>
-            <w:r>
-              <w:rPr>
-                <w:rFonts w:asciiTheme="minorHAnsi" w:hAnsiTheme="minorHAnsi" w:cstheme="minorHAnsi"/>
-                <w:noProof/>
-                <w:webHidden/>
-              </w:rPr>
-              <w:fldChar w:fldCharType="begin"/>
-            </w:r>
-            <w:r>
-              <w:rPr>
-                <w:rFonts w:asciiTheme="minorHAnsi" w:hAnsiTheme="minorHAnsi" w:cstheme="minorHAnsi"/>
-                <w:noProof/>
-                <w:webHidden/>
-              </w:rPr>
-              <w:instrText xml:space="preserve"> PAGEREF _Toc324702933 \h </w:instrText>
-            </w:r>
-            <w:r>
-              <w:rPr>
-                <w:rFonts w:asciiTheme="minorHAnsi" w:hAnsiTheme="minorHAnsi" w:cstheme="minorHAnsi"/>
-                <w:noProof/>
-                <w:webHidden/>
-              </w:rPr>
-            </w:r>
-            <w:r>
-              <w:rPr>
-                <w:rFonts w:asciiTheme="minorHAnsi" w:hAnsiTheme="minorHAnsi" w:cstheme="minorHAnsi"/>
-                <w:noProof/>
-                <w:webHidden/>
-              </w:rPr>
-              <w:fldChar w:fldCharType="separate"/>
-            </w:r>
-            <w:r>
-              <w:rPr>
-                <w:rFonts w:asciiTheme="minorHAnsi" w:hAnsiTheme="minorHAnsi" w:cstheme="minorHAnsi"/>
-                <w:noProof/>
-                <w:webHidden/>
-              </w:rPr>
-              <w:t>14</w:t>
-            </w:r>
-            <w:r>
-              <w:rPr>
-                <w:rFonts w:asciiTheme="minorHAnsi" w:hAnsiTheme="minorHAnsi" w:cstheme="minorHAnsi"/>
-                <w:noProof/>
-                <w:webHidden/>
-              </w:rPr>
-              <w:fldChar w:fldCharType="end"/>
-            </w:r>
-          </w:hyperlink>
-        </w:p>
-        <w:p>
-          <w:pPr>
-            <w:pStyle w:val="TOC3"/>
-            <w:tabs>
-              <w:tab w:val="right" w:leader="dot" w:pos="8630"/>
-            </w:tabs>
-            <w:rPr>
-              <w:rFonts w:asciiTheme="minorHAnsi" w:hAnsiTheme="minorHAnsi" w:cstheme="minorHAnsi"/>
-              <w:noProof/>
-            </w:rPr>
-          </w:pPr>
-          <w:hyperlink w:anchor="_Toc324702934" w:history="1">
-            <w:r>
-              <w:rPr>
-                <w:rStyle w:val="Hyperlink"/>
-                <w:rFonts w:asciiTheme="minorHAnsi" w:hAnsiTheme="minorHAnsi" w:cstheme="minorHAnsi"/>
-                <w:noProof/>
-                <w:lang w:val="sv-SE"/>
-              </w:rPr>
-              <w:t>6.4 Programlistor</w:t>
-            </w:r>
-            <w:r>
-              <w:rPr>
-                <w:rFonts w:asciiTheme="minorHAnsi" w:hAnsiTheme="minorHAnsi" w:cstheme="minorHAnsi"/>
-                <w:noProof/>
-                <w:webHidden/>
-              </w:rPr>
-              <w:tab/>
-            </w:r>
-            <w:r>
-              <w:rPr>
-                <w:rFonts w:asciiTheme="minorHAnsi" w:hAnsiTheme="minorHAnsi" w:cstheme="minorHAnsi"/>
-                <w:noProof/>
-                <w:webHidden/>
-              </w:rPr>
-              <w:fldChar w:fldCharType="begin"/>
-            </w:r>
-            <w:r>
-              <w:rPr>
-                <w:rFonts w:asciiTheme="minorHAnsi" w:hAnsiTheme="minorHAnsi" w:cstheme="minorHAnsi"/>
-                <w:noProof/>
-                <w:webHidden/>
-              </w:rPr>
-              <w:instrText xml:space="preserve"> PAGEREF _Toc324702934 \h </w:instrText>
-            </w:r>
-            <w:r>
-              <w:rPr>
-                <w:rFonts w:asciiTheme="minorHAnsi" w:hAnsiTheme="minorHAnsi" w:cstheme="minorHAnsi"/>
-                <w:noProof/>
-                <w:webHidden/>
-              </w:rPr>
-            </w:r>
-            <w:r>
-              <w:rPr>
-                <w:rFonts w:asciiTheme="minorHAnsi" w:hAnsiTheme="minorHAnsi" w:cstheme="minorHAnsi"/>
-                <w:noProof/>
-                <w:webHidden/>
-              </w:rPr>
-              <w:fldChar w:fldCharType="separate"/>
-            </w:r>
-            <w:r>
-              <w:rPr>
-                <w:rFonts w:asciiTheme="minorHAnsi" w:hAnsiTheme="minorHAnsi" w:cstheme="minorHAnsi"/>
-                <w:noProof/>
-                <w:webHidden/>
-              </w:rPr>
-              <w:t>14</w:t>
-            </w:r>
-            <w:r>
-              <w:rPr>
-                <w:rFonts w:asciiTheme="minorHAnsi" w:hAnsiTheme="minorHAnsi" w:cstheme="minorHAnsi"/>
-                <w:noProof/>
-                <w:webHidden/>
-              </w:rPr>
-              <w:fldChar w:fldCharType="end"/>
-            </w:r>
-          </w:hyperlink>
-        </w:p>
-        <w:p>
-          <w:pPr>
-            <w:pStyle w:val="TOC3"/>
-            <w:tabs>
-              <w:tab w:val="right" w:leader="dot" w:pos="8630"/>
-            </w:tabs>
-            <w:rPr>
-              <w:rFonts w:asciiTheme="minorHAnsi" w:hAnsiTheme="minorHAnsi" w:cstheme="minorHAnsi"/>
-              <w:noProof/>
-            </w:rPr>
-          </w:pPr>
-          <w:hyperlink w:anchor="_Toc324702935" w:history="1">
-            <w:r>
-              <w:rPr>
-                <w:rStyle w:val="Hyperlink"/>
-                <w:rFonts w:asciiTheme="minorHAnsi" w:hAnsiTheme="minorHAnsi" w:cstheme="minorHAnsi"/>
-                <w:noProof/>
-                <w:lang w:val="sv-SE"/>
-              </w:rPr>
-              <w:t>6.5 Exempel warriors</w:t>
-            </w:r>
-            <w:r>
-              <w:rPr>
-                <w:rFonts w:asciiTheme="minorHAnsi" w:hAnsiTheme="minorHAnsi" w:cstheme="minorHAnsi"/>
-                <w:noProof/>
-                <w:webHidden/>
-              </w:rPr>
-              <w:tab/>
-            </w:r>
-            <w:r>
-              <w:rPr>
-                <w:rFonts w:asciiTheme="minorHAnsi" w:hAnsiTheme="minorHAnsi" w:cstheme="minorHAnsi"/>
-                <w:noProof/>
-                <w:webHidden/>
-              </w:rPr>
-              <w:fldChar w:fldCharType="begin"/>
-            </w:r>
-            <w:r>
-              <w:rPr>
-                <w:rFonts w:asciiTheme="minorHAnsi" w:hAnsiTheme="minorHAnsi" w:cstheme="minorHAnsi"/>
-                <w:noProof/>
-                <w:webHidden/>
-              </w:rPr>
-              <w:instrText xml:space="preserve"> PAGEREF _Toc324702935 \h </w:instrText>
-            </w:r>
-            <w:r>
-              <w:rPr>
-                <w:rFonts w:asciiTheme="minorHAnsi" w:hAnsiTheme="minorHAnsi" w:cstheme="minorHAnsi"/>
-                <w:noProof/>
-                <w:webHidden/>
-              </w:rPr>
-            </w:r>
-            <w:r>
-              <w:rPr>
-                <w:rFonts w:asciiTheme="minorHAnsi" w:hAnsiTheme="minorHAnsi" w:cstheme="minorHAnsi"/>
-                <w:noProof/>
-                <w:webHidden/>
-              </w:rPr>
-              <w:fldChar w:fldCharType="separate"/>
-            </w:r>
-            <w:r>
-              <w:rPr>
-                <w:rFonts w:asciiTheme="minorHAnsi" w:hAnsiTheme="minorHAnsi" w:cstheme="minorHAnsi"/>
-                <w:noProof/>
-                <w:webHidden/>
-              </w:rPr>
-              <w:t>14</w:t>
-            </w:r>
-            <w:r>
-              <w:rPr>
-                <w:rFonts w:asciiTheme="minorHAnsi" w:hAnsiTheme="minorHAnsi" w:cstheme="minorHAnsi"/>
-                <w:noProof/>
-                <w:webHidden/>
-              </w:rPr>
-              <w:fldChar w:fldCharType="end"/>
-            </w:r>
-          </w:hyperlink>
-        </w:p>
-        <w:p>
-          <w:pPr>
-            <w:pStyle w:val="TOC3"/>
-            <w:tabs>
-              <w:tab w:val="right" w:leader="dot" w:pos="8630"/>
-            </w:tabs>
-            <w:rPr>
-              <w:rFonts w:asciiTheme="minorHAnsi" w:hAnsiTheme="minorHAnsi" w:cstheme="minorHAnsi"/>
-              <w:noProof/>
-            </w:rPr>
-          </w:pPr>
-          <w:hyperlink w:anchor="_Toc324702936" w:history="1">
-            <w:r>
-              <w:rPr>
-                <w:rStyle w:val="Hyperlink"/>
-                <w:rFonts w:asciiTheme="minorHAnsi" w:hAnsiTheme="minorHAnsi" w:cstheme="minorHAnsi"/>
-                <w:noProof/>
-                <w:lang w:val="sv-SE"/>
-              </w:rPr>
-              <w:t>6.6 Designskiss</w:t>
-            </w:r>
-            <w:r>
-              <w:rPr>
-                <w:rFonts w:asciiTheme="minorHAnsi" w:hAnsiTheme="minorHAnsi" w:cstheme="minorHAnsi"/>
-                <w:noProof/>
-                <w:webHidden/>
-              </w:rPr>
-              <w:tab/>
-            </w:r>
-            <w:r>
-              <w:rPr>
-                <w:rFonts w:asciiTheme="minorHAnsi" w:hAnsiTheme="minorHAnsi" w:cstheme="minorHAnsi"/>
-                <w:noProof/>
-                <w:webHidden/>
-              </w:rPr>
-              <w:fldChar w:fldCharType="begin"/>
-            </w:r>
-            <w:r>
-              <w:rPr>
-                <w:rFonts w:asciiTheme="minorHAnsi" w:hAnsiTheme="minorHAnsi" w:cstheme="minorHAnsi"/>
-                <w:noProof/>
-                <w:webHidden/>
-              </w:rPr>
-              <w:instrText xml:space="preserve"> PAGEREF _Toc324702936 \h </w:instrText>
-            </w:r>
-            <w:r>
-              <w:rPr>
-                <w:rFonts w:asciiTheme="minorHAnsi" w:hAnsiTheme="minorHAnsi" w:cstheme="minorHAnsi"/>
-                <w:noProof/>
-                <w:webHidden/>
-              </w:rPr>
-            </w:r>
-            <w:r>
-              <w:rPr>
-                <w:rFonts w:asciiTheme="minorHAnsi" w:hAnsiTheme="minorHAnsi" w:cstheme="minorHAnsi"/>
-                <w:noProof/>
-                <w:webHidden/>
-              </w:rPr>
-              <w:fldChar w:fldCharType="separate"/>
-            </w:r>
-            <w:r>
-              <w:rPr>
-                <w:rFonts w:asciiTheme="minorHAnsi" w:hAnsiTheme="minorHAnsi" w:cstheme="minorHAnsi"/>
-                <w:noProof/>
-                <w:webHidden/>
-              </w:rPr>
-              <w:t>15</w:t>
-            </w:r>
-            <w:r>
-              <w:rPr>
-                <w:rFonts w:asciiTheme="minorHAnsi" w:hAnsiTheme="minorHAnsi" w:cstheme="minorHAnsi"/>
-                <w:noProof/>
-                <w:webHidden/>
-              </w:rPr>
-              <w:fldChar w:fldCharType="end"/>
-            </w:r>
-          </w:hyperlink>
-        </w:p>
-        <w:p>
           <w:r>
             <w:rPr>
               <w:rFonts w:asciiTheme="minorHAnsi" w:hAnsiTheme="minorHAnsi" w:cstheme="minorHAnsi"/>
               <w:b/>
               <w:bCs/>
               <w:noProof/>
+              <w:lang w:val="sv-SE"/>
             </w:rPr>
             <w:fldChar w:fldCharType="end"/>
           </w:r>
@@ -2127,6 +2069,92 @@
           <w:color w:val="4F81BD" w:themeColor="accent1"/>
           <w:sz w:val="32"/>
           <w:szCs w:val="23"/>
+          <w:lang w:val="sv-SE"/>
+        </w:rPr>
+      </w:pPr>
+    </w:p>
+    <w:p>
+      <w:pPr>
+        <w:tabs>
+          <w:tab w:val="left" w:pos="3345"/>
+        </w:tabs>
+        <w:rPr>
+          <w:rFonts w:asciiTheme="minorHAnsi" w:hAnsiTheme="minorHAnsi" w:cstheme="minorHAnsi"/>
+          <w:lang w:val="sv-SE"/>
+        </w:rPr>
+      </w:pPr>
+      <w:r>
+        <w:rPr>
+          <w:rFonts w:asciiTheme="minorHAnsi" w:hAnsiTheme="minorHAnsi" w:cstheme="minorHAnsi"/>
+          <w:lang w:val="sv-SE"/>
+        </w:rPr>
+        <w:tab/>
+      </w:r>
+    </w:p>
+    <w:p>
+      <w:pPr>
+        <w:rPr>
+          <w:rFonts w:asciiTheme="minorHAnsi" w:hAnsiTheme="minorHAnsi" w:cstheme="minorHAnsi"/>
+          <w:lang w:val="sv-SE"/>
+        </w:rPr>
+      </w:pPr>
+    </w:p>
+    <w:p>
+      <w:pPr>
+        <w:rPr>
+          <w:rFonts w:asciiTheme="minorHAnsi" w:hAnsiTheme="minorHAnsi" w:cstheme="minorHAnsi"/>
+          <w:lang w:val="sv-SE"/>
+        </w:rPr>
+      </w:pPr>
+    </w:p>
+    <w:p>
+      <w:pPr>
+        <w:rPr>
+          <w:rFonts w:asciiTheme="minorHAnsi" w:hAnsiTheme="minorHAnsi" w:cstheme="minorHAnsi"/>
+          <w:lang w:val="sv-SE"/>
+        </w:rPr>
+      </w:pPr>
+    </w:p>
+    <w:p>
+      <w:pPr>
+        <w:rPr>
+          <w:rFonts w:asciiTheme="minorHAnsi" w:hAnsiTheme="minorHAnsi" w:cstheme="minorHAnsi"/>
+          <w:lang w:val="sv-SE"/>
+        </w:rPr>
+      </w:pPr>
+    </w:p>
+    <w:p>
+      <w:pPr>
+        <w:rPr>
+          <w:rFonts w:asciiTheme="minorHAnsi" w:hAnsiTheme="minorHAnsi" w:cstheme="minorHAnsi"/>
+          <w:lang w:val="sv-SE"/>
+        </w:rPr>
+      </w:pPr>
+    </w:p>
+    <w:p>
+      <w:pPr>
+        <w:tabs>
+          <w:tab w:val="left" w:pos="5895"/>
+        </w:tabs>
+        <w:rPr>
+          <w:rFonts w:asciiTheme="minorHAnsi" w:hAnsiTheme="minorHAnsi" w:cstheme="minorHAnsi"/>
+          <w:lang w:val="sv-SE"/>
+        </w:rPr>
+      </w:pPr>
+      <w:r>
+        <w:rPr>
+          <w:rFonts w:asciiTheme="minorHAnsi" w:hAnsiTheme="minorHAnsi" w:cstheme="minorHAnsi"/>
+          <w:lang w:val="sv-SE"/>
+        </w:rPr>
+        <w:tab/>
+      </w:r>
+      <w:bookmarkStart w:id="2" w:name="_GoBack"/>
+      <w:bookmarkEnd w:id="2"/>
+    </w:p>
+    <w:p>
+      <w:pPr>
+        <w:rPr>
+          <w:rFonts w:asciiTheme="minorHAnsi" w:hAnsiTheme="minorHAnsi" w:cstheme="minorHAnsi"/>
           <w:lang w:val="sv-SE"/>
         </w:rPr>
       </w:pPr>
@@ -2155,7 +2183,7 @@
           <w:lang w:val="sv-SE"/>
         </w:rPr>
       </w:pPr>
-      <w:bookmarkStart w:id="1" w:name="_Toc324702916"/>
+      <w:bookmarkStart w:id="3" w:name="_Toc324712587"/>
       <w:r>
         <w:rPr>
           <w:rFonts w:asciiTheme="minorHAnsi" w:hAnsiTheme="minorHAnsi" w:cstheme="minorHAnsi"/>
@@ -2165,7 +2193,7 @@
         <w:lastRenderedPageBreak/>
         <w:t>1 Inledning</w:t>
       </w:r>
-      <w:bookmarkEnd w:id="1"/>
+      <w:bookmarkEnd w:id="3"/>
     </w:p>
     <w:p>
       <w:pPr>
@@ -2210,14 +2238,7 @@
           <w:rFonts w:asciiTheme="minorHAnsi" w:hAnsiTheme="minorHAnsi" w:cstheme="minorHAnsi"/>
           <w:lang w:val="sv-SE"/>
         </w:rPr>
-        <w:t xml:space="preserve">Vårt mål är att kunna spela CoreWars enligt '88 standarden och skicka in innehåll till M.A.R.C minnet från PC genom UART porten och sätta två spelare, och då dumpar ut minnesinnehåll och spelstatus. Vår uDator skall kunna utföra alla 11 instruktionerna, 4 adresseringsmoderna samt kunna växla mellan, skapa och ta bort processer. Vi vill också ha möjligt att visa minnesinnehåll och spelstatus tydligt via en extern skärm genom vga </w:t>
-      </w:r>
-      <w:r>
-        <w:rPr>
-          <w:rFonts w:asciiTheme="minorHAnsi" w:hAnsiTheme="minorHAnsi" w:cstheme="minorHAnsi"/>
-          <w:lang w:val="sv-SE"/>
-        </w:rPr>
-        <w:t>porten som ett bonus krav.</w:t>
+        <w:t>Vårt mål är att kunna spela CoreWars enligt '88 standarden och skicka in innehåll till M.A.R.C minnet från PC genom UART porten och sätta två spelare, och då dumpar ut minnesinnehåll och spelstatus. Vår uDator skall kunna utföra alla 11 instruktionerna, 4 adresseringsmoderna samt kunna växla mellan, skapa och ta bort processer. Vi vill också ha möjligt att visa minnesinnehåll och spelstatus tydligt via en extern skärm genom vga porten som ett bonus krav.</w:t>
       </w:r>
     </w:p>
     <w:p>
@@ -2248,7 +2269,7 @@
           <w:lang w:val="sv-SE"/>
         </w:rPr>
       </w:pPr>
-      <w:bookmarkStart w:id="2" w:name="_Toc324702917"/>
+      <w:bookmarkStart w:id="4" w:name="_Toc324712588"/>
       <w:r>
         <w:rPr>
           <w:rFonts w:asciiTheme="minorHAnsi" w:hAnsiTheme="minorHAnsi" w:cstheme="minorHAnsi"/>
@@ -2268,7 +2289,7 @@
         </w:rPr>
         <w:t>ICWS88 Redcode</w:t>
       </w:r>
-      <w:bookmarkEnd w:id="2"/>
+      <w:bookmarkEnd w:id="4"/>
     </w:p>
     <w:p>
       <w:pPr>
@@ -2279,7 +2300,7 @@
           <w:lang w:val="sv-SE"/>
         </w:rPr>
       </w:pPr>
-      <w:bookmarkStart w:id="3" w:name="_Toc324702918"/>
+      <w:bookmarkStart w:id="5" w:name="_Toc324712589"/>
       <w:r>
         <w:rPr>
           <w:rFonts w:asciiTheme="minorHAnsi" w:hAnsiTheme="minorHAnsi" w:cstheme="minorHAnsi"/>
@@ -2296,7 +2317,7 @@
         </w:rPr>
         <w:t>Introduktion</w:t>
       </w:r>
-      <w:bookmarkEnd w:id="3"/>
+      <w:bookmarkEnd w:id="5"/>
     </w:p>
     <w:p>
       <w:pPr>
@@ -2353,7 +2374,7 @@
           <w:lang w:val="sv-SE"/>
         </w:rPr>
       </w:pPr>
-      <w:bookmarkStart w:id="4" w:name="_Toc324702919"/>
+      <w:bookmarkStart w:id="6" w:name="_Toc324712590"/>
       <w:r>
         <w:rPr>
           <w:rFonts w:asciiTheme="minorHAnsi" w:hAnsiTheme="minorHAnsi" w:cstheme="minorHAnsi"/>
@@ -2363,7 +2384,7 @@
         </w:rPr>
         <w:t>2.2 Exempel warriors</w:t>
       </w:r>
-      <w:bookmarkEnd w:id="4"/>
+      <w:bookmarkEnd w:id="6"/>
     </w:p>
     <w:p>
       <w:pPr>
@@ -2669,9 +2690,10 @@
         <w:rPr>
           <w:rFonts w:asciiTheme="minorHAnsi" w:hAnsiTheme="minorHAnsi" w:cstheme="minorHAnsi"/>
           <w:noProof/>
+          <w:lang w:val="sv-SE"/>
         </w:rPr>
         <w:drawing>
-          <wp:inline distT="0" distB="0" distL="0" distR="0" wp14:anchorId="0D2B8564" wp14:editId="59A90ED0">
+          <wp:inline distT="0" distB="0" distL="0" distR="0" wp14:anchorId="56B68CD6" wp14:editId="3445C7F5">
             <wp:extent cx="1428750" cy="756604"/>
             <wp:effectExtent l="0" t="0" r="0" b="0"/>
             <wp:docPr id="7" name="Picture 7" descr="http://www.kopimi.com/kopimi/k/kopimi_dialektik.gif"/>
@@ -2860,24 +2882,22 @@
     </w:p>
     <w:p>
       <w:pPr>
-        <w:pStyle w:val="Heading3"/>
-        <w:rPr>
-          <w:rFonts w:asciiTheme="minorHAnsi" w:hAnsiTheme="minorHAnsi" w:cstheme="minorHAnsi"/>
+        <w:pStyle w:val="Heading2"/>
+        <w:rPr>
           <w:sz w:val="32"/>
           <w:lang w:val="sv-SE"/>
         </w:rPr>
       </w:pPr>
-      <w:bookmarkStart w:id="5" w:name="_Toc324702920"/>
-      <w:r>
-        <w:rPr>
-          <w:rFonts w:asciiTheme="minorHAnsi" w:hAnsiTheme="minorHAnsi" w:cstheme="minorHAnsi"/>
+      <w:bookmarkStart w:id="7" w:name="_Toc324712591"/>
+      <w:r>
+        <w:rPr>
           <w:sz w:val="32"/>
           <w:lang w:val="sv-SE"/>
         </w:rPr>
         <w:lastRenderedPageBreak/>
         <w:t>3 Teori</w:t>
       </w:r>
-      <w:bookmarkEnd w:id="5"/>
+      <w:bookmarkEnd w:id="7"/>
     </w:p>
     <w:p>
       <w:pPr>
@@ -2888,7 +2908,7 @@
           <w:lang w:val="sv-SE"/>
         </w:rPr>
       </w:pPr>
-      <w:bookmarkStart w:id="6" w:name="_Toc324702921"/>
+      <w:bookmarkStart w:id="8" w:name="_Toc324712592"/>
       <w:r>
         <w:rPr>
           <w:rFonts w:asciiTheme="minorHAnsi" w:hAnsiTheme="minorHAnsi" w:cstheme="minorHAnsi"/>
@@ -2913,7 +2933,7 @@
         </w:rPr>
         <w:t xml:space="preserve"> VGA</w:t>
       </w:r>
-      <w:bookmarkEnd w:id="6"/>
+      <w:bookmarkEnd w:id="8"/>
       <w:r>
         <w:rPr>
           <w:rFonts w:asciiTheme="minorHAnsi" w:hAnsiTheme="minorHAnsi" w:cstheme="minorHAnsi"/>
@@ -2935,10 +2955,10 @@
         <w:rPr>
           <w:rFonts w:asciiTheme="minorHAnsi" w:hAnsiTheme="minorHAnsi" w:cstheme="minorHAnsi"/>
           <w:noProof/>
-          <w:lang w:eastAsia="zh-CN" w:bidi="ar-SA"/>
+          <w:lang w:val="sv-SE" w:eastAsia="zh-CN" w:bidi="ar-SA"/>
         </w:rPr>
         <w:drawing>
-          <wp:inline distT="0" distB="0" distL="0" distR="0" wp14:anchorId="45AA3853" wp14:editId="2E3F9E2C">
+          <wp:inline distT="0" distB="0" distL="0" distR="0" wp14:anchorId="7414D027" wp14:editId="5D825350">
             <wp:extent cx="4336473" cy="2981325"/>
             <wp:effectExtent l="0" t="0" r="6985" b="0"/>
             <wp:docPr id="5" name="Picture 1"/>
@@ -3045,11 +3065,13 @@
         </w:numPr>
         <w:rPr>
           <w:rFonts w:asciiTheme="minorHAnsi" w:hAnsiTheme="minorHAnsi" w:cstheme="minorHAnsi"/>
-        </w:rPr>
-      </w:pPr>
-      <w:r>
-        <w:rPr>
-          <w:rFonts w:asciiTheme="minorHAnsi" w:hAnsiTheme="minorHAnsi" w:cstheme="minorHAnsi"/>
+          <w:lang w:val="sv-SE"/>
+        </w:rPr>
+      </w:pPr>
+      <w:r>
+        <w:rPr>
+          <w:rFonts w:asciiTheme="minorHAnsi" w:hAnsiTheme="minorHAnsi" w:cstheme="minorHAnsi"/>
+          <w:lang w:val="sv-SE"/>
         </w:rPr>
         <w:t>HMAX: 800</w:t>
       </w:r>
@@ -3063,11 +3085,13 @@
         </w:numPr>
         <w:rPr>
           <w:rFonts w:asciiTheme="minorHAnsi" w:hAnsiTheme="minorHAnsi" w:cstheme="minorHAnsi"/>
-        </w:rPr>
-      </w:pPr>
-      <w:r>
-        <w:rPr>
-          <w:rFonts w:asciiTheme="minorHAnsi" w:hAnsiTheme="minorHAnsi" w:cstheme="minorHAnsi"/>
+          <w:lang w:val="sv-SE"/>
+        </w:rPr>
+      </w:pPr>
+      <w:r>
+        <w:rPr>
+          <w:rFonts w:asciiTheme="minorHAnsi" w:hAnsiTheme="minorHAnsi" w:cstheme="minorHAnsi"/>
+          <w:lang w:val="sv-SE"/>
         </w:rPr>
         <w:t>VMAX: 525</w:t>
       </w:r>
@@ -3081,11 +3105,13 @@
         </w:numPr>
         <w:rPr>
           <w:rFonts w:asciiTheme="minorHAnsi" w:hAnsiTheme="minorHAnsi" w:cstheme="minorHAnsi"/>
-        </w:rPr>
-      </w:pPr>
-      <w:r>
-        <w:rPr>
-          <w:rFonts w:asciiTheme="minorHAnsi" w:hAnsiTheme="minorHAnsi" w:cstheme="minorHAnsi"/>
+          <w:lang w:val="sv-SE"/>
+        </w:rPr>
+      </w:pPr>
+      <w:r>
+        <w:rPr>
+          <w:rFonts w:asciiTheme="minorHAnsi" w:hAnsiTheme="minorHAnsi" w:cstheme="minorHAnsi"/>
+          <w:lang w:val="sv-SE"/>
         </w:rPr>
         <w:t>HLINES: 640</w:t>
       </w:r>
@@ -3099,11 +3125,13 @@
         </w:numPr>
         <w:rPr>
           <w:rFonts w:asciiTheme="minorHAnsi" w:hAnsiTheme="minorHAnsi" w:cstheme="minorHAnsi"/>
-        </w:rPr>
-      </w:pPr>
-      <w:r>
-        <w:rPr>
-          <w:rFonts w:asciiTheme="minorHAnsi" w:hAnsiTheme="minorHAnsi" w:cstheme="minorHAnsi"/>
+          <w:lang w:val="sv-SE"/>
+        </w:rPr>
+      </w:pPr>
+      <w:r>
+        <w:rPr>
+          <w:rFonts w:asciiTheme="minorHAnsi" w:hAnsiTheme="minorHAnsi" w:cstheme="minorHAnsi"/>
+          <w:lang w:val="sv-SE"/>
         </w:rPr>
         <w:t>VLINES: 480</w:t>
       </w:r>
@@ -3117,11 +3145,13 @@
         </w:numPr>
         <w:rPr>
           <w:rFonts w:asciiTheme="minorHAnsi" w:hAnsiTheme="minorHAnsi" w:cstheme="minorHAnsi"/>
-        </w:rPr>
-      </w:pPr>
-      <w:r>
-        <w:rPr>
-          <w:rFonts w:asciiTheme="minorHAnsi" w:hAnsiTheme="minorHAnsi" w:cstheme="minorHAnsi"/>
+          <w:lang w:val="sv-SE"/>
+        </w:rPr>
+      </w:pPr>
+      <w:r>
+        <w:rPr>
+          <w:rFonts w:asciiTheme="minorHAnsi" w:hAnsiTheme="minorHAnsi" w:cstheme="minorHAnsi"/>
+          <w:lang w:val="sv-SE"/>
         </w:rPr>
         <w:t>HFP: 648</w:t>
       </w:r>
@@ -3245,7 +3275,7 @@
           <w:lang w:val="sv-SE"/>
         </w:rPr>
       </w:pPr>
-      <w:bookmarkStart w:id="7" w:name="_Toc324702922"/>
+      <w:bookmarkStart w:id="9" w:name="_Toc324712593"/>
       <w:r>
         <w:rPr>
           <w:rFonts w:asciiTheme="minorHAnsi" w:hAnsiTheme="minorHAnsi" w:cstheme="minorHAnsi"/>
@@ -3271,7 +3301,7 @@
         </w:rPr>
         <w:t>2 RS232</w:t>
       </w:r>
-      <w:bookmarkEnd w:id="7"/>
+      <w:bookmarkEnd w:id="9"/>
     </w:p>
     <w:p>
       <w:pPr>
@@ -3339,9 +3369,10 @@
           <w:noProof/>
           <w:sz w:val="24"/>
           <w:szCs w:val="24"/>
+          <w:lang w:val="sv-SE"/>
         </w:rPr>
         <w:drawing>
-          <wp:inline distT="0" distB="0" distL="0" distR="0" wp14:anchorId="59A3C58A" wp14:editId="7ADE2AE0">
+          <wp:inline distT="0" distB="0" distL="0" distR="0" wp14:anchorId="6BC31A86" wp14:editId="36DD6730">
             <wp:extent cx="4048125" cy="1898026"/>
             <wp:effectExtent l="0" t="0" r="0" b="6985"/>
             <wp:docPr id="12" name="Picture 12"/>
@@ -3516,7 +3547,7 @@
           <w:lang w:val="sv-SE"/>
         </w:rPr>
       </w:pPr>
-      <w:bookmarkStart w:id="8" w:name="_Toc324702923"/>
+      <w:bookmarkStart w:id="10" w:name="_Toc324712594"/>
       <w:r>
         <w:rPr>
           <w:rFonts w:asciiTheme="minorHAnsi" w:hAnsiTheme="minorHAnsi" w:cstheme="minorHAnsi"/>
@@ -3526,7 +3557,7 @@
         <w:lastRenderedPageBreak/>
         <w:t>4 Beskrivning av hårdvara (M.A.R.C)</w:t>
       </w:r>
-      <w:bookmarkEnd w:id="8"/>
+      <w:bookmarkEnd w:id="10"/>
     </w:p>
     <w:p>
       <w:pPr>
@@ -3537,7 +3568,7 @@
           <w:lang w:val="sv-SE"/>
         </w:rPr>
       </w:pPr>
-      <w:bookmarkStart w:id="9" w:name="_Toc324702924"/>
+      <w:bookmarkStart w:id="11" w:name="_Toc324712595"/>
       <w:r>
         <w:rPr>
           <w:rFonts w:asciiTheme="minorHAnsi" w:hAnsiTheme="minorHAnsi" w:cstheme="minorHAnsi"/>
@@ -3546,7 +3577,7 @@
         </w:rPr>
         <w:t>4.1 µDator (ALU)</w:t>
       </w:r>
-      <w:bookmarkEnd w:id="9"/>
+      <w:bookmarkEnd w:id="11"/>
     </w:p>
     <w:p>
       <w:pPr>
@@ -3583,10 +3614,10 @@
       <w:r>
         <w:rPr>
           <w:noProof/>
-          <w:lang w:eastAsia="zh-CN" w:bidi="ar-SA"/>
+          <w:lang w:val="sv-SE" w:eastAsia="zh-CN" w:bidi="ar-SA"/>
         </w:rPr>
         <w:drawing>
-          <wp:inline distT="0" distB="0" distL="0" distR="0" wp14:anchorId="3F43A70D" wp14:editId="216C82A7">
+          <wp:inline distT="0" distB="0" distL="0" distR="0" wp14:anchorId="66CC747A" wp14:editId="4C9D5691">
             <wp:extent cx="6193155" cy="5972175"/>
             <wp:effectExtent l="0" t="0" r="0" b="9525"/>
             <wp:docPr id="6" name="Picture 2"/>
@@ -3811,7 +3842,7 @@
           <w:lang w:val="sv-SE"/>
         </w:rPr>
       </w:pPr>
-      <w:bookmarkStart w:id="10" w:name="_Toc324702925"/>
+      <w:bookmarkStart w:id="12" w:name="_Toc324712596"/>
       <w:r>
         <w:rPr>
           <w:rFonts w:asciiTheme="minorHAnsi" w:hAnsiTheme="minorHAnsi" w:cstheme="minorHAnsi"/>
@@ -3820,7 +3851,7 @@
         </w:rPr>
         <w:t>4.2 VGA</w:t>
       </w:r>
-      <w:bookmarkEnd w:id="10"/>
+      <w:bookmarkEnd w:id="12"/>
     </w:p>
     <w:p>
       <w:pPr>
@@ -3909,11 +3940,11 @@
       <w:r>
         <w:rPr>
           <w:noProof/>
-          <w:lang w:eastAsia="zh-CN" w:bidi="ar-SA"/>
+          <w:lang w:val="sv-SE" w:eastAsia="zh-CN" w:bidi="ar-SA"/>
         </w:rPr>
         <w:lastRenderedPageBreak/>
         <w:drawing>
-          <wp:inline distT="0" distB="0" distL="0" distR="0" wp14:anchorId="46DB8E46" wp14:editId="6FEDEC71">
+          <wp:inline distT="0" distB="0" distL="0" distR="0" wp14:anchorId="4B0EE83E" wp14:editId="15F07E20">
             <wp:extent cx="5219700" cy="5237216"/>
             <wp:effectExtent l="0" t="0" r="0" b="1905"/>
             <wp:docPr id="4" name="Picture 1"/>
@@ -3993,23 +4024,7 @@
           <w:i/>
           <w:lang w:val="sv-SE"/>
         </w:rPr>
-        <w:t xml:space="preserve">. </w:t>
-      </w:r>
-      <w:r>
-        <w:rPr>
-          <w:rFonts w:asciiTheme="minorHAnsi" w:hAnsiTheme="minorHAnsi" w:cstheme="minorHAnsi"/>
-          <w:i/>
-          <w:lang w:val="sv-SE"/>
-        </w:rPr>
-        <w:t>VGA</w:t>
-      </w:r>
-      <w:r>
-        <w:rPr>
-          <w:rFonts w:asciiTheme="minorHAnsi" w:hAnsiTheme="minorHAnsi" w:cstheme="minorHAnsi"/>
-          <w:i/>
-          <w:lang w:val="sv-SE"/>
-        </w:rPr>
-        <w:t>blockschema</w:t>
+        <w:t>. VGAblockschema</w:t>
       </w:r>
     </w:p>
     <w:p>
@@ -4097,7 +4112,7 @@
           <w:lang w:val="sv-SE"/>
         </w:rPr>
       </w:pPr>
-      <w:bookmarkStart w:id="11" w:name="_Toc324702926"/>
+      <w:bookmarkStart w:id="13" w:name="_Toc324712597"/>
       <w:r>
         <w:rPr>
           <w:rFonts w:asciiTheme="minorHAnsi" w:hAnsiTheme="minorHAnsi" w:cstheme="minorHAnsi"/>
@@ -4123,7 +4138,7 @@
         </w:rPr>
         <w:t xml:space="preserve"> Minnen</w:t>
       </w:r>
-      <w:bookmarkEnd w:id="11"/>
+      <w:bookmarkEnd w:id="13"/>
     </w:p>
     <w:p>
       <w:pPr>
@@ -4294,6 +4309,7 @@
           <w:rFonts w:asciiTheme="minorHAnsi" w:hAnsiTheme="minorHAnsi" w:cstheme="minorHAnsi"/>
           <w:sz w:val="24"/>
           <w:szCs w:val="24"/>
+          <w:lang w:val="sv-SE"/>
         </w:rPr>
       </w:pPr>
       <w:r>
@@ -4302,9 +4318,10 @@
           <w:noProof/>
           <w:sz w:val="24"/>
           <w:szCs w:val="24"/>
+          <w:lang w:val="sv-SE"/>
         </w:rPr>
         <w:drawing>
-          <wp:inline distT="0" distB="0" distL="0" distR="0">
+          <wp:inline distT="0" distB="0" distL="0" distR="0" wp14:anchorId="46233ECF" wp14:editId="512D52FB">
             <wp:extent cx="2346645" cy="4981575"/>
             <wp:effectExtent l="0" t="0" r="0" b="0"/>
             <wp:docPr id="13" name="Picture 13" descr="C:\Users\Ingram\Digital-konstruktion\Report &amp; presentation\memory cell.jpeg"/>
@@ -4525,9 +4542,10 @@
           <w:noProof/>
           <w:sz w:val="24"/>
           <w:szCs w:val="24"/>
+          <w:lang w:val="sv-SE"/>
         </w:rPr>
         <w:drawing>
-          <wp:inline distT="0" distB="0" distL="0" distR="0">
+          <wp:inline distT="0" distB="0" distL="0" distR="0" wp14:anchorId="52D54179" wp14:editId="5A3D9413">
             <wp:extent cx="4541334" cy="5172075"/>
             <wp:effectExtent l="0" t="0" r="0" b="0"/>
             <wp:docPr id="14" name="Picture 14" descr="C:\Users\Ingram\Digital-konstruktion\Report &amp; presentation\memory cell_dual.jpeg"/>
@@ -4644,7 +4662,7 @@
           <w:lang w:val="sv-SE"/>
         </w:rPr>
       </w:pPr>
-      <w:bookmarkStart w:id="12" w:name="_Toc324702927"/>
+      <w:bookmarkStart w:id="14" w:name="_Toc324712598"/>
       <w:r>
         <w:rPr>
           <w:rFonts w:asciiTheme="minorHAnsi" w:hAnsiTheme="minorHAnsi" w:cstheme="minorHAnsi"/>
@@ -4670,7 +4688,7 @@
         </w:rPr>
         <w:t xml:space="preserve"> UART</w:t>
       </w:r>
-      <w:bookmarkEnd w:id="12"/>
+      <w:bookmarkEnd w:id="14"/>
     </w:p>
     <w:p>
       <w:pPr>
@@ -4728,9 +4746,10 @@
       <w:r>
         <w:rPr>
           <w:noProof/>
+          <w:lang w:val="sv-SE"/>
         </w:rPr>
         <w:drawing>
-          <wp:inline distT="0" distB="0" distL="0" distR="0">
+          <wp:inline distT="0" distB="0" distL="0" distR="0" wp14:anchorId="076683EF" wp14:editId="02E011F0">
             <wp:extent cx="5486400" cy="3009900"/>
             <wp:effectExtent l="0" t="0" r="0" b="0"/>
             <wp:docPr id="15" name="Picture 15" descr="C:\Users\Ingram\Digital-konstruktion\Report &amp; presentation\uart.jpeg"/>
@@ -4901,6 +4920,70 @@
     </w:p>
     <w:p>
       <w:pPr>
+        <w:rPr>
+          <w:rFonts w:asciiTheme="minorHAnsi" w:hAnsiTheme="minorHAnsi" w:cstheme="minorHAnsi"/>
+          <w:lang w:val="sv-SE"/>
+        </w:rPr>
+      </w:pPr>
+    </w:p>
+    <w:p>
+      <w:pPr>
+        <w:rPr>
+          <w:rFonts w:asciiTheme="minorHAnsi" w:hAnsiTheme="minorHAnsi" w:cstheme="minorHAnsi"/>
+          <w:lang w:val="sv-SE"/>
+        </w:rPr>
+      </w:pPr>
+    </w:p>
+    <w:p>
+      <w:pPr>
+        <w:rPr>
+          <w:rFonts w:asciiTheme="minorHAnsi" w:hAnsiTheme="minorHAnsi" w:cstheme="minorHAnsi"/>
+          <w:lang w:val="sv-SE"/>
+        </w:rPr>
+      </w:pPr>
+    </w:p>
+    <w:p>
+      <w:pPr>
+        <w:rPr>
+          <w:rFonts w:asciiTheme="minorHAnsi" w:hAnsiTheme="minorHAnsi" w:cstheme="minorHAnsi"/>
+          <w:lang w:val="sv-SE"/>
+        </w:rPr>
+      </w:pPr>
+    </w:p>
+    <w:p>
+      <w:pPr>
+        <w:rPr>
+          <w:rFonts w:asciiTheme="minorHAnsi" w:hAnsiTheme="minorHAnsi" w:cstheme="minorHAnsi"/>
+          <w:lang w:val="sv-SE"/>
+        </w:rPr>
+      </w:pPr>
+    </w:p>
+    <w:p>
+      <w:pPr>
+        <w:rPr>
+          <w:rFonts w:asciiTheme="minorHAnsi" w:hAnsiTheme="minorHAnsi" w:cstheme="minorHAnsi"/>
+          <w:lang w:val="sv-SE"/>
+        </w:rPr>
+      </w:pPr>
+    </w:p>
+    <w:p>
+      <w:pPr>
+        <w:rPr>
+          <w:rFonts w:asciiTheme="minorHAnsi" w:hAnsiTheme="minorHAnsi" w:cstheme="minorHAnsi"/>
+          <w:lang w:val="sv-SE"/>
+        </w:rPr>
+      </w:pPr>
+    </w:p>
+    <w:p>
+      <w:pPr>
+        <w:rPr>
+          <w:rFonts w:asciiTheme="minorHAnsi" w:hAnsiTheme="minorHAnsi" w:cstheme="minorHAnsi"/>
+          <w:lang w:val="sv-SE"/>
+        </w:rPr>
+      </w:pPr>
+    </w:p>
+    <w:p>
+      <w:pPr>
         <w:pStyle w:val="Heading3"/>
         <w:rPr>
           <w:rFonts w:asciiTheme="minorHAnsi" w:hAnsiTheme="minorHAnsi" w:cstheme="minorHAnsi"/>
@@ -4908,13 +4991,14 @@
           <w:lang w:val="sv-SE"/>
         </w:rPr>
       </w:pPr>
-      <w:bookmarkStart w:id="13" w:name="_Toc324702928"/>
+      <w:bookmarkStart w:id="15" w:name="_Toc324712599"/>
       <w:r>
         <w:rPr>
           <w:rFonts w:asciiTheme="minorHAnsi" w:hAnsiTheme="minorHAnsi" w:cstheme="minorHAnsi"/>
           <w:sz w:val="28"/>
           <w:lang w:val="sv-SE"/>
         </w:rPr>
+        <w:lastRenderedPageBreak/>
         <w:t>4.</w:t>
       </w:r>
       <w:r>
@@ -4933,7 +5017,7 @@
         </w:rPr>
         <w:t xml:space="preserve"> FIFO</w:t>
       </w:r>
-      <w:bookmarkEnd w:id="13"/>
+      <w:bookmarkEnd w:id="15"/>
     </w:p>
     <w:p>
       <w:pPr>
@@ -4999,10 +5083,10 @@
       <w:r>
         <w:rPr>
           <w:noProof/>
-        </w:rPr>
-        <w:lastRenderedPageBreak/>
+          <w:lang w:val="sv-SE"/>
+        </w:rPr>
         <w:drawing>
-          <wp:inline distT="0" distB="0" distL="0" distR="0">
+          <wp:inline distT="0" distB="0" distL="0" distR="0" wp14:anchorId="691CDACF" wp14:editId="13032101">
             <wp:extent cx="5476875" cy="3629025"/>
             <wp:effectExtent l="0" t="0" r="9525" b="9525"/>
             <wp:docPr id="16" name="Picture 16" descr="C:\Users\Ingram\Digital-konstruktion\Report &amp; presentation\player FIFO.jpeg"/>
@@ -5129,16 +5213,7 @@
           <w:szCs w:val="24"/>
           <w:lang w:val="sv-SE"/>
         </w:rPr>
-        <w:t xml:space="preserve">Headregistret pekar på den översta programräknaren och tailregistret pekar på en sista. När man begär nästa programräknare ökas den nuvarande spelarens head och den översta PCn skrivs till current_pc_out. När man skriver in en PC kollas först att den nuvarande spelars kö ej är full, om den ej är full skrivs PC in och tailregistret ökas annars görs ingenting. Om någon spelares kö är tom, dvs. headregistret är lika med tailsregistret så signaleras game_over. </w:t>
-      </w:r>
-      <w:r>
-        <w:rPr>
-          <w:rFonts w:asciiTheme="minorHAnsi" w:hAnsiTheme="minorHAnsi" w:cstheme="minorHAnsi"/>
-          <w:sz w:val="24"/>
-          <w:szCs w:val="24"/>
-          <w:lang w:val="sv-SE"/>
-        </w:rPr>
-        <w:t>Man kan även byta aktiv spelare.</w:t>
+        <w:t>Headregistret pekar på den översta programräknaren och tailregistret pekar på en sista. När man begär nästa programräknare ökas den nuvarande spelarens head och den översta PCn skrivs till current_pc_out. När man skriver in en PC kollas först att den nuvarande spelars kö ej är full, om den ej är full skrivs PC in och tailregistret ökas annars görs ingenting. Om någon spelares kö är tom, dvs. headregistret är lika med tailsregistret så signaleras game_over. Man kan även byta aktiv spelare.</w:t>
       </w:r>
     </w:p>
     <w:p>
@@ -5174,7 +5249,7 @@
           <w:lang w:val="sv-SE"/>
         </w:rPr>
       </w:pPr>
-      <w:bookmarkStart w:id="14" w:name="_Toc324702929"/>
+      <w:bookmarkStart w:id="16" w:name="_Toc324712600"/>
       <w:r>
         <w:rPr>
           <w:rFonts w:asciiTheme="minorHAnsi" w:hAnsiTheme="minorHAnsi" w:cstheme="minorHAnsi"/>
@@ -5184,7 +5259,7 @@
         <w:lastRenderedPageBreak/>
         <w:t>5 Slutsatser</w:t>
       </w:r>
-      <w:bookmarkEnd w:id="14"/>
+      <w:bookmarkEnd w:id="16"/>
     </w:p>
     <w:p>
       <w:pPr>
@@ -5269,16 +5344,7 @@
           <w:rFonts w:asciiTheme="minorHAnsi" w:hAnsiTheme="minorHAnsi" w:cstheme="minorHAnsi"/>
           <w:lang w:val="sv-SE"/>
         </w:rPr>
-        <w:t xml:space="preserve">Kul! </w:t>
-      </w:r>
-      <w:bookmarkStart w:id="15" w:name="_GoBack"/>
-      <w:bookmarkEnd w:id="15"/>
-      <w:r>
-        <w:rPr>
-          <w:rFonts w:asciiTheme="minorHAnsi" w:hAnsiTheme="minorHAnsi" w:cstheme="minorHAnsi"/>
-          <w:lang w:val="sv-SE"/>
-        </w:rPr>
-        <w:t>CoreWars är awesome</w:t>
+        <w:t>Kul! CoreWars är awesome</w:t>
       </w:r>
     </w:p>
     <w:p>
@@ -5610,7 +5676,7 @@
           <w:lang w:val="sv-SE"/>
         </w:rPr>
       </w:pPr>
-      <w:bookmarkStart w:id="16" w:name="_Toc324702930"/>
+      <w:bookmarkStart w:id="17" w:name="_Toc324712601"/>
       <w:r>
         <w:rPr>
           <w:rFonts w:asciiTheme="minorHAnsi" w:hAnsiTheme="minorHAnsi" w:cstheme="minorHAnsi"/>
@@ -5620,7 +5686,7 @@
         <w:lastRenderedPageBreak/>
         <w:t>6 Referenser</w:t>
       </w:r>
-      <w:bookmarkEnd w:id="16"/>
+      <w:bookmarkEnd w:id="17"/>
     </w:p>
     <w:p>
       <w:pPr>
@@ -5631,7 +5697,7 @@
           <w:lang w:val="sv-SE"/>
         </w:rPr>
       </w:pPr>
-      <w:bookmarkStart w:id="17" w:name="_Toc324702931"/>
+      <w:bookmarkStart w:id="18" w:name="_Toc324712602"/>
       <w:r>
         <w:rPr>
           <w:rFonts w:asciiTheme="minorHAnsi" w:hAnsiTheme="minorHAnsi" w:cstheme="minorHAnsi"/>
@@ -5640,7 +5706,750 @@
         </w:rPr>
         <w:t>6.1 Redcode</w:t>
       </w:r>
-      <w:bookmarkEnd w:id="17"/>
+      <w:bookmarkEnd w:id="18"/>
+    </w:p>
+    <w:p>
+      <w:pPr>
+        <w:pStyle w:val="NoSpacing"/>
+      </w:pPr>
+      <w:proofErr w:type="gramStart"/>
+      <w:r>
+        <w:t>j3x-factory-bomber.red</w:t>
+      </w:r>
+      <w:proofErr w:type="gramEnd"/>
+    </w:p>
+    <w:p>
+      <w:pPr>
+        <w:pStyle w:val="NoSpacing"/>
+      </w:pPr>
+      <w:proofErr w:type="gramStart"/>
+      <w:r>
+        <w:t>j3x-imp-spawner.red</w:t>
+      </w:r>
+      <w:proofErr w:type="gramEnd"/>
+    </w:p>
+    <w:p>
+      <w:pPr>
+        <w:pStyle w:val="NoSpacing"/>
+      </w:pPr>
+      <w:proofErr w:type="gramStart"/>
+      <w:r>
+        <w:t>j3x-inseminator.red</w:t>
+      </w:r>
+      <w:proofErr w:type="gramEnd"/>
+    </w:p>
+    <w:p>
+      <w:pPr>
+        <w:pStyle w:val="NoSpacing"/>
+      </w:pPr>
+      <w:proofErr w:type="gramStart"/>
+      <w:r>
+        <w:t>j3x-jumper.red</w:t>
+      </w:r>
+      <w:proofErr w:type="gramEnd"/>
+    </w:p>
+    <w:p>
+      <w:pPr>
+        <w:pStyle w:val="NoSpacing"/>
+      </w:pPr>
+      <w:proofErr w:type="gramStart"/>
+      <w:r>
+        <w:t>j3x-jumper-gate.red</w:t>
+      </w:r>
+      <w:proofErr w:type="gramEnd"/>
+    </w:p>
+    <w:p>
+      <w:pPr>
+        <w:pStyle w:val="NoSpacing"/>
+      </w:pPr>
+      <w:proofErr w:type="gramStart"/>
+      <w:r>
+        <w:t>j3x-kopimi.red</w:t>
+      </w:r>
+      <w:proofErr w:type="gramEnd"/>
+    </w:p>
+    <w:p>
+      <w:pPr>
+        <w:pStyle w:val="NoSpacing"/>
+      </w:pPr>
+      <w:proofErr w:type="gramStart"/>
+      <w:r>
+        <w:t>j3x-little_bomber.red</w:t>
+      </w:r>
+      <w:proofErr w:type="gramEnd"/>
+    </w:p>
+    <w:p>
+      <w:pPr>
+        <w:pStyle w:val="NoSpacing"/>
+      </w:pPr>
+      <w:proofErr w:type="gramStart"/>
+      <w:r>
+        <w:t>j3x-scanner1.red</w:t>
+      </w:r>
+      <w:proofErr w:type="gramEnd"/>
+    </w:p>
+    <w:p>
+      <w:pPr>
+        <w:pStyle w:val="NoSpacing"/>
+      </w:pPr>
+      <w:proofErr w:type="gramStart"/>
+      <w:r>
+        <w:t>j3x-vampire.red</w:t>
+      </w:r>
+      <w:proofErr w:type="gramEnd"/>
+    </w:p>
+    <w:p>
+      <w:pPr>
+        <w:pStyle w:val="NoSpacing"/>
+      </w:pPr>
+      <w:proofErr w:type="gramStart"/>
+      <w:r>
+        <w:t>j3x-vampire-bomber.red</w:t>
+      </w:r>
+      <w:proofErr w:type="gramEnd"/>
+    </w:p>
+    <w:p>
+      <w:pPr>
+        <w:pStyle w:val="NoSpacing"/>
+      </w:pPr>
+      <w:proofErr w:type="gramStart"/>
+      <w:r>
+        <w:t>j3x-vampire-bomber-gate.red</w:t>
+      </w:r>
+      <w:proofErr w:type="gramEnd"/>
+    </w:p>
+    <w:p>
+      <w:pPr>
+        <w:pStyle w:val="NoSpacing"/>
+      </w:pPr>
+      <w:proofErr w:type="gramStart"/>
+      <w:r>
+        <w:t>j3x-vampire-bomber-gate-replicator.red</w:t>
+      </w:r>
+      <w:proofErr w:type="gramEnd"/>
+    </w:p>
+    <w:p>
+      <w:pPr>
+        <w:pStyle w:val="NoSpacing"/>
+      </w:pPr>
+      <w:proofErr w:type="spellStart"/>
+      <w:proofErr w:type="gramStart"/>
+      <w:r>
+        <w:t>jonas</w:t>
+      </w:r>
+      <w:proofErr w:type="spellEnd"/>
+      <w:r>
+        <w:t>-carpet-</w:t>
+      </w:r>
+      <w:proofErr w:type="spellStart"/>
+      <w:r>
+        <w:t>bomber.red</w:t>
+      </w:r>
+      <w:proofErr w:type="spellEnd"/>
+      <w:proofErr w:type="gramEnd"/>
+    </w:p>
+    <w:p>
+      <w:pPr>
+        <w:pStyle w:val="NoSpacing"/>
+      </w:pPr>
+      <w:proofErr w:type="spellStart"/>
+      <w:proofErr w:type="gramStart"/>
+      <w:r>
+        <w:t>jonas-cleaner.red</w:t>
+      </w:r>
+      <w:proofErr w:type="spellEnd"/>
+      <w:proofErr w:type="gramEnd"/>
+    </w:p>
+    <w:p>
+      <w:pPr>
+        <w:pStyle w:val="NoSpacing"/>
+      </w:pPr>
+      <w:proofErr w:type="spellStart"/>
+      <w:proofErr w:type="gramStart"/>
+      <w:r>
+        <w:t>jonas-dwarfscout.red</w:t>
+      </w:r>
+      <w:proofErr w:type="spellEnd"/>
+      <w:proofErr w:type="gramEnd"/>
+    </w:p>
+    <w:p>
+      <w:pPr>
+        <w:pStyle w:val="NoSpacing"/>
+      </w:pPr>
+      <w:proofErr w:type="spellStart"/>
+      <w:proofErr w:type="gramStart"/>
+      <w:r>
+        <w:t>jonas-impworm.red</w:t>
+      </w:r>
+      <w:proofErr w:type="spellEnd"/>
+      <w:proofErr w:type="gramEnd"/>
+    </w:p>
+    <w:p>
+      <w:pPr>
+        <w:pStyle w:val="NoSpacing"/>
+      </w:pPr>
+      <w:proofErr w:type="spellStart"/>
+      <w:proofErr w:type="gramStart"/>
+      <w:r>
+        <w:t>jonas-replicator.red</w:t>
+      </w:r>
+      <w:proofErr w:type="spellEnd"/>
+      <w:proofErr w:type="gramEnd"/>
+    </w:p>
+    <w:p>
+      <w:pPr>
+        <w:pStyle w:val="NoSpacing"/>
+      </w:pPr>
+      <w:proofErr w:type="spellStart"/>
+      <w:proofErr w:type="gramStart"/>
+      <w:r>
+        <w:t>jonas</w:t>
+      </w:r>
+      <w:proofErr w:type="spellEnd"/>
+      <w:r>
+        <w:t>-stone-of-</w:t>
+      </w:r>
+      <w:proofErr w:type="spellStart"/>
+      <w:r>
+        <w:t>ages.red</w:t>
+      </w:r>
+      <w:proofErr w:type="spellEnd"/>
+      <w:proofErr w:type="gramEnd"/>
+    </w:p>
+    <w:p>
+      <w:pPr>
+        <w:pStyle w:val="NoSpacing"/>
+      </w:pPr>
+      <w:proofErr w:type="spellStart"/>
+      <w:proofErr w:type="gramStart"/>
+      <w:r>
+        <w:t>jonas</w:t>
+      </w:r>
+      <w:proofErr w:type="spellEnd"/>
+      <w:r>
+        <w:t>-suck-on-</w:t>
+      </w:r>
+      <w:proofErr w:type="spellStart"/>
+      <w:r>
+        <w:t>this.red</w:t>
+      </w:r>
+      <w:proofErr w:type="spellEnd"/>
+      <w:proofErr w:type="gramEnd"/>
+    </w:p>
+    <w:p>
+      <w:pPr>
+        <w:pStyle w:val="NoSpacing"/>
+      </w:pPr>
+      <w:proofErr w:type="spellStart"/>
+      <w:proofErr w:type="gramStart"/>
+      <w:r>
+        <w:t>jonas-survivor.red</w:t>
+      </w:r>
+      <w:proofErr w:type="spellEnd"/>
+      <w:proofErr w:type="gramEnd"/>
+    </w:p>
+    <w:p>
+      <w:pPr>
+        <w:pStyle w:val="NoSpacing"/>
+        <w:rPr>
+          <w:rFonts w:eastAsiaTheme="majorEastAsia"/>
+          <w:b/>
+          <w:bCs/>
+          <w:color w:val="4F81BD" w:themeColor="accent1"/>
+        </w:rPr>
+      </w:pPr>
+      <w:proofErr w:type="spellStart"/>
+      <w:proofErr w:type="gramStart"/>
+      <w:r>
+        <w:t>jonas</w:t>
+      </w:r>
+      <w:proofErr w:type="spellEnd"/>
+      <w:r>
+        <w:t>-the-big-</w:t>
+      </w:r>
+      <w:proofErr w:type="spellStart"/>
+      <w:r>
+        <w:t>maker.red</w:t>
+      </w:r>
+      <w:proofErr w:type="spellEnd"/>
+      <w:proofErr w:type="gramEnd"/>
+      <w:r>
+        <w:br w:type="page"/>
+      </w:r>
+    </w:p>
+    <w:p>
+      <w:pPr>
+        <w:pStyle w:val="Heading3"/>
+        <w:rPr>
+          <w:rFonts w:asciiTheme="minorHAnsi" w:hAnsiTheme="minorHAnsi" w:cstheme="minorHAnsi"/>
+          <w:sz w:val="28"/>
+          <w:lang w:val="sv-SE"/>
+        </w:rPr>
+      </w:pPr>
+      <w:bookmarkStart w:id="19" w:name="_Toc324712603"/>
+      <w:r>
+        <w:rPr>
+          <w:rFonts w:asciiTheme="minorHAnsi" w:hAnsiTheme="minorHAnsi" w:cstheme="minorHAnsi"/>
+          <w:sz w:val="28"/>
+          <w:lang w:val="sv-SE"/>
+        </w:rPr>
+        <w:lastRenderedPageBreak/>
+        <w:t>6.2 VHDL-kod</w:t>
+      </w:r>
+      <w:bookmarkEnd w:id="19"/>
+    </w:p>
+    <w:p>
+      <w:pPr>
+        <w:pStyle w:val="NoSpacing"/>
+        <w:rPr>
+          <w:rStyle w:val="IntenseEmphasis"/>
+          <w:rFonts w:asciiTheme="minorHAnsi" w:hAnsiTheme="minorHAnsi" w:cstheme="minorHAnsi"/>
+          <w:b w:val="0"/>
+          <w:i w:val="0"/>
+          <w:color w:val="auto"/>
+          <w:lang w:val="sv-SE"/>
+        </w:rPr>
+      </w:pPr>
+      <w:r>
+        <w:rPr>
+          <w:rStyle w:val="IntenseEmphasis"/>
+          <w:rFonts w:asciiTheme="minorHAnsi" w:hAnsiTheme="minorHAnsi" w:cstheme="minorHAnsi"/>
+          <w:b w:val="0"/>
+          <w:i w:val="0"/>
+          <w:color w:val="auto"/>
+          <w:lang w:val="sv-SE"/>
+        </w:rPr>
+        <w:t>ALU.vhd</w:t>
+      </w:r>
+    </w:p>
+    <w:p>
+      <w:pPr>
+        <w:pStyle w:val="NoSpacing"/>
+        <w:rPr>
+          <w:rStyle w:val="IntenseEmphasis"/>
+          <w:rFonts w:asciiTheme="minorHAnsi" w:hAnsiTheme="minorHAnsi" w:cstheme="minorHAnsi"/>
+          <w:b w:val="0"/>
+          <w:i w:val="0"/>
+          <w:color w:val="auto"/>
+          <w:lang w:val="sv-SE"/>
+        </w:rPr>
+      </w:pPr>
+      <w:r>
+        <w:rPr>
+          <w:rStyle w:val="IntenseEmphasis"/>
+          <w:rFonts w:asciiTheme="minorHAnsi" w:hAnsiTheme="minorHAnsi" w:cstheme="minorHAnsi"/>
+          <w:b w:val="0"/>
+          <w:i w:val="0"/>
+          <w:color w:val="auto"/>
+          <w:lang w:val="sv-SE"/>
+        </w:rPr>
+        <w:t>colorpixSender.vhd</w:t>
+      </w:r>
+    </w:p>
+    <w:p>
+      <w:pPr>
+        <w:pStyle w:val="NoSpacing"/>
+        <w:rPr>
+          <w:rStyle w:val="IntenseEmphasis"/>
+          <w:rFonts w:asciiTheme="minorHAnsi" w:hAnsiTheme="minorHAnsi" w:cstheme="minorHAnsi"/>
+          <w:b w:val="0"/>
+          <w:i w:val="0"/>
+          <w:color w:val="auto"/>
+          <w:lang w:val="sv-SE"/>
+        </w:rPr>
+      </w:pPr>
+      <w:r>
+        <w:rPr>
+          <w:rStyle w:val="IntenseEmphasis"/>
+          <w:rFonts w:asciiTheme="minorHAnsi" w:hAnsiTheme="minorHAnsi" w:cstheme="minorHAnsi"/>
+          <w:b w:val="0"/>
+          <w:i w:val="0"/>
+          <w:color w:val="auto"/>
+          <w:lang w:val="sv-SE"/>
+        </w:rPr>
+        <w:t>FBARTController.vhd</w:t>
+      </w:r>
+    </w:p>
+    <w:p>
+      <w:pPr>
+        <w:pStyle w:val="NoSpacing"/>
+        <w:rPr>
+          <w:rStyle w:val="IntenseEmphasis"/>
+          <w:rFonts w:asciiTheme="minorHAnsi" w:hAnsiTheme="minorHAnsi" w:cstheme="minorHAnsi"/>
+          <w:b w:val="0"/>
+          <w:i w:val="0"/>
+          <w:color w:val="auto"/>
+          <w:lang w:val="sv-SE"/>
+        </w:rPr>
+      </w:pPr>
+      <w:r>
+        <w:rPr>
+          <w:rStyle w:val="IntenseEmphasis"/>
+          <w:rFonts w:asciiTheme="minorHAnsi" w:hAnsiTheme="minorHAnsi" w:cstheme="minorHAnsi"/>
+          <w:b w:val="0"/>
+          <w:i w:val="0"/>
+          <w:color w:val="auto"/>
+          <w:lang w:val="sv-SE"/>
+        </w:rPr>
+        <w:t>fbartrx.vhd</w:t>
+      </w:r>
+    </w:p>
+    <w:p>
+      <w:pPr>
+        <w:pStyle w:val="NoSpacing"/>
+        <w:rPr>
+          <w:rStyle w:val="IntenseEmphasis"/>
+          <w:rFonts w:asciiTheme="minorHAnsi" w:hAnsiTheme="minorHAnsi" w:cstheme="minorHAnsi"/>
+          <w:b w:val="0"/>
+          <w:i w:val="0"/>
+          <w:color w:val="auto"/>
+          <w:lang w:val="sv-SE"/>
+        </w:rPr>
+      </w:pPr>
+      <w:r>
+        <w:rPr>
+          <w:rStyle w:val="IntenseEmphasis"/>
+          <w:rFonts w:asciiTheme="minorHAnsi" w:hAnsiTheme="minorHAnsi" w:cstheme="minorHAnsi"/>
+          <w:b w:val="0"/>
+          <w:i w:val="0"/>
+          <w:color w:val="auto"/>
+          <w:lang w:val="sv-SE"/>
+        </w:rPr>
+        <w:t>MARC.ucf</w:t>
+      </w:r>
+    </w:p>
+    <w:p>
+      <w:pPr>
+        <w:pStyle w:val="NoSpacing"/>
+        <w:rPr>
+          <w:rStyle w:val="IntenseEmphasis"/>
+          <w:rFonts w:asciiTheme="minorHAnsi" w:hAnsiTheme="minorHAnsi" w:cstheme="minorHAnsi"/>
+          <w:b w:val="0"/>
+          <w:i w:val="0"/>
+          <w:color w:val="auto"/>
+          <w:lang w:val="sv-SE"/>
+        </w:rPr>
+      </w:pPr>
+      <w:r>
+        <w:rPr>
+          <w:rStyle w:val="IntenseEmphasis"/>
+          <w:rFonts w:asciiTheme="minorHAnsi" w:hAnsiTheme="minorHAnsi" w:cstheme="minorHAnsi"/>
+          <w:b w:val="0"/>
+          <w:i w:val="0"/>
+          <w:color w:val="auto"/>
+          <w:lang w:val="sv-SE"/>
+        </w:rPr>
+        <w:t>MARC.vhd</w:t>
+      </w:r>
+    </w:p>
+    <w:p>
+      <w:pPr>
+        <w:pStyle w:val="NoSpacing"/>
+        <w:rPr>
+          <w:rStyle w:val="IntenseEmphasis"/>
+          <w:rFonts w:asciiTheme="minorHAnsi" w:hAnsiTheme="minorHAnsi" w:cstheme="minorHAnsi"/>
+          <w:b w:val="0"/>
+          <w:i w:val="0"/>
+          <w:color w:val="auto"/>
+          <w:lang w:val="sv-SE"/>
+        </w:rPr>
+      </w:pPr>
+      <w:r>
+        <w:rPr>
+          <w:rStyle w:val="IntenseEmphasis"/>
+          <w:rFonts w:asciiTheme="minorHAnsi" w:hAnsiTheme="minorHAnsi" w:cstheme="minorHAnsi"/>
+          <w:b w:val="0"/>
+          <w:i w:val="0"/>
+          <w:color w:val="auto"/>
+          <w:lang w:val="sv-SE"/>
+        </w:rPr>
+        <w:t>MARCled.vhd</w:t>
+      </w:r>
+    </w:p>
+    <w:p>
+      <w:pPr>
+        <w:pStyle w:val="NoSpacing"/>
+        <w:rPr>
+          <w:rStyle w:val="IntenseEmphasis"/>
+          <w:rFonts w:asciiTheme="minorHAnsi" w:hAnsiTheme="minorHAnsi" w:cstheme="minorHAnsi"/>
+          <w:b w:val="0"/>
+          <w:i w:val="0"/>
+          <w:color w:val="auto"/>
+          <w:lang w:val="sv-SE"/>
+        </w:rPr>
+      </w:pPr>
+      <w:r>
+        <w:rPr>
+          <w:rStyle w:val="IntenseEmphasis"/>
+          <w:rFonts w:asciiTheme="minorHAnsi" w:hAnsiTheme="minorHAnsi" w:cstheme="minorHAnsi"/>
+          <w:b w:val="0"/>
+          <w:i w:val="0"/>
+          <w:color w:val="auto"/>
+          <w:lang w:val="sv-SE"/>
+        </w:rPr>
+        <w:t>MemoryCell.vhd</w:t>
+      </w:r>
+    </w:p>
+    <w:p>
+      <w:pPr>
+        <w:pStyle w:val="NoSpacing"/>
+        <w:rPr>
+          <w:rStyle w:val="IntenseEmphasis"/>
+          <w:rFonts w:asciiTheme="minorHAnsi" w:hAnsiTheme="minorHAnsi" w:cstheme="minorHAnsi"/>
+          <w:b w:val="0"/>
+          <w:i w:val="0"/>
+          <w:color w:val="auto"/>
+          <w:lang w:val="sv-SE"/>
+        </w:rPr>
+      </w:pPr>
+      <w:r>
+        <w:rPr>
+          <w:rStyle w:val="IntenseEmphasis"/>
+          <w:rFonts w:asciiTheme="minorHAnsi" w:hAnsiTheme="minorHAnsi" w:cstheme="minorHAnsi"/>
+          <w:b w:val="0"/>
+          <w:i w:val="0"/>
+          <w:color w:val="auto"/>
+          <w:lang w:val="sv-SE"/>
+        </w:rPr>
+        <w:t>MemoryCellDualPort.vhd</w:t>
+      </w:r>
+    </w:p>
+    <w:p>
+      <w:pPr>
+        <w:pStyle w:val="NoSpacing"/>
+        <w:rPr>
+          <w:rStyle w:val="IntenseEmphasis"/>
+          <w:rFonts w:asciiTheme="minorHAnsi" w:hAnsiTheme="minorHAnsi" w:cstheme="minorHAnsi"/>
+          <w:b w:val="0"/>
+          <w:i w:val="0"/>
+          <w:color w:val="auto"/>
+          <w:lang w:val="sv-SE"/>
+        </w:rPr>
+      </w:pPr>
+      <w:r>
+        <w:rPr>
+          <w:rStyle w:val="IntenseEmphasis"/>
+          <w:rFonts w:asciiTheme="minorHAnsi" w:hAnsiTheme="minorHAnsi" w:cstheme="minorHAnsi"/>
+          <w:b w:val="0"/>
+          <w:i w:val="0"/>
+          <w:color w:val="auto"/>
+          <w:lang w:val="sv-SE"/>
+        </w:rPr>
+        <w:t>microcontroller.vhd</w:t>
+      </w:r>
+    </w:p>
+    <w:p>
+      <w:pPr>
+        <w:pStyle w:val="NoSpacing"/>
+        <w:rPr>
+          <w:rStyle w:val="IntenseEmphasis"/>
+          <w:rFonts w:asciiTheme="minorHAnsi" w:hAnsiTheme="minorHAnsi" w:cstheme="minorHAnsi"/>
+          <w:b w:val="0"/>
+          <w:i w:val="0"/>
+          <w:color w:val="auto"/>
+          <w:lang w:val="sv-SE"/>
+        </w:rPr>
+      </w:pPr>
+      <w:r>
+        <w:rPr>
+          <w:rStyle w:val="IntenseEmphasis"/>
+          <w:rFonts w:asciiTheme="minorHAnsi" w:hAnsiTheme="minorHAnsi" w:cstheme="minorHAnsi"/>
+          <w:b w:val="0"/>
+          <w:i w:val="0"/>
+          <w:color w:val="auto"/>
+          <w:lang w:val="sv-SE"/>
+        </w:rPr>
+        <w:t>PlayerFIFO.vhd</w:t>
+      </w:r>
+    </w:p>
+    <w:p>
+      <w:pPr>
+        <w:pStyle w:val="NoSpacing"/>
+        <w:rPr>
+          <w:rStyle w:val="IntenseEmphasis"/>
+          <w:rFonts w:asciiTheme="minorHAnsi" w:hAnsiTheme="minorHAnsi" w:cstheme="minorHAnsi"/>
+          <w:b w:val="0"/>
+          <w:i w:val="0"/>
+          <w:color w:val="auto"/>
+          <w:lang w:val="sv-SE"/>
+        </w:rPr>
+      </w:pPr>
+      <w:r>
+        <w:rPr>
+          <w:rStyle w:val="IntenseEmphasis"/>
+          <w:rFonts w:asciiTheme="minorHAnsi" w:hAnsiTheme="minorHAnsi" w:cstheme="minorHAnsi"/>
+          <w:b w:val="0"/>
+          <w:i w:val="0"/>
+          <w:color w:val="auto"/>
+          <w:lang w:val="sv-SE"/>
+        </w:rPr>
+        <w:t>vga.vhd.vhd</w:t>
+      </w:r>
+    </w:p>
+    <w:p>
+      <w:pPr>
+        <w:pStyle w:val="NoSpacing"/>
+        <w:rPr>
+          <w:rStyle w:val="IntenseEmphasis"/>
+          <w:rFonts w:asciiTheme="minorHAnsi" w:hAnsiTheme="minorHAnsi" w:cstheme="minorHAnsi"/>
+          <w:b w:val="0"/>
+          <w:i w:val="0"/>
+          <w:color w:val="auto"/>
+          <w:lang w:val="sv-SE"/>
+        </w:rPr>
+      </w:pPr>
+      <w:r>
+        <w:rPr>
+          <w:rStyle w:val="IntenseEmphasis"/>
+          <w:rFonts w:asciiTheme="minorHAnsi" w:hAnsiTheme="minorHAnsi" w:cstheme="minorHAnsi"/>
+          <w:b w:val="0"/>
+          <w:i w:val="0"/>
+          <w:color w:val="auto"/>
+          <w:lang w:val="sv-SE"/>
+        </w:rPr>
+        <w:t>vgaController.vhd</w:t>
+      </w:r>
+    </w:p>
+    <w:p>
+      <w:pPr>
+        <w:pStyle w:val="Heading3"/>
+        <w:rPr>
+          <w:rFonts w:asciiTheme="minorHAnsi" w:hAnsiTheme="minorHAnsi" w:cstheme="minorHAnsi"/>
+          <w:sz w:val="28"/>
+          <w:lang w:val="sv-SE"/>
+        </w:rPr>
+      </w:pPr>
+      <w:bookmarkStart w:id="20" w:name="_Toc324712604"/>
+      <w:r>
+        <w:rPr>
+          <w:rFonts w:asciiTheme="minorHAnsi" w:hAnsiTheme="minorHAnsi" w:cstheme="minorHAnsi"/>
+          <w:sz w:val="28"/>
+          <w:lang w:val="sv-SE"/>
+        </w:rPr>
+        <w:t>6.</w:t>
+      </w:r>
+      <w:r>
+        <w:rPr>
+          <w:rFonts w:asciiTheme="minorHAnsi" w:hAnsiTheme="minorHAnsi" w:cstheme="minorHAnsi"/>
+          <w:sz w:val="28"/>
+          <w:lang w:val="sv-SE"/>
+        </w:rPr>
+        <w:t>3</w:t>
+      </w:r>
+      <w:r>
+        <w:rPr>
+          <w:rFonts w:asciiTheme="minorHAnsi" w:hAnsiTheme="minorHAnsi" w:cstheme="minorHAnsi"/>
+          <w:sz w:val="28"/>
+          <w:lang w:val="sv-SE"/>
+        </w:rPr>
+        <w:t xml:space="preserve"> </w:t>
+      </w:r>
+      <w:r>
+        <w:rPr>
+          <w:rFonts w:asciiTheme="minorHAnsi" w:hAnsiTheme="minorHAnsi" w:cstheme="minorHAnsi"/>
+          <w:sz w:val="28"/>
+          <w:lang w:val="sv-SE"/>
+        </w:rPr>
+        <w:t>Mjukvara</w:t>
+      </w:r>
+      <w:r>
+        <w:rPr>
+          <w:rFonts w:asciiTheme="minorHAnsi" w:hAnsiTheme="minorHAnsi" w:cstheme="minorHAnsi"/>
+          <w:sz w:val="28"/>
+          <w:lang w:val="sv-SE"/>
+        </w:rPr>
+        <w:t>listor</w:t>
+      </w:r>
+      <w:bookmarkEnd w:id="20"/>
+    </w:p>
+    <w:p>
+      <w:pPr>
+        <w:rPr>
+          <w:rFonts w:asciiTheme="minorHAnsi" w:hAnsiTheme="minorHAnsi" w:cstheme="minorHAnsi"/>
+          <w:lang w:val="sv-SE"/>
+        </w:rPr>
+      </w:pPr>
+      <w:r>
+        <w:rPr>
+          <w:rFonts w:asciiTheme="minorHAnsi" w:hAnsiTheme="minorHAnsi" w:cstheme="minorHAnsi"/>
+          <w:lang w:val="sv-SE"/>
+        </w:rPr>
+        <w:t>Xilinx ISE Design Suite 13.4 Webpack</w:t>
+      </w:r>
+    </w:p>
+    <w:p>
+      <w:pPr>
+        <w:rPr>
+          <w:rFonts w:asciiTheme="minorHAnsi" w:hAnsiTheme="minorHAnsi" w:cstheme="minorHAnsi"/>
+          <w:lang w:val="sv-SE"/>
+        </w:rPr>
+      </w:pPr>
+      <w:r>
+        <w:rPr>
+          <w:rFonts w:asciiTheme="minorHAnsi" w:hAnsiTheme="minorHAnsi" w:cstheme="minorHAnsi"/>
+          <w:lang w:val="sv-SE"/>
+        </w:rPr>
+        <w:t>ModelSim Student Edition 10.1b</w:t>
+      </w:r>
+    </w:p>
+    <w:p>
+      <w:pPr>
+        <w:rPr>
+          <w:rFonts w:asciiTheme="minorHAnsi" w:hAnsiTheme="minorHAnsi" w:cstheme="minorHAnsi"/>
+          <w:lang w:val="sv-SE"/>
+        </w:rPr>
+      </w:pPr>
+      <w:r>
+        <w:rPr>
+          <w:rFonts w:asciiTheme="minorHAnsi" w:hAnsiTheme="minorHAnsi" w:cstheme="minorHAnsi"/>
+          <w:lang w:val="sv-SE"/>
+        </w:rPr>
+        <w:t>Digilent ADEPT</w:t>
+      </w:r>
+    </w:p>
+    <w:p>
+      <w:pPr>
+        <w:pStyle w:val="Heading3"/>
+        <w:rPr>
+          <w:rFonts w:asciiTheme="minorHAnsi" w:hAnsiTheme="minorHAnsi" w:cstheme="minorHAnsi"/>
+          <w:sz w:val="28"/>
+          <w:lang w:val="sv-SE"/>
+        </w:rPr>
+      </w:pPr>
+      <w:bookmarkStart w:id="21" w:name="_Toc324712605"/>
+      <w:r>
+        <w:rPr>
+          <w:rFonts w:asciiTheme="minorHAnsi" w:hAnsiTheme="minorHAnsi" w:cstheme="minorHAnsi"/>
+          <w:sz w:val="28"/>
+          <w:lang w:val="sv-SE"/>
+        </w:rPr>
+        <w:t>6.</w:t>
+      </w:r>
+      <w:r>
+        <w:rPr>
+          <w:rFonts w:asciiTheme="minorHAnsi" w:hAnsiTheme="minorHAnsi" w:cstheme="minorHAnsi"/>
+          <w:sz w:val="28"/>
+          <w:lang w:val="sv-SE"/>
+        </w:rPr>
+        <w:t>4</w:t>
+      </w:r>
+      <w:r>
+        <w:rPr>
+          <w:rFonts w:asciiTheme="minorHAnsi" w:hAnsiTheme="minorHAnsi" w:cstheme="minorHAnsi"/>
+          <w:sz w:val="28"/>
+          <w:lang w:val="sv-SE"/>
+        </w:rPr>
+        <w:t xml:space="preserve"> </w:t>
+      </w:r>
+      <w:r>
+        <w:rPr>
+          <w:rFonts w:asciiTheme="minorHAnsi" w:hAnsiTheme="minorHAnsi" w:cstheme="minorHAnsi"/>
+          <w:sz w:val="28"/>
+          <w:lang w:val="sv-SE"/>
+        </w:rPr>
+        <w:t>Script</w:t>
+      </w:r>
+      <w:bookmarkEnd w:id="21"/>
     </w:p>
     <w:p>
       <w:pPr>
@@ -5657,562 +6466,27 @@
           <w:lang w:val="sv-SE"/>
         </w:rPr>
       </w:pPr>
-      <w:r>
+    </w:p>
+    <w:p>
+      <w:pPr>
+        <w:pStyle w:val="Heading3"/>
         <w:rPr>
           <w:rFonts w:asciiTheme="minorHAnsi" w:hAnsiTheme="minorHAnsi" w:cstheme="minorHAnsi"/>
           <w:sz w:val="28"/>
           <w:lang w:val="sv-SE"/>
         </w:rPr>
-        <w:br w:type="page"/>
-      </w:r>
-    </w:p>
-    <w:p>
-      <w:pPr>
-        <w:pStyle w:val="Heading3"/>
+      </w:pPr>
+      <w:bookmarkStart w:id="22" w:name="_Toc324712606"/>
+      <w:r>
         <w:rPr>
           <w:rFonts w:asciiTheme="minorHAnsi" w:hAnsiTheme="minorHAnsi" w:cstheme="minorHAnsi"/>
           <w:sz w:val="28"/>
           <w:lang w:val="sv-SE"/>
         </w:rPr>
-      </w:pPr>
-      <w:bookmarkStart w:id="18" w:name="_Toc324702932"/>
-      <w:r>
-        <w:rPr>
-          <w:rFonts w:asciiTheme="minorHAnsi" w:hAnsiTheme="minorHAnsi" w:cstheme="minorHAnsi"/>
-          <w:sz w:val="28"/>
-          <w:lang w:val="sv-SE"/>
-        </w:rPr>
-        <w:lastRenderedPageBreak/>
-        <w:t>6.2 VHDL-kod</w:t>
-      </w:r>
-      <w:bookmarkEnd w:id="18"/>
-    </w:p>
-    <w:p>
-      <w:pPr>
-        <w:pStyle w:val="NoSpacing"/>
-        <w:rPr>
-          <w:rStyle w:val="IntenseEmphasis"/>
-          <w:rFonts w:asciiTheme="minorHAnsi" w:hAnsiTheme="minorHAnsi" w:cstheme="minorHAnsi"/>
-          <w:b w:val="0"/>
-          <w:i w:val="0"/>
-          <w:color w:val="auto"/>
-          <w:lang w:val="sv-SE"/>
-        </w:rPr>
-      </w:pPr>
-      <w:r>
-        <w:rPr>
-          <w:rStyle w:val="IntenseEmphasis"/>
-          <w:rFonts w:asciiTheme="minorHAnsi" w:hAnsiTheme="minorHAnsi" w:cstheme="minorHAnsi"/>
-          <w:b w:val="0"/>
-          <w:i w:val="0"/>
-          <w:color w:val="auto"/>
-          <w:lang w:val="sv-SE"/>
-        </w:rPr>
-        <w:t>ALU.vhd</w:t>
-      </w:r>
-    </w:p>
-    <w:p>
-      <w:pPr>
-        <w:pStyle w:val="NoSpacing"/>
-        <w:rPr>
-          <w:rStyle w:val="IntenseEmphasis"/>
-          <w:rFonts w:asciiTheme="minorHAnsi" w:hAnsiTheme="minorHAnsi" w:cstheme="minorHAnsi"/>
-          <w:b w:val="0"/>
-          <w:i w:val="0"/>
-          <w:color w:val="auto"/>
-          <w:lang w:val="sv-SE"/>
-        </w:rPr>
-      </w:pPr>
-      <w:r>
-        <w:rPr>
-          <w:rStyle w:val="IntenseEmphasis"/>
-          <w:rFonts w:asciiTheme="minorHAnsi" w:hAnsiTheme="minorHAnsi" w:cstheme="minorHAnsi"/>
-          <w:b w:val="0"/>
-          <w:i w:val="0"/>
-          <w:color w:val="auto"/>
-          <w:lang w:val="sv-SE"/>
-        </w:rPr>
-        <w:t>colorpixSender.vhd</w:t>
-      </w:r>
-    </w:p>
-    <w:p>
-      <w:pPr>
-        <w:pStyle w:val="NoSpacing"/>
-        <w:rPr>
-          <w:rStyle w:val="IntenseEmphasis"/>
-          <w:rFonts w:asciiTheme="minorHAnsi" w:hAnsiTheme="minorHAnsi" w:cstheme="minorHAnsi"/>
-          <w:b w:val="0"/>
-          <w:i w:val="0"/>
-          <w:color w:val="auto"/>
-          <w:lang w:val="sv-SE"/>
-        </w:rPr>
-      </w:pPr>
-      <w:r>
-        <w:rPr>
-          <w:rStyle w:val="IntenseEmphasis"/>
-          <w:rFonts w:asciiTheme="minorHAnsi" w:hAnsiTheme="minorHAnsi" w:cstheme="minorHAnsi"/>
-          <w:b w:val="0"/>
-          <w:i w:val="0"/>
-          <w:color w:val="auto"/>
-          <w:lang w:val="sv-SE"/>
-        </w:rPr>
-        <w:t>FBARTController.vhd</w:t>
-      </w:r>
-    </w:p>
-    <w:p>
-      <w:pPr>
-        <w:pStyle w:val="NoSpacing"/>
-        <w:rPr>
-          <w:rStyle w:val="IntenseEmphasis"/>
-          <w:rFonts w:asciiTheme="minorHAnsi" w:hAnsiTheme="minorHAnsi" w:cstheme="minorHAnsi"/>
-          <w:b w:val="0"/>
-          <w:i w:val="0"/>
-          <w:color w:val="auto"/>
-          <w:lang w:val="sv-SE"/>
-        </w:rPr>
-      </w:pPr>
-      <w:r>
-        <w:rPr>
-          <w:rStyle w:val="IntenseEmphasis"/>
-          <w:rFonts w:asciiTheme="minorHAnsi" w:hAnsiTheme="minorHAnsi" w:cstheme="minorHAnsi"/>
-          <w:b w:val="0"/>
-          <w:i w:val="0"/>
-          <w:color w:val="auto"/>
-          <w:lang w:val="sv-SE"/>
-        </w:rPr>
-        <w:t>fbartrx.vhd</w:t>
-      </w:r>
-    </w:p>
-    <w:p>
-      <w:pPr>
-        <w:pStyle w:val="NoSpacing"/>
-        <w:rPr>
-          <w:rStyle w:val="IntenseEmphasis"/>
-          <w:rFonts w:asciiTheme="minorHAnsi" w:hAnsiTheme="minorHAnsi" w:cstheme="minorHAnsi"/>
-          <w:b w:val="0"/>
-          <w:i w:val="0"/>
-          <w:color w:val="auto"/>
-        </w:rPr>
-      </w:pPr>
-      <w:proofErr w:type="spellStart"/>
-      <w:r>
-        <w:rPr>
-          <w:rStyle w:val="IntenseEmphasis"/>
-          <w:rFonts w:asciiTheme="minorHAnsi" w:hAnsiTheme="minorHAnsi" w:cstheme="minorHAnsi"/>
-          <w:b w:val="0"/>
-          <w:i w:val="0"/>
-          <w:color w:val="auto"/>
-        </w:rPr>
-        <w:t>MARC.ucf</w:t>
-      </w:r>
-      <w:proofErr w:type="spellEnd"/>
-    </w:p>
-    <w:p>
-      <w:pPr>
-        <w:pStyle w:val="NoSpacing"/>
-        <w:rPr>
-          <w:rStyle w:val="IntenseEmphasis"/>
-          <w:rFonts w:asciiTheme="minorHAnsi" w:hAnsiTheme="minorHAnsi" w:cstheme="minorHAnsi"/>
-          <w:b w:val="0"/>
-          <w:i w:val="0"/>
-          <w:color w:val="auto"/>
-        </w:rPr>
-      </w:pPr>
-      <w:proofErr w:type="spellStart"/>
-      <w:r>
-        <w:rPr>
-          <w:rStyle w:val="IntenseEmphasis"/>
-          <w:rFonts w:asciiTheme="minorHAnsi" w:hAnsiTheme="minorHAnsi" w:cstheme="minorHAnsi"/>
-          <w:b w:val="0"/>
-          <w:i w:val="0"/>
-          <w:color w:val="auto"/>
-        </w:rPr>
-        <w:t>MARC.vhd</w:t>
-      </w:r>
-      <w:proofErr w:type="spellEnd"/>
-    </w:p>
-    <w:p>
-      <w:pPr>
-        <w:pStyle w:val="NoSpacing"/>
-        <w:rPr>
-          <w:rStyle w:val="IntenseEmphasis"/>
-          <w:rFonts w:asciiTheme="minorHAnsi" w:hAnsiTheme="minorHAnsi" w:cstheme="minorHAnsi"/>
-          <w:b w:val="0"/>
-          <w:i w:val="0"/>
-          <w:color w:val="auto"/>
-        </w:rPr>
-      </w:pPr>
-      <w:proofErr w:type="spellStart"/>
-      <w:r>
-        <w:rPr>
-          <w:rStyle w:val="IntenseEmphasis"/>
-          <w:rFonts w:asciiTheme="minorHAnsi" w:hAnsiTheme="minorHAnsi" w:cstheme="minorHAnsi"/>
-          <w:b w:val="0"/>
-          <w:i w:val="0"/>
-          <w:color w:val="auto"/>
-        </w:rPr>
-        <w:t>MARCled.vhd</w:t>
-      </w:r>
-      <w:proofErr w:type="spellEnd"/>
-    </w:p>
-    <w:p>
-      <w:pPr>
-        <w:pStyle w:val="NoSpacing"/>
-        <w:rPr>
-          <w:rStyle w:val="IntenseEmphasis"/>
-          <w:rFonts w:asciiTheme="minorHAnsi" w:hAnsiTheme="minorHAnsi" w:cstheme="minorHAnsi"/>
-          <w:b w:val="0"/>
-          <w:i w:val="0"/>
-          <w:color w:val="auto"/>
-        </w:rPr>
-      </w:pPr>
-      <w:proofErr w:type="spellStart"/>
-      <w:r>
-        <w:rPr>
-          <w:rStyle w:val="IntenseEmphasis"/>
-          <w:rFonts w:asciiTheme="minorHAnsi" w:hAnsiTheme="minorHAnsi" w:cstheme="minorHAnsi"/>
-          <w:b w:val="0"/>
-          <w:i w:val="0"/>
-          <w:color w:val="auto"/>
-        </w:rPr>
-        <w:t>MemoryCell.vhd</w:t>
-      </w:r>
-      <w:proofErr w:type="spellEnd"/>
-    </w:p>
-    <w:p>
-      <w:pPr>
-        <w:pStyle w:val="NoSpacing"/>
-        <w:rPr>
-          <w:rStyle w:val="IntenseEmphasis"/>
-          <w:rFonts w:asciiTheme="minorHAnsi" w:hAnsiTheme="minorHAnsi" w:cstheme="minorHAnsi"/>
-          <w:b w:val="0"/>
-          <w:i w:val="0"/>
-          <w:color w:val="auto"/>
-        </w:rPr>
-      </w:pPr>
-      <w:proofErr w:type="spellStart"/>
-      <w:r>
-        <w:rPr>
-          <w:rStyle w:val="IntenseEmphasis"/>
-          <w:rFonts w:asciiTheme="minorHAnsi" w:hAnsiTheme="minorHAnsi" w:cstheme="minorHAnsi"/>
-          <w:b w:val="0"/>
-          <w:i w:val="0"/>
-          <w:color w:val="auto"/>
-        </w:rPr>
-        <w:t>MemoryCellDualPort.vhd</w:t>
-      </w:r>
-      <w:proofErr w:type="spellEnd"/>
-    </w:p>
-    <w:p>
-      <w:pPr>
-        <w:pStyle w:val="NoSpacing"/>
-        <w:rPr>
-          <w:rStyle w:val="IntenseEmphasis"/>
-          <w:rFonts w:asciiTheme="minorHAnsi" w:hAnsiTheme="minorHAnsi" w:cstheme="minorHAnsi"/>
-          <w:b w:val="0"/>
-          <w:i w:val="0"/>
-          <w:color w:val="auto"/>
-        </w:rPr>
-      </w:pPr>
-      <w:proofErr w:type="spellStart"/>
-      <w:r>
-        <w:rPr>
-          <w:rStyle w:val="IntenseEmphasis"/>
-          <w:rFonts w:asciiTheme="minorHAnsi" w:hAnsiTheme="minorHAnsi" w:cstheme="minorHAnsi"/>
-          <w:b w:val="0"/>
-          <w:i w:val="0"/>
-          <w:color w:val="auto"/>
-        </w:rPr>
-        <w:t>microcontroller.vhd</w:t>
-      </w:r>
-      <w:proofErr w:type="spellEnd"/>
-    </w:p>
-    <w:p>
-      <w:pPr>
-        <w:pStyle w:val="NoSpacing"/>
-        <w:rPr>
-          <w:rStyle w:val="IntenseEmphasis"/>
-          <w:rFonts w:asciiTheme="minorHAnsi" w:hAnsiTheme="minorHAnsi" w:cstheme="minorHAnsi"/>
-          <w:b w:val="0"/>
-          <w:i w:val="0"/>
-          <w:color w:val="auto"/>
-        </w:rPr>
-      </w:pPr>
-      <w:proofErr w:type="spellStart"/>
-      <w:r>
-        <w:rPr>
-          <w:rStyle w:val="IntenseEmphasis"/>
-          <w:rFonts w:asciiTheme="minorHAnsi" w:hAnsiTheme="minorHAnsi" w:cstheme="minorHAnsi"/>
-          <w:b w:val="0"/>
-          <w:i w:val="0"/>
-          <w:color w:val="auto"/>
-        </w:rPr>
-        <w:t>PlayerFIFO.vhd</w:t>
-      </w:r>
-      <w:proofErr w:type="spellEnd"/>
-    </w:p>
-    <w:p>
-      <w:pPr>
-        <w:pStyle w:val="NoSpacing"/>
-        <w:rPr>
-          <w:rStyle w:val="IntenseEmphasis"/>
-          <w:rFonts w:asciiTheme="minorHAnsi" w:hAnsiTheme="minorHAnsi" w:cstheme="minorHAnsi"/>
-          <w:b w:val="0"/>
-          <w:i w:val="0"/>
-          <w:color w:val="auto"/>
-        </w:rPr>
-      </w:pPr>
-      <w:proofErr w:type="spellStart"/>
-      <w:r>
-        <w:rPr>
-          <w:rStyle w:val="IntenseEmphasis"/>
-          <w:rFonts w:asciiTheme="minorHAnsi" w:hAnsiTheme="minorHAnsi" w:cstheme="minorHAnsi"/>
-          <w:b w:val="0"/>
-          <w:i w:val="0"/>
-          <w:color w:val="auto"/>
-        </w:rPr>
-        <w:t>vga.vhd.vhd</w:t>
-      </w:r>
-      <w:proofErr w:type="spellEnd"/>
-    </w:p>
-    <w:p>
-      <w:pPr>
-        <w:pStyle w:val="NoSpacing"/>
-        <w:rPr>
-          <w:rStyle w:val="IntenseEmphasis"/>
-          <w:rFonts w:asciiTheme="minorHAnsi" w:hAnsiTheme="minorHAnsi" w:cstheme="minorHAnsi"/>
-          <w:b w:val="0"/>
-          <w:i w:val="0"/>
-          <w:color w:val="auto"/>
-        </w:rPr>
-      </w:pPr>
-      <w:proofErr w:type="spellStart"/>
-      <w:r>
-        <w:rPr>
-          <w:rStyle w:val="IntenseEmphasis"/>
-          <w:rFonts w:asciiTheme="minorHAnsi" w:hAnsiTheme="minorHAnsi" w:cstheme="minorHAnsi"/>
-          <w:b w:val="0"/>
-          <w:i w:val="0"/>
-          <w:color w:val="auto"/>
-        </w:rPr>
-        <w:t>vgaController.vhd</w:t>
-      </w:r>
-      <w:proofErr w:type="spellEnd"/>
-    </w:p>
-    <w:p>
-      <w:pPr>
-        <w:pStyle w:val="Heading3"/>
-        <w:rPr>
-          <w:rFonts w:asciiTheme="minorHAnsi" w:hAnsiTheme="minorHAnsi" w:cstheme="minorHAnsi"/>
-          <w:sz w:val="28"/>
-          <w:lang w:val="sv-SE"/>
-        </w:rPr>
-      </w:pPr>
-      <w:bookmarkStart w:id="19" w:name="_Toc324702934"/>
-      <w:r>
-        <w:rPr>
-          <w:rFonts w:asciiTheme="minorHAnsi" w:hAnsiTheme="minorHAnsi" w:cstheme="minorHAnsi"/>
-          <w:sz w:val="28"/>
-          <w:lang w:val="sv-SE"/>
-        </w:rPr>
-        <w:t>6.</w:t>
-      </w:r>
-      <w:r>
-        <w:rPr>
-          <w:rFonts w:asciiTheme="minorHAnsi" w:hAnsiTheme="minorHAnsi" w:cstheme="minorHAnsi"/>
-          <w:sz w:val="28"/>
-          <w:lang w:val="sv-SE"/>
-        </w:rPr>
-        <w:t>3</w:t>
-      </w:r>
-      <w:r>
-        <w:rPr>
-          <w:rFonts w:asciiTheme="minorHAnsi" w:hAnsiTheme="minorHAnsi" w:cstheme="minorHAnsi"/>
-          <w:sz w:val="28"/>
-          <w:lang w:val="sv-SE"/>
-        </w:rPr>
-        <w:t xml:space="preserve"> </w:t>
-      </w:r>
-      <w:r>
-        <w:rPr>
-          <w:rFonts w:asciiTheme="minorHAnsi" w:hAnsiTheme="minorHAnsi" w:cstheme="minorHAnsi"/>
-          <w:sz w:val="28"/>
-          <w:lang w:val="sv-SE"/>
-        </w:rPr>
-        <w:t>Mjukvara</w:t>
-      </w:r>
-      <w:r>
-        <w:rPr>
-          <w:rFonts w:asciiTheme="minorHAnsi" w:hAnsiTheme="minorHAnsi" w:cstheme="minorHAnsi"/>
-          <w:sz w:val="28"/>
-          <w:lang w:val="sv-SE"/>
-        </w:rPr>
-        <w:t>listor</w:t>
-      </w:r>
-      <w:bookmarkEnd w:id="19"/>
-    </w:p>
-    <w:p>
-      <w:pPr>
-        <w:rPr>
-          <w:rFonts w:asciiTheme="minorHAnsi" w:hAnsiTheme="minorHAnsi" w:cstheme="minorHAnsi"/>
-        </w:rPr>
-      </w:pPr>
-      <w:r>
-        <w:rPr>
-          <w:rFonts w:asciiTheme="minorHAnsi" w:hAnsiTheme="minorHAnsi" w:cstheme="minorHAnsi"/>
-        </w:rPr>
-        <w:t xml:space="preserve">Xilinx ISE Design Suite 13.4 </w:t>
-      </w:r>
-      <w:proofErr w:type="spellStart"/>
-      <w:r>
-        <w:rPr>
-          <w:rFonts w:asciiTheme="minorHAnsi" w:hAnsiTheme="minorHAnsi" w:cstheme="minorHAnsi"/>
-        </w:rPr>
-        <w:t>Webpack</w:t>
-      </w:r>
-      <w:proofErr w:type="spellEnd"/>
-    </w:p>
-    <w:p>
-      <w:pPr>
-        <w:rPr>
-          <w:rFonts w:asciiTheme="minorHAnsi" w:hAnsiTheme="minorHAnsi" w:cstheme="minorHAnsi"/>
-        </w:rPr>
-      </w:pPr>
-      <w:proofErr w:type="spellStart"/>
-      <w:r>
-        <w:rPr>
-          <w:rFonts w:asciiTheme="minorHAnsi" w:hAnsiTheme="minorHAnsi" w:cstheme="minorHAnsi"/>
-        </w:rPr>
-        <w:t>ModelSim</w:t>
-      </w:r>
-      <w:proofErr w:type="spellEnd"/>
-      <w:r>
-        <w:rPr>
-          <w:rFonts w:asciiTheme="minorHAnsi" w:hAnsiTheme="minorHAnsi" w:cstheme="minorHAnsi"/>
-        </w:rPr>
-        <w:t xml:space="preserve"> Student Edition 10.1b</w:t>
-      </w:r>
-    </w:p>
-    <w:p>
-      <w:pPr>
-        <w:rPr>
-          <w:rFonts w:asciiTheme="minorHAnsi" w:hAnsiTheme="minorHAnsi" w:cstheme="minorHAnsi"/>
-        </w:rPr>
-      </w:pPr>
-      <w:proofErr w:type="spellStart"/>
-      <w:r>
-        <w:rPr>
-          <w:rFonts w:asciiTheme="minorHAnsi" w:hAnsiTheme="minorHAnsi" w:cstheme="minorHAnsi"/>
-        </w:rPr>
-        <w:t>Digilent</w:t>
-      </w:r>
-      <w:proofErr w:type="spellEnd"/>
-      <w:r>
-        <w:rPr>
-          <w:rFonts w:asciiTheme="minorHAnsi" w:hAnsiTheme="minorHAnsi" w:cstheme="minorHAnsi"/>
-        </w:rPr>
-        <w:t xml:space="preserve"> ADEPT</w:t>
-      </w:r>
-    </w:p>
-    <w:p>
-      <w:pPr>
-        <w:pStyle w:val="Heading3"/>
-        <w:rPr>
-          <w:rFonts w:asciiTheme="minorHAnsi" w:hAnsiTheme="minorHAnsi" w:cstheme="minorHAnsi"/>
-          <w:sz w:val="28"/>
-        </w:rPr>
-      </w:pPr>
-      <w:bookmarkStart w:id="20" w:name="_Toc324702935"/>
-      <w:r>
-        <w:rPr>
-          <w:rFonts w:asciiTheme="minorHAnsi" w:hAnsiTheme="minorHAnsi" w:cstheme="minorHAnsi"/>
-          <w:sz w:val="28"/>
-        </w:rPr>
-        <w:t>6.</w:t>
-      </w:r>
-      <w:r>
-        <w:rPr>
-          <w:rFonts w:asciiTheme="minorHAnsi" w:hAnsiTheme="minorHAnsi" w:cstheme="minorHAnsi"/>
-          <w:sz w:val="28"/>
-        </w:rPr>
-        <w:t>4</w:t>
-      </w:r>
-      <w:r>
-        <w:rPr>
-          <w:rFonts w:asciiTheme="minorHAnsi" w:hAnsiTheme="minorHAnsi" w:cstheme="minorHAnsi"/>
-          <w:sz w:val="28"/>
-        </w:rPr>
-        <w:t xml:space="preserve"> </w:t>
-      </w:r>
-      <w:proofErr w:type="spellStart"/>
-      <w:r>
-        <w:rPr>
-          <w:rFonts w:asciiTheme="minorHAnsi" w:hAnsiTheme="minorHAnsi" w:cstheme="minorHAnsi"/>
-          <w:sz w:val="28"/>
-        </w:rPr>
-        <w:t>Exempel</w:t>
-      </w:r>
-      <w:proofErr w:type="spellEnd"/>
-      <w:r>
-        <w:rPr>
-          <w:rFonts w:asciiTheme="minorHAnsi" w:hAnsiTheme="minorHAnsi" w:cstheme="minorHAnsi"/>
-          <w:sz w:val="28"/>
-        </w:rPr>
-        <w:t xml:space="preserve"> warriors</w:t>
-      </w:r>
-      <w:bookmarkEnd w:id="20"/>
-    </w:p>
-    <w:p>
-      <w:pPr>
-        <w:widowControl/>
-        <w:suppressAutoHyphens w:val="0"/>
-        <w:spacing w:after="200" w:line="276" w:lineRule="auto"/>
-        <w:rPr>
-          <w:rFonts w:asciiTheme="minorHAnsi" w:eastAsiaTheme="majorEastAsia" w:hAnsiTheme="minorHAnsi" w:cstheme="minorHAnsi"/>
-          <w:b/>
-          <w:bCs/>
-          <w:color w:val="4F81BD" w:themeColor="accent1"/>
-          <w:sz w:val="28"/>
-          <w:szCs w:val="21"/>
-        </w:rPr>
-      </w:pPr>
-      <w:r>
-        <w:rPr>
-          <w:rFonts w:asciiTheme="minorHAnsi" w:hAnsiTheme="minorHAnsi" w:cstheme="minorHAnsi"/>
-          <w:sz w:val="28"/>
-        </w:rPr>
-        <w:br w:type="page"/>
-      </w:r>
-    </w:p>
-    <w:p>
-      <w:pPr>
-        <w:pStyle w:val="Heading3"/>
-        <w:rPr>
-          <w:rFonts w:asciiTheme="minorHAnsi" w:hAnsiTheme="minorHAnsi" w:cstheme="minorHAnsi"/>
-          <w:sz w:val="28"/>
-        </w:rPr>
-      </w:pPr>
-      <w:bookmarkStart w:id="21" w:name="_Toc324702936"/>
-      <w:r>
-        <w:rPr>
-          <w:rFonts w:asciiTheme="minorHAnsi" w:hAnsiTheme="minorHAnsi" w:cstheme="minorHAnsi"/>
-          <w:sz w:val="28"/>
-        </w:rPr>
-        <w:lastRenderedPageBreak/>
-        <w:t xml:space="preserve">6.6 </w:t>
-      </w:r>
-      <w:proofErr w:type="spellStart"/>
-      <w:r>
-        <w:rPr>
-          <w:rFonts w:asciiTheme="minorHAnsi" w:hAnsiTheme="minorHAnsi" w:cstheme="minorHAnsi"/>
-          <w:sz w:val="28"/>
-        </w:rPr>
-        <w:t>Designskiss</w:t>
-      </w:r>
-      <w:bookmarkEnd w:id="21"/>
-      <w:proofErr w:type="spellEnd"/>
-    </w:p>
-    <w:p/>
+        <w:t>6.5 Övriga filer</w:t>
+      </w:r>
+      <w:bookmarkEnd w:id="22"/>
+    </w:p>
     <w:sectPr>
       <w:footerReference w:type="default" r:id="rId21"/>
       <w:pgSz w:w="12240" w:h="15840"/>
@@ -6294,7 +6568,7 @@
           <w:rPr>
             <w:noProof/>
           </w:rPr>
-          <w:t>13</w:t>
+          <w:t>1</w:t>
         </w:r>
         <w:r>
           <w:rPr>
@@ -8796,7 +9070,7 @@
 </file>
 
 <file path=customXml/itemProps1.xml><?xml version="1.0" encoding="utf-8"?>
-<ds:datastoreItem xmlns:ds="http://schemas.openxmlformats.org/officeDocument/2006/customXml" ds:itemID="{5B3F17C8-7E41-4191-83C8-1FDADC2186B5}">
+<ds:datastoreItem xmlns:ds="http://schemas.openxmlformats.org/officeDocument/2006/customXml" ds:itemID="{E39F36C5-5EC1-4274-A022-009A21BCEF1B}">
   <ds:schemaRefs>
     <ds:schemaRef ds:uri="http://schemas.openxmlformats.org/officeDocument/2006/bibliography"/>
   </ds:schemaRefs>

--- a/Report & presentation/rapport.docx
+++ b/Report & presentation/rapport.docx
@@ -81,7 +81,7 @@
       <w:r>
         <w:rPr>
           <w:noProof/>
-          <w:lang w:val="sv-SE" w:eastAsia="zh-CN" w:bidi="ar-SA"/>
+          <w:lang w:eastAsia="zh-CN" w:bidi="ar-SA"/>
         </w:rPr>
         <w:drawing>
           <wp:inline distT="0" distB="0" distL="0" distR="0" wp14:anchorId="634032D4" wp14:editId="30EAC7BB">
@@ -257,7 +257,7 @@
         <w:rPr>
           <w:rFonts w:asciiTheme="minorHAnsi" w:hAnsiTheme="minorHAnsi" w:cstheme="minorHAnsi"/>
           <w:noProof/>
-          <w:lang w:val="sv-SE" w:eastAsia="zh-CN" w:bidi="ar-SA"/>
+          <w:lang w:eastAsia="zh-CN" w:bidi="ar-SA"/>
         </w:rPr>
         <w:drawing>
           <wp:inline distT="0" distB="0" distL="0" distR="0" wp14:anchorId="39FD2D2C" wp14:editId="40BABB77">
@@ -455,7 +455,14 @@
     <w:sdt>
       <w:sdtPr>
         <w:rPr>
-          <w:lang w:val="sv-SE"/>
+          <w:rFonts w:ascii="Times New Roman" w:eastAsia="WenQuanYi Zen Hei" w:hAnsi="Times New Roman" w:cs="Lohit Hindi"/>
+          <w:b w:val="0"/>
+          <w:bCs w:val="0"/>
+          <w:color w:val="auto"/>
+          <w:kern w:val="1"/>
+          <w:sz w:val="24"/>
+          <w:szCs w:val="24"/>
+          <w:lang w:val="sv-SE" w:eastAsia="hi-IN" w:bidi="hi-IN"/>
         </w:rPr>
         <w:id w:val="-685064048"/>
         <w:docPartObj>
@@ -465,13 +472,7 @@
       </w:sdtPr>
       <w:sdtEndPr>
         <w:rPr>
-          <w:rFonts w:ascii="Times New Roman" w:eastAsia="WenQuanYi Zen Hei" w:hAnsi="Times New Roman" w:cs="Lohit Hindi"/>
           <w:noProof/>
-          <w:color w:val="auto"/>
-          <w:kern w:val="1"/>
-          <w:sz w:val="24"/>
-          <w:szCs w:val="24"/>
-          <w:lang w:eastAsia="hi-IN" w:bidi="hi-IN"/>
         </w:rPr>
       </w:sdtEndPr>
       <w:sdtContent>
@@ -2148,8 +2149,6 @@
         </w:rPr>
         <w:tab/>
       </w:r>
-      <w:bookmarkStart w:id="2" w:name="_GoBack"/>
-      <w:bookmarkEnd w:id="2"/>
     </w:p>
     <w:p>
       <w:pPr>
@@ -2183,7 +2182,7 @@
           <w:lang w:val="sv-SE"/>
         </w:rPr>
       </w:pPr>
-      <w:bookmarkStart w:id="3" w:name="_Toc324712587"/>
+      <w:bookmarkStart w:id="2" w:name="_Toc324712587"/>
       <w:r>
         <w:rPr>
           <w:rFonts w:asciiTheme="minorHAnsi" w:hAnsiTheme="minorHAnsi" w:cstheme="minorHAnsi"/>
@@ -2193,7 +2192,7 @@
         <w:lastRenderedPageBreak/>
         <w:t>1 Inledning</w:t>
       </w:r>
-      <w:bookmarkEnd w:id="3"/>
+      <w:bookmarkEnd w:id="2"/>
     </w:p>
     <w:p>
       <w:pPr>
@@ -2269,7 +2268,7 @@
           <w:lang w:val="sv-SE"/>
         </w:rPr>
       </w:pPr>
-      <w:bookmarkStart w:id="4" w:name="_Toc324712588"/>
+      <w:bookmarkStart w:id="3" w:name="_Toc324712588"/>
       <w:r>
         <w:rPr>
           <w:rFonts w:asciiTheme="minorHAnsi" w:hAnsiTheme="minorHAnsi" w:cstheme="minorHAnsi"/>
@@ -2289,35 +2288,35 @@
         </w:rPr>
         <w:t>ICWS88 Redcode</w:t>
       </w:r>
+      <w:bookmarkEnd w:id="3"/>
+    </w:p>
+    <w:p>
+      <w:pPr>
+        <w:pStyle w:val="Heading3"/>
+        <w:rPr>
+          <w:rFonts w:asciiTheme="minorHAnsi" w:hAnsiTheme="minorHAnsi" w:cstheme="minorHAnsi"/>
+          <w:sz w:val="28"/>
+          <w:lang w:val="sv-SE"/>
+        </w:rPr>
+      </w:pPr>
+      <w:bookmarkStart w:id="4" w:name="_Toc324712589"/>
+      <w:r>
+        <w:rPr>
+          <w:rFonts w:asciiTheme="minorHAnsi" w:hAnsiTheme="minorHAnsi" w:cstheme="minorHAnsi"/>
+          <w:sz w:val="28"/>
+          <w:lang w:val="sv-SE"/>
+        </w:rPr>
+        <w:t xml:space="preserve">2.1 </w:t>
+      </w:r>
+      <w:r>
+        <w:rPr>
+          <w:rFonts w:asciiTheme="minorHAnsi" w:hAnsiTheme="minorHAnsi" w:cstheme="minorHAnsi"/>
+          <w:sz w:val="28"/>
+          <w:lang w:val="sv-SE"/>
+        </w:rPr>
+        <w:t>Introduktion</w:t>
+      </w:r>
       <w:bookmarkEnd w:id="4"/>
-    </w:p>
-    <w:p>
-      <w:pPr>
-        <w:pStyle w:val="Heading3"/>
-        <w:rPr>
-          <w:rFonts w:asciiTheme="minorHAnsi" w:hAnsiTheme="minorHAnsi" w:cstheme="minorHAnsi"/>
-          <w:sz w:val="28"/>
-          <w:lang w:val="sv-SE"/>
-        </w:rPr>
-      </w:pPr>
-      <w:bookmarkStart w:id="5" w:name="_Toc324712589"/>
-      <w:r>
-        <w:rPr>
-          <w:rFonts w:asciiTheme="minorHAnsi" w:hAnsiTheme="minorHAnsi" w:cstheme="minorHAnsi"/>
-          <w:sz w:val="28"/>
-          <w:lang w:val="sv-SE"/>
-        </w:rPr>
-        <w:t xml:space="preserve">2.1 </w:t>
-      </w:r>
-      <w:r>
-        <w:rPr>
-          <w:rFonts w:asciiTheme="minorHAnsi" w:hAnsiTheme="minorHAnsi" w:cstheme="minorHAnsi"/>
-          <w:sz w:val="28"/>
-          <w:lang w:val="sv-SE"/>
-        </w:rPr>
-        <w:t>Introduktion</w:t>
-      </w:r>
-      <w:bookmarkEnd w:id="5"/>
     </w:p>
     <w:p>
       <w:pPr>
@@ -2374,7 +2373,7 @@
           <w:lang w:val="sv-SE"/>
         </w:rPr>
       </w:pPr>
-      <w:bookmarkStart w:id="6" w:name="_Toc324712590"/>
+      <w:bookmarkStart w:id="5" w:name="_Toc324712590"/>
       <w:r>
         <w:rPr>
           <w:rFonts w:asciiTheme="minorHAnsi" w:hAnsiTheme="minorHAnsi" w:cstheme="minorHAnsi"/>
@@ -2384,7 +2383,7 @@
         </w:rPr>
         <w:t>2.2 Exempel warriors</w:t>
       </w:r>
-      <w:bookmarkEnd w:id="6"/>
+      <w:bookmarkEnd w:id="5"/>
     </w:p>
     <w:p>
       <w:pPr>
@@ -2566,6 +2565,15 @@
           <w:lang w:val="sv-SE"/>
         </w:rPr>
       </w:pPr>
+      <w:r>
+        <w:rPr>
+          <w:rFonts w:asciiTheme="minorHAnsi" w:hAnsiTheme="minorHAnsi" w:cstheme="minorHAnsi"/>
+          <w:sz w:val="24"/>
+          <w:szCs w:val="24"/>
+          <w:lang w:val="sv-SE"/>
+        </w:rPr>
+        <w:t>Denna otympliga warrior startade som ett skämt då vi ville se vad som hände om man inkluderade så många strategier som möjligt i en warrior. Dock blev den inte så dålig som vi trodde. Först så skapar warriors en kopia av sig själv, denna kopia kan dock ej kopiera sig själv, något som borde kunna lösas med hjälp av lite hjärnverksamhet och en texteditor. Efter kopiatorn så har warriorn en ”bomber cage”, dessa två rader databombar minnet bakåt. Efter cagen kommer vampyrkoden. En vampyr JMP bombar minnet i hopp om att fienden skall hoppa in i dess cage. Den kan därmed sno klockcykler ifrån motståndarens kod. Sist finns en gate ifall resten av koden skulle bli överkörd av en imp.</w:t>
+      </w:r>
     </w:p>
     <w:p>
       <w:pPr>
@@ -2577,15 +2585,6 @@
           <w:lang w:val="sv-SE"/>
         </w:rPr>
       </w:pPr>
-      <w:r>
-        <w:rPr>
-          <w:rFonts w:asciiTheme="minorHAnsi" w:hAnsiTheme="minorHAnsi" w:cstheme="minorHAnsi"/>
-          <w:sz w:val="24"/>
-          <w:szCs w:val="24"/>
-          <w:lang w:val="sv-SE"/>
-        </w:rPr>
-        <w:t>Denna otympliga warrior startade som ett skämt då vi ville se vad som hände om man inkluderade så många strategier som möjligt i en warrior. Dock blev den inte så dålig som vi trodde. Först så skapar warriors en kopia av sig själv, denna kopia kan dock ej kopiera sig själv, något som borde kunna lösas med hjälp av lite hjärnverksamhet och en texteditor. Efter kopiatorn så har warriorn en ”bomber cage”, dessa två rader databombar minnet bakåt. Efter cagen kommer vampyrkoden. En vampyr JMP bombar minnet i hopp om att fienden skall hoppa in i dess cage. Den kan därmed sno klockcykler ifrån motståndarens kod. Sist finns en gate ifall resten av koden skulle bli överkörd av en imp.</w:t>
-      </w:r>
     </w:p>
     <w:p>
       <w:pPr>
@@ -2690,7 +2689,6 @@
         <w:rPr>
           <w:rFonts w:asciiTheme="minorHAnsi" w:hAnsiTheme="minorHAnsi" w:cstheme="minorHAnsi"/>
           <w:noProof/>
-          <w:lang w:val="sv-SE"/>
         </w:rPr>
         <w:drawing>
           <wp:inline distT="0" distB="0" distL="0" distR="0" wp14:anchorId="56B68CD6" wp14:editId="3445C7F5">
@@ -2752,6 +2750,15 @@
           <w:lang w:val="sv-SE"/>
         </w:rPr>
       </w:pPr>
+      <w:r>
+        <w:rPr>
+          <w:rFonts w:asciiTheme="minorHAnsi" w:hAnsiTheme="minorHAnsi" w:cstheme="minorHAnsi"/>
+          <w:sz w:val="24"/>
+          <w:szCs w:val="24"/>
+          <w:lang w:val="sv-SE"/>
+        </w:rPr>
+        <w:t>Denna warrior scannar minnet efter information, kopierar den och börjar sen exekvera den. Den kan därmed härma en fientlig warrior om den skulle hitta den. Fungerar skapligt trots att den utvecklades mest för att se vad som hände om man skulle tolka Det Missionerande Kopimistsamfundet missionsbudskap; ”Kopiera och sprid”. Denna warrior använder replicator stategin.</w:t>
+      </w:r>
     </w:p>
     <w:p>
       <w:pPr>
@@ -2763,35 +2770,62 @@
           <w:lang w:val="sv-SE"/>
         </w:rPr>
       </w:pPr>
-      <w:r>
-        <w:rPr>
-          <w:rFonts w:asciiTheme="minorHAnsi" w:hAnsiTheme="minorHAnsi" w:cstheme="minorHAnsi"/>
-          <w:sz w:val="24"/>
-          <w:szCs w:val="24"/>
-          <w:lang w:val="sv-SE"/>
-        </w:rPr>
-        <w:t>Denna warrior scannar minnet efter information, kopierar den och börjar sen exekvera den. Den kan därmed härma en fientlig warrior om den skulle hitta den. Fungerar skapligt trots att den utvecklades mest för att se vad som hände om man skulle tolka Det Missionerande Kopimistsamfundet missionsbudskap; ”Kopiera och sprid”. Denna warrior använder replicator stategin.</w:t>
-      </w:r>
     </w:p>
     <w:p>
       <w:pPr>
         <w:pStyle w:val="PlainText"/>
         <w:rPr>
           <w:rFonts w:asciiTheme="minorHAnsi" w:hAnsiTheme="minorHAnsi" w:cstheme="minorHAnsi"/>
-          <w:sz w:val="24"/>
-          <w:szCs w:val="24"/>
-          <w:lang w:val="sv-SE"/>
-        </w:rPr>
-      </w:pPr>
+          <w:b/>
+          <w:sz w:val="24"/>
+          <w:szCs w:val="24"/>
+          <w:lang w:val="sv-SE"/>
+        </w:rPr>
+      </w:pPr>
+      <w:r>
+        <w:rPr>
+          <w:rFonts w:asciiTheme="minorHAnsi" w:hAnsiTheme="minorHAnsi" w:cstheme="minorHAnsi"/>
+          <w:b/>
+          <w:sz w:val="24"/>
+          <w:szCs w:val="24"/>
+          <w:lang w:val="sv-SE"/>
+        </w:rPr>
+        <w:t>Inseminator</w:t>
+      </w:r>
     </w:p>
     <w:p>
       <w:pPr>
         <w:pStyle w:val="PlainText"/>
         <w:rPr>
           <w:rFonts w:asciiTheme="minorHAnsi" w:hAnsiTheme="minorHAnsi" w:cstheme="minorHAnsi"/>
+          <w:sz w:val="24"/>
+          <w:szCs w:val="24"/>
+          <w:lang w:val="sv-SE"/>
+        </w:rPr>
+      </w:pPr>
+      <w:r>
+        <w:rPr>
+          <w:rFonts w:asciiTheme="minorHAnsi" w:hAnsiTheme="minorHAnsi" w:cstheme="minorHAnsi"/>
+          <w:sz w:val="24"/>
+          <w:szCs w:val="24"/>
+          <w:lang w:val="sv-SE"/>
+        </w:rPr>
+        <w:t>Ännu en warrior som skapades på skoj men som visade sig vara rätt så effektiv. Den letar upp motståndarens kod och injicerar en massa processer i den i hopp om att motståndaren ej ska förstöra sig egna kod. Detta brukar dock förstöra funktionaliteten i motståndarens kod då den förutsätter oftast att koden exekveras sekventiellt.</w:t>
+      </w:r>
+    </w:p>
+    <w:p>
+      <w:pPr>
+        <w:rPr>
+          <w:rFonts w:asciiTheme="minorHAnsi" w:hAnsiTheme="minorHAnsi" w:cstheme="minorHAnsi"/>
+          <w:lang w:val="sv-SE"/>
+        </w:rPr>
+      </w:pPr>
+    </w:p>
+    <w:p>
+      <w:pPr>
+        <w:rPr>
+          <w:rFonts w:asciiTheme="minorHAnsi" w:hAnsiTheme="minorHAnsi" w:cstheme="minorHAnsi"/>
           <w:b/>
-          <w:sz w:val="24"/>
-          <w:szCs w:val="24"/>
           <w:lang w:val="sv-SE"/>
         </w:rPr>
       </w:pPr>
@@ -2799,54 +2833,145 @@
         <w:rPr>
           <w:rFonts w:asciiTheme="minorHAnsi" w:hAnsiTheme="minorHAnsi" w:cstheme="minorHAnsi"/>
           <w:b/>
-          <w:sz w:val="24"/>
-          <w:szCs w:val="24"/>
-          <w:lang w:val="sv-SE"/>
-        </w:rPr>
-        <w:t>Inseminator</w:t>
-      </w:r>
-    </w:p>
-    <w:p>
-      <w:pPr>
-        <w:pStyle w:val="PlainText"/>
-        <w:rPr>
-          <w:rFonts w:asciiTheme="minorHAnsi" w:hAnsiTheme="minorHAnsi" w:cstheme="minorHAnsi"/>
-          <w:sz w:val="24"/>
-          <w:szCs w:val="24"/>
-          <w:lang w:val="sv-SE"/>
-        </w:rPr>
-      </w:pPr>
-    </w:p>
-    <w:p>
-      <w:pPr>
-        <w:pStyle w:val="PlainText"/>
-        <w:rPr>
-          <w:rFonts w:asciiTheme="minorHAnsi" w:hAnsiTheme="minorHAnsi" w:cstheme="minorHAnsi"/>
-          <w:sz w:val="24"/>
-          <w:szCs w:val="24"/>
-          <w:lang w:val="sv-SE"/>
-        </w:rPr>
-      </w:pPr>
-      <w:r>
-        <w:rPr>
-          <w:rFonts w:asciiTheme="minorHAnsi" w:hAnsiTheme="minorHAnsi" w:cstheme="minorHAnsi"/>
-          <w:sz w:val="24"/>
-          <w:szCs w:val="24"/>
-          <w:lang w:val="sv-SE"/>
-        </w:rPr>
-        <w:t>Ännu en warrior som skapades på skoj men som visade sig vara rätt så effektiv. Den letar upp motståndarens kod och injicerar en massa processer i den i hopp om att motståndaren ej ska förstöra sig egna kod. Detta brukar dock förstöra funktionaliteten i motståndarens kod då den förutsätter oftast att koden exekveras sekventiellt.</w:t>
-      </w:r>
-    </w:p>
-    <w:p>
-      <w:pPr>
-        <w:widowControl/>
-        <w:suppressAutoHyphens w:val="0"/>
-        <w:spacing w:after="200" w:line="276" w:lineRule="auto"/>
-        <w:rPr>
-          <w:rFonts w:asciiTheme="minorHAnsi" w:hAnsiTheme="minorHAnsi" w:cstheme="minorHAnsi"/>
-          <w:lang w:val="sv-SE"/>
-        </w:rPr>
-      </w:pPr>
+          <w:lang w:val="sv-SE"/>
+        </w:rPr>
+        <w:t>Carpet bomber</w:t>
+      </w:r>
+    </w:p>
+    <w:p>
+      <w:pPr>
+        <w:rPr>
+          <w:rFonts w:asciiTheme="minorHAnsi" w:hAnsiTheme="minorHAnsi" w:cstheme="minorHAnsi"/>
+          <w:lang w:val="sv-SE"/>
+        </w:rPr>
+      </w:pPr>
+      <w:r>
+        <w:rPr>
+          <w:rFonts w:asciiTheme="minorHAnsi" w:hAnsiTheme="minorHAnsi" w:cstheme="minorHAnsi"/>
+          <w:lang w:val="sv-SE"/>
+        </w:rPr>
+        <w:t>Carpet bombers är en blandning mellan bombers och scanners. De traverserar minnet och lägger in bombers där minnet har ändrats. Denna warrior är smartare än en vanlig bomber då den inte kommer att bomba ute i tomma minnet. Den kommer också vara lite snabbare än en traditionell bomber som behöver kopiera ut data.</w:t>
+      </w:r>
+    </w:p>
+    <w:p>
+      <w:pPr>
+        <w:rPr>
+          <w:rFonts w:asciiTheme="minorHAnsi" w:hAnsiTheme="minorHAnsi" w:cstheme="minorHAnsi"/>
+          <w:lang w:val="sv-SE"/>
+        </w:rPr>
+      </w:pPr>
+    </w:p>
+    <w:p>
+      <w:pPr>
+        <w:rPr>
+          <w:rFonts w:asciiTheme="minorHAnsi" w:hAnsiTheme="minorHAnsi" w:cstheme="minorHAnsi"/>
+          <w:b/>
+          <w:lang w:val="sv-SE"/>
+        </w:rPr>
+      </w:pPr>
+      <w:r>
+        <w:rPr>
+          <w:rFonts w:asciiTheme="minorHAnsi" w:hAnsiTheme="minorHAnsi" w:cstheme="minorHAnsi"/>
+          <w:b/>
+          <w:lang w:val="sv-SE"/>
+        </w:rPr>
+        <w:t>Core cleaner</w:t>
+      </w:r>
+    </w:p>
+    <w:p>
+      <w:pPr>
+        <w:rPr>
+          <w:rFonts w:asciiTheme="minorHAnsi" w:hAnsiTheme="minorHAnsi" w:cstheme="minorHAnsi"/>
+          <w:lang w:val="sv-SE"/>
+        </w:rPr>
+      </w:pPr>
+      <w:r>
+        <w:rPr>
+          <w:rFonts w:asciiTheme="minorHAnsi" w:hAnsiTheme="minorHAnsi" w:cstheme="minorHAnsi"/>
+          <w:lang w:val="sv-SE"/>
+        </w:rPr>
+        <w:t>En core cleaner är ett program som databombar hela minnet. Ofta går man igenom minnet två gånger, den första fyller man minnet med split instruktioner för att slöa ner motståndaren och sedan med DAT-instruktioner för att göra slut på honom.</w:t>
+      </w:r>
+    </w:p>
+    <w:p>
+      <w:pPr>
+        <w:rPr>
+          <w:rFonts w:asciiTheme="minorHAnsi" w:hAnsiTheme="minorHAnsi" w:cstheme="minorHAnsi"/>
+          <w:lang w:val="sv-SE"/>
+        </w:rPr>
+      </w:pPr>
+    </w:p>
+    <w:p>
+      <w:pPr>
+        <w:rPr>
+          <w:rFonts w:asciiTheme="minorHAnsi" w:hAnsiTheme="minorHAnsi" w:cstheme="minorHAnsi"/>
+          <w:b/>
+          <w:lang w:val="sv-SE"/>
+        </w:rPr>
+      </w:pPr>
+      <w:r>
+        <w:rPr>
+          <w:rFonts w:asciiTheme="minorHAnsi" w:hAnsiTheme="minorHAnsi" w:cstheme="minorHAnsi"/>
+          <w:b/>
+          <w:lang w:val="sv-SE"/>
+        </w:rPr>
+        <w:t>Replicator</w:t>
+      </w:r>
+    </w:p>
+    <w:p>
+      <w:pPr>
+        <w:rPr>
+          <w:rFonts w:asciiTheme="minorHAnsi" w:hAnsiTheme="minorHAnsi" w:cstheme="minorHAnsi"/>
+          <w:lang w:val="sv-SE"/>
+        </w:rPr>
+      </w:pPr>
+      <w:r>
+        <w:rPr>
+          <w:rFonts w:asciiTheme="minorHAnsi" w:hAnsiTheme="minorHAnsi" w:cstheme="minorHAnsi"/>
+          <w:lang w:val="sv-SE"/>
+        </w:rPr>
+        <w:t>Replicators skapar kopior av sig själva och förökar sig i minnet. De motverkar bombers då bombers inte kan förstöra replicatorn tillräckligt snabbt.</w:t>
+      </w:r>
+    </w:p>
+    <w:p>
+      <w:pPr>
+        <w:rPr>
+          <w:rFonts w:asciiTheme="minorHAnsi" w:hAnsiTheme="minorHAnsi" w:cstheme="minorHAnsi"/>
+          <w:lang w:val="sv-SE"/>
+        </w:rPr>
+      </w:pPr>
+    </w:p>
+    <w:p>
+      <w:pPr>
+        <w:rPr>
+          <w:rFonts w:asciiTheme="minorHAnsi" w:hAnsiTheme="minorHAnsi" w:cstheme="minorHAnsi"/>
+          <w:b/>
+          <w:lang w:val="sv-SE"/>
+        </w:rPr>
+      </w:pPr>
+      <w:r>
+        <w:rPr>
+          <w:rFonts w:asciiTheme="minorHAnsi" w:hAnsiTheme="minorHAnsi" w:cstheme="minorHAnsi"/>
+          <w:b/>
+          <w:lang w:val="sv-SE"/>
+        </w:rPr>
+        <w:t>Dwarf scout</w:t>
+      </w:r>
+    </w:p>
+    <w:p>
+      <w:pPr>
+        <w:rPr>
+          <w:rFonts w:asciiTheme="minorHAnsi" w:hAnsiTheme="minorHAnsi" w:cstheme="minorHAnsi"/>
+          <w:lang w:val="sv-SE"/>
+        </w:rPr>
+      </w:pPr>
+      <w:r>
+        <w:rPr>
+          <w:rFonts w:asciiTheme="minorHAnsi" w:hAnsiTheme="minorHAnsi" w:cstheme="minorHAnsi"/>
+          <w:lang w:val="sv-SE"/>
+        </w:rPr>
+        <w:t>En dwarf scout är en vanlig bomber som skyddar sig mot andra bombers genom att se om någon ändrar i minnet i dess närhet. Om så är fallet så kommer den att hoppa till en ny plats i minnet och ta med sig sina processer.</w:t>
+      </w:r>
     </w:p>
     <w:p>
       <w:pPr>
@@ -2888,7 +3013,7 @@
           <w:lang w:val="sv-SE"/>
         </w:rPr>
       </w:pPr>
-      <w:bookmarkStart w:id="7" w:name="_Toc324712591"/>
+      <w:bookmarkStart w:id="6" w:name="_Toc324712591"/>
       <w:r>
         <w:rPr>
           <w:sz w:val="32"/>
@@ -2897,49 +3022,49 @@
         <w:lastRenderedPageBreak/>
         <w:t>3 Teori</w:t>
       </w:r>
+      <w:bookmarkEnd w:id="6"/>
+    </w:p>
+    <w:p>
+      <w:pPr>
+        <w:pStyle w:val="Heading3"/>
+        <w:rPr>
+          <w:rFonts w:asciiTheme="minorHAnsi" w:hAnsiTheme="minorHAnsi" w:cstheme="minorHAnsi"/>
+          <w:sz w:val="28"/>
+          <w:lang w:val="sv-SE"/>
+        </w:rPr>
+      </w:pPr>
+      <w:bookmarkStart w:id="7" w:name="_Toc324712592"/>
+      <w:r>
+        <w:rPr>
+          <w:rFonts w:asciiTheme="minorHAnsi" w:hAnsiTheme="minorHAnsi" w:cstheme="minorHAnsi"/>
+          <w:sz w:val="28"/>
+          <w:lang w:val="sv-SE"/>
+        </w:rPr>
+        <w:t>3.</w:t>
+      </w:r>
+      <w:r>
+        <w:rPr>
+          <w:rFonts w:asciiTheme="minorHAnsi" w:hAnsiTheme="minorHAnsi" w:cstheme="minorHAnsi"/>
+          <w:sz w:val="28"/>
+          <w:lang w:val="sv-SE"/>
+        </w:rPr>
+        <w:t>1</w:t>
+      </w:r>
+      <w:r>
+        <w:rPr>
+          <w:rFonts w:asciiTheme="minorHAnsi" w:hAnsiTheme="minorHAnsi" w:cstheme="minorHAnsi"/>
+          <w:sz w:val="28"/>
+          <w:lang w:val="sv-SE"/>
+        </w:rPr>
+        <w:t xml:space="preserve"> VGA</w:t>
+      </w:r>
       <w:bookmarkEnd w:id="7"/>
-    </w:p>
-    <w:p>
-      <w:pPr>
-        <w:pStyle w:val="Heading3"/>
+      <w:r>
         <w:rPr>
           <w:rFonts w:asciiTheme="minorHAnsi" w:hAnsiTheme="minorHAnsi" w:cstheme="minorHAnsi"/>
           <w:sz w:val="28"/>
           <w:lang w:val="sv-SE"/>
         </w:rPr>
-      </w:pPr>
-      <w:bookmarkStart w:id="8" w:name="_Toc324712592"/>
-      <w:r>
-        <w:rPr>
-          <w:rFonts w:asciiTheme="minorHAnsi" w:hAnsiTheme="minorHAnsi" w:cstheme="minorHAnsi"/>
-          <w:sz w:val="28"/>
-          <w:lang w:val="sv-SE"/>
-        </w:rPr>
-        <w:t>3.</w:t>
-      </w:r>
-      <w:r>
-        <w:rPr>
-          <w:rFonts w:asciiTheme="minorHAnsi" w:hAnsiTheme="minorHAnsi" w:cstheme="minorHAnsi"/>
-          <w:sz w:val="28"/>
-          <w:lang w:val="sv-SE"/>
-        </w:rPr>
-        <w:t>1</w:t>
-      </w:r>
-      <w:r>
-        <w:rPr>
-          <w:rFonts w:asciiTheme="minorHAnsi" w:hAnsiTheme="minorHAnsi" w:cstheme="minorHAnsi"/>
-          <w:sz w:val="28"/>
-          <w:lang w:val="sv-SE"/>
-        </w:rPr>
-        <w:t xml:space="preserve"> VGA</w:t>
-      </w:r>
-      <w:bookmarkEnd w:id="8"/>
-      <w:r>
-        <w:rPr>
-          <w:rFonts w:asciiTheme="minorHAnsi" w:hAnsiTheme="minorHAnsi" w:cstheme="minorHAnsi"/>
-          <w:sz w:val="28"/>
-          <w:lang w:val="sv-SE"/>
-        </w:rPr>
         <w:t xml:space="preserve"> </w:t>
       </w:r>
     </w:p>
@@ -2955,7 +3080,7 @@
         <w:rPr>
           <w:rFonts w:asciiTheme="minorHAnsi" w:hAnsiTheme="minorHAnsi" w:cstheme="minorHAnsi"/>
           <w:noProof/>
-          <w:lang w:val="sv-SE" w:eastAsia="zh-CN" w:bidi="ar-SA"/>
+          <w:lang w:eastAsia="zh-CN" w:bidi="ar-SA"/>
         </w:rPr>
         <w:drawing>
           <wp:inline distT="0" distB="0" distL="0" distR="0" wp14:anchorId="7414D027" wp14:editId="5D825350">
@@ -3275,7 +3400,7 @@
           <w:lang w:val="sv-SE"/>
         </w:rPr>
       </w:pPr>
-      <w:bookmarkStart w:id="9" w:name="_Toc324712593"/>
+      <w:bookmarkStart w:id="8" w:name="_Toc324712593"/>
       <w:r>
         <w:rPr>
           <w:rFonts w:asciiTheme="minorHAnsi" w:hAnsiTheme="minorHAnsi" w:cstheme="minorHAnsi"/>
@@ -3301,7 +3426,7 @@
         </w:rPr>
         <w:t>2 RS232</w:t>
       </w:r>
-      <w:bookmarkEnd w:id="9"/>
+      <w:bookmarkEnd w:id="8"/>
     </w:p>
     <w:p>
       <w:pPr>
@@ -3369,7 +3494,6 @@
           <w:noProof/>
           <w:sz w:val="24"/>
           <w:szCs w:val="24"/>
-          <w:lang w:val="sv-SE"/>
         </w:rPr>
         <w:drawing>
           <wp:inline distT="0" distB="0" distL="0" distR="0" wp14:anchorId="6BC31A86" wp14:editId="36DD6730">
@@ -3547,7 +3671,7 @@
           <w:lang w:val="sv-SE"/>
         </w:rPr>
       </w:pPr>
-      <w:bookmarkStart w:id="10" w:name="_Toc324712594"/>
+      <w:bookmarkStart w:id="9" w:name="_Toc324712594"/>
       <w:r>
         <w:rPr>
           <w:rFonts w:asciiTheme="minorHAnsi" w:hAnsiTheme="minorHAnsi" w:cstheme="minorHAnsi"/>
@@ -3557,30 +3681,30 @@
         <w:lastRenderedPageBreak/>
         <w:t>4 Beskrivning av hårdvara (M.A.R.C)</w:t>
       </w:r>
+      <w:bookmarkEnd w:id="9"/>
+    </w:p>
+    <w:p>
+      <w:pPr>
+        <w:pStyle w:val="Heading3"/>
+        <w:rPr>
+          <w:rFonts w:asciiTheme="minorHAnsi" w:hAnsiTheme="minorHAnsi" w:cstheme="minorHAnsi"/>
+          <w:sz w:val="28"/>
+          <w:lang w:val="sv-SE"/>
+        </w:rPr>
+      </w:pPr>
+      <w:bookmarkStart w:id="10" w:name="_Toc324712595"/>
+      <w:r>
+        <w:rPr>
+          <w:rFonts w:asciiTheme="minorHAnsi" w:hAnsiTheme="minorHAnsi" w:cstheme="minorHAnsi"/>
+          <w:sz w:val="28"/>
+          <w:lang w:val="sv-SE"/>
+        </w:rPr>
+        <w:t>4.1 µDator (ALU)</w:t>
+      </w:r>
       <w:bookmarkEnd w:id="10"/>
     </w:p>
     <w:p>
       <w:pPr>
-        <w:pStyle w:val="Heading3"/>
-        <w:rPr>
-          <w:rFonts w:asciiTheme="minorHAnsi" w:hAnsiTheme="minorHAnsi" w:cstheme="minorHAnsi"/>
-          <w:sz w:val="28"/>
-          <w:lang w:val="sv-SE"/>
-        </w:rPr>
-      </w:pPr>
-      <w:bookmarkStart w:id="11" w:name="_Toc324712595"/>
-      <w:r>
-        <w:rPr>
-          <w:rFonts w:asciiTheme="minorHAnsi" w:hAnsiTheme="minorHAnsi" w:cstheme="minorHAnsi"/>
-          <w:sz w:val="28"/>
-          <w:lang w:val="sv-SE"/>
-        </w:rPr>
-        <w:t>4.1 µDator (ALU)</w:t>
-      </w:r>
-      <w:bookmarkEnd w:id="11"/>
-    </w:p>
-    <w:p>
-      <w:pPr>
         <w:rPr>
           <w:rFonts w:asciiTheme="minorHAnsi" w:hAnsiTheme="minorHAnsi" w:cstheme="minorHAnsi"/>
           <w:lang w:val="sv-SE"/>
@@ -3604,7 +3728,6 @@
     </w:p>
     <w:p>
       <w:pPr>
-        <w:jc w:val="center"/>
         <w:rPr>
           <w:rFonts w:asciiTheme="minorHAnsi" w:hAnsiTheme="minorHAnsi" w:cstheme="minorHAnsi"/>
           <w:i/>
@@ -3614,12 +3737,12 @@
       <w:r>
         <w:rPr>
           <w:noProof/>
-          <w:lang w:val="sv-SE" w:eastAsia="zh-CN" w:bidi="ar-SA"/>
+          <w:lang w:eastAsia="zh-CN" w:bidi="ar-SA"/>
         </w:rPr>
         <w:drawing>
           <wp:inline distT="0" distB="0" distL="0" distR="0" wp14:anchorId="66CC747A" wp14:editId="4C9D5691">
-            <wp:extent cx="6193155" cy="5972175"/>
-            <wp:effectExtent l="0" t="0" r="0" b="9525"/>
+            <wp:extent cx="5235043" cy="5048250"/>
+            <wp:effectExtent l="0" t="0" r="3810" b="0"/>
             <wp:docPr id="6" name="Picture 2"/>
             <wp:cNvGraphicFramePr>
               <a:graphicFrameLocks xmlns:a="http://schemas.openxmlformats.org/drawingml/2006/main" noChangeAspect="1"/>
@@ -3649,7 +3772,7 @@
                   <pic:spPr bwMode="auto">
                     <a:xfrm>
                       <a:off x="0" y="0"/>
-                      <a:ext cx="6193155" cy="5972175"/>
+                      <a:ext cx="5236654" cy="5049804"/>
                     </a:xfrm>
                     <a:prstGeom prst="rect">
                       <a:avLst/>
@@ -3730,7 +3853,6 @@
           <w:rFonts w:asciiTheme="minorHAnsi" w:hAnsiTheme="minorHAnsi" w:cstheme="minorHAnsi"/>
           <w:lang w:val="sv-SE"/>
         </w:rPr>
-        <w:lastRenderedPageBreak/>
         <w:t>Blockschemat</w:t>
       </w:r>
       <w:r>
@@ -3842,7 +3964,7 @@
           <w:lang w:val="sv-SE"/>
         </w:rPr>
       </w:pPr>
-      <w:bookmarkStart w:id="12" w:name="_Toc324712596"/>
+      <w:bookmarkStart w:id="11" w:name="_Toc324712596"/>
       <w:r>
         <w:rPr>
           <w:rFonts w:asciiTheme="minorHAnsi" w:hAnsiTheme="minorHAnsi" w:cstheme="minorHAnsi"/>
@@ -3851,7 +3973,7 @@
         </w:rPr>
         <w:t>4.2 VGA</w:t>
       </w:r>
-      <w:bookmarkEnd w:id="12"/>
+      <w:bookmarkEnd w:id="11"/>
     </w:p>
     <w:p>
       <w:pPr>
@@ -3940,7 +4062,7 @@
       <w:r>
         <w:rPr>
           <w:noProof/>
-          <w:lang w:val="sv-SE" w:eastAsia="zh-CN" w:bidi="ar-SA"/>
+          <w:lang w:eastAsia="zh-CN" w:bidi="ar-SA"/>
         </w:rPr>
         <w:lastRenderedPageBreak/>
         <w:drawing>
@@ -4112,7 +4234,7 @@
           <w:lang w:val="sv-SE"/>
         </w:rPr>
       </w:pPr>
-      <w:bookmarkStart w:id="13" w:name="_Toc324712597"/>
+      <w:bookmarkStart w:id="12" w:name="_Toc324712597"/>
       <w:r>
         <w:rPr>
           <w:rFonts w:asciiTheme="minorHAnsi" w:hAnsiTheme="minorHAnsi" w:cstheme="minorHAnsi"/>
@@ -4138,7 +4260,7 @@
         </w:rPr>
         <w:t xml:space="preserve"> Minnen</w:t>
       </w:r>
-      <w:bookmarkEnd w:id="13"/>
+      <w:bookmarkEnd w:id="12"/>
     </w:p>
     <w:p>
       <w:pPr>
@@ -4318,7 +4440,6 @@
           <w:noProof/>
           <w:sz w:val="24"/>
           <w:szCs w:val="24"/>
-          <w:lang w:val="sv-SE"/>
         </w:rPr>
         <w:drawing>
           <wp:inline distT="0" distB="0" distL="0" distR="0" wp14:anchorId="46233ECF" wp14:editId="512D52FB">
@@ -4542,7 +4663,6 @@
           <w:noProof/>
           <w:sz w:val="24"/>
           <w:szCs w:val="24"/>
-          <w:lang w:val="sv-SE"/>
         </w:rPr>
         <w:drawing>
           <wp:inline distT="0" distB="0" distL="0" distR="0" wp14:anchorId="52D54179" wp14:editId="5A3D9413">
@@ -4662,7 +4782,7 @@
           <w:lang w:val="sv-SE"/>
         </w:rPr>
       </w:pPr>
-      <w:bookmarkStart w:id="14" w:name="_Toc324712598"/>
+      <w:bookmarkStart w:id="13" w:name="_Toc324712598"/>
       <w:r>
         <w:rPr>
           <w:rFonts w:asciiTheme="minorHAnsi" w:hAnsiTheme="minorHAnsi" w:cstheme="minorHAnsi"/>
@@ -4688,7 +4808,7 @@
         </w:rPr>
         <w:t xml:space="preserve"> UART</w:t>
       </w:r>
-      <w:bookmarkEnd w:id="14"/>
+      <w:bookmarkEnd w:id="13"/>
     </w:p>
     <w:p>
       <w:pPr>
@@ -4746,7 +4866,6 @@
       <w:r>
         <w:rPr>
           <w:noProof/>
-          <w:lang w:val="sv-SE"/>
         </w:rPr>
         <w:drawing>
           <wp:inline distT="0" distB="0" distL="0" distR="0" wp14:anchorId="076683EF" wp14:editId="02E011F0">
@@ -4991,7 +5110,7 @@
           <w:lang w:val="sv-SE"/>
         </w:rPr>
       </w:pPr>
-      <w:bookmarkStart w:id="15" w:name="_Toc324712599"/>
+      <w:bookmarkStart w:id="14" w:name="_Toc324712599"/>
       <w:r>
         <w:rPr>
           <w:rFonts w:asciiTheme="minorHAnsi" w:hAnsiTheme="minorHAnsi" w:cstheme="minorHAnsi"/>
@@ -5017,7 +5136,7 @@
         </w:rPr>
         <w:t xml:space="preserve"> FIFO</w:t>
       </w:r>
-      <w:bookmarkEnd w:id="15"/>
+      <w:bookmarkEnd w:id="14"/>
     </w:p>
     <w:p>
       <w:pPr>
@@ -5083,7 +5202,6 @@
       <w:r>
         <w:rPr>
           <w:noProof/>
-          <w:lang w:val="sv-SE"/>
         </w:rPr>
         <w:drawing>
           <wp:inline distT="0" distB="0" distL="0" distR="0" wp14:anchorId="691CDACF" wp14:editId="13032101">
@@ -5249,7 +5367,7 @@
           <w:lang w:val="sv-SE"/>
         </w:rPr>
       </w:pPr>
-      <w:bookmarkStart w:id="16" w:name="_Toc324712600"/>
+      <w:bookmarkStart w:id="15" w:name="_Toc324712600"/>
       <w:r>
         <w:rPr>
           <w:rFonts w:asciiTheme="minorHAnsi" w:hAnsiTheme="minorHAnsi" w:cstheme="minorHAnsi"/>
@@ -5259,7 +5377,7 @@
         <w:lastRenderedPageBreak/>
         <w:t>5 Slutsatser</w:t>
       </w:r>
-      <w:bookmarkEnd w:id="16"/>
+      <w:bookmarkEnd w:id="15"/>
     </w:p>
     <w:p>
       <w:pPr>
@@ -5643,194 +5761,324 @@
           <w:numId w:val="6"/>
         </w:numPr>
         <w:rPr>
+          <w:rFonts w:asciiTheme="minorHAnsi" w:hAnsiTheme="minorHAnsi" w:cstheme="minorHAnsi"/>
+          <w:lang w:val="sv-SE"/>
+        </w:rPr>
+      </w:pPr>
+      <w:r>
+        <w:rPr>
+          <w:rFonts w:asciiTheme="minorHAnsi" w:hAnsiTheme="minorHAnsi" w:cstheme="minorHAnsi"/>
+          <w:lang w:val="sv-SE"/>
+        </w:rPr>
+        <w:t>Finns regler om timeout och liknande</w:t>
+      </w:r>
+      <w:r>
+        <w:rPr>
+          <w:sz w:val="32"/>
+          <w:lang w:val="sv-SE"/>
+        </w:rPr>
+        <w:t xml:space="preserve"> </w:t>
+      </w:r>
+      <w:bookmarkStart w:id="16" w:name="_GoBack"/>
+      <w:bookmarkEnd w:id="16"/>
+      <w:r>
+        <w:rPr>
+          <w:sz w:val="32"/>
+          <w:lang w:val="sv-SE"/>
+        </w:rPr>
+        <w:br w:type="page"/>
+      </w:r>
+    </w:p>
+    <w:p>
+      <w:pPr>
+        <w:pStyle w:val="Heading2"/>
+        <w:rPr>
+          <w:rFonts w:asciiTheme="minorHAnsi" w:hAnsiTheme="minorHAnsi" w:cstheme="minorHAnsi"/>
+          <w:sz w:val="32"/>
+          <w:lang w:val="sv-SE"/>
+        </w:rPr>
+      </w:pPr>
+      <w:bookmarkStart w:id="17" w:name="_Toc324712601"/>
+      <w:r>
+        <w:rPr>
+          <w:rFonts w:asciiTheme="minorHAnsi" w:hAnsiTheme="minorHAnsi" w:cstheme="minorHAnsi"/>
+          <w:sz w:val="32"/>
+          <w:lang w:val="sv-SE"/>
+        </w:rPr>
+        <w:lastRenderedPageBreak/>
+        <w:t>6 Referenser</w:t>
+      </w:r>
+      <w:bookmarkEnd w:id="17"/>
+    </w:p>
+    <w:p>
+      <w:pPr>
+        <w:pStyle w:val="Heading3"/>
+        <w:rPr>
+          <w:rFonts w:asciiTheme="minorHAnsi" w:hAnsiTheme="minorHAnsi" w:cstheme="minorHAnsi"/>
+          <w:sz w:val="28"/>
+          <w:lang w:val="sv-SE"/>
+        </w:rPr>
+      </w:pPr>
+      <w:bookmarkStart w:id="18" w:name="_Toc324712602"/>
+      <w:r>
+        <w:rPr>
+          <w:rFonts w:asciiTheme="minorHAnsi" w:hAnsiTheme="minorHAnsi" w:cstheme="minorHAnsi"/>
+          <w:sz w:val="28"/>
+          <w:lang w:val="sv-SE"/>
+        </w:rPr>
+        <w:t>6.1 Redcode</w:t>
+      </w:r>
+      <w:bookmarkEnd w:id="18"/>
+    </w:p>
+    <w:p>
+      <w:pPr>
+        <w:pStyle w:val="NoSpacing"/>
+      </w:pPr>
+      <w:proofErr w:type="gramStart"/>
+      <w:r>
+        <w:t>j3x-factory-bomber.red</w:t>
+      </w:r>
+      <w:proofErr w:type="gramEnd"/>
+    </w:p>
+    <w:p>
+      <w:pPr>
+        <w:pStyle w:val="NoSpacing"/>
+      </w:pPr>
+      <w:proofErr w:type="gramStart"/>
+      <w:r>
+        <w:t>j3x-imp-spawner.red</w:t>
+      </w:r>
+      <w:proofErr w:type="gramEnd"/>
+    </w:p>
+    <w:p>
+      <w:pPr>
+        <w:pStyle w:val="NoSpacing"/>
+      </w:pPr>
+      <w:proofErr w:type="gramStart"/>
+      <w:r>
+        <w:t>j3x-inseminator.red</w:t>
+      </w:r>
+      <w:proofErr w:type="gramEnd"/>
+    </w:p>
+    <w:p>
+      <w:pPr>
+        <w:pStyle w:val="NoSpacing"/>
+      </w:pPr>
+      <w:proofErr w:type="gramStart"/>
+      <w:r>
+        <w:t>j3x-jumper.red</w:t>
+      </w:r>
+      <w:proofErr w:type="gramEnd"/>
+    </w:p>
+    <w:p>
+      <w:pPr>
+        <w:pStyle w:val="NoSpacing"/>
+      </w:pPr>
+      <w:proofErr w:type="gramStart"/>
+      <w:r>
+        <w:t>j3x-jumper-gate.red</w:t>
+      </w:r>
+      <w:proofErr w:type="gramEnd"/>
+    </w:p>
+    <w:p>
+      <w:pPr>
+        <w:pStyle w:val="NoSpacing"/>
+      </w:pPr>
+      <w:proofErr w:type="gramStart"/>
+      <w:r>
+        <w:t>j3x-kopimi.red</w:t>
+      </w:r>
+      <w:proofErr w:type="gramEnd"/>
+    </w:p>
+    <w:p>
+      <w:pPr>
+        <w:pStyle w:val="NoSpacing"/>
+      </w:pPr>
+      <w:proofErr w:type="gramStart"/>
+      <w:r>
+        <w:t>j3x-little_bomber.red</w:t>
+      </w:r>
+      <w:proofErr w:type="gramEnd"/>
+    </w:p>
+    <w:p>
+      <w:pPr>
+        <w:pStyle w:val="NoSpacing"/>
+      </w:pPr>
+      <w:proofErr w:type="gramStart"/>
+      <w:r>
+        <w:t>j3x-scanner1.red</w:t>
+      </w:r>
+      <w:proofErr w:type="gramEnd"/>
+    </w:p>
+    <w:p>
+      <w:pPr>
+        <w:pStyle w:val="NoSpacing"/>
+      </w:pPr>
+      <w:proofErr w:type="gramStart"/>
+      <w:r>
+        <w:t>j3x-vampire.red</w:t>
+      </w:r>
+      <w:proofErr w:type="gramEnd"/>
+    </w:p>
+    <w:p>
+      <w:pPr>
+        <w:pStyle w:val="NoSpacing"/>
+      </w:pPr>
+      <w:proofErr w:type="gramStart"/>
+      <w:r>
+        <w:t>j3x-vampire-bomber.red</w:t>
+      </w:r>
+      <w:proofErr w:type="gramEnd"/>
+    </w:p>
+    <w:p>
+      <w:pPr>
+        <w:pStyle w:val="NoSpacing"/>
+      </w:pPr>
+      <w:proofErr w:type="gramStart"/>
+      <w:r>
+        <w:t>j3x-vampire-bomber-gate.red</w:t>
+      </w:r>
+      <w:proofErr w:type="gramEnd"/>
+    </w:p>
+    <w:p>
+      <w:pPr>
+        <w:pStyle w:val="NoSpacing"/>
+      </w:pPr>
+      <w:proofErr w:type="gramStart"/>
+      <w:r>
+        <w:t>j3x-vampire-bomber-gate-replicator.red</w:t>
+      </w:r>
+      <w:proofErr w:type="gramEnd"/>
+    </w:p>
+    <w:p>
+      <w:pPr>
+        <w:pStyle w:val="NoSpacing"/>
+      </w:pPr>
+      <w:proofErr w:type="spellStart"/>
+      <w:proofErr w:type="gramStart"/>
+      <w:r>
+        <w:t>jonas</w:t>
+      </w:r>
+      <w:proofErr w:type="spellEnd"/>
+      <w:r>
+        <w:t>-carpet-</w:t>
+      </w:r>
+      <w:proofErr w:type="spellStart"/>
+      <w:r>
+        <w:t>bomber.red</w:t>
+      </w:r>
+      <w:proofErr w:type="spellEnd"/>
+      <w:proofErr w:type="gramEnd"/>
+    </w:p>
+    <w:p>
+      <w:pPr>
+        <w:pStyle w:val="NoSpacing"/>
+      </w:pPr>
+      <w:proofErr w:type="spellStart"/>
+      <w:proofErr w:type="gramStart"/>
+      <w:r>
+        <w:t>jonas-cleaner.red</w:t>
+      </w:r>
+      <w:proofErr w:type="spellEnd"/>
+      <w:proofErr w:type="gramEnd"/>
+    </w:p>
+    <w:p>
+      <w:pPr>
+        <w:pStyle w:val="NoSpacing"/>
+      </w:pPr>
+      <w:proofErr w:type="spellStart"/>
+      <w:proofErr w:type="gramStart"/>
+      <w:r>
+        <w:t>jonas-dwarfscout.red</w:t>
+      </w:r>
+      <w:proofErr w:type="spellEnd"/>
+      <w:proofErr w:type="gramEnd"/>
+    </w:p>
+    <w:p>
+      <w:pPr>
+        <w:pStyle w:val="NoSpacing"/>
+      </w:pPr>
+      <w:proofErr w:type="spellStart"/>
+      <w:proofErr w:type="gramStart"/>
+      <w:r>
+        <w:t>jonas-impworm.red</w:t>
+      </w:r>
+      <w:proofErr w:type="spellEnd"/>
+      <w:proofErr w:type="gramEnd"/>
+    </w:p>
+    <w:p>
+      <w:pPr>
+        <w:pStyle w:val="NoSpacing"/>
+      </w:pPr>
+      <w:proofErr w:type="spellStart"/>
+      <w:proofErr w:type="gramStart"/>
+      <w:r>
+        <w:t>jonas-replicator.red</w:t>
+      </w:r>
+      <w:proofErr w:type="spellEnd"/>
+      <w:proofErr w:type="gramEnd"/>
+    </w:p>
+    <w:p>
+      <w:pPr>
+        <w:pStyle w:val="NoSpacing"/>
+      </w:pPr>
+      <w:proofErr w:type="spellStart"/>
+      <w:proofErr w:type="gramStart"/>
+      <w:r>
+        <w:t>jonas</w:t>
+      </w:r>
+      <w:proofErr w:type="spellEnd"/>
+      <w:r>
+        <w:t>-stone-of-</w:t>
+      </w:r>
+      <w:proofErr w:type="spellStart"/>
+      <w:r>
+        <w:t>ages.red</w:t>
+      </w:r>
+      <w:proofErr w:type="spellEnd"/>
+      <w:proofErr w:type="gramEnd"/>
+    </w:p>
+    <w:p>
+      <w:pPr>
+        <w:pStyle w:val="NoSpacing"/>
+      </w:pPr>
+      <w:proofErr w:type="spellStart"/>
+      <w:proofErr w:type="gramStart"/>
+      <w:r>
+        <w:t>jonas</w:t>
+      </w:r>
+      <w:proofErr w:type="spellEnd"/>
+      <w:r>
+        <w:t>-suck-on-</w:t>
+      </w:r>
+      <w:proofErr w:type="spellStart"/>
+      <w:r>
+        <w:t>this.red</w:t>
+      </w:r>
+      <w:proofErr w:type="spellEnd"/>
+      <w:proofErr w:type="gramEnd"/>
+    </w:p>
+    <w:p>
+      <w:pPr>
+        <w:pStyle w:val="NoSpacing"/>
+      </w:pPr>
+      <w:proofErr w:type="spellStart"/>
+      <w:proofErr w:type="gramStart"/>
+      <w:r>
+        <w:t>jonas-survivor.red</w:t>
+      </w:r>
+      <w:proofErr w:type="spellEnd"/>
+      <w:proofErr w:type="gramEnd"/>
+    </w:p>
+    <w:p>
+      <w:pPr>
+        <w:pStyle w:val="NoSpacing"/>
+        <w:rPr>
           <w:rFonts w:eastAsiaTheme="majorEastAsia"/>
           <w:b/>
           <w:bCs/>
           <w:color w:val="4F81BD" w:themeColor="accent1"/>
-          <w:sz w:val="32"/>
-          <w:szCs w:val="23"/>
-          <w:lang w:val="sv-SE"/>
-        </w:rPr>
-      </w:pPr>
-      <w:r>
-        <w:rPr>
-          <w:rFonts w:asciiTheme="minorHAnsi" w:hAnsiTheme="minorHAnsi" w:cstheme="minorHAnsi"/>
-          <w:lang w:val="sv-SE"/>
-        </w:rPr>
-        <w:t>Finns regler om timeout och liknande</w:t>
-      </w:r>
-      <w:r>
-        <w:rPr>
-          <w:sz w:val="32"/>
-          <w:lang w:val="sv-SE"/>
-        </w:rPr>
-        <w:br w:type="page"/>
-      </w:r>
-    </w:p>
-    <w:p>
-      <w:pPr>
-        <w:pStyle w:val="Heading2"/>
-        <w:rPr>
-          <w:rFonts w:asciiTheme="minorHAnsi" w:hAnsiTheme="minorHAnsi" w:cstheme="minorHAnsi"/>
-          <w:sz w:val="32"/>
-          <w:lang w:val="sv-SE"/>
-        </w:rPr>
-      </w:pPr>
-      <w:bookmarkStart w:id="17" w:name="_Toc324712601"/>
-      <w:r>
-        <w:rPr>
-          <w:rFonts w:asciiTheme="minorHAnsi" w:hAnsiTheme="minorHAnsi" w:cstheme="minorHAnsi"/>
-          <w:sz w:val="32"/>
-          <w:lang w:val="sv-SE"/>
-        </w:rPr>
-        <w:lastRenderedPageBreak/>
-        <w:t>6 Referenser</w:t>
-      </w:r>
-      <w:bookmarkEnd w:id="17"/>
-    </w:p>
-    <w:p>
-      <w:pPr>
-        <w:pStyle w:val="Heading3"/>
-        <w:rPr>
-          <w:rFonts w:asciiTheme="minorHAnsi" w:hAnsiTheme="minorHAnsi" w:cstheme="minorHAnsi"/>
-          <w:sz w:val="28"/>
-          <w:lang w:val="sv-SE"/>
-        </w:rPr>
-      </w:pPr>
-      <w:bookmarkStart w:id="18" w:name="_Toc324712602"/>
-      <w:r>
-        <w:rPr>
-          <w:rFonts w:asciiTheme="minorHAnsi" w:hAnsiTheme="minorHAnsi" w:cstheme="minorHAnsi"/>
-          <w:sz w:val="28"/>
-          <w:lang w:val="sv-SE"/>
-        </w:rPr>
-        <w:t>6.1 Redcode</w:t>
-      </w:r>
-      <w:bookmarkEnd w:id="18"/>
-    </w:p>
-    <w:p>
-      <w:pPr>
-        <w:pStyle w:val="NoSpacing"/>
-      </w:pPr>
-      <w:proofErr w:type="gramStart"/>
-      <w:r>
-        <w:t>j3x-factory-bomber.red</w:t>
-      </w:r>
-      <w:proofErr w:type="gramEnd"/>
-    </w:p>
-    <w:p>
-      <w:pPr>
-        <w:pStyle w:val="NoSpacing"/>
-      </w:pPr>
-      <w:proofErr w:type="gramStart"/>
-      <w:r>
-        <w:t>j3x-imp-spawner.red</w:t>
-      </w:r>
-      <w:proofErr w:type="gramEnd"/>
-    </w:p>
-    <w:p>
-      <w:pPr>
-        <w:pStyle w:val="NoSpacing"/>
-      </w:pPr>
-      <w:proofErr w:type="gramStart"/>
-      <w:r>
-        <w:t>j3x-inseminator.red</w:t>
-      </w:r>
-      <w:proofErr w:type="gramEnd"/>
-    </w:p>
-    <w:p>
-      <w:pPr>
-        <w:pStyle w:val="NoSpacing"/>
-      </w:pPr>
-      <w:proofErr w:type="gramStart"/>
-      <w:r>
-        <w:t>j3x-jumper.red</w:t>
-      </w:r>
-      <w:proofErr w:type="gramEnd"/>
-    </w:p>
-    <w:p>
-      <w:pPr>
-        <w:pStyle w:val="NoSpacing"/>
-      </w:pPr>
-      <w:proofErr w:type="gramStart"/>
-      <w:r>
-        <w:t>j3x-jumper-gate.red</w:t>
-      </w:r>
-      <w:proofErr w:type="gramEnd"/>
-    </w:p>
-    <w:p>
-      <w:pPr>
-        <w:pStyle w:val="NoSpacing"/>
-      </w:pPr>
-      <w:proofErr w:type="gramStart"/>
-      <w:r>
-        <w:t>j3x-kopimi.red</w:t>
-      </w:r>
-      <w:proofErr w:type="gramEnd"/>
-    </w:p>
-    <w:p>
-      <w:pPr>
-        <w:pStyle w:val="NoSpacing"/>
-      </w:pPr>
-      <w:proofErr w:type="gramStart"/>
-      <w:r>
-        <w:t>j3x-little_bomber.red</w:t>
-      </w:r>
-      <w:proofErr w:type="gramEnd"/>
-    </w:p>
-    <w:p>
-      <w:pPr>
-        <w:pStyle w:val="NoSpacing"/>
-      </w:pPr>
-      <w:proofErr w:type="gramStart"/>
-      <w:r>
-        <w:t>j3x-scanner1.red</w:t>
-      </w:r>
-      <w:proofErr w:type="gramEnd"/>
-    </w:p>
-    <w:p>
-      <w:pPr>
-        <w:pStyle w:val="NoSpacing"/>
-      </w:pPr>
-      <w:proofErr w:type="gramStart"/>
-      <w:r>
-        <w:t>j3x-vampire.red</w:t>
-      </w:r>
-      <w:proofErr w:type="gramEnd"/>
-    </w:p>
-    <w:p>
-      <w:pPr>
-        <w:pStyle w:val="NoSpacing"/>
-      </w:pPr>
-      <w:proofErr w:type="gramStart"/>
-      <w:r>
-        <w:t>j3x-vampire-bomber.red</w:t>
-      </w:r>
-      <w:proofErr w:type="gramEnd"/>
-    </w:p>
-    <w:p>
-      <w:pPr>
-        <w:pStyle w:val="NoSpacing"/>
-      </w:pPr>
-      <w:proofErr w:type="gramStart"/>
-      <w:r>
-        <w:t>j3x-vampire-bomber-gate.red</w:t>
-      </w:r>
-      <w:proofErr w:type="gramEnd"/>
-    </w:p>
-    <w:p>
-      <w:pPr>
-        <w:pStyle w:val="NoSpacing"/>
-      </w:pPr>
-      <w:proofErr w:type="gramStart"/>
-      <w:r>
-        <w:t>j3x-vampire-bomber-gate-replicator.red</w:t>
-      </w:r>
-      <w:proofErr w:type="gramEnd"/>
-    </w:p>
-    <w:p>
-      <w:pPr>
-        <w:pStyle w:val="NoSpacing"/>
+        </w:rPr>
       </w:pPr>
       <w:proofErr w:type="spellStart"/>
       <w:proofErr w:type="gramStart"/>
@@ -5839,164 +6087,45 @@
       </w:r>
       <w:proofErr w:type="spellEnd"/>
       <w:r>
-        <w:t>-carpet-</w:t>
+        <w:t>-the-big-</w:t>
       </w:r>
       <w:proofErr w:type="spellStart"/>
       <w:r>
-        <w:t>bomber.red</w:t>
+        <w:t>maker.red</w:t>
       </w:r>
       <w:proofErr w:type="spellEnd"/>
       <w:proofErr w:type="gramEnd"/>
-    </w:p>
-    <w:p>
-      <w:pPr>
-        <w:pStyle w:val="NoSpacing"/>
-      </w:pPr>
+      <w:r>
+        <w:br w:type="page"/>
+      </w:r>
+    </w:p>
+    <w:p>
+      <w:pPr>
+        <w:pStyle w:val="Heading3"/>
+        <w:rPr>
+          <w:rFonts w:asciiTheme="minorHAnsi" w:hAnsiTheme="minorHAnsi" w:cstheme="minorHAnsi"/>
+          <w:sz w:val="28"/>
+        </w:rPr>
+      </w:pPr>
+      <w:bookmarkStart w:id="19" w:name="_Toc324712603"/>
+      <w:r>
+        <w:rPr>
+          <w:rFonts w:asciiTheme="minorHAnsi" w:hAnsiTheme="minorHAnsi" w:cstheme="minorHAnsi"/>
+          <w:sz w:val="28"/>
+        </w:rPr>
+        <w:lastRenderedPageBreak/>
+        <w:t>6.2 VHDL-</w:t>
+      </w:r>
       <w:proofErr w:type="spellStart"/>
-      <w:proofErr w:type="gramStart"/>
-      <w:r>
-        <w:t>jonas-cleaner.red</w:t>
-      </w:r>
+      <w:r>
+        <w:rPr>
+          <w:rFonts w:asciiTheme="minorHAnsi" w:hAnsiTheme="minorHAnsi" w:cstheme="minorHAnsi"/>
+          <w:sz w:val="28"/>
+        </w:rPr>
+        <w:t>kod</w:t>
+      </w:r>
+      <w:bookmarkEnd w:id="19"/>
       <w:proofErr w:type="spellEnd"/>
-      <w:proofErr w:type="gramEnd"/>
-    </w:p>
-    <w:p>
-      <w:pPr>
-        <w:pStyle w:val="NoSpacing"/>
-      </w:pPr>
-      <w:proofErr w:type="spellStart"/>
-      <w:proofErr w:type="gramStart"/>
-      <w:r>
-        <w:t>jonas-dwarfscout.red</w:t>
-      </w:r>
-      <w:proofErr w:type="spellEnd"/>
-      <w:proofErr w:type="gramEnd"/>
-    </w:p>
-    <w:p>
-      <w:pPr>
-        <w:pStyle w:val="NoSpacing"/>
-      </w:pPr>
-      <w:proofErr w:type="spellStart"/>
-      <w:proofErr w:type="gramStart"/>
-      <w:r>
-        <w:t>jonas-impworm.red</w:t>
-      </w:r>
-      <w:proofErr w:type="spellEnd"/>
-      <w:proofErr w:type="gramEnd"/>
-    </w:p>
-    <w:p>
-      <w:pPr>
-        <w:pStyle w:val="NoSpacing"/>
-      </w:pPr>
-      <w:proofErr w:type="spellStart"/>
-      <w:proofErr w:type="gramStart"/>
-      <w:r>
-        <w:t>jonas-replicator.red</w:t>
-      </w:r>
-      <w:proofErr w:type="spellEnd"/>
-      <w:proofErr w:type="gramEnd"/>
-    </w:p>
-    <w:p>
-      <w:pPr>
-        <w:pStyle w:val="NoSpacing"/>
-      </w:pPr>
-      <w:proofErr w:type="spellStart"/>
-      <w:proofErr w:type="gramStart"/>
-      <w:r>
-        <w:t>jonas</w:t>
-      </w:r>
-      <w:proofErr w:type="spellEnd"/>
-      <w:r>
-        <w:t>-stone-of-</w:t>
-      </w:r>
-      <w:proofErr w:type="spellStart"/>
-      <w:r>
-        <w:t>ages.red</w:t>
-      </w:r>
-      <w:proofErr w:type="spellEnd"/>
-      <w:proofErr w:type="gramEnd"/>
-    </w:p>
-    <w:p>
-      <w:pPr>
-        <w:pStyle w:val="NoSpacing"/>
-      </w:pPr>
-      <w:proofErr w:type="spellStart"/>
-      <w:proofErr w:type="gramStart"/>
-      <w:r>
-        <w:t>jonas</w:t>
-      </w:r>
-      <w:proofErr w:type="spellEnd"/>
-      <w:r>
-        <w:t>-suck-on-</w:t>
-      </w:r>
-      <w:proofErr w:type="spellStart"/>
-      <w:r>
-        <w:t>this.red</w:t>
-      </w:r>
-      <w:proofErr w:type="spellEnd"/>
-      <w:proofErr w:type="gramEnd"/>
-    </w:p>
-    <w:p>
-      <w:pPr>
-        <w:pStyle w:val="NoSpacing"/>
-      </w:pPr>
-      <w:proofErr w:type="spellStart"/>
-      <w:proofErr w:type="gramStart"/>
-      <w:r>
-        <w:t>jonas-survivor.red</w:t>
-      </w:r>
-      <w:proofErr w:type="spellEnd"/>
-      <w:proofErr w:type="gramEnd"/>
-    </w:p>
-    <w:p>
-      <w:pPr>
-        <w:pStyle w:val="NoSpacing"/>
-        <w:rPr>
-          <w:rFonts w:eastAsiaTheme="majorEastAsia"/>
-          <w:b/>
-          <w:bCs/>
-          <w:color w:val="4F81BD" w:themeColor="accent1"/>
-        </w:rPr>
-      </w:pPr>
-      <w:proofErr w:type="spellStart"/>
-      <w:proofErr w:type="gramStart"/>
-      <w:r>
-        <w:t>jonas</w:t>
-      </w:r>
-      <w:proofErr w:type="spellEnd"/>
-      <w:r>
-        <w:t>-the-big-</w:t>
-      </w:r>
-      <w:proofErr w:type="spellStart"/>
-      <w:r>
-        <w:t>maker.red</w:t>
-      </w:r>
-      <w:proofErr w:type="spellEnd"/>
-      <w:proofErr w:type="gramEnd"/>
-      <w:r>
-        <w:br w:type="page"/>
-      </w:r>
-    </w:p>
-    <w:p>
-      <w:pPr>
-        <w:pStyle w:val="Heading3"/>
-        <w:rPr>
-          <w:rFonts w:asciiTheme="minorHAnsi" w:hAnsiTheme="minorHAnsi" w:cstheme="minorHAnsi"/>
-          <w:sz w:val="28"/>
-          <w:lang w:val="sv-SE"/>
-        </w:rPr>
-      </w:pPr>
-      <w:bookmarkStart w:id="19" w:name="_Toc324712603"/>
-      <w:r>
-        <w:rPr>
-          <w:rFonts w:asciiTheme="minorHAnsi" w:hAnsiTheme="minorHAnsi" w:cstheme="minorHAnsi"/>
-          <w:sz w:val="28"/>
-          <w:lang w:val="sv-SE"/>
-        </w:rPr>
-        <w:lastRenderedPageBreak/>
-        <w:t>6.2 VHDL-kod</w:t>
-      </w:r>
-      <w:bookmarkEnd w:id="19"/>
     </w:p>
     <w:p>
       <w:pPr>
@@ -6007,9 +6136,9 @@
           <w:b w:val="0"/>
           <w:i w:val="0"/>
           <w:color w:val="auto"/>
-          <w:lang w:val="sv-SE"/>
-        </w:rPr>
-      </w:pPr>
+        </w:rPr>
+      </w:pPr>
+      <w:proofErr w:type="spellStart"/>
       <w:r>
         <w:rPr>
           <w:rStyle w:val="IntenseEmphasis"/>
@@ -6017,10 +6146,10 @@
           <w:b w:val="0"/>
           <w:i w:val="0"/>
           <w:color w:val="auto"/>
-          <w:lang w:val="sv-SE"/>
         </w:rPr>
         <w:t>ALU.vhd</w:t>
       </w:r>
+      <w:proofErr w:type="spellEnd"/>
     </w:p>
     <w:p>
       <w:pPr>
@@ -6031,9 +6160,9 @@
           <w:b w:val="0"/>
           <w:i w:val="0"/>
           <w:color w:val="auto"/>
-          <w:lang w:val="sv-SE"/>
-        </w:rPr>
-      </w:pPr>
+        </w:rPr>
+      </w:pPr>
+      <w:proofErr w:type="spellStart"/>
       <w:r>
         <w:rPr>
           <w:rStyle w:val="IntenseEmphasis"/>
@@ -6041,10 +6170,10 @@
           <w:b w:val="0"/>
           <w:i w:val="0"/>
           <w:color w:val="auto"/>
-          <w:lang w:val="sv-SE"/>
         </w:rPr>
         <w:t>colorpixSender.vhd</w:t>
       </w:r>
+      <w:proofErr w:type="spellEnd"/>
     </w:p>
     <w:p>
       <w:pPr>
@@ -6055,9 +6184,9 @@
           <w:b w:val="0"/>
           <w:i w:val="0"/>
           <w:color w:val="auto"/>
-          <w:lang w:val="sv-SE"/>
-        </w:rPr>
-      </w:pPr>
+        </w:rPr>
+      </w:pPr>
+      <w:proofErr w:type="spellStart"/>
       <w:r>
         <w:rPr>
           <w:rStyle w:val="IntenseEmphasis"/>
@@ -6065,10 +6194,10 @@
           <w:b w:val="0"/>
           <w:i w:val="0"/>
           <w:color w:val="auto"/>
-          <w:lang w:val="sv-SE"/>
         </w:rPr>
         <w:t>FBARTController.vhd</w:t>
       </w:r>
+      <w:proofErr w:type="spellEnd"/>
     </w:p>
     <w:p>
       <w:pPr>
@@ -6079,9 +6208,9 @@
           <w:b w:val="0"/>
           <w:i w:val="0"/>
           <w:color w:val="auto"/>
-          <w:lang w:val="sv-SE"/>
-        </w:rPr>
-      </w:pPr>
+        </w:rPr>
+      </w:pPr>
+      <w:proofErr w:type="spellStart"/>
       <w:r>
         <w:rPr>
           <w:rStyle w:val="IntenseEmphasis"/>
@@ -6089,10 +6218,10 @@
           <w:b w:val="0"/>
           <w:i w:val="0"/>
           <w:color w:val="auto"/>
-          <w:lang w:val="sv-SE"/>
         </w:rPr>
         <w:t>fbartrx.vhd</w:t>
       </w:r>
+      <w:proofErr w:type="spellEnd"/>
     </w:p>
     <w:p>
       <w:pPr>
@@ -6103,9 +6232,9 @@
           <w:b w:val="0"/>
           <w:i w:val="0"/>
           <w:color w:val="auto"/>
-          <w:lang w:val="sv-SE"/>
-        </w:rPr>
-      </w:pPr>
+        </w:rPr>
+      </w:pPr>
+      <w:proofErr w:type="spellStart"/>
       <w:r>
         <w:rPr>
           <w:rStyle w:val="IntenseEmphasis"/>
@@ -6113,10 +6242,10 @@
           <w:b w:val="0"/>
           <w:i w:val="0"/>
           <w:color w:val="auto"/>
-          <w:lang w:val="sv-SE"/>
         </w:rPr>
         <w:t>MARC.ucf</w:t>
       </w:r>
+      <w:proofErr w:type="spellEnd"/>
     </w:p>
     <w:p>
       <w:pPr>
@@ -6127,9 +6256,9 @@
           <w:b w:val="0"/>
           <w:i w:val="0"/>
           <w:color w:val="auto"/>
-          <w:lang w:val="sv-SE"/>
-        </w:rPr>
-      </w:pPr>
+        </w:rPr>
+      </w:pPr>
+      <w:proofErr w:type="spellStart"/>
       <w:r>
         <w:rPr>
           <w:rStyle w:val="IntenseEmphasis"/>
@@ -6137,10 +6266,10 @@
           <w:b w:val="0"/>
           <w:i w:val="0"/>
           <w:color w:val="auto"/>
-          <w:lang w:val="sv-SE"/>
         </w:rPr>
         <w:t>MARC.vhd</w:t>
       </w:r>
+      <w:proofErr w:type="spellEnd"/>
     </w:p>
     <w:p>
       <w:pPr>
@@ -6151,9 +6280,9 @@
           <w:b w:val="0"/>
           <w:i w:val="0"/>
           <w:color w:val="auto"/>
-          <w:lang w:val="sv-SE"/>
-        </w:rPr>
-      </w:pPr>
+        </w:rPr>
+      </w:pPr>
+      <w:proofErr w:type="spellStart"/>
       <w:r>
         <w:rPr>
           <w:rStyle w:val="IntenseEmphasis"/>
@@ -6161,10 +6290,10 @@
           <w:b w:val="0"/>
           <w:i w:val="0"/>
           <w:color w:val="auto"/>
-          <w:lang w:val="sv-SE"/>
         </w:rPr>
         <w:t>MARCled.vhd</w:t>
       </w:r>
+      <w:proofErr w:type="spellEnd"/>
     </w:p>
     <w:p>
       <w:pPr>
@@ -6175,9 +6304,9 @@
           <w:b w:val="0"/>
           <w:i w:val="0"/>
           <w:color w:val="auto"/>
-          <w:lang w:val="sv-SE"/>
-        </w:rPr>
-      </w:pPr>
+        </w:rPr>
+      </w:pPr>
+      <w:proofErr w:type="spellStart"/>
       <w:r>
         <w:rPr>
           <w:rStyle w:val="IntenseEmphasis"/>
@@ -6185,10 +6314,10 @@
           <w:b w:val="0"/>
           <w:i w:val="0"/>
           <w:color w:val="auto"/>
-          <w:lang w:val="sv-SE"/>
         </w:rPr>
         <w:t>MemoryCell.vhd</w:t>
       </w:r>
+      <w:proofErr w:type="spellEnd"/>
     </w:p>
     <w:p>
       <w:pPr>
@@ -6199,9 +6328,9 @@
           <w:b w:val="0"/>
           <w:i w:val="0"/>
           <w:color w:val="auto"/>
-          <w:lang w:val="sv-SE"/>
-        </w:rPr>
-      </w:pPr>
+        </w:rPr>
+      </w:pPr>
+      <w:proofErr w:type="spellStart"/>
       <w:r>
         <w:rPr>
           <w:rStyle w:val="IntenseEmphasis"/>
@@ -6209,10 +6338,10 @@
           <w:b w:val="0"/>
           <w:i w:val="0"/>
           <w:color w:val="auto"/>
-          <w:lang w:val="sv-SE"/>
         </w:rPr>
         <w:t>MemoryCellDualPort.vhd</w:t>
       </w:r>
+      <w:proofErr w:type="spellEnd"/>
     </w:p>
     <w:p>
       <w:pPr>
@@ -6223,9 +6352,9 @@
           <w:b w:val="0"/>
           <w:i w:val="0"/>
           <w:color w:val="auto"/>
-          <w:lang w:val="sv-SE"/>
-        </w:rPr>
-      </w:pPr>
+        </w:rPr>
+      </w:pPr>
+      <w:proofErr w:type="spellStart"/>
       <w:r>
         <w:rPr>
           <w:rStyle w:val="IntenseEmphasis"/>
@@ -6233,10 +6362,10 @@
           <w:b w:val="0"/>
           <w:i w:val="0"/>
           <w:color w:val="auto"/>
-          <w:lang w:val="sv-SE"/>
         </w:rPr>
         <w:t>microcontroller.vhd</w:t>
       </w:r>
+      <w:proofErr w:type="spellEnd"/>
     </w:p>
     <w:p>
       <w:pPr>
@@ -6247,9 +6376,9 @@
           <w:b w:val="0"/>
           <w:i w:val="0"/>
           <w:color w:val="auto"/>
-          <w:lang w:val="sv-SE"/>
-        </w:rPr>
-      </w:pPr>
+        </w:rPr>
+      </w:pPr>
+      <w:proofErr w:type="spellStart"/>
       <w:r>
         <w:rPr>
           <w:rStyle w:val="IntenseEmphasis"/>
@@ -6257,10 +6386,10 @@
           <w:b w:val="0"/>
           <w:i w:val="0"/>
           <w:color w:val="auto"/>
-          <w:lang w:val="sv-SE"/>
         </w:rPr>
         <w:t>PlayerFIFO.vhd</w:t>
       </w:r>
+      <w:proofErr w:type="spellEnd"/>
     </w:p>
     <w:p>
       <w:pPr>
@@ -6298,6 +6427,7 @@
           <w:lang w:val="sv-SE"/>
         </w:rPr>
       </w:pPr>
+      <w:proofErr w:type="spellStart"/>
       <w:r>
         <w:rPr>
           <w:rStyle w:val="IntenseEmphasis"/>
@@ -6305,10 +6435,10 @@
           <w:b w:val="0"/>
           <w:i w:val="0"/>
           <w:color w:val="auto"/>
-          <w:lang w:val="sv-SE"/>
         </w:rPr>
         <w:t>vgaController.vhd</w:t>
       </w:r>
+      <w:proofErr w:type="spellEnd"/>
     </w:p>
     <w:p>
       <w:pPr>
@@ -6366,45 +6496,63 @@
       <w:pPr>
         <w:rPr>
           <w:rFonts w:asciiTheme="minorHAnsi" w:hAnsiTheme="minorHAnsi" w:cstheme="minorHAnsi"/>
-          <w:lang w:val="sv-SE"/>
-        </w:rPr>
-      </w:pPr>
-      <w:r>
-        <w:rPr>
-          <w:rFonts w:asciiTheme="minorHAnsi" w:hAnsiTheme="minorHAnsi" w:cstheme="minorHAnsi"/>
-          <w:lang w:val="sv-SE"/>
-        </w:rPr>
-        <w:t>Xilinx ISE Design Suite 13.4 Webpack</w:t>
-      </w:r>
-    </w:p>
-    <w:p>
-      <w:pPr>
-        <w:rPr>
-          <w:rFonts w:asciiTheme="minorHAnsi" w:hAnsiTheme="minorHAnsi" w:cstheme="minorHAnsi"/>
-          <w:lang w:val="sv-SE"/>
-        </w:rPr>
-      </w:pPr>
-      <w:r>
-        <w:rPr>
-          <w:rFonts w:asciiTheme="minorHAnsi" w:hAnsiTheme="minorHAnsi" w:cstheme="minorHAnsi"/>
-          <w:lang w:val="sv-SE"/>
-        </w:rPr>
-        <w:t>ModelSim Student Edition 10.1b</w:t>
-      </w:r>
-    </w:p>
-    <w:p>
-      <w:pPr>
-        <w:rPr>
-          <w:rFonts w:asciiTheme="minorHAnsi" w:hAnsiTheme="minorHAnsi" w:cstheme="minorHAnsi"/>
-          <w:lang w:val="sv-SE"/>
-        </w:rPr>
-      </w:pPr>
-      <w:r>
-        <w:rPr>
-          <w:rFonts w:asciiTheme="minorHAnsi" w:hAnsiTheme="minorHAnsi" w:cstheme="minorHAnsi"/>
-          <w:lang w:val="sv-SE"/>
-        </w:rPr>
-        <w:t>Digilent ADEPT</w:t>
+        </w:rPr>
+      </w:pPr>
+      <w:r>
+        <w:rPr>
+          <w:rFonts w:asciiTheme="minorHAnsi" w:hAnsiTheme="minorHAnsi" w:cstheme="minorHAnsi"/>
+        </w:rPr>
+        <w:t xml:space="preserve">Xilinx ISE Design Suite 13.4 </w:t>
+      </w:r>
+      <w:proofErr w:type="spellStart"/>
+      <w:r>
+        <w:rPr>
+          <w:rFonts w:asciiTheme="minorHAnsi" w:hAnsiTheme="minorHAnsi" w:cstheme="minorHAnsi"/>
+        </w:rPr>
+        <w:t>Webpack</w:t>
+      </w:r>
+      <w:proofErr w:type="spellEnd"/>
+    </w:p>
+    <w:p>
+      <w:pPr>
+        <w:rPr>
+          <w:rFonts w:asciiTheme="minorHAnsi" w:hAnsiTheme="minorHAnsi" w:cstheme="minorHAnsi"/>
+        </w:rPr>
+      </w:pPr>
+      <w:proofErr w:type="spellStart"/>
+      <w:r>
+        <w:rPr>
+          <w:rFonts w:asciiTheme="minorHAnsi" w:hAnsiTheme="minorHAnsi" w:cstheme="minorHAnsi"/>
+        </w:rPr>
+        <w:t>ModelSim</w:t>
+      </w:r>
+      <w:proofErr w:type="spellEnd"/>
+      <w:r>
+        <w:rPr>
+          <w:rFonts w:asciiTheme="minorHAnsi" w:hAnsiTheme="minorHAnsi" w:cstheme="minorHAnsi"/>
+        </w:rPr>
+        <w:t xml:space="preserve"> Student Edition 10.1b</w:t>
+      </w:r>
+    </w:p>
+    <w:p>
+      <w:pPr>
+        <w:rPr>
+          <w:rFonts w:asciiTheme="minorHAnsi" w:hAnsiTheme="minorHAnsi" w:cstheme="minorHAnsi"/>
+        </w:rPr>
+      </w:pPr>
+      <w:proofErr w:type="spellStart"/>
+      <w:r>
+        <w:rPr>
+          <w:rFonts w:asciiTheme="minorHAnsi" w:hAnsiTheme="minorHAnsi" w:cstheme="minorHAnsi"/>
+        </w:rPr>
+        <w:t>Digilent</w:t>
+      </w:r>
+      <w:proofErr w:type="spellEnd"/>
+      <w:r>
+        <w:rPr>
+          <w:rFonts w:asciiTheme="minorHAnsi" w:hAnsiTheme="minorHAnsi" w:cstheme="minorHAnsi"/>
+        </w:rPr>
+        <w:t xml:space="preserve"> ADEPT</w:t>
       </w:r>
     </w:p>
     <w:p>
@@ -6413,7 +6561,6 @@
         <w:rPr>
           <w:rFonts w:asciiTheme="minorHAnsi" w:hAnsiTheme="minorHAnsi" w:cstheme="minorHAnsi"/>
           <w:sz w:val="28"/>
-          <w:lang w:val="sv-SE"/>
         </w:rPr>
       </w:pPr>
       <w:bookmarkStart w:id="21" w:name="_Toc324712605"/>
@@ -6421,7 +6568,6 @@
         <w:rPr>
           <w:rFonts w:asciiTheme="minorHAnsi" w:hAnsiTheme="minorHAnsi" w:cstheme="minorHAnsi"/>
           <w:sz w:val="28"/>
-          <w:lang w:val="sv-SE"/>
         </w:rPr>
         <w:t>6.</w:t>
       </w:r>
@@ -6429,7 +6575,6 @@
         <w:rPr>
           <w:rFonts w:asciiTheme="minorHAnsi" w:hAnsiTheme="minorHAnsi" w:cstheme="minorHAnsi"/>
           <w:sz w:val="28"/>
-          <w:lang w:val="sv-SE"/>
         </w:rPr>
         <w:t>4</w:t>
       </w:r>
@@ -6437,7 +6582,6 @@
         <w:rPr>
           <w:rFonts w:asciiTheme="minorHAnsi" w:hAnsiTheme="minorHAnsi" w:cstheme="minorHAnsi"/>
           <w:sz w:val="28"/>
-          <w:lang w:val="sv-SE"/>
         </w:rPr>
         <w:t xml:space="preserve"> </w:t>
       </w:r>
@@ -6445,7 +6589,6 @@
         <w:rPr>
           <w:rFonts w:asciiTheme="minorHAnsi" w:hAnsiTheme="minorHAnsi" w:cstheme="minorHAnsi"/>
           <w:sz w:val="28"/>
-          <w:lang w:val="sv-SE"/>
         </w:rPr>
         <w:t>Script</w:t>
       </w:r>
@@ -6453,39 +6596,57 @@
     </w:p>
     <w:p>
       <w:pPr>
-        <w:widowControl/>
-        <w:suppressAutoHyphens w:val="0"/>
-        <w:spacing w:after="200" w:line="276" w:lineRule="auto"/>
-        <w:rPr>
-          <w:rFonts w:asciiTheme="minorHAnsi" w:eastAsiaTheme="majorEastAsia" w:hAnsiTheme="minorHAnsi" w:cstheme="minorHAnsi"/>
-          <w:b/>
-          <w:bCs/>
-          <w:color w:val="4F81BD" w:themeColor="accent1"/>
+        <w:rPr>
+          <w:rFonts w:asciiTheme="minorHAnsi" w:hAnsiTheme="minorHAnsi" w:cstheme="minorHAnsi"/>
+        </w:rPr>
+      </w:pPr>
+      <w:proofErr w:type="gramStart"/>
+      <w:r>
+        <w:rPr>
+          <w:rFonts w:asciiTheme="minorHAnsi" w:hAnsiTheme="minorHAnsi" w:cstheme="minorHAnsi"/>
+        </w:rPr>
+        <w:t>assembler</w:t>
+      </w:r>
+      <w:proofErr w:type="gramEnd"/>
+    </w:p>
+    <w:p>
+      <w:pPr>
+        <w:rPr>
+          <w:rFonts w:asciiTheme="minorHAnsi" w:hAnsiTheme="minorHAnsi" w:cstheme="minorHAnsi"/>
+        </w:rPr>
+      </w:pPr>
+      <w:proofErr w:type="spellStart"/>
+      <w:r>
+        <w:rPr>
+          <w:rFonts w:asciiTheme="minorHAnsi" w:hAnsiTheme="minorHAnsi" w:cstheme="minorHAnsi"/>
+        </w:rPr>
+        <w:t>control_code</w:t>
+      </w:r>
+      <w:proofErr w:type="spellEnd"/>
+    </w:p>
+    <w:p>
+      <w:pPr>
+        <w:rPr>
+          <w:rFonts w:asciiTheme="minorHAnsi" w:hAnsiTheme="minorHAnsi" w:cstheme="minorHAnsi"/>
+        </w:rPr>
+      </w:pPr>
+      <w:proofErr w:type="spellStart"/>
+      <w:r>
+        <w:rPr>
+          <w:rFonts w:asciiTheme="minorHAnsi" w:hAnsiTheme="minorHAnsi" w:cstheme="minorHAnsi"/>
+        </w:rPr>
+        <w:t>Makefile</w:t>
+      </w:r>
+      <w:proofErr w:type="spellEnd"/>
+    </w:p>
+    <w:p>
+      <w:pPr>
+        <w:pStyle w:val="Heading3"/>
+        <w:rPr>
+          <w:rFonts w:asciiTheme="minorHAnsi" w:hAnsiTheme="minorHAnsi" w:cstheme="minorHAnsi"/>
           <w:sz w:val="28"/>
-          <w:szCs w:val="21"/>
-          <w:lang w:val="sv-SE"/>
-        </w:rPr>
-      </w:pPr>
-    </w:p>
-    <w:p>
-      <w:pPr>
-        <w:pStyle w:val="Heading3"/>
-        <w:rPr>
-          <w:rFonts w:asciiTheme="minorHAnsi" w:hAnsiTheme="minorHAnsi" w:cstheme="minorHAnsi"/>
-          <w:sz w:val="28"/>
-          <w:lang w:val="sv-SE"/>
-        </w:rPr>
-      </w:pPr>
-      <w:bookmarkStart w:id="22" w:name="_Toc324712606"/>
-      <w:r>
-        <w:rPr>
-          <w:rFonts w:asciiTheme="minorHAnsi" w:hAnsiTheme="minorHAnsi" w:cstheme="minorHAnsi"/>
-          <w:sz w:val="28"/>
-          <w:lang w:val="sv-SE"/>
-        </w:rPr>
-        <w:t>6.5 Övriga filer</w:t>
-      </w:r>
-      <w:bookmarkEnd w:id="22"/>
+        </w:rPr>
+      </w:pPr>
     </w:p>
     <w:sectPr>
       <w:footerReference w:type="default" r:id="rId21"/>
@@ -6568,7 +6729,7 @@
           <w:rPr>
             <w:noProof/>
           </w:rPr>
-          <w:t>1</w:t>
+          <w:t>13</w:t>
         </w:r>
         <w:r>
           <w:rPr>
@@ -9070,7 +9231,7 @@
 </file>
 
 <file path=customXml/itemProps1.xml><?xml version="1.0" encoding="utf-8"?>
-<ds:datastoreItem xmlns:ds="http://schemas.openxmlformats.org/officeDocument/2006/customXml" ds:itemID="{E39F36C5-5EC1-4274-A022-009A21BCEF1B}">
+<ds:datastoreItem xmlns:ds="http://schemas.openxmlformats.org/officeDocument/2006/customXml" ds:itemID="{ACBED462-6396-4795-AD4E-55BA057D07E5}">
   <ds:schemaRefs>
     <ds:schemaRef ds:uri="http://schemas.openxmlformats.org/officeDocument/2006/bibliography"/>
   </ds:schemaRefs>

--- a/Report & presentation/rapport.docx
+++ b/Report & presentation/rapport.docx
@@ -2462,7 +2462,37 @@
           <w:rFonts w:cstheme="minorHAnsi"/>
           <w:lang w:val="sv-SE"/>
         </w:rPr>
-        <w:t xml:space="preserve">Vårt mål med projektet i denna TSEA43 kurs var att bygga en dator som kunde köra det eminenta spelet Core Wars. Core Wars är ett ointeraktivt spel i vilken spelarna skriver sina program i Redcode assembler. </w:t>
+        <w:t xml:space="preserve">Vårt mål med projektet i denna TSEA43 kurs var att bygga en dator som kunde köra det eminenta spelet Core Wars. Core Wars är ett </w:t>
+      </w:r>
+      <w:proofErr w:type="spellStart"/>
+      <w:r>
+        <w:rPr>
+          <w:rFonts w:cstheme="minorHAnsi"/>
+          <w:lang w:val="sv-SE"/>
+        </w:rPr>
+        <w:t>ointeraktivt</w:t>
+      </w:r>
+      <w:proofErr w:type="spellEnd"/>
+      <w:r>
+        <w:rPr>
+          <w:rFonts w:cstheme="minorHAnsi"/>
+          <w:lang w:val="sv-SE"/>
+        </w:rPr>
+        <w:t xml:space="preserve"> spel </w:t>
+      </w:r>
+      <w:r>
+        <w:rPr>
+          <w:rFonts w:cstheme="minorHAnsi"/>
+          <w:lang w:val="sv-SE"/>
+        </w:rPr>
+        <w:t>där</w:t>
+      </w:r>
+      <w:r>
+        <w:rPr>
+          <w:rFonts w:cstheme="minorHAnsi"/>
+          <w:lang w:val="sv-SE"/>
+        </w:rPr>
+        <w:t xml:space="preserve"> spelarna skriver sina program i Redcode assembler. </w:t>
       </w:r>
       <w:r>
         <w:rPr>
@@ -2752,7 +2782,21 @@
           <w:rFonts w:cstheme="minorHAnsi"/>
           <w:lang w:val="sv-SE"/>
         </w:rPr>
-        <w:t>.C minnet</w:t>
+        <w:t>.</w:t>
+      </w:r>
+      <w:r>
+        <w:rPr>
+          <w:rFonts w:cstheme="minorHAnsi"/>
+          <w:lang w:val="sv-SE"/>
+        </w:rPr>
+        <w:t xml:space="preserve">C </w:t>
+      </w:r>
+      <w:r>
+        <w:rPr>
+          <w:rFonts w:cstheme="minorHAnsi"/>
+          <w:lang w:val="sv-SE"/>
+        </w:rPr>
+        <w:t>från</w:t>
       </w:r>
       <w:proofErr w:type="gramEnd"/>
       <w:r>
@@ -2760,7 +2804,7 @@
           <w:rFonts w:cstheme="minorHAnsi"/>
           <w:lang w:val="sv-SE"/>
         </w:rPr>
-        <w:t xml:space="preserve"> från </w:t>
+        <w:t xml:space="preserve"> </w:t>
       </w:r>
       <w:r>
         <w:rPr>
@@ -2774,7 +2818,14 @@
           <w:rFonts w:cstheme="minorHAnsi"/>
           <w:lang w:val="sv-SE"/>
         </w:rPr>
-        <w:t xml:space="preserve"> genom UART porten och sätta </w:t>
+        <w:t xml:space="preserve"> </w:t>
+      </w:r>
+      <w:r>
+        <w:rPr>
+          <w:rFonts w:cstheme="minorHAnsi"/>
+          <w:lang w:val="sv-SE"/>
+        </w:rPr>
+        <w:t xml:space="preserve">och sätta </w:t>
       </w:r>
       <w:r>
         <w:rPr>
@@ -2802,7 +2853,23 @@
           <w:rFonts w:cstheme="minorHAnsi"/>
           <w:lang w:val="sv-SE"/>
         </w:rPr>
-        <w:t xml:space="preserve"> dumpar ut minnesinnehåll och spelstatus</w:t>
+        <w:t xml:space="preserve"> </w:t>
+      </w:r>
+      <w:proofErr w:type="spellStart"/>
+      <w:r>
+        <w:rPr>
+          <w:rFonts w:cstheme="minorHAnsi"/>
+          <w:lang w:val="sv-SE"/>
+        </w:rPr>
+        <w:t>dump</w:t>
+      </w:r>
+      <w:proofErr w:type="spellEnd"/>
+      <w:r>
+        <w:rPr>
+          <w:rFonts w:cstheme="minorHAnsi"/>
+          <w:lang w:val="sv-SE"/>
+        </w:rPr>
+        <w:t xml:space="preserve"> ut minnesinnehåll och spelstatus</w:t>
       </w:r>
       <w:r>
         <w:rPr>
@@ -2816,7 +2883,21 @@
           <w:rFonts w:cstheme="minorHAnsi"/>
           <w:lang w:val="sv-SE"/>
         </w:rPr>
-        <w:t xml:space="preserve">. Vår uDator skall kunna utföra alla 11 instruktionerna, 4 adresseringsmoderna </w:t>
+        <w:t>. Vår u</w:t>
+      </w:r>
+      <w:r>
+        <w:rPr>
+          <w:rFonts w:cstheme="minorHAnsi"/>
+          <w:lang w:val="sv-SE"/>
+        </w:rPr>
+        <w:t>Dator skall kunna utföra alla 10 instruktioner och 4 adresseringsmoder</w:t>
+      </w:r>
+      <w:r>
+        <w:rPr>
+          <w:rFonts w:cstheme="minorHAnsi"/>
+          <w:lang w:val="sv-SE"/>
+        </w:rPr>
+        <w:t xml:space="preserve"> </w:t>
       </w:r>
       <w:proofErr w:type="spellStart"/>
       <w:r>
@@ -3085,7 +3166,7 @@
         <w:rPr>
           <w:lang w:val="sv-SE"/>
         </w:rPr>
-        <w:t>en UART</w:t>
+        <w:t>UART</w:t>
       </w:r>
       <w:r>
         <w:rPr>
@@ -3201,6 +3282,61 @@
           <w:lang w:val="sv-SE"/>
         </w:rPr>
         <w:t xml:space="preserve"> som demonstrerar de vanligaste strategierna och blandningar mellan dem. </w:t>
+      </w:r>
+    </w:p>
+    <w:p>
+      <w:pPr>
+        <w:spacing w:before="240" w:after="0"/>
+        <w:rPr>
+          <w:rFonts w:cstheme="minorHAnsi"/>
+          <w:b/>
+          <w:lang w:val="sv-SE"/>
+        </w:rPr>
+      </w:pPr>
+      <w:proofErr w:type="spellStart"/>
+      <w:r>
+        <w:rPr>
+          <w:rFonts w:cstheme="minorHAnsi"/>
+          <w:b/>
+          <w:lang w:val="sv-SE"/>
+        </w:rPr>
+        <w:t>Replicator</w:t>
+      </w:r>
+      <w:proofErr w:type="spellEnd"/>
+    </w:p>
+    <w:p>
+      <w:pPr>
+        <w:rPr>
+          <w:lang w:val="sv-SE"/>
+        </w:rPr>
+      </w:pPr>
+      <w:proofErr w:type="spellStart"/>
+      <w:r>
+        <w:rPr>
+          <w:lang w:val="sv-SE"/>
+        </w:rPr>
+        <w:t>Replicators</w:t>
+      </w:r>
+      <w:proofErr w:type="spellEnd"/>
+      <w:r>
+        <w:rPr>
+          <w:lang w:val="sv-SE"/>
+        </w:rPr>
+        <w:t xml:space="preserve"> skapar kopior av sig själva och förökar sig i minnet. De motverkar bombers då bombers inte kan förstöra </w:t>
+      </w:r>
+      <w:proofErr w:type="spellStart"/>
+      <w:r>
+        <w:rPr>
+          <w:lang w:val="sv-SE"/>
+        </w:rPr>
+        <w:t>replicatorn</w:t>
+      </w:r>
+      <w:proofErr w:type="spellEnd"/>
+      <w:r>
+        <w:rPr>
+          <w:lang w:val="sv-SE"/>
+        </w:rPr>
+        <w:t xml:space="preserve"> tillräckligt snabbt.</w:t>
       </w:r>
     </w:p>
     <w:p>
@@ -3285,6 +3421,125 @@
           <w:lang w:val="sv-SE"/>
         </w:rPr>
         <w:t>.</w:t>
+      </w:r>
+    </w:p>
+    <w:p>
+      <w:pPr>
+        <w:spacing w:before="240" w:after="0"/>
+        <w:rPr>
+          <w:rFonts w:cstheme="minorHAnsi"/>
+          <w:b/>
+          <w:lang w:val="sv-SE"/>
+        </w:rPr>
+      </w:pPr>
+      <w:proofErr w:type="spellStart"/>
+      <w:r>
+        <w:rPr>
+          <w:rFonts w:cstheme="minorHAnsi"/>
+          <w:b/>
+          <w:lang w:val="sv-SE"/>
+        </w:rPr>
+        <w:t>Carpet</w:t>
+      </w:r>
+      <w:proofErr w:type="spellEnd"/>
+      <w:r>
+        <w:rPr>
+          <w:rFonts w:cstheme="minorHAnsi"/>
+          <w:b/>
+          <w:lang w:val="sv-SE"/>
+        </w:rPr>
+        <w:t xml:space="preserve"> Bomber</w:t>
+      </w:r>
+    </w:p>
+    <w:p>
+      <w:pPr>
+        <w:rPr>
+          <w:lang w:val="sv-SE"/>
+        </w:rPr>
+      </w:pPr>
+      <w:proofErr w:type="spellStart"/>
+      <w:r>
+        <w:rPr>
+          <w:lang w:val="sv-SE"/>
+        </w:rPr>
+        <w:t>Carpet</w:t>
+      </w:r>
+      <w:proofErr w:type="spellEnd"/>
+      <w:r>
+        <w:rPr>
+          <w:lang w:val="sv-SE"/>
+        </w:rPr>
+        <w:t xml:space="preserve"> bombers är en blandning mellan </w:t>
+      </w:r>
+      <w:proofErr w:type="gramStart"/>
+      <w:r>
+        <w:rPr>
+          <w:lang w:val="sv-SE"/>
+        </w:rPr>
+        <w:t>en bomber</w:t>
+      </w:r>
+      <w:proofErr w:type="gramEnd"/>
+      <w:r>
+        <w:rPr>
+          <w:lang w:val="sv-SE"/>
+        </w:rPr>
+        <w:t xml:space="preserve"> och en scanner. De </w:t>
+      </w:r>
+      <w:proofErr w:type="spellStart"/>
+      <w:r>
+        <w:rPr>
+          <w:lang w:val="sv-SE"/>
+        </w:rPr>
+        <w:t>traverserar</w:t>
+      </w:r>
+      <w:proofErr w:type="spellEnd"/>
+      <w:r>
+        <w:rPr>
+          <w:lang w:val="sv-SE"/>
+        </w:rPr>
+        <w:t xml:space="preserve"> minnet och lägger in bombers där minnet har ändrats. Denna </w:t>
+      </w:r>
+      <w:proofErr w:type="spellStart"/>
+      <w:r>
+        <w:rPr>
+          <w:lang w:val="sv-SE"/>
+        </w:rPr>
+        <w:t>Warrior</w:t>
+      </w:r>
+      <w:proofErr w:type="spellEnd"/>
+      <w:r>
+        <w:rPr>
+          <w:lang w:val="sv-SE"/>
+        </w:rPr>
+        <w:t xml:space="preserve"> är smartare än en vanlig </w:t>
+      </w:r>
+      <w:proofErr w:type="gramStart"/>
+      <w:r>
+        <w:rPr>
+          <w:lang w:val="sv-SE"/>
+        </w:rPr>
+        <w:t>bomber</w:t>
+      </w:r>
+      <w:proofErr w:type="gramEnd"/>
+      <w:r>
+        <w:rPr>
+          <w:lang w:val="sv-SE"/>
+        </w:rPr>
+        <w:t xml:space="preserve"> då den inte kommer att bomba ute i tomma minnet. Den kommer också vara lite snabbare än en traditionell </w:t>
+      </w:r>
+      <w:proofErr w:type="gramStart"/>
+      <w:r>
+        <w:rPr>
+          <w:lang w:val="sv-SE"/>
+        </w:rPr>
+        <w:t>bomber</w:t>
+      </w:r>
+      <w:proofErr w:type="gramEnd"/>
+      <w:r>
+        <w:rPr>
+          <w:lang w:val="sv-SE"/>
+        </w:rPr>
+        <w:t xml:space="preserve"> som behöver kopiera ut data.</w:t>
       </w:r>
     </w:p>
     <w:p>
@@ -3658,6 +3913,7 @@
           <w:szCs w:val="22"/>
           <w:lang w:val="sv-SE" w:eastAsia="ja-JP"/>
         </w:rPr>
+        <w:lastRenderedPageBreak/>
         <w:drawing>
           <wp:anchor distT="0" distB="0" distL="114300" distR="114300" simplePos="0" relativeHeight="251658240" behindDoc="0" locked="0" layoutInCell="1" allowOverlap="1">
             <wp:simplePos x="0" y="0"/>
@@ -3877,7 +4133,6 @@
           <w:szCs w:val="22"/>
           <w:lang w:val="sv-SE"/>
         </w:rPr>
-        <w:lastRenderedPageBreak/>
         <w:t>Inseminator</w:t>
       </w:r>
       <w:proofErr w:type="spellEnd"/>
@@ -3952,7 +4207,7 @@
           <w:b/>
           <w:lang w:val="sv-SE"/>
         </w:rPr>
-        <w:t>Carpet</w:t>
+        <w:t>Core</w:t>
       </w:r>
       <w:proofErr w:type="spellEnd"/>
       <w:r>
@@ -3963,13 +4218,14 @@
         </w:rPr>
         <w:t xml:space="preserve"> </w:t>
       </w:r>
+      <w:proofErr w:type="spellStart"/>
       <w:r>
         <w:rPr>
           <w:rFonts w:cstheme="minorHAnsi"/>
           <w:b/>
           <w:lang w:val="sv-SE"/>
         </w:rPr>
-        <w:t>B</w:t>
+        <w:t>C</w:t>
       </w:r>
       <w:r>
         <w:rPr>
@@ -3977,330 +4233,133 @@
           <w:b/>
           <w:lang w:val="sv-SE"/>
         </w:rPr>
-        <w:t>omber</w:t>
-      </w:r>
-    </w:p>
-    <w:p>
-      <w:pPr>
-        <w:rPr>
-          <w:lang w:val="sv-SE"/>
-        </w:rPr>
-      </w:pPr>
+        <w:t>leaner</w:t>
+      </w:r>
+      <w:proofErr w:type="spellEnd"/>
+    </w:p>
+    <w:p>
+      <w:pPr>
+        <w:rPr>
+          <w:lang w:val="sv-SE"/>
+        </w:rPr>
+      </w:pPr>
+      <w:r>
+        <w:rPr>
+          <w:lang w:val="sv-SE"/>
+        </w:rPr>
+        <w:t xml:space="preserve">En </w:t>
+      </w:r>
       <w:proofErr w:type="spellStart"/>
       <w:r>
         <w:rPr>
           <w:lang w:val="sv-SE"/>
         </w:rPr>
-        <w:t>Carpet</w:t>
+        <w:t>core</w:t>
       </w:r>
       <w:proofErr w:type="spellEnd"/>
       <w:r>
         <w:rPr>
           <w:lang w:val="sv-SE"/>
         </w:rPr>
-        <w:t xml:space="preserve"> bombers är en blandning mellan </w:t>
+        <w:t xml:space="preserve"> </w:t>
+      </w:r>
+      <w:proofErr w:type="spellStart"/>
+      <w:r>
+        <w:rPr>
+          <w:lang w:val="sv-SE"/>
+        </w:rPr>
+        <w:t>cleaner</w:t>
+      </w:r>
+      <w:proofErr w:type="spellEnd"/>
+      <w:r>
+        <w:rPr>
+          <w:lang w:val="sv-SE"/>
+        </w:rPr>
+        <w:t xml:space="preserve"> är ett program som databombar hela minnet. Ofta går man igenom minnet två gånger, den första fyller man minnet med split instruktioner för att slöa ner motståndaren och sedan med </w:t>
+      </w:r>
+      <w:proofErr w:type="spellStart"/>
+      <w:r>
+        <w:rPr>
+          <w:lang w:val="sv-SE"/>
+        </w:rPr>
+        <w:t>DAT-instruktioner</w:t>
+      </w:r>
+      <w:proofErr w:type="spellEnd"/>
+      <w:r>
+        <w:rPr>
+          <w:lang w:val="sv-SE"/>
+        </w:rPr>
+        <w:t xml:space="preserve"> för att göra slut på honom.</w:t>
+      </w:r>
+    </w:p>
+    <w:p>
+      <w:pPr>
+        <w:spacing w:before="240" w:after="0"/>
+        <w:rPr>
+          <w:rFonts w:cstheme="minorHAnsi"/>
+          <w:b/>
+          <w:lang w:val="sv-SE"/>
+        </w:rPr>
+      </w:pPr>
+      <w:proofErr w:type="spellStart"/>
+      <w:r>
+        <w:rPr>
+          <w:rFonts w:cstheme="minorHAnsi"/>
+          <w:b/>
+          <w:lang w:val="sv-SE"/>
+        </w:rPr>
+        <w:t>Dwarf</w:t>
+      </w:r>
+      <w:proofErr w:type="spellEnd"/>
+      <w:r>
+        <w:rPr>
+          <w:rFonts w:cstheme="minorHAnsi"/>
+          <w:b/>
+          <w:lang w:val="sv-SE"/>
+        </w:rPr>
+        <w:t xml:space="preserve"> </w:t>
+      </w:r>
+      <w:r>
+        <w:rPr>
+          <w:rFonts w:cstheme="minorHAnsi"/>
+          <w:b/>
+          <w:lang w:val="sv-SE"/>
+        </w:rPr>
+        <w:t>S</w:t>
+      </w:r>
+      <w:r>
+        <w:rPr>
+          <w:rFonts w:cstheme="minorHAnsi"/>
+          <w:b/>
+          <w:lang w:val="sv-SE"/>
+        </w:rPr>
+        <w:t>cout</w:t>
+      </w:r>
+    </w:p>
+    <w:p>
+      <w:pPr>
+        <w:rPr>
+          <w:lang w:val="sv-SE"/>
+        </w:rPr>
+      </w:pPr>
+      <w:r>
+        <w:rPr>
+          <w:lang w:val="sv-SE"/>
+        </w:rPr>
+        <w:t xml:space="preserve">En dwarf scout är en </w:t>
       </w:r>
       <w:proofErr w:type="gramStart"/>
       <w:r>
         <w:rPr>
           <w:lang w:val="sv-SE"/>
         </w:rPr>
-        <w:t>en bomber</w:t>
-      </w:r>
-      <w:proofErr w:type="gramEnd"/>
-      <w:r>
-        <w:rPr>
-          <w:lang w:val="sv-SE"/>
-        </w:rPr>
-        <w:t xml:space="preserve"> och </w:t>
-      </w:r>
-      <w:r>
-        <w:rPr>
-          <w:lang w:val="sv-SE"/>
-        </w:rPr>
-        <w:t>en scanner</w:t>
-      </w:r>
-      <w:r>
-        <w:rPr>
-          <w:lang w:val="sv-SE"/>
-        </w:rPr>
-        <w:t xml:space="preserve">. De </w:t>
-      </w:r>
-      <w:proofErr w:type="spellStart"/>
-      <w:r>
-        <w:rPr>
-          <w:lang w:val="sv-SE"/>
-        </w:rPr>
-        <w:t>traverserar</w:t>
-      </w:r>
-      <w:proofErr w:type="spellEnd"/>
-      <w:r>
-        <w:rPr>
-          <w:lang w:val="sv-SE"/>
-        </w:rPr>
-        <w:t xml:space="preserve"> minnet och lägger in bombers där minnet har ändrats. Denna </w:t>
-      </w:r>
-      <w:proofErr w:type="spellStart"/>
-      <w:r>
-        <w:rPr>
-          <w:lang w:val="sv-SE"/>
-        </w:rPr>
-        <w:t>Warrior</w:t>
-      </w:r>
-      <w:proofErr w:type="spellEnd"/>
-      <w:r>
-        <w:rPr>
-          <w:lang w:val="sv-SE"/>
-        </w:rPr>
-        <w:t xml:space="preserve"> är smartare än en vanlig </w:t>
-      </w:r>
-      <w:proofErr w:type="gramStart"/>
-      <w:r>
-        <w:rPr>
-          <w:lang w:val="sv-SE"/>
-        </w:rPr>
-        <w:t>bomber</w:t>
-      </w:r>
-      <w:proofErr w:type="gramEnd"/>
-      <w:r>
-        <w:rPr>
-          <w:lang w:val="sv-SE"/>
-        </w:rPr>
-        <w:t xml:space="preserve"> då den inte kommer att bomba ute i tomma minnet. Den kommer också vara lite snabbare än en traditionell </w:t>
-      </w:r>
-      <w:proofErr w:type="gramStart"/>
-      <w:r>
-        <w:rPr>
-          <w:lang w:val="sv-SE"/>
-        </w:rPr>
-        <w:t>bomber</w:t>
-      </w:r>
-      <w:proofErr w:type="gramEnd"/>
-      <w:r>
-        <w:rPr>
-          <w:lang w:val="sv-SE"/>
-        </w:rPr>
-        <w:t xml:space="preserve"> som behöver kopiera ut data.</w:t>
-      </w:r>
-    </w:p>
-    <w:p>
-      <w:pPr>
-        <w:spacing w:before="240" w:after="0"/>
-        <w:rPr>
-          <w:rFonts w:cstheme="minorHAnsi"/>
-          <w:b/>
-          <w:lang w:val="sv-SE"/>
-        </w:rPr>
-      </w:pPr>
-      <w:proofErr w:type="spellStart"/>
-      <w:r>
-        <w:rPr>
-          <w:rFonts w:cstheme="minorHAnsi"/>
-          <w:b/>
-          <w:lang w:val="sv-SE"/>
-        </w:rPr>
-        <w:t>Core</w:t>
-      </w:r>
-      <w:proofErr w:type="spellEnd"/>
-      <w:r>
-        <w:rPr>
-          <w:rFonts w:cstheme="minorHAnsi"/>
-          <w:b/>
-          <w:lang w:val="sv-SE"/>
-        </w:rPr>
-        <w:t xml:space="preserve"> </w:t>
-      </w:r>
-      <w:proofErr w:type="spellStart"/>
-      <w:r>
-        <w:rPr>
-          <w:rFonts w:cstheme="minorHAnsi"/>
-          <w:b/>
-          <w:lang w:val="sv-SE"/>
-        </w:rPr>
-        <w:t>C</w:t>
-      </w:r>
-      <w:r>
-        <w:rPr>
-          <w:rFonts w:cstheme="minorHAnsi"/>
-          <w:b/>
-          <w:lang w:val="sv-SE"/>
-        </w:rPr>
-        <w:t>leaner</w:t>
-      </w:r>
-      <w:proofErr w:type="spellEnd"/>
-    </w:p>
-    <w:p>
-      <w:pPr>
-        <w:rPr>
-          <w:lang w:val="sv-SE"/>
-        </w:rPr>
-      </w:pPr>
-      <w:r>
-        <w:rPr>
-          <w:lang w:val="sv-SE"/>
-        </w:rPr>
-        <w:t xml:space="preserve">En </w:t>
-      </w:r>
-      <w:proofErr w:type="spellStart"/>
-      <w:r>
-        <w:rPr>
-          <w:lang w:val="sv-SE"/>
-        </w:rPr>
-        <w:t>core</w:t>
-      </w:r>
-      <w:proofErr w:type="spellEnd"/>
-      <w:r>
-        <w:rPr>
-          <w:lang w:val="sv-SE"/>
-        </w:rPr>
-        <w:t xml:space="preserve"> </w:t>
-      </w:r>
-      <w:proofErr w:type="spellStart"/>
-      <w:r>
-        <w:rPr>
-          <w:lang w:val="sv-SE"/>
-        </w:rPr>
-        <w:t>cleaner</w:t>
-      </w:r>
-      <w:proofErr w:type="spellEnd"/>
-      <w:r>
-        <w:rPr>
-          <w:lang w:val="sv-SE"/>
-        </w:rPr>
-        <w:t xml:space="preserve"> är ett program som databombar hela minnet. Ofta går man igenom minnet två gånger, den första fyller man minnet med split instruktioner för att slöa ner motståndaren och sedan med </w:t>
-      </w:r>
-      <w:proofErr w:type="spellStart"/>
-      <w:r>
-        <w:rPr>
-          <w:lang w:val="sv-SE"/>
-        </w:rPr>
-        <w:t>DAT-instruktioner</w:t>
-      </w:r>
-      <w:proofErr w:type="spellEnd"/>
-      <w:r>
-        <w:rPr>
-          <w:lang w:val="sv-SE"/>
-        </w:rPr>
-        <w:t xml:space="preserve"> för att göra slut på honom.</w:t>
-      </w:r>
-    </w:p>
-    <w:p>
-      <w:pPr>
-        <w:spacing w:before="240" w:after="0"/>
-        <w:rPr>
-          <w:rFonts w:cstheme="minorHAnsi"/>
-          <w:b/>
-          <w:lang w:val="sv-SE"/>
-        </w:rPr>
-      </w:pPr>
-      <w:proofErr w:type="spellStart"/>
-      <w:r>
-        <w:rPr>
-          <w:rFonts w:cstheme="minorHAnsi"/>
-          <w:b/>
-          <w:lang w:val="sv-SE"/>
-        </w:rPr>
-        <w:t>Replicator</w:t>
-      </w:r>
-      <w:proofErr w:type="spellEnd"/>
-    </w:p>
-    <w:p>
-      <w:pPr>
-        <w:rPr>
-          <w:lang w:val="sv-SE"/>
-        </w:rPr>
-      </w:pPr>
-      <w:proofErr w:type="spellStart"/>
-      <w:r>
-        <w:rPr>
-          <w:lang w:val="sv-SE"/>
-        </w:rPr>
-        <w:t>Replicators</w:t>
-      </w:r>
-      <w:proofErr w:type="spellEnd"/>
-      <w:r>
-        <w:rPr>
-          <w:lang w:val="sv-SE"/>
-        </w:rPr>
-        <w:t xml:space="preserve"> skapar kopior av sig själva och förökar sig i minnet. De motverkar bombers då bombers inte kan förstöra </w:t>
-      </w:r>
-      <w:proofErr w:type="spellStart"/>
-      <w:r>
-        <w:rPr>
-          <w:lang w:val="sv-SE"/>
-        </w:rPr>
-        <w:t>replicatorn</w:t>
-      </w:r>
-      <w:proofErr w:type="spellEnd"/>
-      <w:r>
-        <w:rPr>
-          <w:lang w:val="sv-SE"/>
-        </w:rPr>
-        <w:t xml:space="preserve"> tillräckligt snabbt.</w:t>
-      </w:r>
-    </w:p>
-    <w:p>
-      <w:pPr>
-        <w:spacing w:before="240" w:after="0"/>
-        <w:rPr>
-          <w:rFonts w:cstheme="minorHAnsi"/>
-          <w:b/>
-          <w:lang w:val="sv-SE"/>
-        </w:rPr>
-      </w:pPr>
-      <w:proofErr w:type="spellStart"/>
-      <w:r>
-        <w:rPr>
-          <w:rFonts w:cstheme="minorHAnsi"/>
-          <w:b/>
-          <w:lang w:val="sv-SE"/>
-        </w:rPr>
-        <w:t>Dwarf</w:t>
-      </w:r>
-      <w:proofErr w:type="spellEnd"/>
-      <w:r>
-        <w:rPr>
-          <w:rFonts w:cstheme="minorHAnsi"/>
-          <w:b/>
-          <w:lang w:val="sv-SE"/>
-        </w:rPr>
-        <w:t xml:space="preserve"> </w:t>
-      </w:r>
-      <w:r>
-        <w:rPr>
-          <w:rFonts w:cstheme="minorHAnsi"/>
-          <w:b/>
-          <w:lang w:val="sv-SE"/>
-        </w:rPr>
-        <w:t>S</w:t>
-      </w:r>
-      <w:r>
-        <w:rPr>
-          <w:rFonts w:cstheme="minorHAnsi"/>
-          <w:b/>
-          <w:lang w:val="sv-SE"/>
-        </w:rPr>
-        <w:t>cout</w:t>
-      </w:r>
-    </w:p>
-    <w:p>
-      <w:pPr>
-        <w:rPr>
-          <w:lang w:val="sv-SE"/>
-        </w:rPr>
-      </w:pPr>
-      <w:r>
-        <w:rPr>
-          <w:lang w:val="sv-SE"/>
-        </w:rPr>
-        <w:t xml:space="preserve">En dwarf scout är en </w:t>
-      </w:r>
-      <w:proofErr w:type="gramStart"/>
-      <w:r>
-        <w:rPr>
-          <w:lang w:val="sv-SE"/>
-        </w:rPr>
-        <w:t>vanlig bomber</w:t>
+        <w:t>enkel</w:t>
+      </w:r>
+      <w:r>
+        <w:rPr>
+          <w:lang w:val="sv-SE"/>
+        </w:rPr>
+        <w:t xml:space="preserve"> bomber</w:t>
       </w:r>
       <w:proofErr w:type="gramEnd"/>
       <w:r>
@@ -4834,7 +4893,7 @@
           <w:rFonts w:cstheme="minorHAnsi"/>
           <w:lang w:val="sv-SE"/>
         </w:rPr>
-        <w:t xml:space="preserve">Orsaken till varför behöver vi har </w:t>
+        <w:t xml:space="preserve">Vi har </w:t>
       </w:r>
       <w:proofErr w:type="spellStart"/>
       <w:r>
@@ -4850,7 +4909,14 @@
           <w:rFonts w:cstheme="minorHAnsi"/>
           <w:lang w:val="sv-SE"/>
         </w:rPr>
-        <w:t xml:space="preserve"> time är att</w:t>
+        <w:t xml:space="preserve"> time för</w:t>
+      </w:r>
+      <w:r>
+        <w:rPr>
+          <w:rFonts w:cstheme="minorHAnsi"/>
+          <w:lang w:val="sv-SE"/>
+        </w:rPr>
+        <w:t xml:space="preserve"> att</w:t>
       </w:r>
       <w:r>
         <w:rPr>
@@ -4929,28 +4995,19 @@
         </w:rPr>
         <w:t xml:space="preserve">. </w:t>
       </w:r>
-      <w:proofErr w:type="spellStart"/>
-      <w:r>
-        <w:rPr>
-          <w:rFonts w:cstheme="minorHAnsi"/>
-          <w:lang w:val="sv-SE"/>
-        </w:rPr>
-        <w:t>Blanking</w:t>
-      </w:r>
-      <w:proofErr w:type="spellEnd"/>
-      <w:r>
-        <w:rPr>
-          <w:rFonts w:cstheme="minorHAnsi"/>
-          <w:lang w:val="sv-SE"/>
-        </w:rPr>
-        <w:t xml:space="preserve"> time är nödvändigt eftersom </w:t>
-      </w:r>
-      <w:r>
-        <w:rPr>
-          <w:rFonts w:cstheme="minorHAnsi"/>
-          <w:lang w:val="sv-SE"/>
-        </w:rPr>
-        <w:t>under</w:t>
+      <w:r>
+        <w:rPr>
+          <w:rFonts w:cstheme="minorHAnsi"/>
+          <w:lang w:val="sv-SE"/>
+        </w:rPr>
+        <w:t>U</w:t>
+      </w:r>
+      <w:r>
+        <w:rPr>
+          <w:rFonts w:cstheme="minorHAnsi"/>
+          <w:lang w:val="sv-SE"/>
+        </w:rPr>
+        <w:t>nder</w:t>
       </w:r>
       <w:r>
         <w:rPr>
@@ -9123,7 +9180,7 @@
             <w:rPr>
               <w:noProof/>
             </w:rPr>
-            <w:t>1</w:t>
+            <w:t>4</w:t>
           </w:r>
         </w:fldSimple>
       </w:p>
@@ -9171,13 +9228,7 @@
         <w:rPr>
           <w:lang w:val="sv-SE"/>
         </w:rPr>
-        <w:t xml:space="preserve"> </w:t>
-      </w:r>
-      <w:r>
-        <w:rPr>
-          <w:lang w:val="sv-SE"/>
-        </w:rPr>
-        <w:t>Se bilaga.</w:t>
+        <w:t xml:space="preserve"> Se bilaga.</w:t>
       </w:r>
     </w:p>
   </w:footnote>
@@ -9227,10 +9278,7 @@
         <w:footnoteRef/>
       </w:r>
       <w:r>
-        <w:t xml:space="preserve"> </w:t>
-      </w:r>
-      <w:r>
-        <w:t>kopimistsamfundet.se</w:t>
+        <w:t xml:space="preserve"> kopimistsamfundet.se</w:t>
       </w:r>
     </w:p>
   </w:footnote>
@@ -11963,7 +12011,7 @@
 </file>
 
 <file path=customXml/itemProps1.xml><?xml version="1.0" encoding="utf-8"?>
-<ds:datastoreItem xmlns:ds="http://schemas.openxmlformats.org/officeDocument/2006/customXml" ds:itemID="{693AE4F2-FF99-4EEE-BD7C-CCBC22C6FF2D}">
+<ds:datastoreItem xmlns:ds="http://schemas.openxmlformats.org/officeDocument/2006/customXml" ds:itemID="{FB6247D7-D837-46E4-A128-E66DBD1C2DFE}">
   <ds:schemaRefs>
     <ds:schemaRef ds:uri="http://schemas.openxmlformats.org/officeDocument/2006/bibliography"/>
   </ds:schemaRefs>
